--- a/Psychology in UI-UX Design - Munteanu Claudia-Maria.docx
+++ b/Psychology in UI-UX Design - Munteanu Claudia-Maria.docx
@@ -163,16 +163,6 @@
         <w:tab/>
         <w:t>68U35 Information systems (hypertext navigation, interfaces, decision support, etc.)</w:t>
       </w:r>
-    </w:p>
-    <w:p>
-      <w:pPr>
-        <w:ind w:left="360" w:hanging="360"/>
-        <w:jc w:val="both"/>
-        <w:rPr>
-          <w:rFonts w:ascii="Times New Roman" w:hAnsi="Times New Roman" w:cs="Times New Roman"/>
-          <w:lang w:val="ro-RO"/>
-        </w:rPr>
-      </w:pPr>
     </w:p>
     <w:p>
       <w:pPr>
@@ -603,7 +593,6 @@
           <w:szCs w:val="26"/>
           <w:lang w:val="ro-RO"/>
         </w:rPr>
-        <w:lastRenderedPageBreak/>
         <w:t>In ce mod am putea proiecta o interfata luand in considerare personalitatea utilizatorului?</w:t>
       </w:r>
     </w:p>
@@ -632,6 +621,7 @@
           <w:szCs w:val="26"/>
           <w:lang w:val="ro-RO"/>
         </w:rPr>
+        <w:lastRenderedPageBreak/>
         <w:t>Cum putem proiecta interfata unei aplicatii astfel incat sa adere unei categorii de utilizatori cat mari si mai diversa?</w:t>
       </w:r>
     </w:p>
@@ -1455,7 +1445,6 @@
                 <w:szCs w:val="24"/>
                 <w:lang w:val="en-GB"/>
               </w:rPr>
-              <w:lastRenderedPageBreak/>
               <w:t>3</w:t>
             </w:r>
           </w:p>
@@ -1643,6 +1632,7 @@
                 <w:szCs w:val="24"/>
                 <w:lang w:val="en-GB"/>
               </w:rPr>
+              <w:lastRenderedPageBreak/>
               <w:t>5</w:t>
             </w:r>
           </w:p>

--- a/Psychology in UI-UX Design - Munteanu Claudia-Maria.docx
+++ b/Psychology in UI-UX Design - Munteanu Claudia-Maria.docx
@@ -163,6 +163,22 @@
         <w:tab/>
         <w:t>68U35 Information systems (hypertext navigation, interfaces, decision support, etc.)</w:t>
       </w:r>
+    </w:p>
+    <w:p>
+      <w:pPr>
+        <w:autoSpaceDE w:val="0"/>
+        <w:autoSpaceDN w:val="0"/>
+        <w:adjustRightInd w:val="0"/>
+        <w:spacing w:after="0" w:line="240" w:lineRule="auto"/>
+        <w:ind w:left="360" w:hanging="360"/>
+        <w:jc w:val="both"/>
+        <w:rPr>
+          <w:rFonts w:ascii="Times New Roman" w:hAnsi="Times New Roman" w:cs="Times New Roman"/>
+          <w:sz w:val="26"/>
+          <w:szCs w:val="26"/>
+          <w:lang w:val="ro-RO"/>
+        </w:rPr>
+      </w:pPr>
     </w:p>
     <w:p>
       <w:pPr>
@@ -593,6 +609,7 @@
           <w:szCs w:val="26"/>
           <w:lang w:val="ro-RO"/>
         </w:rPr>
+        <w:lastRenderedPageBreak/>
         <w:t>In ce mod am putea proiecta o interfata luand in considerare personalitatea utilizatorului?</w:t>
       </w:r>
     </w:p>
@@ -621,7 +638,6 @@
           <w:szCs w:val="26"/>
           <w:lang w:val="ro-RO"/>
         </w:rPr>
-        <w:lastRenderedPageBreak/>
         <w:t>Cum putem proiecta interfata unei aplicatii astfel incat sa adere unei categorii de utilizatori cat mari si mai diversa?</w:t>
       </w:r>
     </w:p>
@@ -1445,6 +1461,7 @@
                 <w:szCs w:val="24"/>
                 <w:lang w:val="en-GB"/>
               </w:rPr>
+              <w:lastRenderedPageBreak/>
               <w:t>3</w:t>
             </w:r>
           </w:p>
@@ -1632,7 +1649,6 @@
                 <w:szCs w:val="24"/>
                 <w:lang w:val="en-GB"/>
               </w:rPr>
-              <w:lastRenderedPageBreak/>
               <w:t>5</w:t>
             </w:r>
           </w:p>

--- a/Psychology in UI-UX Design - Munteanu Claudia-Maria.docx
+++ b/Psychology in UI-UX Design - Munteanu Claudia-Maria.docx
@@ -163,22 +163,6 @@
         <w:tab/>
         <w:t>68U35 Information systems (hypertext navigation, interfaces, decision support, etc.)</w:t>
       </w:r>
-    </w:p>
-    <w:p>
-      <w:pPr>
-        <w:autoSpaceDE w:val="0"/>
-        <w:autoSpaceDN w:val="0"/>
-        <w:adjustRightInd w:val="0"/>
-        <w:spacing w:after="0" w:line="240" w:lineRule="auto"/>
-        <w:ind w:left="360" w:hanging="360"/>
-        <w:jc w:val="both"/>
-        <w:rPr>
-          <w:rFonts w:ascii="Times New Roman" w:hAnsi="Times New Roman" w:cs="Times New Roman"/>
-          <w:sz w:val="26"/>
-          <w:szCs w:val="26"/>
-          <w:lang w:val="ro-RO"/>
-        </w:rPr>
-      </w:pPr>
     </w:p>
     <w:p>
       <w:pPr>
@@ -609,7 +593,6 @@
           <w:szCs w:val="26"/>
           <w:lang w:val="ro-RO"/>
         </w:rPr>
-        <w:lastRenderedPageBreak/>
         <w:t>In ce mod am putea proiecta o interfata luand in considerare personalitatea utilizatorului?</w:t>
       </w:r>
     </w:p>
@@ -638,6 +621,7 @@
           <w:szCs w:val="26"/>
           <w:lang w:val="ro-RO"/>
         </w:rPr>
+        <w:lastRenderedPageBreak/>
         <w:t>Cum putem proiecta interfata unei aplicatii astfel incat sa adere unei categorii de utilizatori cat mari si mai diversa?</w:t>
       </w:r>
     </w:p>
@@ -1461,7 +1445,6 @@
                 <w:szCs w:val="24"/>
                 <w:lang w:val="en-GB"/>
               </w:rPr>
-              <w:lastRenderedPageBreak/>
               <w:t>3</w:t>
             </w:r>
           </w:p>
@@ -1649,6 +1632,7 @@
                 <w:szCs w:val="24"/>
                 <w:lang w:val="en-GB"/>
               </w:rPr>
+              <w:lastRenderedPageBreak/>
               <w:t>5</w:t>
             </w:r>
           </w:p>

--- a/Psychology in UI-UX Design - Munteanu Claudia-Maria.docx
+++ b/Psychology in UI-UX Design - Munteanu Claudia-Maria.docx
@@ -4,6 +4,105 @@
   <w:body>
     <w:p>
       <w:pPr>
+        <w:pStyle w:val="Title"/>
+        <w:rPr>
+          <w:lang w:val="ro-RO"/>
+        </w:rPr>
+      </w:pPr>
+      <w:r>
+        <w:rPr>
+          <w:lang w:val="ro-RO"/>
+        </w:rPr>
+        <w:t>Using p</w:t>
+      </w:r>
+      <w:r>
+        <w:rPr>
+          <w:lang w:val="ro-RO"/>
+        </w:rPr>
+        <w:t>sychology in UI/UX design</w:t>
+      </w:r>
+    </w:p>
+    <w:p>
+      <w:pPr>
+        <w:pStyle w:val="NoSpacing"/>
+        <w:rPr>
+          <w:lang w:val="ro-RO"/>
+        </w:rPr>
+      </w:pPr>
+    </w:p>
+    <w:p>
+      <w:pPr>
+        <w:pStyle w:val="NoSpacing"/>
+        <w:rPr>
+          <w:rStyle w:val="Emphasis"/>
+          <w:rFonts w:ascii="Times New Roman" w:hAnsi="Times New Roman" w:cs="Times New Roman"/>
+          <w:i w:val="0"/>
+          <w:iCs w:val="0"/>
+          <w:sz w:val="26"/>
+          <w:szCs w:val="26"/>
+        </w:rPr>
+      </w:pPr>
+      <w:r>
+        <w:rPr>
+          <w:rStyle w:val="Emphasis"/>
+          <w:rFonts w:ascii="Times New Roman" w:hAnsi="Times New Roman" w:cs="Times New Roman"/>
+          <w:i w:val="0"/>
+          <w:iCs w:val="0"/>
+          <w:sz w:val="26"/>
+          <w:szCs w:val="26"/>
+        </w:rPr>
+        <w:t>Munteanu</w:t>
+      </w:r>
+      <w:r>
+        <w:rPr>
+          <w:rStyle w:val="Emphasis"/>
+          <w:rFonts w:ascii="Times New Roman" w:hAnsi="Times New Roman" w:cs="Times New Roman"/>
+          <w:i w:val="0"/>
+          <w:iCs w:val="0"/>
+          <w:sz w:val="26"/>
+          <w:szCs w:val="26"/>
+        </w:rPr>
+        <w:t xml:space="preserve"> Claudia-Maria</w:t>
+      </w:r>
+    </w:p>
+    <w:p>
+      <w:pPr>
+        <w:pStyle w:val="NoSpacing"/>
+        <w:rPr>
+          <w:rStyle w:val="Emphasis"/>
+          <w:rFonts w:ascii="Times New Roman" w:hAnsi="Times New Roman" w:cs="Times New Roman"/>
+          <w:i w:val="0"/>
+          <w:iCs w:val="0"/>
+          <w:sz w:val="26"/>
+          <w:szCs w:val="26"/>
+        </w:rPr>
+      </w:pPr>
+    </w:p>
+    <w:p>
+      <w:pPr>
+        <w:pStyle w:val="Heading1"/>
+        <w:rPr>
+          <w:rFonts w:ascii="Times New Roman" w:hAnsi="Times New Roman" w:cs="Times New Roman"/>
+          <w:color w:val="auto"/>
+          <w:u w:val="single"/>
+        </w:rPr>
+      </w:pPr>
+      <w:r>
+        <w:rPr>
+          <w:rFonts w:ascii="Times New Roman" w:hAnsi="Times New Roman" w:cs="Times New Roman"/>
+          <w:color w:val="auto"/>
+          <w:u w:val="single"/>
+        </w:rPr>
+        <w:t>Clasificare</w:t>
+      </w:r>
+    </w:p>
+    <w:p>
+      <w:pPr>
+        <w:pStyle w:val="ListParagraph"/>
+        <w:numPr>
+          <w:ilvl w:val="0"/>
+          <w:numId w:val="3"/>
+        </w:numPr>
         <w:autoSpaceDE w:val="0"/>
         <w:autoSpaceDN w:val="0"/>
         <w:adjustRightInd w:val="0"/>
@@ -23,7 +122,7 @@
           <w:szCs w:val="26"/>
           <w:lang w:val="ro-RO"/>
         </w:rPr>
-        <w:t xml:space="preserve">Psychology in UI/UX design </w:t>
+        <w:t xml:space="preserve">ACM - H.5 INFORMATION INTERFACES AND PRESENTATION </w:t>
       </w:r>
     </w:p>
     <w:p>
@@ -48,7 +147,64 @@
           <w:szCs w:val="26"/>
           <w:lang w:val="ro-RO"/>
         </w:rPr>
-        <w:t xml:space="preserve">ACM - H.5 INFORMATION INTERFACES AND PRESENTATION </w:t>
+        <w:tab/>
+      </w:r>
+      <w:r>
+        <w:rPr>
+          <w:rFonts w:ascii="Times New Roman" w:hAnsi="Times New Roman" w:cs="Times New Roman"/>
+          <w:sz w:val="26"/>
+          <w:szCs w:val="26"/>
+          <w:lang w:val="ro-RO"/>
+        </w:rPr>
+        <w:tab/>
+      </w:r>
+      <w:r>
+        <w:rPr>
+          <w:rFonts w:ascii="Times New Roman" w:hAnsi="Times New Roman" w:cs="Times New Roman"/>
+          <w:sz w:val="26"/>
+          <w:szCs w:val="26"/>
+          <w:lang w:val="ro-RO"/>
+        </w:rPr>
+        <w:tab/>
+        <w:t>H.5.2 User Interfaces</w:t>
+      </w:r>
+    </w:p>
+    <w:p>
+      <w:pPr>
+        <w:pStyle w:val="ListParagraph"/>
+        <w:numPr>
+          <w:ilvl w:val="0"/>
+          <w:numId w:val="3"/>
+        </w:numPr>
+        <w:autoSpaceDE w:val="0"/>
+        <w:autoSpaceDN w:val="0"/>
+        <w:adjustRightInd w:val="0"/>
+        <w:spacing w:after="0" w:line="240" w:lineRule="auto"/>
+        <w:jc w:val="both"/>
+        <w:rPr>
+          <w:rFonts w:ascii="Times New Roman" w:hAnsi="Times New Roman" w:cs="Times New Roman"/>
+          <w:sz w:val="26"/>
+          <w:szCs w:val="26"/>
+          <w:lang w:val="ro-RO"/>
+        </w:rPr>
+      </w:pPr>
+      <w:r>
+        <w:rPr>
+          <w:rFonts w:ascii="Times New Roman" w:hAnsi="Times New Roman" w:cs="Times New Roman"/>
+          <w:sz w:val="26"/>
+          <w:szCs w:val="26"/>
+          <w:lang w:val="ro-RO"/>
+        </w:rPr>
+        <w:t>AMS</w:t>
+      </w:r>
+      <w:r>
+        <w:rPr>
+          <w:rFonts w:ascii="Times New Roman" w:hAnsi="Times New Roman" w:cs="Times New Roman"/>
+          <w:sz w:val="26"/>
+          <w:szCs w:val="26"/>
+          <w:lang w:val="ro-RO"/>
+        </w:rPr>
+        <w:t xml:space="preserve"> - 68Uxx Computing methodologies and applications</w:t>
       </w:r>
     </w:p>
     <w:p>
@@ -92,252 +248,7 @@
           <w:lang w:val="ro-RO"/>
         </w:rPr>
         <w:tab/>
-        <w:t>H.5.2 User Interfaces</w:t>
-      </w:r>
-    </w:p>
-    <w:p>
-      <w:pPr>
-        <w:autoSpaceDE w:val="0"/>
-        <w:autoSpaceDN w:val="0"/>
-        <w:adjustRightInd w:val="0"/>
-        <w:spacing w:after="0" w:line="240" w:lineRule="auto"/>
-        <w:ind w:left="360" w:hanging="360"/>
-        <w:jc w:val="both"/>
-        <w:rPr>
-          <w:rFonts w:ascii="Times New Roman" w:hAnsi="Times New Roman" w:cs="Times New Roman"/>
-          <w:sz w:val="26"/>
-          <w:szCs w:val="26"/>
-          <w:lang w:val="ro-RO"/>
-        </w:rPr>
-      </w:pPr>
-      <w:r>
-        <w:rPr>
-          <w:rFonts w:ascii="Times New Roman" w:hAnsi="Times New Roman" w:cs="Times New Roman"/>
-          <w:sz w:val="26"/>
-          <w:szCs w:val="26"/>
-          <w:lang w:val="ro-RO"/>
-        </w:rPr>
-        <w:t>MSC - 68Uxx Computing methodologies and applications</w:t>
-      </w:r>
-    </w:p>
-    <w:p>
-      <w:pPr>
-        <w:autoSpaceDE w:val="0"/>
-        <w:autoSpaceDN w:val="0"/>
-        <w:adjustRightInd w:val="0"/>
-        <w:spacing w:after="0" w:line="240" w:lineRule="auto"/>
-        <w:ind w:left="360" w:hanging="360"/>
-        <w:jc w:val="both"/>
-        <w:rPr>
-          <w:rFonts w:ascii="Times New Roman" w:hAnsi="Times New Roman" w:cs="Times New Roman"/>
-          <w:sz w:val="26"/>
-          <w:szCs w:val="26"/>
-          <w:lang w:val="ro-RO"/>
-        </w:rPr>
-      </w:pPr>
-      <w:r>
-        <w:rPr>
-          <w:rFonts w:ascii="Times New Roman" w:hAnsi="Times New Roman" w:cs="Times New Roman"/>
-          <w:sz w:val="26"/>
-          <w:szCs w:val="26"/>
-          <w:lang w:val="ro-RO"/>
-        </w:rPr>
-        <w:tab/>
-      </w:r>
-      <w:r>
-        <w:rPr>
-          <w:rFonts w:ascii="Times New Roman" w:hAnsi="Times New Roman" w:cs="Times New Roman"/>
-          <w:sz w:val="26"/>
-          <w:szCs w:val="26"/>
-          <w:lang w:val="ro-RO"/>
-        </w:rPr>
-        <w:tab/>
-      </w:r>
-      <w:r>
-        <w:rPr>
-          <w:rFonts w:ascii="Times New Roman" w:hAnsi="Times New Roman" w:cs="Times New Roman"/>
-          <w:sz w:val="26"/>
-          <w:szCs w:val="26"/>
-          <w:lang w:val="ro-RO"/>
-        </w:rPr>
-        <w:tab/>
         <w:t>68U35 Information systems (hypertext navigation, interfaces, decision support, etc.)</w:t>
-      </w:r>
-    </w:p>
-    <w:p>
-      <w:pPr>
-        <w:pStyle w:val="ListParagraph"/>
-        <w:numPr>
-          <w:ilvl w:val="0"/>
-          <w:numId w:val="1"/>
-        </w:numPr>
-        <w:jc w:val="both"/>
-        <w:rPr>
-          <w:rFonts w:ascii="Times New Roman" w:hAnsi="Times New Roman" w:cs="Times New Roman"/>
-          <w:sz w:val="26"/>
-          <w:szCs w:val="26"/>
-          <w:lang w:val="ro-RO"/>
-        </w:rPr>
-      </w:pPr>
-      <w:r>
-        <w:rPr>
-          <w:rFonts w:ascii="Times New Roman" w:hAnsi="Times New Roman" w:cs="Times New Roman"/>
-          <w:sz w:val="26"/>
-          <w:szCs w:val="26"/>
-          <w:u w:val="single"/>
-          <w:lang w:val="ro-RO"/>
-        </w:rPr>
-        <w:t>Schita cuprinsului lucrarii:</w:t>
-      </w:r>
-    </w:p>
-    <w:p>
-      <w:pPr>
-        <w:pStyle w:val="ListParagraph"/>
-        <w:numPr>
-          <w:ilvl w:val="0"/>
-          <w:numId w:val="2"/>
-        </w:numPr>
-        <w:jc w:val="both"/>
-        <w:rPr>
-          <w:rFonts w:ascii="Times New Roman" w:hAnsi="Times New Roman" w:cs="Times New Roman"/>
-          <w:sz w:val="26"/>
-          <w:szCs w:val="26"/>
-          <w:lang w:val="ro-RO"/>
-        </w:rPr>
-      </w:pPr>
-      <w:r>
-        <w:rPr>
-          <w:rFonts w:ascii="Times New Roman" w:hAnsi="Times New Roman" w:cs="Times New Roman"/>
-          <w:sz w:val="26"/>
-          <w:szCs w:val="26"/>
-          <w:lang w:val="ro-RO"/>
-        </w:rPr>
-        <w:t>Introducere</w:t>
-      </w:r>
-    </w:p>
-    <w:p>
-      <w:pPr>
-        <w:pStyle w:val="ListParagraph"/>
-        <w:numPr>
-          <w:ilvl w:val="0"/>
-          <w:numId w:val="2"/>
-        </w:numPr>
-        <w:jc w:val="both"/>
-        <w:rPr>
-          <w:rFonts w:ascii="Times New Roman" w:hAnsi="Times New Roman" w:cs="Times New Roman"/>
-          <w:sz w:val="26"/>
-          <w:szCs w:val="26"/>
-          <w:lang w:val="ro-RO"/>
-        </w:rPr>
-      </w:pPr>
-      <w:r>
-        <w:rPr>
-          <w:rFonts w:ascii="Times New Roman" w:hAnsi="Times New Roman" w:cs="Times New Roman"/>
-          <w:sz w:val="26"/>
-          <w:szCs w:val="26"/>
-          <w:lang w:val="ro-RO"/>
-        </w:rPr>
-        <w:t>Folosirea psihologiei cognitive</w:t>
-      </w:r>
-    </w:p>
-    <w:p>
-      <w:pPr>
-        <w:pStyle w:val="ListParagraph"/>
-        <w:numPr>
-          <w:ilvl w:val="0"/>
-          <w:numId w:val="2"/>
-        </w:numPr>
-        <w:jc w:val="both"/>
-        <w:rPr>
-          <w:rFonts w:ascii="Times New Roman" w:hAnsi="Times New Roman" w:cs="Times New Roman"/>
-          <w:sz w:val="26"/>
-          <w:szCs w:val="26"/>
-          <w:lang w:val="ro-RO"/>
-        </w:rPr>
-      </w:pPr>
-      <w:r>
-        <w:rPr>
-          <w:rFonts w:ascii="Times New Roman" w:hAnsi="Times New Roman" w:cs="Times New Roman"/>
-          <w:sz w:val="26"/>
-          <w:szCs w:val="26"/>
-          <w:lang w:val="ro-RO"/>
-        </w:rPr>
-        <w:t>GUI bazat pe personalitate</w:t>
-      </w:r>
-    </w:p>
-    <w:p>
-      <w:pPr>
-        <w:pStyle w:val="ListParagraph"/>
-        <w:numPr>
-          <w:ilvl w:val="0"/>
-          <w:numId w:val="2"/>
-        </w:numPr>
-        <w:jc w:val="both"/>
-        <w:rPr>
-          <w:rFonts w:ascii="Times New Roman" w:hAnsi="Times New Roman" w:cs="Times New Roman"/>
-          <w:sz w:val="26"/>
-          <w:szCs w:val="26"/>
-          <w:lang w:val="ro-RO"/>
-        </w:rPr>
-      </w:pPr>
-      <w:r>
-        <w:rPr>
-          <w:rFonts w:ascii="Times New Roman" w:hAnsi="Times New Roman" w:cs="Times New Roman"/>
-          <w:sz w:val="26"/>
-          <w:szCs w:val="26"/>
-          <w:lang w:val="ro-RO"/>
-        </w:rPr>
-        <w:t>Experienta utilizatorului in functie de cultura</w:t>
-      </w:r>
-    </w:p>
-    <w:p>
-      <w:pPr>
-        <w:pStyle w:val="ListParagraph"/>
-        <w:numPr>
-          <w:ilvl w:val="0"/>
-          <w:numId w:val="2"/>
-        </w:numPr>
-        <w:jc w:val="both"/>
-        <w:rPr>
-          <w:rFonts w:ascii="Times New Roman" w:hAnsi="Times New Roman" w:cs="Times New Roman"/>
-          <w:sz w:val="26"/>
-          <w:szCs w:val="26"/>
-          <w:lang w:val="ro-RO"/>
-        </w:rPr>
-      </w:pPr>
-      <w:r>
-        <w:rPr>
-          <w:rFonts w:ascii="Times New Roman" w:hAnsi="Times New Roman" w:cs="Times New Roman"/>
-          <w:sz w:val="26"/>
-          <w:szCs w:val="26"/>
-          <w:lang w:val="ro-RO"/>
-        </w:rPr>
-        <w:t>Alti factori</w:t>
-      </w:r>
-    </w:p>
-    <w:p>
-      <w:pPr>
-        <w:pStyle w:val="ListParagraph"/>
-        <w:numPr>
-          <w:ilvl w:val="0"/>
-          <w:numId w:val="2"/>
-        </w:numPr>
-        <w:jc w:val="both"/>
-        <w:rPr>
-          <w:rFonts w:ascii="Times New Roman" w:hAnsi="Times New Roman" w:cs="Times New Roman"/>
-          <w:sz w:val="26"/>
-          <w:szCs w:val="26"/>
-          <w:lang w:val="ro-RO"/>
-        </w:rPr>
-      </w:pPr>
-      <w:r>
-        <w:rPr>
-          <w:rFonts w:ascii="Times New Roman" w:hAnsi="Times New Roman" w:cs="Times New Roman"/>
-          <w:sz w:val="26"/>
-          <w:szCs w:val="26"/>
-          <w:lang w:val="ro-RO"/>
-        </w:rPr>
-        <w:t>Concluzie</w:t>
       </w:r>
     </w:p>
     <w:p>
@@ -8505,6 +8416,119 @@
 <file path=word/numbering.xml><?xml version="1.0" encoding="utf-8"?>
 <w:numbering xmlns:wpc="http://schemas.microsoft.com/office/word/2010/wordprocessingCanvas" xmlns:cx="http://schemas.microsoft.com/office/drawing/2014/chartex" xmlns:cx1="http://schemas.microsoft.com/office/drawing/2015/9/8/chartex" xmlns:cx2="http://schemas.microsoft.com/office/drawing/2015/10/21/chartex" xmlns:cx3="http://schemas.microsoft.com/office/drawing/2016/5/9/chartex" xmlns:cx4="http://schemas.microsoft.com/office/drawing/2016/5/10/chartex" xmlns:cx5="http://schemas.microsoft.com/office/drawing/2016/5/11/chartex" xmlns:cx6="http://schemas.microsoft.com/office/drawing/2016/5/12/chartex" xmlns:cx7="http://schemas.microsoft.com/office/drawing/2016/5/13/chartex" xmlns:cx8="http://schemas.microsoft.com/office/drawing/2016/5/14/chartex" xmlns:mc="http://schemas.openxmlformats.org/markup-compatibility/2006" xmlns:aink="http://schemas.microsoft.com/office/drawing/2016/ink" xmlns:am3d="http://schemas.microsoft.com/office/drawing/2017/model3d" xmlns:o="urn:schemas-microsoft-com:office:office" xmlns:r="http://schemas.openxmlformats.org/officeDocument/2006/relationships" xmlns:m="http://schemas.openxmlformats.org/officeDocument/2006/math" xmlns:v="urn:schemas-microsoft-com:vml" xmlns:wp14="http://schemas.microsoft.com/office/word/2010/wordprocessingDrawing" xmlns:wp="http://schemas.openxmlformats.org/drawingml/2006/wordprocessingDrawing" xmlns:w10="urn:schemas-microsoft-com:office:word" xmlns:w="http://schemas.openxmlformats.org/wordprocessingml/2006/main" xmlns:w14="http://schemas.microsoft.com/office/word/2010/wordml" xmlns:w15="http://schemas.microsoft.com/office/word/2012/wordml" xmlns:w16cex="http://schemas.microsoft.com/office/word/2018/wordml/cex" xmlns:w16cid="http://schemas.microsoft.com/office/word/2016/wordml/cid" xmlns:w16="http://schemas.microsoft.com/office/word/2018/wordml" xmlns:w16sdtdh="http://schemas.microsoft.com/office/word/2020/wordml/sdtdatahash" xmlns:w16se="http://schemas.microsoft.com/office/word/2015/wordml/symex" xmlns:wpg="http://schemas.microsoft.com/office/word/2010/wordprocessingGroup" xmlns:wpi="http://schemas.microsoft.com/office/word/2010/wordprocessingInk" xmlns:wne="http://schemas.microsoft.com/office/word/2006/wordml" xmlns:wps="http://schemas.microsoft.com/office/word/2010/wordprocessingShape" mc:Ignorable="w14 w15 w16se w16cid w16 w16cex w16sdtdh wp14">
   <w:abstractNum w:abstractNumId="0" w15:restartNumberingAfterBreak="0">
+    <w:nsid w:val="04960F72"/>
+    <w:multiLevelType w:val="hybridMultilevel"/>
+    <w:tmpl w:val="EC58A360"/>
+    <w:lvl w:ilvl="0" w:tplc="08090001">
+      <w:start w:val="1"/>
+      <w:numFmt w:val="bullet"/>
+      <w:lvlText w:val=""/>
+      <w:lvlJc w:val="left"/>
+      <w:pPr>
+        <w:ind w:left="360" w:hanging="360"/>
+      </w:pPr>
+      <w:rPr>
+        <w:rFonts w:ascii="Symbol" w:hAnsi="Symbol" w:hint="default"/>
+      </w:rPr>
+    </w:lvl>
+    <w:lvl w:ilvl="1" w:tplc="08090003" w:tentative="1">
+      <w:start w:val="1"/>
+      <w:numFmt w:val="bullet"/>
+      <w:lvlText w:val="o"/>
+      <w:lvlJc w:val="left"/>
+      <w:pPr>
+        <w:ind w:left="1080" w:hanging="360"/>
+      </w:pPr>
+      <w:rPr>
+        <w:rFonts w:ascii="Courier New" w:hAnsi="Courier New" w:cs="Courier New" w:hint="default"/>
+      </w:rPr>
+    </w:lvl>
+    <w:lvl w:ilvl="2" w:tplc="08090005" w:tentative="1">
+      <w:start w:val="1"/>
+      <w:numFmt w:val="bullet"/>
+      <w:lvlText w:val=""/>
+      <w:lvlJc w:val="left"/>
+      <w:pPr>
+        <w:ind w:left="1800" w:hanging="360"/>
+      </w:pPr>
+      <w:rPr>
+        <w:rFonts w:ascii="Wingdings" w:hAnsi="Wingdings" w:hint="default"/>
+      </w:rPr>
+    </w:lvl>
+    <w:lvl w:ilvl="3" w:tplc="08090001" w:tentative="1">
+      <w:start w:val="1"/>
+      <w:numFmt w:val="bullet"/>
+      <w:lvlText w:val=""/>
+      <w:lvlJc w:val="left"/>
+      <w:pPr>
+        <w:ind w:left="2520" w:hanging="360"/>
+      </w:pPr>
+      <w:rPr>
+        <w:rFonts w:ascii="Symbol" w:hAnsi="Symbol" w:hint="default"/>
+      </w:rPr>
+    </w:lvl>
+    <w:lvl w:ilvl="4" w:tplc="08090003" w:tentative="1">
+      <w:start w:val="1"/>
+      <w:numFmt w:val="bullet"/>
+      <w:lvlText w:val="o"/>
+      <w:lvlJc w:val="left"/>
+      <w:pPr>
+        <w:ind w:left="3240" w:hanging="360"/>
+      </w:pPr>
+      <w:rPr>
+        <w:rFonts w:ascii="Courier New" w:hAnsi="Courier New" w:cs="Courier New" w:hint="default"/>
+      </w:rPr>
+    </w:lvl>
+    <w:lvl w:ilvl="5" w:tplc="08090005" w:tentative="1">
+      <w:start w:val="1"/>
+      <w:numFmt w:val="bullet"/>
+      <w:lvlText w:val=""/>
+      <w:lvlJc w:val="left"/>
+      <w:pPr>
+        <w:ind w:left="3960" w:hanging="360"/>
+      </w:pPr>
+      <w:rPr>
+        <w:rFonts w:ascii="Wingdings" w:hAnsi="Wingdings" w:hint="default"/>
+      </w:rPr>
+    </w:lvl>
+    <w:lvl w:ilvl="6" w:tplc="08090001" w:tentative="1">
+      <w:start w:val="1"/>
+      <w:numFmt w:val="bullet"/>
+      <w:lvlText w:val=""/>
+      <w:lvlJc w:val="left"/>
+      <w:pPr>
+        <w:ind w:left="4680" w:hanging="360"/>
+      </w:pPr>
+      <w:rPr>
+        <w:rFonts w:ascii="Symbol" w:hAnsi="Symbol" w:hint="default"/>
+      </w:rPr>
+    </w:lvl>
+    <w:lvl w:ilvl="7" w:tplc="08090003" w:tentative="1">
+      <w:start w:val="1"/>
+      <w:numFmt w:val="bullet"/>
+      <w:lvlText w:val="o"/>
+      <w:lvlJc w:val="left"/>
+      <w:pPr>
+        <w:ind w:left="5400" w:hanging="360"/>
+      </w:pPr>
+      <w:rPr>
+        <w:rFonts w:ascii="Courier New" w:hAnsi="Courier New" w:cs="Courier New" w:hint="default"/>
+      </w:rPr>
+    </w:lvl>
+    <w:lvl w:ilvl="8" w:tplc="08090005" w:tentative="1">
+      <w:start w:val="1"/>
+      <w:numFmt w:val="bullet"/>
+      <w:lvlText w:val=""/>
+      <w:lvlJc w:val="left"/>
+      <w:pPr>
+        <w:ind w:left="6120" w:hanging="360"/>
+      </w:pPr>
+      <w:rPr>
+        <w:rFonts w:ascii="Wingdings" w:hAnsi="Wingdings" w:hint="default"/>
+      </w:rPr>
+    </w:lvl>
+  </w:abstractNum>
+  <w:abstractNum w:abstractNumId="1" w15:restartNumberingAfterBreak="0">
     <w:nsid w:val="15DB3A3A"/>
     <w:multiLevelType w:val="hybridMultilevel"/>
     <w:tmpl w:val="7C66F448"/>
@@ -8593,7 +8617,7 @@
       </w:pPr>
     </w:lvl>
   </w:abstractNum>
-  <w:abstractNum w:abstractNumId="1" w15:restartNumberingAfterBreak="0">
+  <w:abstractNum w:abstractNumId="2" w15:restartNumberingAfterBreak="0">
     <w:nsid w:val="7F692A37"/>
     <w:multiLevelType w:val="hybridMultilevel"/>
     <w:tmpl w:val="87FA261A"/>
@@ -8707,9 +8731,12 @@
     </w:lvl>
   </w:abstractNum>
   <w:num w:numId="1">
+    <w:abstractNumId w:val="2"/>
+  </w:num>
+  <w:num w:numId="2">
     <w:abstractNumId w:val="1"/>
   </w:num>
-  <w:num w:numId="2">
+  <w:num w:numId="3">
     <w:abstractNumId w:val="0"/>
   </w:num>
 </w:numbering>
@@ -9119,6 +9146,27 @@
       <w:lang w:val="en-US"/>
     </w:rPr>
   </w:style>
+  <w:style w:type="paragraph" w:styleId="Heading1">
+    <w:name w:val="heading 1"/>
+    <w:basedOn w:val="Normal"/>
+    <w:next w:val="Normal"/>
+    <w:link w:val="Heading1Char"/>
+    <w:uiPriority w:val="9"/>
+    <w:qFormat/>
+    <w:rsid w:val="002B213C"/>
+    <w:pPr>
+      <w:keepNext/>
+      <w:keepLines/>
+      <w:spacing w:before="240" w:after="0"/>
+      <w:outlineLvl w:val="0"/>
+    </w:pPr>
+    <w:rPr>
+      <w:rFonts w:asciiTheme="majorHAnsi" w:eastAsiaTheme="majorEastAsia" w:hAnsiTheme="majorHAnsi" w:cstheme="majorBidi"/>
+      <w:color w:val="2F5496" w:themeColor="accent1" w:themeShade="BF"/>
+      <w:sz w:val="32"/>
+      <w:szCs w:val="32"/>
+    </w:rPr>
+  </w:style>
   <w:style w:type="character" w:default="1" w:styleId="DefaultParagraphFont">
     <w:name w:val="Default Paragraph Font"/>
     <w:uiPriority w:val="1"/>
@@ -9337,6 +9385,81 @@
         <w:shd w:val="clear" w:color="auto" w:fill="F2F2F2" w:themeFill="background1" w:themeFillShade="F2"/>
       </w:tcPr>
     </w:tblStylePr>
+  </w:style>
+  <w:style w:type="paragraph" w:styleId="Title">
+    <w:name w:val="Title"/>
+    <w:basedOn w:val="Normal"/>
+    <w:next w:val="Normal"/>
+    <w:link w:val="TitleChar"/>
+    <w:uiPriority w:val="10"/>
+    <w:qFormat/>
+    <w:rsid w:val="00077DA3"/>
+    <w:pPr>
+      <w:spacing w:after="0" w:line="240" w:lineRule="auto"/>
+      <w:contextualSpacing/>
+    </w:pPr>
+    <w:rPr>
+      <w:rFonts w:asciiTheme="majorHAnsi" w:eastAsiaTheme="majorEastAsia" w:hAnsiTheme="majorHAnsi" w:cstheme="majorBidi"/>
+      <w:spacing w:val="-10"/>
+      <w:kern w:val="28"/>
+      <w:sz w:val="56"/>
+      <w:szCs w:val="56"/>
+    </w:rPr>
+  </w:style>
+  <w:style w:type="character" w:customStyle="1" w:styleId="TitleChar">
+    <w:name w:val="Title Char"/>
+    <w:basedOn w:val="DefaultParagraphFont"/>
+    <w:link w:val="Title"/>
+    <w:uiPriority w:val="10"/>
+    <w:rsid w:val="00077DA3"/>
+    <w:rPr>
+      <w:rFonts w:asciiTheme="majorHAnsi" w:eastAsiaTheme="majorEastAsia" w:hAnsiTheme="majorHAnsi" w:cstheme="majorBidi"/>
+      <w:noProof/>
+      <w:spacing w:val="-10"/>
+      <w:kern w:val="28"/>
+      <w:sz w:val="56"/>
+      <w:szCs w:val="56"/>
+      <w:lang w:val="en-US"/>
+    </w:rPr>
+  </w:style>
+  <w:style w:type="paragraph" w:styleId="NoSpacing">
+    <w:name w:val="No Spacing"/>
+    <w:uiPriority w:val="1"/>
+    <w:qFormat/>
+    <w:rsid w:val="00077DA3"/>
+    <w:pPr>
+      <w:spacing w:after="0" w:line="240" w:lineRule="auto"/>
+    </w:pPr>
+    <w:rPr>
+      <w:noProof/>
+      <w:lang w:val="en-US"/>
+    </w:rPr>
+  </w:style>
+  <w:style w:type="character" w:styleId="Emphasis">
+    <w:name w:val="Emphasis"/>
+    <w:basedOn w:val="DefaultParagraphFont"/>
+    <w:uiPriority w:val="20"/>
+    <w:qFormat/>
+    <w:rsid w:val="00880652"/>
+    <w:rPr>
+      <w:i/>
+      <w:iCs/>
+    </w:rPr>
+  </w:style>
+  <w:style w:type="character" w:customStyle="1" w:styleId="Heading1Char">
+    <w:name w:val="Heading 1 Char"/>
+    <w:basedOn w:val="DefaultParagraphFont"/>
+    <w:link w:val="Heading1"/>
+    <w:uiPriority w:val="9"/>
+    <w:rsid w:val="002B213C"/>
+    <w:rPr>
+      <w:rFonts w:asciiTheme="majorHAnsi" w:eastAsiaTheme="majorEastAsia" w:hAnsiTheme="majorHAnsi" w:cstheme="majorBidi"/>
+      <w:noProof/>
+      <w:color w:val="2F5496" w:themeColor="accent1" w:themeShade="BF"/>
+      <w:sz w:val="32"/>
+      <w:szCs w:val="32"/>
+      <w:lang w:val="en-US"/>
+    </w:rPr>
   </w:style>
 </w:styles>
 </file>

--- a/Psychology in UI-UX Design - Munteanu Claudia-Maria.docx
+++ b/Psychology in UI-UX Design - Munteanu Claudia-Maria.docx
@@ -63,6 +63,364 @@
           <w:szCs w:val="26"/>
         </w:rPr>
         <w:t xml:space="preserve"> Claudia-Maria</w:t>
+      </w:r>
+    </w:p>
+    <w:p>
+      <w:pPr>
+        <w:pStyle w:val="NoSpacing"/>
+        <w:rPr>
+          <w:rStyle w:val="Emphasis"/>
+          <w:rFonts w:ascii="Times New Roman" w:hAnsi="Times New Roman" w:cs="Times New Roman"/>
+          <w:i w:val="0"/>
+          <w:iCs w:val="0"/>
+          <w:sz w:val="26"/>
+          <w:szCs w:val="26"/>
+        </w:rPr>
+      </w:pPr>
+    </w:p>
+    <w:p>
+      <w:pPr>
+        <w:pStyle w:val="Heading1"/>
+        <w:rPr>
+          <w:rFonts w:ascii="Times New Roman" w:hAnsi="Times New Roman" w:cs="Times New Roman"/>
+          <w:color w:val="auto"/>
+          <w:u w:val="single"/>
+        </w:rPr>
+      </w:pPr>
+      <w:r>
+        <w:rPr>
+          <w:rFonts w:ascii="Times New Roman" w:hAnsi="Times New Roman" w:cs="Times New Roman"/>
+          <w:color w:val="auto"/>
+          <w:u w:val="single"/>
+        </w:rPr>
+        <w:t>Abstract</w:t>
+      </w:r>
+    </w:p>
+    <w:p>
+      <w:pPr>
+        <w:ind w:firstLine="720"/>
+        <w:jc w:val="both"/>
+        <w:rPr>
+          <w:rFonts w:ascii="Times New Roman" w:hAnsi="Times New Roman" w:cs="Times New Roman"/>
+          <w:sz w:val="26"/>
+          <w:szCs w:val="26"/>
+          <w:lang w:val="ro-RO"/>
+        </w:rPr>
+      </w:pPr>
+      <w:r>
+        <w:rPr>
+          <w:rFonts w:ascii="Times New Roman" w:hAnsi="Times New Roman" w:cs="Times New Roman"/>
+          <w:sz w:val="26"/>
+          <w:szCs w:val="26"/>
+          <w:lang w:val="ro-RO"/>
+        </w:rPr>
+        <w:t xml:space="preserve">Un subiect actual al interacțiunii om-calculator se </w:t>
+      </w:r>
+      <w:r>
+        <w:rPr>
+          <w:rFonts w:ascii="Times New Roman" w:hAnsi="Times New Roman" w:cs="Times New Roman"/>
+          <w:sz w:val="26"/>
+          <w:szCs w:val="26"/>
+          <w:lang w:val="ro-RO"/>
+        </w:rPr>
+        <w:t>focusează</w:t>
+      </w:r>
+      <w:r>
+        <w:rPr>
+          <w:rFonts w:ascii="Times New Roman" w:hAnsi="Times New Roman" w:cs="Times New Roman"/>
+          <w:sz w:val="26"/>
+          <w:szCs w:val="26"/>
+          <w:lang w:val="ro-RO"/>
+        </w:rPr>
+        <w:t xml:space="preserve"> pe înțelegerea și evaluarea designului centrat pe utilizator</w:t>
+      </w:r>
+      <w:r>
+        <w:rPr>
+          <w:rFonts w:ascii="Times New Roman" w:hAnsi="Times New Roman" w:cs="Times New Roman"/>
+          <w:sz w:val="26"/>
+          <w:szCs w:val="26"/>
+          <w:lang w:val="ro-RO"/>
+        </w:rPr>
+        <w:t>,</w:t>
+      </w:r>
+      <w:r>
+        <w:rPr>
+          <w:rFonts w:ascii="Times New Roman" w:hAnsi="Times New Roman" w:cs="Times New Roman"/>
+          <w:sz w:val="26"/>
+          <w:szCs w:val="26"/>
+          <w:lang w:val="ro-RO"/>
+        </w:rPr>
+        <w:t xml:space="preserve"> </w:t>
+      </w:r>
+      <w:r>
+        <w:rPr>
+          <w:rFonts w:ascii="Times New Roman" w:hAnsi="Times New Roman" w:cs="Times New Roman"/>
+          <w:sz w:val="26"/>
+          <w:szCs w:val="26"/>
+          <w:lang w:val="ro-RO"/>
+        </w:rPr>
+        <w:t>luând în considerare anumiți factori psihologici legați de procesele de gândire, sentimente și comportament</w:t>
+      </w:r>
+      <w:r>
+        <w:rPr>
+          <w:rFonts w:ascii="Times New Roman" w:hAnsi="Times New Roman" w:cs="Times New Roman"/>
+          <w:sz w:val="26"/>
+          <w:szCs w:val="26"/>
+          <w:lang w:val="ro-RO"/>
+        </w:rPr>
+        <w:t>ul</w:t>
+      </w:r>
+      <w:r>
+        <w:rPr>
+          <w:rFonts w:ascii="Times New Roman" w:hAnsi="Times New Roman" w:cs="Times New Roman"/>
+          <w:sz w:val="26"/>
+          <w:szCs w:val="26"/>
+          <w:lang w:val="ro-RO"/>
+        </w:rPr>
+        <w:t xml:space="preserve"> utilizatorilo</w:t>
+      </w:r>
+      <w:r>
+        <w:rPr>
+          <w:rFonts w:ascii="Times New Roman" w:hAnsi="Times New Roman" w:cs="Times New Roman"/>
+          <w:sz w:val="26"/>
+          <w:szCs w:val="26"/>
+          <w:lang w:val="ro-RO"/>
+        </w:rPr>
+        <w:t>r</w:t>
+      </w:r>
+      <w:r>
+        <w:rPr>
+          <w:rFonts w:ascii="Times New Roman" w:hAnsi="Times New Roman" w:cs="Times New Roman"/>
+          <w:sz w:val="26"/>
+          <w:szCs w:val="26"/>
+          <w:lang w:val="ro-RO"/>
+        </w:rPr>
+        <w:t>. În special, personalitatea este un construct psihologic idiosincratic care surprinde multe dintre astfel de aspecte</w:t>
+      </w:r>
+      <w:r>
+        <w:rPr>
+          <w:rFonts w:ascii="Times New Roman" w:hAnsi="Times New Roman" w:cs="Times New Roman"/>
+          <w:sz w:val="26"/>
+          <w:szCs w:val="26"/>
+          <w:lang w:val="ro-RO"/>
+        </w:rPr>
+        <w:t xml:space="preserve"> </w:t>
+      </w:r>
+      <w:r>
+        <w:rPr>
+          <w:rFonts w:ascii="Times New Roman" w:hAnsi="Times New Roman" w:cs="Times New Roman"/>
+          <w:sz w:val="26"/>
+          <w:szCs w:val="26"/>
+          <w:lang w:val="ro-RO"/>
+        </w:rPr>
+        <w:t>de la un utilizator. Le permite designerilor să ofere o experiență mai bună pentru utilizator, adaptând interfața de utilizator la</w:t>
+      </w:r>
+      <w:r>
+        <w:rPr>
+          <w:rFonts w:ascii="Times New Roman" w:hAnsi="Times New Roman" w:cs="Times New Roman"/>
+          <w:sz w:val="26"/>
+          <w:szCs w:val="26"/>
+          <w:lang w:val="ro-RO"/>
+        </w:rPr>
+        <w:t xml:space="preserve"> caracteristicile</w:t>
+      </w:r>
+      <w:r>
+        <w:rPr>
+          <w:rFonts w:ascii="Times New Roman" w:hAnsi="Times New Roman" w:cs="Times New Roman"/>
+          <w:sz w:val="26"/>
+          <w:szCs w:val="26"/>
+          <w:lang w:val="ro-RO"/>
+        </w:rPr>
+        <w:t xml:space="preserve"> fiec</w:t>
+      </w:r>
+      <w:r>
+        <w:rPr>
+          <w:rFonts w:ascii="Times New Roman" w:hAnsi="Times New Roman" w:cs="Times New Roman"/>
+          <w:sz w:val="26"/>
+          <w:szCs w:val="26"/>
+          <w:lang w:val="ro-RO"/>
+        </w:rPr>
+        <w:t>ă</w:t>
+      </w:r>
+      <w:r>
+        <w:rPr>
+          <w:rFonts w:ascii="Times New Roman" w:hAnsi="Times New Roman" w:cs="Times New Roman"/>
+          <w:sz w:val="26"/>
+          <w:szCs w:val="26"/>
+          <w:lang w:val="ro-RO"/>
+        </w:rPr>
+        <w:t>re</w:t>
+      </w:r>
+      <w:r>
+        <w:rPr>
+          <w:rFonts w:ascii="Times New Roman" w:hAnsi="Times New Roman" w:cs="Times New Roman"/>
+          <w:sz w:val="26"/>
+          <w:szCs w:val="26"/>
+          <w:lang w:val="ro-RO"/>
+        </w:rPr>
+        <w:t>i</w:t>
+      </w:r>
+      <w:r>
+        <w:rPr>
+          <w:rFonts w:ascii="Times New Roman" w:hAnsi="Times New Roman" w:cs="Times New Roman"/>
+          <w:sz w:val="26"/>
+          <w:szCs w:val="26"/>
+          <w:lang w:val="ro-RO"/>
+        </w:rPr>
+        <w:t xml:space="preserve"> persoan</w:t>
+      </w:r>
+      <w:r>
+        <w:rPr>
+          <w:rFonts w:ascii="Times New Roman" w:hAnsi="Times New Roman" w:cs="Times New Roman"/>
+          <w:sz w:val="26"/>
+          <w:szCs w:val="26"/>
+          <w:lang w:val="ro-RO"/>
+        </w:rPr>
+        <w:t>e</w:t>
+      </w:r>
+      <w:r>
+        <w:rPr>
+          <w:rFonts w:ascii="Times New Roman" w:hAnsi="Times New Roman" w:cs="Times New Roman"/>
+          <w:sz w:val="26"/>
+          <w:szCs w:val="26"/>
+          <w:lang w:val="ro-RO"/>
+        </w:rPr>
+        <w:t>.</w:t>
+      </w:r>
+      <w:r>
+        <w:rPr>
+          <w:rFonts w:ascii="Times New Roman" w:hAnsi="Times New Roman" w:cs="Times New Roman"/>
+          <w:sz w:val="26"/>
+          <w:szCs w:val="26"/>
+          <w:lang w:val="ro-RO"/>
+        </w:rPr>
+        <w:t xml:space="preserve"> De asemenea, oamenii provin din medii diferite, </w:t>
+      </w:r>
+      <w:r>
+        <w:rPr>
+          <w:rFonts w:ascii="Times New Roman" w:hAnsi="Times New Roman" w:cs="Times New Roman"/>
+          <w:sz w:val="26"/>
+          <w:szCs w:val="26"/>
+          <w:lang w:val="ro-RO"/>
+        </w:rPr>
+        <w:t xml:space="preserve">fiecare avand cultura lor, care pot influența vast modul în care utilizatorii percep și interacționează cu interfețele grafice. </w:t>
+      </w:r>
+      <w:r>
+        <w:rPr>
+          <w:rFonts w:ascii="Times New Roman" w:hAnsi="Times New Roman" w:cs="Times New Roman"/>
+          <w:sz w:val="26"/>
+          <w:szCs w:val="26"/>
+          <w:lang w:val="ro-RO"/>
+        </w:rPr>
+        <w:t xml:space="preserve"> </w:t>
+      </w:r>
+      <w:r>
+        <w:rPr>
+          <w:rFonts w:ascii="Times New Roman" w:hAnsi="Times New Roman" w:cs="Times New Roman"/>
+          <w:sz w:val="26"/>
+          <w:szCs w:val="26"/>
+          <w:lang w:val="ro-RO"/>
+        </w:rPr>
+        <w:t xml:space="preserve"> Această recenzie prezintă impactul designului și al esteticii asupra preferințelor utilizatorilor, luând în considerare</w:t>
+      </w:r>
+      <w:r>
+        <w:rPr>
+          <w:rFonts w:ascii="Times New Roman" w:hAnsi="Times New Roman" w:cs="Times New Roman"/>
+          <w:sz w:val="26"/>
+          <w:szCs w:val="26"/>
+          <w:lang w:val="ro-RO"/>
+        </w:rPr>
+        <w:t xml:space="preserve"> </w:t>
+      </w:r>
+      <w:r>
+        <w:rPr>
+          <w:rFonts w:ascii="Times New Roman" w:hAnsi="Times New Roman" w:cs="Times New Roman"/>
+          <w:sz w:val="26"/>
+          <w:szCs w:val="26"/>
+          <w:lang w:val="ro-RO"/>
+        </w:rPr>
+        <w:t>dacă anumite trăsături de personalitate</w:t>
+      </w:r>
+      <w:r>
+        <w:rPr>
+          <w:rFonts w:ascii="Times New Roman" w:hAnsi="Times New Roman" w:cs="Times New Roman"/>
+          <w:sz w:val="26"/>
+          <w:szCs w:val="26"/>
+          <w:lang w:val="ro-RO"/>
+        </w:rPr>
+        <w:t xml:space="preserve"> </w:t>
+      </w:r>
+      <w:r>
+        <w:rPr>
+          <w:rFonts w:ascii="Times New Roman" w:hAnsi="Times New Roman" w:cs="Times New Roman"/>
+          <w:sz w:val="26"/>
+          <w:szCs w:val="26"/>
+          <w:lang w:val="ro-RO"/>
+        </w:rPr>
+        <w:t xml:space="preserve"> au o preferință pentru anumite caracteristici de proiectare a interfeței</w:t>
+      </w:r>
+      <w:r>
+        <w:rPr>
+          <w:rFonts w:ascii="Times New Roman" w:hAnsi="Times New Roman" w:cs="Times New Roman"/>
+          <w:sz w:val="26"/>
+          <w:szCs w:val="26"/>
+          <w:lang w:val="ro-RO"/>
+        </w:rPr>
+        <w:t xml:space="preserve"> </w:t>
+      </w:r>
+      <w:r>
+        <w:rPr>
+          <w:rFonts w:ascii="Times New Roman" w:hAnsi="Times New Roman" w:cs="Times New Roman"/>
+          <w:sz w:val="26"/>
+          <w:szCs w:val="26"/>
+          <w:lang w:val="ro-RO"/>
+        </w:rPr>
+        <w:t xml:space="preserve">. </w:t>
+      </w:r>
+      <w:r>
+        <w:rPr>
+          <w:rFonts w:ascii="Times New Roman" w:hAnsi="Times New Roman" w:cs="Times New Roman"/>
+          <w:sz w:val="26"/>
+          <w:szCs w:val="26"/>
+          <w:lang w:val="ro-RO"/>
+        </w:rPr>
+        <w:t xml:space="preserve">De asemenea, această recenzie mai prezintă modul în care cultura din care provin oamenii afectează preferințele oamenilor legat de caracteristicile interfeței. În plus, recenzia va prezenta  și cum se poate folosi psihologia cognitivă în construcția interfețelor grafice. </w:t>
+      </w:r>
+      <w:r>
+        <w:rPr>
+          <w:rFonts w:ascii="Times New Roman" w:hAnsi="Times New Roman" w:cs="Times New Roman"/>
+          <w:sz w:val="26"/>
+          <w:szCs w:val="26"/>
+          <w:lang w:val="ro-RO"/>
+        </w:rPr>
+        <w:t xml:space="preserve">În cele din urmă, recenzia evidențiază </w:t>
+      </w:r>
+      <w:r>
+        <w:rPr>
+          <w:rFonts w:ascii="Times New Roman" w:hAnsi="Times New Roman" w:cs="Times New Roman"/>
+          <w:sz w:val="26"/>
+          <w:szCs w:val="26"/>
+          <w:lang w:val="ro-RO"/>
+        </w:rPr>
+        <w:t>posibile</w:t>
+      </w:r>
+      <w:r>
+        <w:rPr>
+          <w:rFonts w:ascii="Times New Roman" w:hAnsi="Times New Roman" w:cs="Times New Roman"/>
+          <w:sz w:val="26"/>
+          <w:szCs w:val="26"/>
+          <w:lang w:val="ro-RO"/>
+        </w:rPr>
+        <w:t xml:space="preserve"> direcții viitoare în acest domeniu</w:t>
+      </w:r>
+      <w:r>
+        <w:rPr>
+          <w:rFonts w:ascii="Times New Roman" w:hAnsi="Times New Roman" w:cs="Times New Roman"/>
+          <w:sz w:val="26"/>
+          <w:szCs w:val="26"/>
+          <w:lang w:val="ro-RO"/>
+        </w:rPr>
+        <w:t>.</w:t>
       </w:r>
     </w:p>
     <w:p>
@@ -358,6 +716,7 @@
           <w:u w:val="single"/>
           <w:lang w:val="ro-RO"/>
         </w:rPr>
+        <w:lastRenderedPageBreak/>
         <w:t>Identificare posibila contribuție originala</w:t>
       </w:r>
     </w:p>
@@ -532,7 +891,6 @@
           <w:szCs w:val="26"/>
           <w:lang w:val="ro-RO"/>
         </w:rPr>
-        <w:lastRenderedPageBreak/>
         <w:t>Cum putem proiecta interfata unei aplicatii astfel incat sa adere unei categorii de utilizatori cat mari si mai diversa?</w:t>
       </w:r>
     </w:p>
@@ -876,6 +1234,7 @@
           <w:szCs w:val="26"/>
           <w:lang w:val="ro-RO"/>
         </w:rPr>
+        <w:lastRenderedPageBreak/>
         <w:tab/>
         <w:t xml:space="preserve">Studiul pe care îl voi prezenta și care se bazează pe această categorisire a personalităților este cel făcut de </w:t>
       </w:r>
@@ -1543,7 +1902,6 @@
                 <w:szCs w:val="24"/>
                 <w:lang w:val="en-GB"/>
               </w:rPr>
-              <w:lastRenderedPageBreak/>
               <w:t>5</w:t>
             </w:r>
           </w:p>
@@ -3332,6 +3690,7 @@
           <w:szCs w:val="24"/>
           <w:lang w:val="en-GB"/>
         </w:rPr>
+        <w:lastRenderedPageBreak/>
         <w:drawing>
           <wp:inline distT="0" distB="0" distL="0" distR="0" wp14:anchorId="0B540F80" wp14:editId="69C0BFD6">
             <wp:extent cx="5731510" cy="3247390"/>
@@ -4957,7 +5316,7 @@
           <w:szCs w:val="26"/>
           <w:lang w:val="ro-RO"/>
         </w:rPr>
-        <w:t xml:space="preserve">Acest lucru demonstrează faptul că câmpul vizual din dreapta, corespondent emisferei stângi a creierului, e folosit pentru </w:t>
+        <w:t xml:space="preserve">Acest lucru demonstrează faptul că câmpul vizual din dreapta, </w:t>
       </w:r>
       <w:r>
         <w:rPr>
@@ -4967,7 +5326,7 @@
           <w:lang w:val="ro-RO"/>
         </w:rPr>
         <w:lastRenderedPageBreak/>
-        <w:t>a citi cuvinte sau texte, în timp ce câmpul vizual din stânga, corespondent emisferei drepte a creierului, e folosit pentru a interpreta poze sau imagini.</w:t>
+        <w:t>corespondent emisferei stângi a creierului, e folosit pentru a citi cuvinte sau texte, în timp ce câmpul vizual din stânga, corespondent emisferei drepte a creierului, e folosit pentru a interpreta poze sau imagini.</w:t>
       </w:r>
     </w:p>
     <w:p>
@@ -6992,17 +7351,7 @@
           <w:szCs w:val="26"/>
           <w:lang w:val="ro-RO"/>
         </w:rPr>
-        <w:t xml:space="preserve">[2] Romeo, Pietro &amp; Karreman, Joyce &amp; </w:t>
-      </w:r>
-      <w:r>
-        <w:rPr>
-          <w:rFonts w:ascii="Times New Roman" w:hAnsi="Times New Roman" w:cs="Times New Roman"/>
-          <w:sz w:val="26"/>
-          <w:szCs w:val="26"/>
-          <w:lang w:val="ro-RO"/>
-        </w:rPr>
-        <w:lastRenderedPageBreak/>
-        <w:t>Karreman@utwente, J &amp; Nl, Pietro &amp; Romeo, &amp; Li, Qian. (2016). Cross-cultural HCI and UX design: a comparison of Chinese and Western user interfaces.</w:t>
+        <w:t>[2] Romeo, Pietro &amp; Karreman, Joyce &amp; Karreman@utwente, J &amp; Nl, Pietro &amp; Romeo, &amp; Li, Qian. (2016). Cross-cultural HCI and UX design: a comparison of Chinese and Western user interfaces.</w:t>
       </w:r>
     </w:p>
     <w:p>
@@ -7584,17 +7933,7 @@
           <w:szCs w:val="26"/>
           <w:lang w:val="ro-RO"/>
         </w:rPr>
-        <w:t xml:space="preserve">[12] Nov, Oded &amp; Arazy, Ofer &amp; López, Claudia &amp; Brusilovsky, Peter. (2013). Exploring Personality-Targeted UI Design in Online Social Participation Systems. </w:t>
-      </w:r>
-      <w:r>
-        <w:rPr>
-          <w:rFonts w:ascii="Times New Roman" w:hAnsi="Times New Roman" w:cs="Times New Roman"/>
-          <w:sz w:val="26"/>
-          <w:szCs w:val="26"/>
-          <w:lang w:val="ro-RO"/>
-        </w:rPr>
-        <w:lastRenderedPageBreak/>
-        <w:t>Conference on Human Factors in Computing Systems - Proceedings. 361-370. 10.1145/2470654.2470707.</w:t>
+        <w:t>[12] Nov, Oded &amp; Arazy, Ofer &amp; López, Claudia &amp; Brusilovsky, Peter. (2013). Exploring Personality-Targeted UI Design in Online Social Participation Systems. Conference on Human Factors in Computing Systems - Proceedings. 361-370. 10.1145/2470654.2470707.</w:t>
       </w:r>
     </w:p>
     <w:p>
@@ -7672,6 +8011,7 @@
           <w:szCs w:val="26"/>
           <w:lang w:val="ro-RO"/>
         </w:rPr>
+        <w:lastRenderedPageBreak/>
         <w:fldChar w:fldCharType="begin"/>
       </w:r>
       <w:r>
@@ -8324,6 +8664,7 @@
           <w:szCs w:val="26"/>
           <w:lang w:val="ro-RO"/>
         </w:rPr>
+        <w:lastRenderedPageBreak/>
         <w:t>Istoric Github:</w:t>
       </w:r>
     </w:p>

--- a/Psychology in UI-UX Design - Munteanu Claudia-Maria.docx
+++ b/Psychology in UI-UX Design - Munteanu Claudia-Maria.docx
@@ -5,15 +5,16 @@
     <w:p>
       <w:pPr>
         <w:pStyle w:val="Title"/>
-        <w:rPr>
-          <w:lang w:val="ro-RO"/>
-        </w:rPr>
-      </w:pPr>
-      <w:r>
-        <w:rPr>
-          <w:lang w:val="ro-RO"/>
-        </w:rPr>
-        <w:t>Using p</w:t>
+        <w:spacing w:after="160"/>
+        <w:rPr>
+          <w:lang w:val="ro-RO"/>
+        </w:rPr>
+      </w:pPr>
+      <w:r>
+        <w:rPr>
+          <w:lang w:val="ro-RO"/>
+        </w:rPr>
+        <w:t>P</w:t>
       </w:r>
       <w:r>
         <w:rPr>
@@ -25,6 +26,7 @@
     <w:p>
       <w:pPr>
         <w:pStyle w:val="NoSpacing"/>
+        <w:spacing w:after="160"/>
         <w:rPr>
           <w:lang w:val="ro-RO"/>
         </w:rPr>
@@ -33,6 +35,7 @@
     <w:p>
       <w:pPr>
         <w:pStyle w:val="NoSpacing"/>
+        <w:spacing w:after="160"/>
         <w:rPr>
           <w:rStyle w:val="Emphasis"/>
           <w:rFonts w:ascii="Times New Roman" w:hAnsi="Times New Roman" w:cs="Times New Roman"/>
@@ -68,6 +71,7 @@
     <w:p>
       <w:pPr>
         <w:pStyle w:val="NoSpacing"/>
+        <w:spacing w:after="160"/>
         <w:rPr>
           <w:rStyle w:val="Emphasis"/>
           <w:rFonts w:ascii="Times New Roman" w:hAnsi="Times New Roman" w:cs="Times New Roman"/>
@@ -81,6 +85,7 @@
     <w:p>
       <w:pPr>
         <w:pStyle w:val="Heading1"/>
+        <w:spacing w:before="0" w:after="160"/>
         <w:rPr>
           <w:rFonts w:ascii="Times New Roman" w:hAnsi="Times New Roman" w:cs="Times New Roman"/>
           <w:color w:val="auto"/>
@@ -426,6 +431,7 @@
     <w:p>
       <w:pPr>
         <w:pStyle w:val="NoSpacing"/>
+        <w:spacing w:after="160"/>
         <w:rPr>
           <w:rStyle w:val="Emphasis"/>
           <w:rFonts w:ascii="Times New Roman" w:hAnsi="Times New Roman" w:cs="Times New Roman"/>
@@ -439,6 +445,7 @@
     <w:p>
       <w:pPr>
         <w:pStyle w:val="Heading1"/>
+        <w:spacing w:before="0" w:after="160"/>
         <w:rPr>
           <w:rFonts w:ascii="Times New Roman" w:hAnsi="Times New Roman" w:cs="Times New Roman"/>
           <w:color w:val="auto"/>
@@ -456,15 +463,32 @@
     </w:p>
     <w:p>
       <w:pPr>
-        <w:pStyle w:val="ListParagraph"/>
-        <w:numPr>
-          <w:ilvl w:val="0"/>
-          <w:numId w:val="3"/>
-        </w:numPr>
+        <w:pStyle w:val="Heading1"/>
+        <w:spacing w:before="0"/>
+        <w:rPr>
+          <w:rFonts w:ascii="Times New Roman" w:hAnsi="Times New Roman" w:cs="Times New Roman"/>
+          <w:color w:val="auto"/>
+          <w:u w:val="single"/>
+        </w:rPr>
+      </w:pPr>
+      <w:r>
+        <w:rPr>
+          <w:rFonts w:ascii="Times New Roman" w:hAnsi="Times New Roman" w:cs="Times New Roman"/>
+          <w:color w:val="auto"/>
+          <w:sz w:val="26"/>
+          <w:szCs w:val="26"/>
+          <w:lang w:val="ro-RO"/>
+        </w:rPr>
+        <w:t xml:space="preserve">ACM - H.5 INFORMATION INTERFACES AND PRESENTATION </w:t>
+      </w:r>
+    </w:p>
+    <w:p>
+      <w:pPr>
         <w:autoSpaceDE w:val="0"/>
         <w:autoSpaceDN w:val="0"/>
         <w:adjustRightInd w:val="0"/>
-        <w:spacing w:after="0" w:line="240" w:lineRule="auto"/>
+        <w:spacing w:line="240" w:lineRule="auto"/>
+        <w:ind w:left="360" w:hanging="360"/>
         <w:jc w:val="both"/>
         <w:rPr>
           <w:rFonts w:ascii="Times New Roman" w:hAnsi="Times New Roman" w:cs="Times New Roman"/>
@@ -480,7 +504,35 @@
           <w:szCs w:val="26"/>
           <w:lang w:val="ro-RO"/>
         </w:rPr>
-        <w:t xml:space="preserve">ACM - H.5 INFORMATION INTERFACES AND PRESENTATION </w:t>
+        <w:tab/>
+      </w:r>
+      <w:r>
+        <w:rPr>
+          <w:rFonts w:ascii="Times New Roman" w:hAnsi="Times New Roman" w:cs="Times New Roman"/>
+          <w:sz w:val="26"/>
+          <w:szCs w:val="26"/>
+          <w:lang w:val="ro-RO"/>
+        </w:rPr>
+        <w:tab/>
+      </w:r>
+      <w:r>
+        <w:rPr>
+          <w:rFonts w:ascii="Times New Roman" w:hAnsi="Times New Roman" w:cs="Times New Roman"/>
+          <w:sz w:val="26"/>
+          <w:szCs w:val="26"/>
+          <w:lang w:val="ro-RO"/>
+        </w:rPr>
+        <w:tab/>
+        <w:t>H.5.2 User Interface</w:t>
+      </w:r>
+      <w:r>
+        <w:rPr>
+          <w:rFonts w:ascii="Times New Roman" w:hAnsi="Times New Roman" w:cs="Times New Roman"/>
+          <w:sz w:val="26"/>
+          <w:szCs w:val="26"/>
+          <w:lang w:val="ro-RO"/>
+        </w:rPr>
+        <w:t>s</w:t>
       </w:r>
     </w:p>
     <w:p>
@@ -505,54 +557,6 @@
           <w:szCs w:val="26"/>
           <w:lang w:val="ro-RO"/>
         </w:rPr>
-        <w:tab/>
-      </w:r>
-      <w:r>
-        <w:rPr>
-          <w:rFonts w:ascii="Times New Roman" w:hAnsi="Times New Roman" w:cs="Times New Roman"/>
-          <w:sz w:val="26"/>
-          <w:szCs w:val="26"/>
-          <w:lang w:val="ro-RO"/>
-        </w:rPr>
-        <w:tab/>
-      </w:r>
-      <w:r>
-        <w:rPr>
-          <w:rFonts w:ascii="Times New Roman" w:hAnsi="Times New Roman" w:cs="Times New Roman"/>
-          <w:sz w:val="26"/>
-          <w:szCs w:val="26"/>
-          <w:lang w:val="ro-RO"/>
-        </w:rPr>
-        <w:tab/>
-        <w:t>H.5.2 User Interfaces</w:t>
-      </w:r>
-    </w:p>
-    <w:p>
-      <w:pPr>
-        <w:pStyle w:val="ListParagraph"/>
-        <w:numPr>
-          <w:ilvl w:val="0"/>
-          <w:numId w:val="3"/>
-        </w:numPr>
-        <w:autoSpaceDE w:val="0"/>
-        <w:autoSpaceDN w:val="0"/>
-        <w:adjustRightInd w:val="0"/>
-        <w:spacing w:after="0" w:line="240" w:lineRule="auto"/>
-        <w:jc w:val="both"/>
-        <w:rPr>
-          <w:rFonts w:ascii="Times New Roman" w:hAnsi="Times New Roman" w:cs="Times New Roman"/>
-          <w:sz w:val="26"/>
-          <w:szCs w:val="26"/>
-          <w:lang w:val="ro-RO"/>
-        </w:rPr>
-      </w:pPr>
-      <w:r>
-        <w:rPr>
-          <w:rFonts w:ascii="Times New Roman" w:hAnsi="Times New Roman" w:cs="Times New Roman"/>
-          <w:sz w:val="26"/>
-          <w:szCs w:val="26"/>
-          <w:lang w:val="ro-RO"/>
-        </w:rPr>
         <w:t>AMS</w:t>
       </w:r>
       <w:r>
@@ -606,7 +610,67 @@
           <w:lang w:val="ro-RO"/>
         </w:rPr>
         <w:tab/>
-        <w:t>68U35 Information systems (hypertext navigation, interfaces, decision support, etc.)</w:t>
+        <w:t>68U35 Information systems (hypertext navigation, interfaces, decision</w:t>
+      </w:r>
+    </w:p>
+    <w:p>
+      <w:pPr>
+        <w:autoSpaceDE w:val="0"/>
+        <w:autoSpaceDN w:val="0"/>
+        <w:adjustRightInd w:val="0"/>
+        <w:spacing w:after="0" w:line="240" w:lineRule="auto"/>
+        <w:ind w:left="360" w:hanging="360"/>
+        <w:jc w:val="both"/>
+        <w:rPr>
+          <w:rFonts w:ascii="Times New Roman" w:hAnsi="Times New Roman" w:cs="Times New Roman"/>
+          <w:sz w:val="26"/>
+          <w:szCs w:val="26"/>
+          <w:lang w:val="ro-RO"/>
+        </w:rPr>
+      </w:pPr>
+      <w:r>
+        <w:rPr>
+          <w:rFonts w:ascii="Times New Roman" w:hAnsi="Times New Roman" w:cs="Times New Roman"/>
+          <w:sz w:val="26"/>
+          <w:szCs w:val="26"/>
+          <w:lang w:val="ro-RO"/>
+        </w:rPr>
+        <w:t>support, etc.)</w:t>
+      </w:r>
+    </w:p>
+    <w:p>
+      <w:pPr>
+        <w:autoSpaceDE w:val="0"/>
+        <w:autoSpaceDN w:val="0"/>
+        <w:adjustRightInd w:val="0"/>
+        <w:spacing w:line="240" w:lineRule="auto"/>
+        <w:ind w:left="360" w:hanging="360"/>
+        <w:jc w:val="both"/>
+        <w:rPr>
+          <w:rFonts w:ascii="Times New Roman" w:hAnsi="Times New Roman" w:cs="Times New Roman"/>
+          <w:sz w:val="26"/>
+          <w:szCs w:val="26"/>
+          <w:lang w:val="ro-RO"/>
+        </w:rPr>
+      </w:pPr>
+    </w:p>
+    <w:p>
+      <w:pPr>
+        <w:pStyle w:val="Heading1"/>
+        <w:spacing w:before="0" w:after="160"/>
+        <w:rPr>
+          <w:rFonts w:ascii="Times New Roman" w:hAnsi="Times New Roman" w:cs="Times New Roman"/>
+          <w:color w:val="auto"/>
+          <w:u w:val="single"/>
+        </w:rPr>
+      </w:pPr>
+      <w:r>
+        <w:rPr>
+          <w:rFonts w:ascii="Times New Roman" w:hAnsi="Times New Roman" w:cs="Times New Roman"/>
+          <w:color w:val="auto"/>
+          <w:u w:val="single"/>
+        </w:rPr>
+        <w:t>Introducere</w:t>
       </w:r>
     </w:p>
     <w:p>
@@ -686,7 +750,17 @@
           <w:szCs w:val="26"/>
           <w:lang w:val="ro-RO"/>
         </w:rPr>
-        <w:t xml:space="preserve">Pentru a putea testa aceasta ipoteza, am cautat cat mai multe surse sau experimente care incearca sa faca aceasta legatura dintre psihologie si interfetele pentru utilizatori, respectiv experienta utilizatorilor. In loc sa ma axez pe un singur aspect din psihologie, am incercat sa gasesc articole sau carti cat mai diverse, care sa abordeze cat mai multe aspecte diferite, de exemplu personalitatea sau cultura. De asemenea, am cautat si experimente facute, unde s-au testat diferite tipuri de interfete pe mai multi utilizatori si s-a testat felul in care acestia interactionau cu ele si cum raspundeau, reactionau la ele. </w:t>
+        <w:t xml:space="preserve">Pentru a putea testa aceasta ipoteza, am cautat cat mai multe surse sau experimente care incearca sa faca aceasta legatura dintre psihologie si interfetele pentru utilizatori, </w:t>
+      </w:r>
+      <w:r>
+        <w:rPr>
+          <w:rFonts w:ascii="Times New Roman" w:hAnsi="Times New Roman" w:cs="Times New Roman"/>
+          <w:sz w:val="26"/>
+          <w:szCs w:val="26"/>
+          <w:lang w:val="ro-RO"/>
+        </w:rPr>
+        <w:lastRenderedPageBreak/>
+        <w:t xml:space="preserve">respectiv experienta utilizatorilor. In loc sa ma axez pe un singur aspect din psihologie, am incercat sa gasesc articole sau carti cat mai diverse, care sa abordeze cat mai multe aspecte diferite, de exemplu personalitatea sau cultura. De asemenea, am cautat si experimente facute, unde s-au testat diferite tipuri de interfete pe mai multi utilizatori si s-a testat felul in care acestia interactionau cu ele si cum raspundeau, reactionau la ele. </w:t>
       </w:r>
     </w:p>
     <w:p>
@@ -716,7 +790,6 @@
           <w:u w:val="single"/>
           <w:lang w:val="ro-RO"/>
         </w:rPr>
-        <w:lastRenderedPageBreak/>
         <w:t>Identificare posibila contribuție originala</w:t>
       </w:r>
     </w:p>
@@ -910,25 +983,19 @@
     </w:p>
     <w:p>
       <w:pPr>
-        <w:tabs>
-          <w:tab w:val="left" w:pos="3100"/>
-        </w:tabs>
-        <w:jc w:val="both"/>
-        <w:rPr>
-          <w:rFonts w:ascii="Times New Roman" w:hAnsi="Times New Roman" w:cs="Times New Roman"/>
-          <w:sz w:val="26"/>
-          <w:szCs w:val="26"/>
+        <w:pStyle w:val="Heading1"/>
+        <w:spacing w:before="0" w:after="160"/>
+        <w:rPr>
+          <w:rFonts w:ascii="Times New Roman" w:hAnsi="Times New Roman" w:cs="Times New Roman"/>
+          <w:color w:val="auto"/>
           <w:u w:val="single"/>
-          <w:lang w:val="ro-RO"/>
-        </w:rPr>
-      </w:pPr>
-      <w:r>
-        <w:rPr>
-          <w:rFonts w:ascii="Times New Roman" w:hAnsi="Times New Roman" w:cs="Times New Roman"/>
-          <w:sz w:val="26"/>
-          <w:szCs w:val="26"/>
+        </w:rPr>
+      </w:pPr>
+      <w:r>
+        <w:rPr>
+          <w:rFonts w:ascii="Times New Roman" w:hAnsi="Times New Roman" w:cs="Times New Roman"/>
+          <w:color w:val="auto"/>
           <w:u w:val="single"/>
-          <w:lang w:val="ro-RO"/>
         </w:rPr>
         <w:t>Metodologie</w:t>
       </w:r>
@@ -1023,6 +1090,25 @@
     </w:p>
     <w:p>
       <w:pPr>
+        <w:pStyle w:val="Heading1"/>
+        <w:spacing w:before="0" w:after="160"/>
+        <w:rPr>
+          <w:rFonts w:ascii="Times New Roman" w:hAnsi="Times New Roman" w:cs="Times New Roman"/>
+          <w:color w:val="auto"/>
+          <w:u w:val="single"/>
+        </w:rPr>
+      </w:pPr>
+      <w:r>
+        <w:rPr>
+          <w:rFonts w:ascii="Times New Roman" w:hAnsi="Times New Roman" w:cs="Times New Roman"/>
+          <w:color w:val="auto"/>
+          <w:u w:val="single"/>
+        </w:rPr>
+        <w:t>Incorporarea personalității în UI</w:t>
+      </w:r>
+    </w:p>
+    <w:p>
+      <w:pPr>
         <w:tabs>
           <w:tab w:val="left" w:pos="720"/>
           <w:tab w:val="left" w:pos="3100"/>
@@ -1032,6 +1118,135 @@
           <w:rFonts w:ascii="Times New Roman" w:hAnsi="Times New Roman" w:cs="Times New Roman"/>
           <w:sz w:val="26"/>
           <w:szCs w:val="26"/>
+          <w:lang w:val="ro-RO"/>
+        </w:rPr>
+      </w:pPr>
+      <w:r>
+        <w:rPr>
+          <w:rFonts w:ascii="Times New Roman" w:hAnsi="Times New Roman" w:cs="Times New Roman"/>
+          <w:sz w:val="26"/>
+          <w:szCs w:val="26"/>
+          <w:lang w:val="ro-RO"/>
+        </w:rPr>
+        <w:tab/>
+      </w:r>
+      <w:r>
+        <w:rPr>
+          <w:rFonts w:ascii="Times New Roman" w:hAnsi="Times New Roman" w:cs="Times New Roman"/>
+          <w:sz w:val="26"/>
+          <w:szCs w:val="26"/>
+          <w:lang w:val="ro-RO"/>
+        </w:rPr>
+        <w:t xml:space="preserve">Dumitru Cristea definește personalitatea în cartea sa </w:t>
+      </w:r>
+      <w:r>
+        <w:rPr>
+          <w:rFonts w:ascii="Times New Roman" w:hAnsi="Times New Roman" w:cs="Times New Roman"/>
+          <w:sz w:val="26"/>
+          <w:szCs w:val="26"/>
+          <w:lang w:val="ro-RO"/>
+        </w:rPr>
+        <w:fldChar w:fldCharType="begin"/>
+      </w:r>
+      <w:r>
+        <w:rPr>
+          <w:rFonts w:ascii="Times New Roman" w:hAnsi="Times New Roman" w:cs="Times New Roman"/>
+          <w:sz w:val="26"/>
+          <w:szCs w:val="26"/>
+          <w:lang w:val="ro-RO"/>
+        </w:rPr>
+        <w:instrText xml:space="preserve"> REF TratatPsihologieSociala \h </w:instrText>
+      </w:r>
+      <w:r>
+        <w:rPr>
+          <w:rFonts w:ascii="Times New Roman" w:hAnsi="Times New Roman" w:cs="Times New Roman"/>
+          <w:sz w:val="26"/>
+          <w:szCs w:val="26"/>
+          <w:lang w:val="ro-RO"/>
+        </w:rPr>
+      </w:r>
+      <w:r>
+        <w:rPr>
+          <w:rFonts w:ascii="Times New Roman" w:hAnsi="Times New Roman" w:cs="Times New Roman"/>
+          <w:sz w:val="26"/>
+          <w:szCs w:val="26"/>
+          <w:lang w:val="ro-RO"/>
+        </w:rPr>
+        <w:fldChar w:fldCharType="separate"/>
+      </w:r>
+      <w:r>
+        <w:rPr>
+          <w:rFonts w:ascii="Times New Roman" w:hAnsi="Times New Roman" w:cs="Times New Roman"/>
+          <w:sz w:val="26"/>
+          <w:szCs w:val="26"/>
+          <w:lang w:val="ro-RO"/>
+        </w:rPr>
+        <w:t>Tratat de Psihologie Sociala(2000)[19]</w:t>
+      </w:r>
+      <w:r>
+        <w:rPr>
+          <w:rFonts w:ascii="Times New Roman" w:hAnsi="Times New Roman" w:cs="Times New Roman"/>
+          <w:sz w:val="26"/>
+          <w:szCs w:val="26"/>
+          <w:lang w:val="ro-RO"/>
+        </w:rPr>
+        <w:fldChar w:fldCharType="end"/>
+      </w:r>
+      <w:r>
+        <w:rPr>
+          <w:rFonts w:ascii="Times New Roman" w:hAnsi="Times New Roman" w:cs="Times New Roman"/>
+          <w:sz w:val="26"/>
+          <w:szCs w:val="26"/>
+          <w:lang w:val="ro-RO"/>
+        </w:rPr>
+        <w:t xml:space="preserve"> </w:t>
+      </w:r>
+      <w:r>
+        <w:rPr>
+          <w:rFonts w:ascii="Times New Roman" w:hAnsi="Times New Roman" w:cs="Times New Roman"/>
+          <w:sz w:val="26"/>
+          <w:szCs w:val="26"/>
+          <w:lang w:val="ro-RO"/>
+        </w:rPr>
+        <w:t xml:space="preserve">ca fiind „modul specific de organizare a trăsăturilor şi însuşirilor psihofizice şi psihosociale ale persoanei”. Desigur, conceptul de personalitate este unul abstract, de aceea există multe definiții care de care mai diverse, </w:t>
+      </w:r>
+      <w:r>
+        <w:rPr>
+          <w:rFonts w:ascii="Times New Roman" w:hAnsi="Times New Roman" w:cs="Times New Roman"/>
+          <w:sz w:val="26"/>
+          <w:szCs w:val="26"/>
+          <w:lang w:val="ro-RO"/>
+        </w:rPr>
+        <w:lastRenderedPageBreak/>
+        <w:t xml:space="preserve">și, în consecință, multe categorisiri ale personalităților făcute de-a lungul timpului de diverse persoane. În această lucrare vom analiza </w:t>
+      </w:r>
+      <w:r>
+        <w:rPr>
+          <w:rFonts w:ascii="Times New Roman" w:hAnsi="Times New Roman" w:cs="Times New Roman"/>
+          <w:sz w:val="26"/>
+          <w:szCs w:val="26"/>
+          <w:lang w:val="ro-RO"/>
+        </w:rPr>
+        <w:t>trei studii care s</w:t>
+      </w:r>
+      <w:r>
+        <w:rPr>
+          <w:rFonts w:ascii="Times New Roman" w:hAnsi="Times New Roman" w:cs="Times New Roman"/>
+          <w:sz w:val="26"/>
+          <w:szCs w:val="26"/>
+          <w:lang w:val="ro-RO"/>
+        </w:rPr>
+        <w:t xml:space="preserve">e bazează pe trei categorisiri: Cele cinci mari trăsături de personalitate (Goldberg (1981)), Myers–Briggs Type Indicator (MBTI) și Introversiune-Extraversiune. </w:t>
+      </w:r>
+    </w:p>
+    <w:p>
+      <w:pPr>
+        <w:pStyle w:val="Heading1"/>
+        <w:spacing w:before="0" w:after="160"/>
+        <w:rPr>
+          <w:rFonts w:ascii="Times New Roman" w:hAnsi="Times New Roman" w:cs="Times New Roman"/>
+          <w:sz w:val="26"/>
+          <w:szCs w:val="26"/>
           <w:u w:val="single"/>
           <w:lang w:val="ro-RO"/>
         </w:rPr>
@@ -1041,10 +1256,17 @@
           <w:rFonts w:ascii="Times New Roman" w:hAnsi="Times New Roman" w:cs="Times New Roman"/>
           <w:sz w:val="26"/>
           <w:szCs w:val="26"/>
+          <w:lang w:val="ro-RO"/>
+        </w:rPr>
+        <w:tab/>
+      </w:r>
+      <w:r>
+        <w:rPr>
+          <w:rFonts w:ascii="Times New Roman" w:hAnsi="Times New Roman" w:cs="Times New Roman"/>
+          <w:color w:val="auto"/>
           <w:u w:val="single"/>
-          <w:lang w:val="ro-RO"/>
-        </w:rPr>
-        <w:t>Incorporarea personalității în UI</w:t>
+        </w:rPr>
+        <w:t>Cele cinci mari trăsături de personalitate</w:t>
       </w:r>
     </w:p>
     <w:p>
@@ -1068,173 +1290,6 @@
           <w:szCs w:val="26"/>
           <w:lang w:val="ro-RO"/>
         </w:rPr>
-        <w:tab/>
-      </w:r>
-      <w:r>
-        <w:rPr>
-          <w:rFonts w:ascii="Times New Roman" w:hAnsi="Times New Roman" w:cs="Times New Roman"/>
-          <w:sz w:val="26"/>
-          <w:szCs w:val="26"/>
-          <w:lang w:val="ro-RO"/>
-        </w:rPr>
-        <w:t xml:space="preserve">Dumitru Cristea definește personalitatea în cartea sa </w:t>
-      </w:r>
-      <w:r>
-        <w:rPr>
-          <w:rFonts w:ascii="Times New Roman" w:hAnsi="Times New Roman" w:cs="Times New Roman"/>
-          <w:sz w:val="26"/>
-          <w:szCs w:val="26"/>
-          <w:lang w:val="ro-RO"/>
-        </w:rPr>
-        <w:fldChar w:fldCharType="begin"/>
-      </w:r>
-      <w:r>
-        <w:rPr>
-          <w:rFonts w:ascii="Times New Roman" w:hAnsi="Times New Roman" w:cs="Times New Roman"/>
-          <w:sz w:val="26"/>
-          <w:szCs w:val="26"/>
-          <w:lang w:val="ro-RO"/>
-        </w:rPr>
-        <w:instrText xml:space="preserve"> REF TratatPsihologieSociala \h </w:instrText>
-      </w:r>
-      <w:r>
-        <w:rPr>
-          <w:rFonts w:ascii="Times New Roman" w:hAnsi="Times New Roman" w:cs="Times New Roman"/>
-          <w:sz w:val="26"/>
-          <w:szCs w:val="26"/>
-          <w:lang w:val="ro-RO"/>
-        </w:rPr>
-        <w:instrText xml:space="preserve"> \* MERGEFORMAT </w:instrText>
-      </w:r>
-      <w:r>
-        <w:rPr>
-          <w:rFonts w:ascii="Times New Roman" w:hAnsi="Times New Roman" w:cs="Times New Roman"/>
-          <w:sz w:val="26"/>
-          <w:szCs w:val="26"/>
-          <w:lang w:val="ro-RO"/>
-        </w:rPr>
-      </w:r>
-      <w:r>
-        <w:rPr>
-          <w:rFonts w:ascii="Times New Roman" w:hAnsi="Times New Roman" w:cs="Times New Roman"/>
-          <w:sz w:val="26"/>
-          <w:szCs w:val="26"/>
-          <w:lang w:val="ro-RO"/>
-        </w:rPr>
-        <w:fldChar w:fldCharType="separate"/>
-      </w:r>
-      <w:r>
-        <w:rPr>
-          <w:rFonts w:ascii="Times New Roman" w:hAnsi="Times New Roman" w:cs="Times New Roman"/>
-          <w:sz w:val="26"/>
-          <w:szCs w:val="26"/>
-          <w:lang w:val="ro-RO"/>
-        </w:rPr>
-        <w:t>Tratat de Psihologie Sociala(2000)[19]</w:t>
-      </w:r>
-      <w:r>
-        <w:rPr>
-          <w:rFonts w:ascii="Times New Roman" w:hAnsi="Times New Roman" w:cs="Times New Roman"/>
-          <w:sz w:val="26"/>
-          <w:szCs w:val="26"/>
-          <w:lang w:val="ro-RO"/>
-        </w:rPr>
-        <w:fldChar w:fldCharType="end"/>
-      </w:r>
-      <w:r>
-        <w:rPr>
-          <w:rFonts w:ascii="Times New Roman" w:hAnsi="Times New Roman" w:cs="Times New Roman"/>
-          <w:sz w:val="26"/>
-          <w:szCs w:val="26"/>
-          <w:lang w:val="ro-RO"/>
-        </w:rPr>
-        <w:t xml:space="preserve"> </w:t>
-      </w:r>
-      <w:r>
-        <w:rPr>
-          <w:rFonts w:ascii="Times New Roman" w:hAnsi="Times New Roman" w:cs="Times New Roman"/>
-          <w:sz w:val="26"/>
-          <w:szCs w:val="26"/>
-          <w:lang w:val="ro-RO"/>
-        </w:rPr>
-        <w:t xml:space="preserve">ca fiind „modul specific de organizare a trăsăturilor şi însuşirilor psihofizice şi psihosociale ale persoanei”. Desigur, conceptul de personalitate este unul abstract, de aceea există multe definiții care de care mai diverse, și, în consecință, multe categorisiri ale personalităților făcute de-a lungul timpului de diverse persoane. În această lucrare vom analiza </w:t>
-      </w:r>
-      <w:r>
-        <w:rPr>
-          <w:rFonts w:ascii="Times New Roman" w:hAnsi="Times New Roman" w:cs="Times New Roman"/>
-          <w:sz w:val="26"/>
-          <w:szCs w:val="26"/>
-          <w:lang w:val="ro-RO"/>
-        </w:rPr>
-        <w:t>trei studii care s</w:t>
-      </w:r>
-      <w:r>
-        <w:rPr>
-          <w:rFonts w:ascii="Times New Roman" w:hAnsi="Times New Roman" w:cs="Times New Roman"/>
-          <w:sz w:val="26"/>
-          <w:szCs w:val="26"/>
-          <w:lang w:val="ro-RO"/>
-        </w:rPr>
-        <w:t xml:space="preserve">e bazează pe trei categorisiri: Cele cinci mari trăsături de personalitate (Goldberg (1981)), Myers–Briggs Type Indicator (MBTI) și Introversiune-Extraversiune. </w:t>
-      </w:r>
-    </w:p>
-    <w:p>
-      <w:pPr>
-        <w:tabs>
-          <w:tab w:val="left" w:pos="720"/>
-          <w:tab w:val="left" w:pos="3100"/>
-        </w:tabs>
-        <w:jc w:val="both"/>
-        <w:rPr>
-          <w:rFonts w:ascii="Times New Roman" w:hAnsi="Times New Roman" w:cs="Times New Roman"/>
-          <w:sz w:val="26"/>
-          <w:szCs w:val="26"/>
-          <w:u w:val="single"/>
-          <w:lang w:val="ro-RO"/>
-        </w:rPr>
-      </w:pPr>
-      <w:r>
-        <w:rPr>
-          <w:rFonts w:ascii="Times New Roman" w:hAnsi="Times New Roman" w:cs="Times New Roman"/>
-          <w:sz w:val="26"/>
-          <w:szCs w:val="26"/>
-          <w:lang w:val="ro-RO"/>
-        </w:rPr>
-        <w:tab/>
-      </w:r>
-      <w:r>
-        <w:rPr>
-          <w:rFonts w:ascii="Times New Roman" w:hAnsi="Times New Roman" w:cs="Times New Roman"/>
-          <w:sz w:val="26"/>
-          <w:szCs w:val="26"/>
-          <w:u w:val="single"/>
-          <w:lang w:val="ro-RO"/>
-        </w:rPr>
-        <w:t>Cele cinci mari trăsături de personalitate</w:t>
-      </w:r>
-    </w:p>
-    <w:p>
-      <w:pPr>
-        <w:tabs>
-          <w:tab w:val="left" w:pos="720"/>
-          <w:tab w:val="left" w:pos="3100"/>
-        </w:tabs>
-        <w:jc w:val="both"/>
-        <w:rPr>
-          <w:rFonts w:ascii="Times New Roman" w:hAnsi="Times New Roman" w:cs="Times New Roman"/>
-          <w:sz w:val="26"/>
-          <w:szCs w:val="26"/>
-          <w:lang w:val="ro-RO"/>
-        </w:rPr>
-      </w:pPr>
-      <w:r>
-        <w:rPr>
-          <w:rFonts w:ascii="Times New Roman" w:hAnsi="Times New Roman" w:cs="Times New Roman"/>
-          <w:sz w:val="26"/>
-          <w:szCs w:val="26"/>
-          <w:lang w:val="ro-RO"/>
-        </w:rPr>
-        <w:lastRenderedPageBreak/>
         <w:tab/>
         <w:t xml:space="preserve">Studiul pe care îl voi prezenta și care se bazează pe această categorisire a personalităților este cel făcut de </w:t>
       </w:r>
@@ -1401,6 +1456,7 @@
                 <w:tab w:val="left" w:pos="720"/>
                 <w:tab w:val="left" w:pos="3100"/>
               </w:tabs>
+              <w:spacing w:after="160"/>
               <w:jc w:val="both"/>
               <w:rPr>
                 <w:rFonts w:ascii="Times New Roman" w:hAnsi="Times New Roman" w:cs="Times New Roman"/>
@@ -1434,6 +1490,7 @@
                 <w:tab w:val="left" w:pos="720"/>
                 <w:tab w:val="left" w:pos="3100"/>
               </w:tabs>
+              <w:spacing w:after="160"/>
               <w:jc w:val="both"/>
               <w:cnfStyle w:val="100000000000" w:firstRow="1" w:lastRow="0" w:firstColumn="0" w:lastColumn="0" w:oddVBand="0" w:evenVBand="0" w:oddHBand="0" w:evenHBand="0" w:firstRowFirstColumn="0" w:firstRowLastColumn="0" w:lastRowFirstColumn="0" w:lastRowLastColumn="0"/>
               <w:rPr>
@@ -1468,6 +1525,7 @@
                 <w:tab w:val="left" w:pos="720"/>
                 <w:tab w:val="left" w:pos="3100"/>
               </w:tabs>
+              <w:spacing w:after="160"/>
               <w:jc w:val="center"/>
               <w:cnfStyle w:val="100000000000" w:firstRow="1" w:lastRow="0" w:firstColumn="0" w:lastColumn="0" w:oddVBand="0" w:evenVBand="0" w:oddHBand="0" w:evenHBand="0" w:firstRowFirstColumn="0" w:firstRowLastColumn="0" w:lastRowFirstColumn="0" w:lastRowLastColumn="0"/>
               <w:rPr>
@@ -1507,6 +1565,7 @@
                 <w:tab w:val="left" w:pos="720"/>
                 <w:tab w:val="left" w:pos="3100"/>
               </w:tabs>
+              <w:spacing w:after="160"/>
               <w:jc w:val="both"/>
               <w:rPr>
                 <w:rFonts w:ascii="Times New Roman" w:hAnsi="Times New Roman" w:cs="Times New Roman"/>
@@ -1539,6 +1598,7 @@
                 <w:tab w:val="left" w:pos="720"/>
                 <w:tab w:val="left" w:pos="3100"/>
               </w:tabs>
+              <w:spacing w:after="160"/>
               <w:jc w:val="both"/>
               <w:cnfStyle w:val="000000100000" w:firstRow="0" w:lastRow="0" w:firstColumn="0" w:lastColumn="0" w:oddVBand="0" w:evenVBand="0" w:oddHBand="1" w:evenHBand="0" w:firstRowFirstColumn="0" w:firstRowLastColumn="0" w:lastRowFirstColumn="0" w:lastRowLastColumn="0"/>
               <w:rPr>
@@ -1572,6 +1632,7 @@
                 <w:tab w:val="left" w:pos="720"/>
                 <w:tab w:val="left" w:pos="3100"/>
               </w:tabs>
+              <w:spacing w:after="160"/>
               <w:jc w:val="center"/>
               <w:cnfStyle w:val="000000100000" w:firstRow="0" w:lastRow="0" w:firstColumn="0" w:lastColumn="0" w:oddVBand="0" w:evenVBand="0" w:oddHBand="1" w:evenHBand="0" w:firstRowFirstColumn="0" w:firstRowLastColumn="0" w:lastRowFirstColumn="0" w:lastRowLastColumn="0"/>
               <w:rPr>
@@ -1605,6 +1666,7 @@
                 <w:tab w:val="left" w:pos="720"/>
                 <w:tab w:val="left" w:pos="3100"/>
               </w:tabs>
+              <w:spacing w:after="160"/>
               <w:jc w:val="both"/>
               <w:rPr>
                 <w:rFonts w:ascii="Times New Roman" w:hAnsi="Times New Roman" w:cs="Times New Roman"/>
@@ -1634,6 +1696,7 @@
                 <w:tab w:val="left" w:pos="720"/>
                 <w:tab w:val="left" w:pos="3100"/>
               </w:tabs>
+              <w:spacing w:after="160"/>
               <w:jc w:val="both"/>
               <w:cnfStyle w:val="000000000000" w:firstRow="0" w:lastRow="0" w:firstColumn="0" w:lastColumn="0" w:oddVBand="0" w:evenVBand="0" w:oddHBand="0" w:evenHBand="0" w:firstRowFirstColumn="0" w:firstRowLastColumn="0" w:lastRowFirstColumn="0" w:lastRowLastColumn="0"/>
               <w:rPr>
@@ -1664,6 +1727,7 @@
                 <w:tab w:val="left" w:pos="720"/>
                 <w:tab w:val="left" w:pos="3100"/>
               </w:tabs>
+              <w:spacing w:after="160"/>
               <w:jc w:val="center"/>
               <w:cnfStyle w:val="000000000000" w:firstRow="0" w:lastRow="0" w:firstColumn="0" w:lastColumn="0" w:oddVBand="0" w:evenVBand="0" w:oddHBand="0" w:evenHBand="0" w:firstRowFirstColumn="0" w:firstRowLastColumn="0" w:lastRowFirstColumn="0" w:lastRowLastColumn="0"/>
               <w:rPr>
@@ -1700,6 +1764,7 @@
                 <w:tab w:val="left" w:pos="720"/>
                 <w:tab w:val="left" w:pos="3100"/>
               </w:tabs>
+              <w:spacing w:after="160"/>
               <w:jc w:val="both"/>
               <w:rPr>
                 <w:rFonts w:ascii="Times New Roman" w:hAnsi="Times New Roman" w:cs="Times New Roman"/>
@@ -1729,6 +1794,7 @@
                 <w:tab w:val="left" w:pos="720"/>
                 <w:tab w:val="left" w:pos="3100"/>
               </w:tabs>
+              <w:spacing w:after="160"/>
               <w:jc w:val="both"/>
               <w:cnfStyle w:val="000000100000" w:firstRow="0" w:lastRow="0" w:firstColumn="0" w:lastColumn="0" w:oddVBand="0" w:evenVBand="0" w:oddHBand="1" w:evenHBand="0" w:firstRowFirstColumn="0" w:firstRowLastColumn="0" w:lastRowFirstColumn="0" w:lastRowLastColumn="0"/>
               <w:rPr>
@@ -1759,6 +1825,7 @@
                 <w:tab w:val="left" w:pos="720"/>
                 <w:tab w:val="left" w:pos="3100"/>
               </w:tabs>
+              <w:spacing w:after="160"/>
               <w:jc w:val="center"/>
               <w:cnfStyle w:val="000000100000" w:firstRow="0" w:lastRow="0" w:firstColumn="0" w:lastColumn="0" w:oddVBand="0" w:evenVBand="0" w:oddHBand="1" w:evenHBand="0" w:firstRowFirstColumn="0" w:firstRowLastColumn="0" w:lastRowFirstColumn="0" w:lastRowLastColumn="0"/>
               <w:rPr>
@@ -1792,6 +1859,7 @@
                 <w:tab w:val="left" w:pos="720"/>
                 <w:tab w:val="left" w:pos="3100"/>
               </w:tabs>
+              <w:spacing w:after="160"/>
               <w:jc w:val="both"/>
               <w:rPr>
                 <w:rFonts w:ascii="Times New Roman" w:hAnsi="Times New Roman" w:cs="Times New Roman"/>
@@ -1821,6 +1889,7 @@
                 <w:tab w:val="left" w:pos="720"/>
                 <w:tab w:val="left" w:pos="3100"/>
               </w:tabs>
+              <w:spacing w:after="160"/>
               <w:jc w:val="both"/>
               <w:cnfStyle w:val="000000000000" w:firstRow="0" w:lastRow="0" w:firstColumn="0" w:lastColumn="0" w:oddVBand="0" w:evenVBand="0" w:oddHBand="0" w:evenHBand="0" w:firstRowFirstColumn="0" w:firstRowLastColumn="0" w:lastRowFirstColumn="0" w:lastRowLastColumn="0"/>
               <w:rPr>
@@ -1851,6 +1920,7 @@
                 <w:tab w:val="left" w:pos="720"/>
                 <w:tab w:val="left" w:pos="3100"/>
               </w:tabs>
+              <w:spacing w:after="160"/>
               <w:jc w:val="center"/>
               <w:cnfStyle w:val="000000000000" w:firstRow="0" w:lastRow="0" w:firstColumn="0" w:lastColumn="0" w:oddVBand="0" w:evenVBand="0" w:oddHBand="0" w:evenHBand="0" w:firstRowFirstColumn="0" w:firstRowLastColumn="0" w:lastRowFirstColumn="0" w:lastRowLastColumn="0"/>
               <w:rPr>
@@ -1887,6 +1957,7 @@
                 <w:tab w:val="left" w:pos="720"/>
                 <w:tab w:val="left" w:pos="3100"/>
               </w:tabs>
+              <w:spacing w:after="160"/>
               <w:jc w:val="both"/>
               <w:rPr>
                 <w:rFonts w:ascii="Times New Roman" w:hAnsi="Times New Roman" w:cs="Times New Roman"/>
@@ -1916,6 +1987,7 @@
                 <w:tab w:val="left" w:pos="720"/>
                 <w:tab w:val="left" w:pos="3100"/>
               </w:tabs>
+              <w:spacing w:after="160"/>
               <w:jc w:val="both"/>
               <w:cnfStyle w:val="000000100000" w:firstRow="0" w:lastRow="0" w:firstColumn="0" w:lastColumn="0" w:oddVBand="0" w:evenVBand="0" w:oddHBand="1" w:evenHBand="0" w:firstRowFirstColumn="0" w:firstRowLastColumn="0" w:lastRowFirstColumn="0" w:lastRowLastColumn="0"/>
               <w:rPr>
@@ -1946,6 +2018,7 @@
                 <w:tab w:val="left" w:pos="720"/>
                 <w:tab w:val="left" w:pos="3100"/>
               </w:tabs>
+              <w:spacing w:after="160"/>
               <w:jc w:val="center"/>
               <w:cnfStyle w:val="000000100000" w:firstRow="0" w:lastRow="0" w:firstColumn="0" w:lastColumn="0" w:oddVBand="0" w:evenVBand="0" w:oddHBand="1" w:evenHBand="0" w:firstRowFirstColumn="0" w:firstRowLastColumn="0" w:lastRowFirstColumn="0" w:lastRowLastColumn="0"/>
               <w:rPr>
@@ -1979,6 +2052,7 @@
                 <w:tab w:val="left" w:pos="720"/>
                 <w:tab w:val="left" w:pos="3100"/>
               </w:tabs>
+              <w:spacing w:after="160"/>
               <w:jc w:val="both"/>
               <w:rPr>
                 <w:rFonts w:ascii="Times New Roman" w:hAnsi="Times New Roman" w:cs="Times New Roman"/>
@@ -2008,6 +2082,7 @@
                 <w:tab w:val="left" w:pos="720"/>
                 <w:tab w:val="left" w:pos="3100"/>
               </w:tabs>
+              <w:spacing w:after="160"/>
               <w:jc w:val="both"/>
               <w:cnfStyle w:val="000000000000" w:firstRow="0" w:lastRow="0" w:firstColumn="0" w:lastColumn="0" w:oddVBand="0" w:evenVBand="0" w:oddHBand="0" w:evenHBand="0" w:firstRowFirstColumn="0" w:firstRowLastColumn="0" w:lastRowFirstColumn="0" w:lastRowLastColumn="0"/>
               <w:rPr>
@@ -2038,6 +2113,7 @@
                 <w:tab w:val="left" w:pos="720"/>
                 <w:tab w:val="left" w:pos="3100"/>
               </w:tabs>
+              <w:spacing w:after="160"/>
               <w:jc w:val="center"/>
               <w:cnfStyle w:val="000000000000" w:firstRow="0" w:lastRow="0" w:firstColumn="0" w:lastColumn="0" w:oddVBand="0" w:evenVBand="0" w:oddHBand="0" w:evenHBand="0" w:firstRowFirstColumn="0" w:firstRowLastColumn="0" w:lastRowFirstColumn="0" w:lastRowLastColumn="0"/>
               <w:rPr>
@@ -2074,6 +2150,7 @@
                 <w:tab w:val="left" w:pos="720"/>
                 <w:tab w:val="left" w:pos="3100"/>
               </w:tabs>
+              <w:spacing w:after="160"/>
               <w:jc w:val="both"/>
               <w:rPr>
                 <w:rFonts w:ascii="Times New Roman" w:hAnsi="Times New Roman" w:cs="Times New Roman"/>
@@ -2103,6 +2180,7 @@
                 <w:tab w:val="left" w:pos="720"/>
                 <w:tab w:val="left" w:pos="3100"/>
               </w:tabs>
+              <w:spacing w:after="160"/>
               <w:jc w:val="both"/>
               <w:cnfStyle w:val="000000100000" w:firstRow="0" w:lastRow="0" w:firstColumn="0" w:lastColumn="0" w:oddVBand="0" w:evenVBand="0" w:oddHBand="1" w:evenHBand="0" w:firstRowFirstColumn="0" w:firstRowLastColumn="0" w:lastRowFirstColumn="0" w:lastRowLastColumn="0"/>
               <w:rPr>
@@ -2133,6 +2211,7 @@
                 <w:tab w:val="left" w:pos="720"/>
                 <w:tab w:val="left" w:pos="3100"/>
               </w:tabs>
+              <w:spacing w:after="160"/>
               <w:jc w:val="center"/>
               <w:cnfStyle w:val="000000100000" w:firstRow="0" w:lastRow="0" w:firstColumn="0" w:lastColumn="0" w:oddVBand="0" w:evenVBand="0" w:oddHBand="1" w:evenHBand="0" w:firstRowFirstColumn="0" w:firstRowLastColumn="0" w:lastRowFirstColumn="0" w:lastRowLastColumn="0"/>
               <w:rPr>
@@ -2166,6 +2245,7 @@
                 <w:tab w:val="left" w:pos="720"/>
                 <w:tab w:val="left" w:pos="3100"/>
               </w:tabs>
+              <w:spacing w:after="160"/>
               <w:jc w:val="both"/>
               <w:rPr>
                 <w:rFonts w:ascii="Times New Roman" w:hAnsi="Times New Roman" w:cs="Times New Roman"/>
@@ -2195,6 +2275,7 @@
                 <w:tab w:val="left" w:pos="720"/>
                 <w:tab w:val="left" w:pos="3100"/>
               </w:tabs>
+              <w:spacing w:after="160"/>
               <w:jc w:val="both"/>
               <w:cnfStyle w:val="000000000000" w:firstRow="0" w:lastRow="0" w:firstColumn="0" w:lastColumn="0" w:oddVBand="0" w:evenVBand="0" w:oddHBand="0" w:evenHBand="0" w:firstRowFirstColumn="0" w:firstRowLastColumn="0" w:lastRowFirstColumn="0" w:lastRowLastColumn="0"/>
               <w:rPr>
@@ -2225,6 +2306,7 @@
                 <w:tab w:val="left" w:pos="720"/>
                 <w:tab w:val="left" w:pos="3100"/>
               </w:tabs>
+              <w:spacing w:after="160"/>
               <w:jc w:val="center"/>
               <w:cnfStyle w:val="000000000000" w:firstRow="0" w:lastRow="0" w:firstColumn="0" w:lastColumn="0" w:oddVBand="0" w:evenVBand="0" w:oddHBand="0" w:evenHBand="0" w:firstRowFirstColumn="0" w:firstRowLastColumn="0" w:lastRowFirstColumn="0" w:lastRowLastColumn="0"/>
               <w:rPr>
@@ -2261,6 +2343,7 @@
                 <w:tab w:val="left" w:pos="720"/>
                 <w:tab w:val="left" w:pos="3100"/>
               </w:tabs>
+              <w:spacing w:after="160"/>
               <w:jc w:val="both"/>
               <w:rPr>
                 <w:rFonts w:ascii="Times New Roman" w:hAnsi="Times New Roman" w:cs="Times New Roman"/>
@@ -2290,6 +2373,7 @@
                 <w:tab w:val="left" w:pos="720"/>
                 <w:tab w:val="left" w:pos="3100"/>
               </w:tabs>
+              <w:spacing w:after="160"/>
               <w:jc w:val="both"/>
               <w:cnfStyle w:val="000000100000" w:firstRow="0" w:lastRow="0" w:firstColumn="0" w:lastColumn="0" w:oddVBand="0" w:evenVBand="0" w:oddHBand="1" w:evenHBand="0" w:firstRowFirstColumn="0" w:firstRowLastColumn="0" w:lastRowFirstColumn="0" w:lastRowLastColumn="0"/>
               <w:rPr>
@@ -2320,6 +2404,7 @@
                 <w:tab w:val="left" w:pos="720"/>
                 <w:tab w:val="left" w:pos="3100"/>
               </w:tabs>
+              <w:spacing w:after="160"/>
               <w:jc w:val="center"/>
               <w:cnfStyle w:val="000000100000" w:firstRow="0" w:lastRow="0" w:firstColumn="0" w:lastColumn="0" w:oddVBand="0" w:evenVBand="0" w:oddHBand="1" w:evenHBand="0" w:firstRowFirstColumn="0" w:firstRowLastColumn="0" w:lastRowFirstColumn="0" w:lastRowLastColumn="0"/>
               <w:rPr>
@@ -2356,6 +2441,7 @@
                 <w:tab w:val="left" w:pos="720"/>
                 <w:tab w:val="left" w:pos="3100"/>
               </w:tabs>
+              <w:spacing w:after="160"/>
               <w:jc w:val="both"/>
               <w:rPr>
                 <w:rFonts w:ascii="Times New Roman" w:hAnsi="Times New Roman" w:cs="Times New Roman"/>
@@ -2388,6 +2474,7 @@
                 <w:tab w:val="left" w:pos="720"/>
                 <w:tab w:val="left" w:pos="3100"/>
               </w:tabs>
+              <w:spacing w:after="160"/>
               <w:jc w:val="both"/>
               <w:cnfStyle w:val="000000000000" w:firstRow="0" w:lastRow="0" w:firstColumn="0" w:lastColumn="0" w:oddVBand="0" w:evenVBand="0" w:oddHBand="0" w:evenHBand="0" w:firstRowFirstColumn="0" w:firstRowLastColumn="0" w:lastRowFirstColumn="0" w:lastRowLastColumn="0"/>
               <w:rPr>
@@ -2421,6 +2508,7 @@
                 <w:tab w:val="left" w:pos="720"/>
                 <w:tab w:val="left" w:pos="3100"/>
               </w:tabs>
+              <w:spacing w:after="160"/>
               <w:jc w:val="center"/>
               <w:cnfStyle w:val="000000000000" w:firstRow="0" w:lastRow="0" w:firstColumn="0" w:lastColumn="0" w:oddVBand="0" w:evenVBand="0" w:oddHBand="0" w:evenHBand="0" w:firstRowFirstColumn="0" w:firstRowLastColumn="0" w:lastRowFirstColumn="0" w:lastRowLastColumn="0"/>
               <w:rPr>
@@ -2461,6 +2549,7 @@
                 <w:tab w:val="left" w:pos="720"/>
                 <w:tab w:val="left" w:pos="3100"/>
               </w:tabs>
+              <w:spacing w:after="160"/>
               <w:jc w:val="both"/>
               <w:rPr>
                 <w:rFonts w:ascii="Times New Roman" w:hAnsi="Times New Roman" w:cs="Times New Roman"/>
@@ -2485,7 +2574,7 @@
                 <w:tab w:val="left" w:pos="720"/>
                 <w:tab w:val="left" w:pos="3100"/>
               </w:tabs>
-              <w:spacing w:line="276" w:lineRule="auto"/>
+              <w:spacing w:after="160" w:line="276" w:lineRule="auto"/>
               <w:jc w:val="both"/>
               <w:cnfStyle w:val="000000100000" w:firstRow="0" w:lastRow="0" w:firstColumn="0" w:lastColumn="0" w:oddVBand="0" w:evenVBand="0" w:oddHBand="1" w:evenHBand="0" w:firstRowFirstColumn="0" w:firstRowLastColumn="0" w:lastRowFirstColumn="0" w:lastRowLastColumn="0"/>
               <w:rPr>
@@ -2535,6 +2624,7 @@
                 <w:tab w:val="left" w:pos="720"/>
                 <w:tab w:val="left" w:pos="3100"/>
               </w:tabs>
+              <w:spacing w:after="160"/>
               <w:jc w:val="center"/>
               <w:cnfStyle w:val="000000100000" w:firstRow="0" w:lastRow="0" w:firstColumn="0" w:lastColumn="0" w:oddVBand="0" w:evenVBand="0" w:oddHBand="1" w:evenHBand="0" w:firstRowFirstColumn="0" w:firstRowLastColumn="0" w:lastRowFirstColumn="0" w:lastRowLastColumn="0"/>
               <w:rPr>
@@ -2562,6 +2652,7 @@
                 <w:tab w:val="left" w:pos="720"/>
                 <w:tab w:val="left" w:pos="3100"/>
               </w:tabs>
+              <w:spacing w:after="160"/>
               <w:jc w:val="both"/>
               <w:rPr>
                 <w:rFonts w:ascii="Times New Roman" w:hAnsi="Times New Roman" w:cs="Times New Roman"/>
@@ -2594,6 +2685,7 @@
                 <w:tab w:val="left" w:pos="720"/>
                 <w:tab w:val="left" w:pos="3100"/>
               </w:tabs>
+              <w:spacing w:after="160"/>
               <w:jc w:val="both"/>
               <w:cnfStyle w:val="000000000000" w:firstRow="0" w:lastRow="0" w:firstColumn="0" w:lastColumn="0" w:oddVBand="0" w:evenVBand="0" w:oddHBand="0" w:evenHBand="0" w:firstRowFirstColumn="0" w:firstRowLastColumn="0" w:lastRowFirstColumn="0" w:lastRowLastColumn="0"/>
               <w:rPr>
@@ -2627,6 +2719,7 @@
                 <w:tab w:val="left" w:pos="720"/>
                 <w:tab w:val="left" w:pos="3100"/>
               </w:tabs>
+              <w:spacing w:after="160"/>
               <w:jc w:val="center"/>
               <w:cnfStyle w:val="000000000000" w:firstRow="0" w:lastRow="0" w:firstColumn="0" w:lastColumn="0" w:oddVBand="0" w:evenVBand="0" w:oddHBand="0" w:evenHBand="0" w:firstRowFirstColumn="0" w:firstRowLastColumn="0" w:lastRowFirstColumn="0" w:lastRowLastColumn="0"/>
               <w:rPr>
@@ -2663,6 +2756,7 @@
                 <w:tab w:val="left" w:pos="720"/>
                 <w:tab w:val="left" w:pos="3100"/>
               </w:tabs>
+              <w:spacing w:after="160"/>
               <w:jc w:val="both"/>
               <w:rPr>
                 <w:rFonts w:ascii="Times New Roman" w:hAnsi="Times New Roman" w:cs="Times New Roman"/>
@@ -2692,6 +2786,7 @@
                 <w:tab w:val="left" w:pos="720"/>
                 <w:tab w:val="left" w:pos="3100"/>
               </w:tabs>
+              <w:spacing w:after="160"/>
               <w:jc w:val="both"/>
               <w:cnfStyle w:val="000000100000" w:firstRow="0" w:lastRow="0" w:firstColumn="0" w:lastColumn="0" w:oddVBand="0" w:evenVBand="0" w:oddHBand="1" w:evenHBand="0" w:firstRowFirstColumn="0" w:firstRowLastColumn="0" w:lastRowFirstColumn="0" w:lastRowLastColumn="0"/>
               <w:rPr>
@@ -2722,6 +2817,7 @@
                 <w:tab w:val="left" w:pos="720"/>
                 <w:tab w:val="left" w:pos="3100"/>
               </w:tabs>
+              <w:spacing w:after="160"/>
               <w:jc w:val="center"/>
               <w:cnfStyle w:val="000000100000" w:firstRow="0" w:lastRow="0" w:firstColumn="0" w:lastColumn="0" w:oddVBand="0" w:evenVBand="0" w:oddHBand="1" w:evenHBand="0" w:firstRowFirstColumn="0" w:firstRowLastColumn="0" w:lastRowFirstColumn="0" w:lastRowLastColumn="0"/>
               <w:rPr>
@@ -2755,6 +2851,7 @@
                 <w:tab w:val="left" w:pos="720"/>
                 <w:tab w:val="left" w:pos="3100"/>
               </w:tabs>
+              <w:spacing w:after="160"/>
               <w:jc w:val="both"/>
               <w:rPr>
                 <w:rFonts w:ascii="Times New Roman" w:hAnsi="Times New Roman" w:cs="Times New Roman"/>
@@ -2784,6 +2881,7 @@
                 <w:tab w:val="left" w:pos="720"/>
                 <w:tab w:val="left" w:pos="3100"/>
               </w:tabs>
+              <w:spacing w:after="160"/>
               <w:jc w:val="both"/>
               <w:cnfStyle w:val="000000000000" w:firstRow="0" w:lastRow="0" w:firstColumn="0" w:lastColumn="0" w:oddVBand="0" w:evenVBand="0" w:oddHBand="0" w:evenHBand="0" w:firstRowFirstColumn="0" w:firstRowLastColumn="0" w:lastRowFirstColumn="0" w:lastRowLastColumn="0"/>
               <w:rPr>
@@ -2814,6 +2912,7 @@
                 <w:tab w:val="left" w:pos="720"/>
                 <w:tab w:val="left" w:pos="3100"/>
               </w:tabs>
+              <w:spacing w:after="160"/>
               <w:jc w:val="center"/>
               <w:cnfStyle w:val="000000000000" w:firstRow="0" w:lastRow="0" w:firstColumn="0" w:lastColumn="0" w:oddVBand="0" w:evenVBand="0" w:oddHBand="0" w:evenHBand="0" w:firstRowFirstColumn="0" w:firstRowLastColumn="0" w:lastRowFirstColumn="0" w:lastRowLastColumn="0"/>
               <w:rPr>
@@ -2850,6 +2949,7 @@
                 <w:tab w:val="left" w:pos="720"/>
                 <w:tab w:val="left" w:pos="3100"/>
               </w:tabs>
+              <w:spacing w:after="160"/>
               <w:jc w:val="both"/>
               <w:rPr>
                 <w:rFonts w:ascii="Times New Roman" w:hAnsi="Times New Roman" w:cs="Times New Roman"/>
@@ -2879,6 +2979,7 @@
                 <w:tab w:val="left" w:pos="720"/>
                 <w:tab w:val="left" w:pos="3100"/>
               </w:tabs>
+              <w:spacing w:after="160"/>
               <w:jc w:val="both"/>
               <w:cnfStyle w:val="000000100000" w:firstRow="0" w:lastRow="0" w:firstColumn="0" w:lastColumn="0" w:oddVBand="0" w:evenVBand="0" w:oddHBand="1" w:evenHBand="0" w:firstRowFirstColumn="0" w:firstRowLastColumn="0" w:lastRowFirstColumn="0" w:lastRowLastColumn="0"/>
               <w:rPr>
@@ -2909,6 +3010,7 @@
                 <w:tab w:val="left" w:pos="720"/>
                 <w:tab w:val="left" w:pos="3100"/>
               </w:tabs>
+              <w:spacing w:after="160"/>
               <w:jc w:val="center"/>
               <w:cnfStyle w:val="000000100000" w:firstRow="0" w:lastRow="0" w:firstColumn="0" w:lastColumn="0" w:oddVBand="0" w:evenVBand="0" w:oddHBand="1" w:evenHBand="0" w:firstRowFirstColumn="0" w:firstRowLastColumn="0" w:lastRowFirstColumn="0" w:lastRowLastColumn="0"/>
               <w:rPr>
@@ -2942,6 +3044,7 @@
                 <w:tab w:val="left" w:pos="720"/>
                 <w:tab w:val="left" w:pos="3100"/>
               </w:tabs>
+              <w:spacing w:after="160"/>
               <w:jc w:val="both"/>
               <w:rPr>
                 <w:rFonts w:ascii="Times New Roman" w:hAnsi="Times New Roman" w:cs="Times New Roman"/>
@@ -2971,6 +3074,7 @@
                 <w:tab w:val="left" w:pos="720"/>
                 <w:tab w:val="left" w:pos="3100"/>
               </w:tabs>
+              <w:spacing w:after="160"/>
               <w:jc w:val="both"/>
               <w:cnfStyle w:val="000000000000" w:firstRow="0" w:lastRow="0" w:firstColumn="0" w:lastColumn="0" w:oddVBand="0" w:evenVBand="0" w:oddHBand="0" w:evenHBand="0" w:firstRowFirstColumn="0" w:firstRowLastColumn="0" w:lastRowFirstColumn="0" w:lastRowLastColumn="0"/>
               <w:rPr>
@@ -3001,6 +3105,7 @@
                 <w:tab w:val="left" w:pos="720"/>
                 <w:tab w:val="left" w:pos="3100"/>
               </w:tabs>
+              <w:spacing w:after="160"/>
               <w:jc w:val="center"/>
               <w:cnfStyle w:val="000000000000" w:firstRow="0" w:lastRow="0" w:firstColumn="0" w:lastColumn="0" w:oddVBand="0" w:evenVBand="0" w:oddHBand="0" w:evenHBand="0" w:firstRowFirstColumn="0" w:firstRowLastColumn="0" w:lastRowFirstColumn="0" w:lastRowLastColumn="0"/>
               <w:rPr>
@@ -3037,6 +3142,7 @@
                 <w:tab w:val="left" w:pos="720"/>
                 <w:tab w:val="left" w:pos="3100"/>
               </w:tabs>
+              <w:spacing w:after="160"/>
               <w:jc w:val="both"/>
               <w:rPr>
                 <w:rFonts w:ascii="Times New Roman" w:hAnsi="Times New Roman" w:cs="Times New Roman"/>
@@ -3052,6 +3158,7 @@
                 <w:szCs w:val="24"/>
                 <w:lang w:val="en-GB"/>
               </w:rPr>
+              <w:lastRenderedPageBreak/>
               <w:t>6</w:t>
             </w:r>
           </w:p>
@@ -3066,6 +3173,7 @@
                 <w:tab w:val="left" w:pos="720"/>
                 <w:tab w:val="left" w:pos="3100"/>
               </w:tabs>
+              <w:spacing w:after="160"/>
               <w:jc w:val="both"/>
               <w:cnfStyle w:val="000000100000" w:firstRow="0" w:lastRow="0" w:firstColumn="0" w:lastColumn="0" w:oddVBand="0" w:evenVBand="0" w:oddHBand="1" w:evenHBand="0" w:firstRowFirstColumn="0" w:firstRowLastColumn="0" w:lastRowFirstColumn="0" w:lastRowLastColumn="0"/>
               <w:rPr>
@@ -3096,6 +3204,7 @@
                 <w:tab w:val="left" w:pos="720"/>
                 <w:tab w:val="left" w:pos="3100"/>
               </w:tabs>
+              <w:spacing w:after="160"/>
               <w:jc w:val="center"/>
               <w:cnfStyle w:val="000000100000" w:firstRow="0" w:lastRow="0" w:firstColumn="0" w:lastColumn="0" w:oddVBand="0" w:evenVBand="0" w:oddHBand="1" w:evenHBand="0" w:firstRowFirstColumn="0" w:firstRowLastColumn="0" w:lastRowFirstColumn="0" w:lastRowLastColumn="0"/>
               <w:rPr>
@@ -3129,6 +3238,7 @@
                 <w:tab w:val="left" w:pos="720"/>
                 <w:tab w:val="left" w:pos="3100"/>
               </w:tabs>
+              <w:spacing w:after="160"/>
               <w:jc w:val="both"/>
               <w:rPr>
                 <w:rFonts w:ascii="Times New Roman" w:hAnsi="Times New Roman" w:cs="Times New Roman"/>
@@ -3158,6 +3268,7 @@
                 <w:tab w:val="left" w:pos="720"/>
                 <w:tab w:val="left" w:pos="3100"/>
               </w:tabs>
+              <w:spacing w:after="160"/>
               <w:jc w:val="both"/>
               <w:cnfStyle w:val="000000000000" w:firstRow="0" w:lastRow="0" w:firstColumn="0" w:lastColumn="0" w:oddVBand="0" w:evenVBand="0" w:oddHBand="0" w:evenHBand="0" w:firstRowFirstColumn="0" w:firstRowLastColumn="0" w:lastRowFirstColumn="0" w:lastRowLastColumn="0"/>
               <w:rPr>
@@ -3188,6 +3299,7 @@
                 <w:tab w:val="left" w:pos="720"/>
                 <w:tab w:val="left" w:pos="3100"/>
               </w:tabs>
+              <w:spacing w:after="160"/>
               <w:jc w:val="center"/>
               <w:cnfStyle w:val="000000000000" w:firstRow="0" w:lastRow="0" w:firstColumn="0" w:lastColumn="0" w:oddVBand="0" w:evenVBand="0" w:oddHBand="0" w:evenHBand="0" w:firstRowFirstColumn="0" w:firstRowLastColumn="0" w:lastRowFirstColumn="0" w:lastRowLastColumn="0"/>
               <w:rPr>
@@ -3224,6 +3336,7 @@
                 <w:tab w:val="left" w:pos="720"/>
                 <w:tab w:val="left" w:pos="3100"/>
               </w:tabs>
+              <w:spacing w:after="160"/>
               <w:jc w:val="both"/>
               <w:rPr>
                 <w:rFonts w:ascii="Times New Roman" w:hAnsi="Times New Roman" w:cs="Times New Roman"/>
@@ -3253,6 +3366,7 @@
                 <w:tab w:val="left" w:pos="720"/>
                 <w:tab w:val="left" w:pos="3100"/>
               </w:tabs>
+              <w:spacing w:after="160"/>
               <w:jc w:val="both"/>
               <w:cnfStyle w:val="000000100000" w:firstRow="0" w:lastRow="0" w:firstColumn="0" w:lastColumn="0" w:oddVBand="0" w:evenVBand="0" w:oddHBand="1" w:evenHBand="0" w:firstRowFirstColumn="0" w:firstRowLastColumn="0" w:lastRowFirstColumn="0" w:lastRowLastColumn="0"/>
               <w:rPr>
@@ -3283,6 +3397,7 @@
                 <w:tab w:val="left" w:pos="720"/>
                 <w:tab w:val="left" w:pos="3100"/>
               </w:tabs>
+              <w:spacing w:after="160"/>
               <w:jc w:val="center"/>
               <w:cnfStyle w:val="000000100000" w:firstRow="0" w:lastRow="0" w:firstColumn="0" w:lastColumn="0" w:oddVBand="0" w:evenVBand="0" w:oddHBand="1" w:evenHBand="0" w:firstRowFirstColumn="0" w:firstRowLastColumn="0" w:lastRowFirstColumn="0" w:lastRowLastColumn="0"/>
               <w:rPr>
@@ -3316,6 +3431,7 @@
                 <w:tab w:val="left" w:pos="720"/>
                 <w:tab w:val="left" w:pos="3100"/>
               </w:tabs>
+              <w:spacing w:after="160"/>
               <w:jc w:val="both"/>
               <w:rPr>
                 <w:rFonts w:ascii="Times New Roman" w:hAnsi="Times New Roman" w:cs="Times New Roman"/>
@@ -3345,6 +3461,7 @@
                 <w:tab w:val="left" w:pos="720"/>
                 <w:tab w:val="left" w:pos="3100"/>
               </w:tabs>
+              <w:spacing w:after="160"/>
               <w:jc w:val="both"/>
               <w:cnfStyle w:val="000000000000" w:firstRow="0" w:lastRow="0" w:firstColumn="0" w:lastColumn="0" w:oddVBand="0" w:evenVBand="0" w:oddHBand="0" w:evenHBand="0" w:firstRowFirstColumn="0" w:firstRowLastColumn="0" w:lastRowFirstColumn="0" w:lastRowLastColumn="0"/>
               <w:rPr>
@@ -3375,6 +3492,7 @@
                 <w:tab w:val="left" w:pos="720"/>
                 <w:tab w:val="left" w:pos="3100"/>
               </w:tabs>
+              <w:spacing w:after="160"/>
               <w:jc w:val="center"/>
               <w:cnfStyle w:val="000000000000" w:firstRow="0" w:lastRow="0" w:firstColumn="0" w:lastColumn="0" w:oddVBand="0" w:evenVBand="0" w:oddHBand="0" w:evenHBand="0" w:firstRowFirstColumn="0" w:firstRowLastColumn="0" w:lastRowFirstColumn="0" w:lastRowLastColumn="0"/>
               <w:rPr>
@@ -3411,6 +3529,7 @@
                 <w:tab w:val="left" w:pos="720"/>
                 <w:tab w:val="left" w:pos="3100"/>
               </w:tabs>
+              <w:spacing w:after="160"/>
               <w:jc w:val="both"/>
               <w:rPr>
                 <w:rFonts w:ascii="Times New Roman" w:hAnsi="Times New Roman" w:cs="Times New Roman"/>
@@ -3440,6 +3559,7 @@
                 <w:tab w:val="left" w:pos="720"/>
                 <w:tab w:val="left" w:pos="3100"/>
               </w:tabs>
+              <w:spacing w:after="160"/>
               <w:jc w:val="both"/>
               <w:cnfStyle w:val="000000100000" w:firstRow="0" w:lastRow="0" w:firstColumn="0" w:lastColumn="0" w:oddVBand="0" w:evenVBand="0" w:oddHBand="1" w:evenHBand="0" w:firstRowFirstColumn="0" w:firstRowLastColumn="0" w:lastRowFirstColumn="0" w:lastRowLastColumn="0"/>
               <w:rPr>
@@ -3470,6 +3590,7 @@
                 <w:tab w:val="left" w:pos="720"/>
                 <w:tab w:val="left" w:pos="3100"/>
               </w:tabs>
+              <w:spacing w:after="160"/>
               <w:jc w:val="center"/>
               <w:cnfStyle w:val="000000100000" w:firstRow="0" w:lastRow="0" w:firstColumn="0" w:lastColumn="0" w:oddVBand="0" w:evenVBand="0" w:oddHBand="1" w:evenHBand="0" w:firstRowFirstColumn="0" w:firstRowLastColumn="0" w:lastRowFirstColumn="0" w:lastRowLastColumn="0"/>
               <w:rPr>
@@ -3503,6 +3624,7 @@
                 <w:tab w:val="left" w:pos="720"/>
                 <w:tab w:val="left" w:pos="3100"/>
               </w:tabs>
+              <w:spacing w:after="160"/>
               <w:jc w:val="both"/>
               <w:rPr>
                 <w:rFonts w:ascii="Times New Roman" w:hAnsi="Times New Roman" w:cs="Times New Roman"/>
@@ -3532,6 +3654,7 @@
                 <w:tab w:val="left" w:pos="720"/>
                 <w:tab w:val="left" w:pos="3100"/>
               </w:tabs>
+              <w:spacing w:after="160"/>
               <w:jc w:val="both"/>
               <w:cnfStyle w:val="000000000000" w:firstRow="0" w:lastRow="0" w:firstColumn="0" w:lastColumn="0" w:oddVBand="0" w:evenVBand="0" w:oddHBand="0" w:evenHBand="0" w:firstRowFirstColumn="0" w:firstRowLastColumn="0" w:lastRowFirstColumn="0" w:lastRowLastColumn="0"/>
               <w:rPr>
@@ -3562,6 +3685,7 @@
                 <w:tab w:val="left" w:pos="720"/>
                 <w:tab w:val="left" w:pos="3100"/>
               </w:tabs>
+              <w:spacing w:after="160"/>
               <w:jc w:val="center"/>
               <w:cnfStyle w:val="000000000000" w:firstRow="0" w:lastRow="0" w:firstColumn="0" w:lastColumn="0" w:oddVBand="0" w:evenVBand="0" w:oddHBand="0" w:evenHBand="0" w:firstRowFirstColumn="0" w:firstRowLastColumn="0" w:lastRowFirstColumn="0" w:lastRowLastColumn="0"/>
               <w:rPr>
@@ -3690,7 +3814,6 @@
           <w:szCs w:val="24"/>
           <w:lang w:val="en-GB"/>
         </w:rPr>
-        <w:lastRenderedPageBreak/>
         <w:drawing>
           <wp:inline distT="0" distB="0" distL="0" distR="0" wp14:anchorId="0B540F80" wp14:editId="69C0BFD6">
             <wp:extent cx="5731510" cy="3247390"/>
@@ -3936,17 +4059,12 @@
     </w:p>
     <w:p>
       <w:pPr>
-        <w:tabs>
-          <w:tab w:val="left" w:pos="720"/>
-          <w:tab w:val="left" w:pos="3100"/>
-        </w:tabs>
-        <w:jc w:val="both"/>
-        <w:rPr>
-          <w:rFonts w:ascii="Times New Roman" w:hAnsi="Times New Roman" w:cs="Times New Roman"/>
-          <w:sz w:val="26"/>
-          <w:szCs w:val="26"/>
+        <w:pStyle w:val="Heading1"/>
+        <w:spacing w:before="0" w:after="160"/>
+        <w:rPr>
+          <w:rFonts w:ascii="Times New Roman" w:hAnsi="Times New Roman" w:cs="Times New Roman"/>
+          <w:color w:val="auto"/>
           <w:u w:val="single"/>
-          <w:lang w:val="ro-RO"/>
         </w:rPr>
       </w:pPr>
       <w:r>
@@ -3961,10 +4079,8 @@
       <w:r>
         <w:rPr>
           <w:rFonts w:ascii="Times New Roman" w:hAnsi="Times New Roman" w:cs="Times New Roman"/>
-          <w:sz w:val="26"/>
-          <w:szCs w:val="26"/>
+          <w:color w:val="auto"/>
           <w:u w:val="single"/>
-          <w:lang w:val="ro-RO"/>
         </w:rPr>
         <w:t>Myers–Briggs Type Indicator (MBTI)</w:t>
       </w:r>
@@ -4414,11 +4530,8 @@
     </w:p>
     <w:p>
       <w:pPr>
-        <w:tabs>
-          <w:tab w:val="left" w:pos="720"/>
-          <w:tab w:val="left" w:pos="3100"/>
-        </w:tabs>
-        <w:jc w:val="both"/>
+        <w:pStyle w:val="Heading1"/>
+        <w:spacing w:before="0" w:after="160"/>
         <w:rPr>
           <w:rFonts w:ascii="Times New Roman" w:hAnsi="Times New Roman" w:cs="Times New Roman"/>
           <w:sz w:val="26"/>
@@ -4439,10 +4552,8 @@
       <w:r>
         <w:rPr>
           <w:rFonts w:ascii="Times New Roman" w:hAnsi="Times New Roman" w:cs="Times New Roman"/>
-          <w:sz w:val="26"/>
-          <w:szCs w:val="26"/>
+          <w:color w:val="auto"/>
           <w:u w:val="single"/>
-          <w:lang w:val="ro-RO"/>
         </w:rPr>
         <w:t>Introversie – Extroversie</w:t>
       </w:r>
@@ -5173,6 +5284,25 @@
     </w:p>
     <w:p>
       <w:pPr>
+        <w:pStyle w:val="Heading1"/>
+        <w:spacing w:before="0" w:after="160"/>
+        <w:rPr>
+          <w:rFonts w:ascii="Times New Roman" w:hAnsi="Times New Roman" w:cs="Times New Roman"/>
+          <w:color w:val="auto"/>
+          <w:u w:val="single"/>
+        </w:rPr>
+      </w:pPr>
+      <w:r>
+        <w:rPr>
+          <w:rFonts w:ascii="Times New Roman" w:hAnsi="Times New Roman" w:cs="Times New Roman"/>
+          <w:color w:val="auto"/>
+          <w:u w:val="single"/>
+        </w:rPr>
+        <w:t>Psihologia cognitivă</w:t>
+      </w:r>
+    </w:p>
+    <w:p>
+      <w:pPr>
         <w:tabs>
           <w:tab w:val="left" w:pos="720"/>
           <w:tab w:val="left" w:pos="3100"/>
@@ -5182,32 +5312,6 @@
           <w:rFonts w:ascii="Times New Roman" w:hAnsi="Times New Roman" w:cs="Times New Roman"/>
           <w:sz w:val="26"/>
           <w:szCs w:val="26"/>
-          <w:u w:val="single"/>
-          <w:lang w:val="ro-RO"/>
-        </w:rPr>
-      </w:pPr>
-      <w:r>
-        <w:rPr>
-          <w:rFonts w:ascii="Times New Roman" w:hAnsi="Times New Roman" w:cs="Times New Roman"/>
-          <w:sz w:val="26"/>
-          <w:szCs w:val="26"/>
-          <w:u w:val="single"/>
-          <w:lang w:val="ro-RO"/>
-        </w:rPr>
-        <w:t>Psihologia cognitivă</w:t>
-      </w:r>
-    </w:p>
-    <w:p>
-      <w:pPr>
-        <w:tabs>
-          <w:tab w:val="left" w:pos="720"/>
-          <w:tab w:val="left" w:pos="3100"/>
-        </w:tabs>
-        <w:jc w:val="both"/>
-        <w:rPr>
-          <w:rFonts w:ascii="Times New Roman" w:hAnsi="Times New Roman" w:cs="Times New Roman"/>
-          <w:sz w:val="26"/>
-          <w:szCs w:val="26"/>
           <w:lang w:val="ro-RO"/>
         </w:rPr>
       </w:pPr>
@@ -5316,7 +5420,7 @@
           <w:szCs w:val="26"/>
           <w:lang w:val="ro-RO"/>
         </w:rPr>
-        <w:t xml:space="preserve">Acest lucru demonstrează faptul că câmpul vizual din dreapta, </w:t>
+        <w:t xml:space="preserve">Acest lucru demonstrează faptul că câmpul vizual din dreapta, corespondent emisferei stângi a creierului, e folosit pentru </w:t>
       </w:r>
       <w:r>
         <w:rPr>
@@ -5326,7 +5430,7 @@
           <w:lang w:val="ro-RO"/>
         </w:rPr>
         <w:lastRenderedPageBreak/>
-        <w:t>corespondent emisferei stângi a creierului, e folosit pentru a citi cuvinte sau texte, în timp ce câmpul vizual din stânga, corespondent emisferei drepte a creierului, e folosit pentru a interpreta poze sau imagini.</w:t>
+        <w:t>a citi cuvinte sau texte, în timp ce câmpul vizual din stânga, corespondent emisferei drepte a creierului, e folosit pentru a interpreta poze sau imagini.</w:t>
       </w:r>
     </w:p>
     <w:p>
@@ -5519,61 +5623,45 @@
     </w:p>
     <w:p>
       <w:pPr>
-        <w:tabs>
-          <w:tab w:val="left" w:pos="720"/>
-          <w:tab w:val="left" w:pos="3100"/>
-        </w:tabs>
-        <w:jc w:val="both"/>
-        <w:rPr>
-          <w:rFonts w:ascii="Times New Roman" w:hAnsi="Times New Roman" w:cs="Times New Roman"/>
-          <w:sz w:val="26"/>
-          <w:szCs w:val="26"/>
+        <w:pStyle w:val="Heading1"/>
+        <w:spacing w:before="0" w:after="160"/>
+        <w:rPr>
+          <w:rFonts w:ascii="Times New Roman" w:hAnsi="Times New Roman" w:cs="Times New Roman"/>
+          <w:color w:val="auto"/>
           <w:u w:val="single"/>
-          <w:lang w:val="ro-RO"/>
-        </w:rPr>
-      </w:pPr>
-      <w:r>
-        <w:rPr>
-          <w:rFonts w:ascii="Times New Roman" w:hAnsi="Times New Roman" w:cs="Times New Roman"/>
-          <w:sz w:val="26"/>
-          <w:szCs w:val="26"/>
+        </w:rPr>
+      </w:pPr>
+      <w:r>
+        <w:rPr>
+          <w:rFonts w:ascii="Times New Roman" w:hAnsi="Times New Roman" w:cs="Times New Roman"/>
+          <w:color w:val="auto"/>
           <w:u w:val="single"/>
-          <w:lang w:val="ro-RO"/>
         </w:rPr>
         <w:t>User Experience</w:t>
       </w:r>
     </w:p>
     <w:p>
       <w:pPr>
-        <w:tabs>
-          <w:tab w:val="left" w:pos="720"/>
-          <w:tab w:val="left" w:pos="3100"/>
-        </w:tabs>
-        <w:jc w:val="both"/>
-        <w:rPr>
-          <w:rFonts w:ascii="Times New Roman" w:hAnsi="Times New Roman" w:cs="Times New Roman"/>
-          <w:sz w:val="26"/>
-          <w:szCs w:val="26"/>
+        <w:pStyle w:val="Heading1"/>
+        <w:spacing w:before="0" w:after="160"/>
+        <w:rPr>
+          <w:rFonts w:ascii="Times New Roman" w:hAnsi="Times New Roman" w:cs="Times New Roman"/>
+          <w:color w:val="auto"/>
           <w:u w:val="single"/>
-          <w:lang w:val="ro-RO"/>
-        </w:rPr>
-      </w:pPr>
-      <w:r>
-        <w:rPr>
-          <w:rFonts w:ascii="Times New Roman" w:hAnsi="Times New Roman" w:cs="Times New Roman"/>
-          <w:sz w:val="26"/>
-          <w:szCs w:val="26"/>
-          <w:lang w:val="ro-RO"/>
+        </w:rPr>
+      </w:pPr>
+      <w:r>
+        <w:rPr>
+          <w:rFonts w:ascii="Times New Roman" w:hAnsi="Times New Roman" w:cs="Times New Roman"/>
+          <w:color w:val="auto"/>
         </w:rPr>
         <w:tab/>
       </w:r>
       <w:r>
         <w:rPr>
           <w:rFonts w:ascii="Times New Roman" w:hAnsi="Times New Roman" w:cs="Times New Roman"/>
-          <w:sz w:val="26"/>
-          <w:szCs w:val="26"/>
+          <w:color w:val="auto"/>
           <w:u w:val="single"/>
-          <w:lang w:val="ro-RO"/>
         </w:rPr>
         <w:t>Influența culturii</w:t>
       </w:r>
@@ -5788,6 +5876,7 @@
                 <w:tab w:val="left" w:pos="720"/>
                 <w:tab w:val="left" w:pos="3100"/>
               </w:tabs>
+              <w:spacing w:after="160"/>
               <w:jc w:val="both"/>
               <w:rPr>
                 <w:rFonts w:ascii="Times New Roman" w:hAnsi="Times New Roman" w:cs="Times New Roman"/>
@@ -5818,6 +5907,7 @@
                 <w:tab w:val="left" w:pos="720"/>
                 <w:tab w:val="left" w:pos="3100"/>
               </w:tabs>
+              <w:spacing w:after="160"/>
               <w:jc w:val="both"/>
               <w:cnfStyle w:val="100000000000" w:firstRow="1" w:lastRow="0" w:firstColumn="0" w:lastColumn="0" w:oddVBand="0" w:evenVBand="0" w:oddHBand="0" w:evenHBand="0" w:firstRowFirstColumn="0" w:firstRowLastColumn="0" w:lastRowFirstColumn="0" w:lastRowLastColumn="0"/>
               <w:rPr>
@@ -5854,6 +5944,7 @@
                 <w:tab w:val="left" w:pos="720"/>
                 <w:tab w:val="left" w:pos="3100"/>
               </w:tabs>
+              <w:spacing w:after="160"/>
               <w:jc w:val="both"/>
               <w:rPr>
                 <w:rFonts w:ascii="Times New Roman" w:hAnsi="Times New Roman" w:cs="Times New Roman"/>
@@ -5887,6 +5978,7 @@
                 <w:tab w:val="left" w:pos="720"/>
                 <w:tab w:val="left" w:pos="3100"/>
               </w:tabs>
+              <w:spacing w:after="160"/>
               <w:jc w:val="both"/>
               <w:cnfStyle w:val="000000100000" w:firstRow="0" w:lastRow="0" w:firstColumn="0" w:lastColumn="0" w:oddVBand="0" w:evenVBand="0" w:oddHBand="1" w:evenHBand="0" w:firstRowFirstColumn="0" w:firstRowLastColumn="0" w:lastRowFirstColumn="0" w:lastRowLastColumn="0"/>
               <w:rPr>
@@ -5920,6 +6012,7 @@
                 <w:tab w:val="left" w:pos="720"/>
                 <w:tab w:val="left" w:pos="3100"/>
               </w:tabs>
+              <w:spacing w:after="160"/>
               <w:jc w:val="both"/>
               <w:rPr>
                 <w:rFonts w:ascii="Times New Roman" w:hAnsi="Times New Roman" w:cs="Times New Roman"/>
@@ -5953,6 +6046,7 @@
                 <w:tab w:val="left" w:pos="720"/>
                 <w:tab w:val="left" w:pos="3100"/>
               </w:tabs>
+              <w:spacing w:after="160"/>
               <w:jc w:val="both"/>
               <w:cnfStyle w:val="000000000000" w:firstRow="0" w:lastRow="0" w:firstColumn="0" w:lastColumn="0" w:oddVBand="0" w:evenVBand="0" w:oddHBand="0" w:evenHBand="0" w:firstRowFirstColumn="0" w:firstRowLastColumn="0" w:lastRowFirstColumn="0" w:lastRowLastColumn="0"/>
               <w:rPr>
@@ -5989,6 +6083,7 @@
                 <w:tab w:val="left" w:pos="720"/>
                 <w:tab w:val="left" w:pos="3100"/>
               </w:tabs>
+              <w:spacing w:after="160"/>
               <w:jc w:val="both"/>
               <w:rPr>
                 <w:rFonts w:ascii="Times New Roman" w:hAnsi="Times New Roman" w:cs="Times New Roman"/>
@@ -6022,6 +6117,7 @@
                 <w:tab w:val="left" w:pos="720"/>
                 <w:tab w:val="left" w:pos="3100"/>
               </w:tabs>
+              <w:spacing w:after="160"/>
               <w:jc w:val="both"/>
               <w:cnfStyle w:val="000000100000" w:firstRow="0" w:lastRow="0" w:firstColumn="0" w:lastColumn="0" w:oddVBand="0" w:evenVBand="0" w:oddHBand="1" w:evenHBand="0" w:firstRowFirstColumn="0" w:firstRowLastColumn="0" w:lastRowFirstColumn="0" w:lastRowLastColumn="0"/>
               <w:rPr>
@@ -6055,6 +6151,7 @@
                 <w:tab w:val="left" w:pos="720"/>
                 <w:tab w:val="left" w:pos="3100"/>
               </w:tabs>
+              <w:spacing w:after="160"/>
               <w:jc w:val="both"/>
               <w:rPr>
                 <w:rFonts w:ascii="Times New Roman" w:hAnsi="Times New Roman" w:cs="Times New Roman"/>
@@ -6099,6 +6196,7 @@
                 <w:tab w:val="left" w:pos="720"/>
                 <w:tab w:val="left" w:pos="3100"/>
               </w:tabs>
+              <w:spacing w:after="160"/>
               <w:jc w:val="both"/>
               <w:cnfStyle w:val="000000000000" w:firstRow="0" w:lastRow="0" w:firstColumn="0" w:lastColumn="0" w:oddVBand="0" w:evenVBand="0" w:oddHBand="0" w:evenHBand="0" w:firstRowFirstColumn="0" w:firstRowLastColumn="0" w:lastRowFirstColumn="0" w:lastRowLastColumn="0"/>
               <w:rPr>
@@ -6135,6 +6233,7 @@
                 <w:tab w:val="left" w:pos="720"/>
                 <w:tab w:val="left" w:pos="3100"/>
               </w:tabs>
+              <w:spacing w:after="160"/>
               <w:jc w:val="both"/>
               <w:rPr>
                 <w:rFonts w:ascii="Times New Roman" w:hAnsi="Times New Roman" w:cs="Times New Roman"/>
@@ -6168,6 +6267,7 @@
                 <w:tab w:val="left" w:pos="720"/>
                 <w:tab w:val="left" w:pos="3100"/>
               </w:tabs>
+              <w:spacing w:after="160"/>
               <w:jc w:val="both"/>
               <w:cnfStyle w:val="000000100000" w:firstRow="0" w:lastRow="0" w:firstColumn="0" w:lastColumn="0" w:oddVBand="0" w:evenVBand="0" w:oddHBand="1" w:evenHBand="0" w:firstRowFirstColumn="0" w:firstRowLastColumn="0" w:lastRowFirstColumn="0" w:lastRowLastColumn="0"/>
               <w:rPr>
@@ -6201,6 +6301,7 @@
                 <w:tab w:val="left" w:pos="720"/>
                 <w:tab w:val="left" w:pos="3100"/>
               </w:tabs>
+              <w:spacing w:after="160"/>
               <w:jc w:val="both"/>
               <w:rPr>
                 <w:rFonts w:ascii="Times New Roman" w:hAnsi="Times New Roman" w:cs="Times New Roman"/>
@@ -6234,6 +6335,7 @@
                 <w:tab w:val="left" w:pos="720"/>
                 <w:tab w:val="left" w:pos="3100"/>
               </w:tabs>
+              <w:spacing w:after="160"/>
               <w:jc w:val="both"/>
               <w:cnfStyle w:val="000000000000" w:firstRow="0" w:lastRow="0" w:firstColumn="0" w:lastColumn="0" w:oddVBand="0" w:evenVBand="0" w:oddHBand="0" w:evenHBand="0" w:firstRowFirstColumn="0" w:firstRowLastColumn="0" w:lastRowFirstColumn="0" w:lastRowLastColumn="0"/>
               <w:rPr>
@@ -6270,6 +6372,7 @@
                 <w:tab w:val="left" w:pos="720"/>
                 <w:tab w:val="left" w:pos="3100"/>
               </w:tabs>
+              <w:spacing w:after="160"/>
               <w:jc w:val="both"/>
               <w:rPr>
                 <w:rFonts w:ascii="Times New Roman" w:hAnsi="Times New Roman" w:cs="Times New Roman"/>
@@ -6303,6 +6406,7 @@
                 <w:tab w:val="left" w:pos="720"/>
                 <w:tab w:val="left" w:pos="3100"/>
               </w:tabs>
+              <w:spacing w:after="160"/>
               <w:jc w:val="both"/>
               <w:cnfStyle w:val="000000100000" w:firstRow="0" w:lastRow="0" w:firstColumn="0" w:lastColumn="0" w:oddVBand="0" w:evenVBand="0" w:oddHBand="1" w:evenHBand="0" w:firstRowFirstColumn="0" w:firstRowLastColumn="0" w:lastRowFirstColumn="0" w:lastRowLastColumn="0"/>
               <w:rPr>
@@ -6336,6 +6440,7 @@
                 <w:tab w:val="left" w:pos="720"/>
                 <w:tab w:val="left" w:pos="3100"/>
               </w:tabs>
+              <w:spacing w:after="160"/>
               <w:jc w:val="both"/>
               <w:rPr>
                 <w:rFonts w:ascii="Times New Roman" w:hAnsi="Times New Roman" w:cs="Times New Roman"/>
@@ -6369,6 +6474,7 @@
                 <w:tab w:val="left" w:pos="720"/>
                 <w:tab w:val="left" w:pos="3100"/>
               </w:tabs>
+              <w:spacing w:after="160"/>
               <w:jc w:val="both"/>
               <w:cnfStyle w:val="000000000000" w:firstRow="0" w:lastRow="0" w:firstColumn="0" w:lastColumn="0" w:oddVBand="0" w:evenVBand="0" w:oddHBand="0" w:evenHBand="0" w:firstRowFirstColumn="0" w:firstRowLastColumn="0" w:lastRowFirstColumn="0" w:lastRowLastColumn="0"/>
               <w:rPr>
@@ -6405,6 +6511,7 @@
                 <w:tab w:val="left" w:pos="720"/>
                 <w:tab w:val="left" w:pos="3100"/>
               </w:tabs>
+              <w:spacing w:after="160"/>
               <w:jc w:val="both"/>
               <w:rPr>
                 <w:rFonts w:ascii="Times New Roman" w:hAnsi="Times New Roman" w:cs="Times New Roman"/>
@@ -6438,6 +6545,7 @@
                 <w:tab w:val="left" w:pos="720"/>
                 <w:tab w:val="left" w:pos="3100"/>
               </w:tabs>
+              <w:spacing w:after="160"/>
               <w:jc w:val="both"/>
               <w:cnfStyle w:val="000000100000" w:firstRow="0" w:lastRow="0" w:firstColumn="0" w:lastColumn="0" w:oddVBand="0" w:evenVBand="0" w:oddHBand="1" w:evenHBand="0" w:firstRowFirstColumn="0" w:firstRowLastColumn="0" w:lastRowFirstColumn="0" w:lastRowLastColumn="0"/>
               <w:rPr>
@@ -6689,6 +6797,35 @@
     </w:p>
     <w:p>
       <w:pPr>
+        <w:pStyle w:val="Heading1"/>
+        <w:spacing w:before="0" w:after="160"/>
+        <w:rPr>
+          <w:rFonts w:ascii="Times New Roman" w:hAnsi="Times New Roman" w:cs="Times New Roman"/>
+          <w:sz w:val="26"/>
+          <w:szCs w:val="26"/>
+          <w:lang w:val="ro-RO"/>
+        </w:rPr>
+      </w:pPr>
+      <w:r>
+        <w:rPr>
+          <w:rFonts w:ascii="Times New Roman" w:hAnsi="Times New Roman" w:cs="Times New Roman"/>
+          <w:sz w:val="26"/>
+          <w:szCs w:val="26"/>
+          <w:lang w:val="ro-RO"/>
+        </w:rPr>
+        <w:tab/>
+      </w:r>
+      <w:r>
+        <w:rPr>
+          <w:rFonts w:ascii="Times New Roman" w:hAnsi="Times New Roman" w:cs="Times New Roman"/>
+          <w:color w:val="auto"/>
+          <w:u w:val="single"/>
+        </w:rPr>
+        <w:t>Timpul de așteptare</w:t>
+      </w:r>
+    </w:p>
+    <w:p>
+      <w:pPr>
         <w:tabs>
           <w:tab w:val="left" w:pos="720"/>
           <w:tab w:val="left" w:pos="3100"/>
@@ -6709,40 +6846,6 @@
           <w:lang w:val="ro-RO"/>
         </w:rPr>
         <w:tab/>
-      </w:r>
-      <w:r>
-        <w:rPr>
-          <w:rFonts w:ascii="Times New Roman" w:hAnsi="Times New Roman" w:cs="Times New Roman"/>
-          <w:sz w:val="26"/>
-          <w:szCs w:val="26"/>
-          <w:u w:val="single"/>
-          <w:lang w:val="ro-RO"/>
-        </w:rPr>
-        <w:t>Timpul de așteptare</w:t>
-      </w:r>
-    </w:p>
-    <w:p>
-      <w:pPr>
-        <w:tabs>
-          <w:tab w:val="left" w:pos="720"/>
-          <w:tab w:val="left" w:pos="3100"/>
-        </w:tabs>
-        <w:jc w:val="both"/>
-        <w:rPr>
-          <w:rFonts w:ascii="Times New Roman" w:hAnsi="Times New Roman" w:cs="Times New Roman"/>
-          <w:sz w:val="26"/>
-          <w:szCs w:val="26"/>
-          <w:lang w:val="ro-RO"/>
-        </w:rPr>
-      </w:pPr>
-      <w:r>
-        <w:rPr>
-          <w:rFonts w:ascii="Times New Roman" w:hAnsi="Times New Roman" w:cs="Times New Roman"/>
-          <w:sz w:val="26"/>
-          <w:szCs w:val="26"/>
-          <w:lang w:val="ro-RO"/>
-        </w:rPr>
-        <w:tab/>
         <w:t xml:space="preserve">Un alt aspect important și </w:t>
       </w:r>
       <w:r>
@@ -6877,7 +6980,17 @@
           <w:szCs w:val="26"/>
           <w:lang w:val="ro-RO"/>
         </w:rPr>
-        <w:t>și au manipulat trei variabile independente: durata timpului de așteptare (0, 5, 10, 15 și 20 secunde), poziția feedbackului pe ecran (int</w:t>
+        <w:t xml:space="preserve">și au manipulat trei variabile </w:t>
+      </w:r>
+      <w:r>
+        <w:rPr>
+          <w:rFonts w:ascii="Times New Roman" w:hAnsi="Times New Roman" w:cs="Times New Roman"/>
+          <w:sz w:val="26"/>
+          <w:szCs w:val="26"/>
+          <w:lang w:val="ro-RO"/>
+        </w:rPr>
+        <w:lastRenderedPageBreak/>
+        <w:t>independente: durata timpului de așteptare (0, 5, 10, 15 și 20 secunde), poziția feedbackului pe ecran (int</w:t>
       </w:r>
       <w:r>
         <w:rPr>
@@ -6955,7 +7068,6 @@
           <w:szCs w:val="26"/>
           <w:lang w:val="ro-RO"/>
         </w:rPr>
-        <w:lastRenderedPageBreak/>
         <w:drawing>
           <wp:inline distT="0" distB="0" distL="0" distR="0" wp14:anchorId="5AFF1189" wp14:editId="2F641E53">
             <wp:extent cx="4002258" cy="4050590"/>
@@ -7131,8 +7243,6 @@
         <w:jc w:val="both"/>
         <w:rPr>
           <w:rFonts w:ascii="Times New Roman" w:hAnsi="Times New Roman" w:cs="Times New Roman"/>
-          <w:i/>
-          <w:iCs/>
           <w:sz w:val="26"/>
           <w:szCs w:val="26"/>
           <w:lang w:val="ro-RO"/>
@@ -7157,6 +7267,1084 @@
         </w:rPr>
         <w:t>afișat, au observat că există o legătură semnificativă între nivelul informațional de feedback și durata timpului de așteptare. Utilizatorii percep timpul de așteptare ca fiind mai lung atunci când este afișată mai multă informație, creierul înregistrând mai multe evenimente deodată și dând impresia că timpul este mai lung. Astfel, din punct de vedere al designului, o interfață care arată cât mai puțină informație, sau chiar deloc, ar putea fi cea mai bună opțiune.</w:t>
       </w:r>
+    </w:p>
+    <w:p>
+      <w:pPr>
+        <w:pStyle w:val="Heading1"/>
+        <w:spacing w:before="0" w:after="160"/>
+        <w:rPr>
+          <w:rFonts w:ascii="Times New Roman" w:hAnsi="Times New Roman" w:cs="Times New Roman"/>
+          <w:color w:val="auto"/>
+          <w:u w:val="single"/>
+        </w:rPr>
+      </w:pPr>
+      <w:r>
+        <w:rPr>
+          <w:rFonts w:ascii="Times New Roman" w:hAnsi="Times New Roman" w:cs="Times New Roman"/>
+          <w:color w:val="auto"/>
+          <w:u w:val="single"/>
+        </w:rPr>
+        <w:t>Bibliografie:</w:t>
+      </w:r>
+    </w:p>
+    <w:p>
+      <w:pPr>
+        <w:autoSpaceDE w:val="0"/>
+        <w:autoSpaceDN w:val="0"/>
+        <w:adjustRightInd w:val="0"/>
+        <w:spacing w:line="240" w:lineRule="auto"/>
+        <w:jc w:val="both"/>
+        <w:rPr>
+          <w:rFonts w:ascii="Times New Roman" w:hAnsi="Times New Roman" w:cs="Times New Roman"/>
+          <w:sz w:val="26"/>
+          <w:szCs w:val="26"/>
+          <w:lang w:val="ro-RO"/>
+        </w:rPr>
+      </w:pPr>
+      <w:r>
+        <w:rPr>
+          <w:rFonts w:ascii="Times New Roman" w:hAnsi="Times New Roman" w:cs="Times New Roman"/>
+          <w:sz w:val="26"/>
+          <w:szCs w:val="26"/>
+          <w:lang w:val="ro-RO"/>
+        </w:rPr>
+        <w:fldChar w:fldCharType="begin"/>
+      </w:r>
+      <w:r>
+        <w:rPr>
+          <w:rFonts w:ascii="Times New Roman" w:hAnsi="Times New Roman" w:cs="Times New Roman"/>
+          <w:sz w:val="26"/>
+          <w:szCs w:val="26"/>
+          <w:lang w:val="ro-RO"/>
+        </w:rPr>
+        <w:instrText xml:space="preserve"> SET CrossCulturalHCIandUXdesign "Romeo, Pietro și Karreman [</w:instrText>
+      </w:r>
+      <w:r>
+        <w:rPr>
+          <w:rFonts w:ascii="Times New Roman" w:hAnsi="Times New Roman" w:cs="Times New Roman"/>
+          <w:sz w:val="26"/>
+          <w:szCs w:val="26"/>
+          <w:lang w:val="ro-RO"/>
+        </w:rPr>
+        <w:instrText>1</w:instrText>
+      </w:r>
+      <w:r>
+        <w:rPr>
+          <w:rFonts w:ascii="Times New Roman" w:hAnsi="Times New Roman" w:cs="Times New Roman"/>
+          <w:sz w:val="26"/>
+          <w:szCs w:val="26"/>
+          <w:lang w:val="ro-RO"/>
+        </w:rPr>
+        <w:instrText xml:space="preserve">]" </w:instrText>
+      </w:r>
+      <w:r>
+        <w:rPr>
+          <w:rFonts w:ascii="Times New Roman" w:hAnsi="Times New Roman" w:cs="Times New Roman"/>
+          <w:sz w:val="26"/>
+          <w:szCs w:val="26"/>
+          <w:lang w:val="ro-RO"/>
+        </w:rPr>
+        <w:fldChar w:fldCharType="separate"/>
+      </w:r>
+      <w:bookmarkStart w:id="0" w:name="CrossCulturalHCIandUXdesign"/>
+      <w:r>
+        <w:rPr>
+          <w:rFonts w:ascii="Times New Roman" w:hAnsi="Times New Roman" w:cs="Times New Roman"/>
+          <w:sz w:val="26"/>
+          <w:szCs w:val="26"/>
+          <w:lang w:val="ro-RO"/>
+        </w:rPr>
+        <w:t>Romeo, Pietro și Karreman [2]</w:t>
+      </w:r>
+      <w:bookmarkEnd w:id="0"/>
+      <w:r>
+        <w:rPr>
+          <w:rFonts w:ascii="Times New Roman" w:hAnsi="Times New Roman" w:cs="Times New Roman"/>
+          <w:sz w:val="26"/>
+          <w:szCs w:val="26"/>
+          <w:lang w:val="ro-RO"/>
+        </w:rPr>
+        <w:fldChar w:fldCharType="end"/>
+      </w:r>
+      <w:r>
+        <w:rPr>
+          <w:rFonts w:ascii="Times New Roman" w:hAnsi="Times New Roman" w:cs="Times New Roman"/>
+          <w:sz w:val="26"/>
+          <w:szCs w:val="26"/>
+          <w:lang w:val="ro-RO"/>
+        </w:rPr>
+        <w:fldChar w:fldCharType="begin"/>
+      </w:r>
+      <w:r>
+        <w:rPr>
+          <w:rFonts w:ascii="Times New Roman" w:hAnsi="Times New Roman" w:cs="Times New Roman"/>
+          <w:sz w:val="26"/>
+          <w:szCs w:val="26"/>
+          <w:lang w:val="ro-RO"/>
+        </w:rPr>
+        <w:instrText xml:space="preserve"> SET CrossCulturalHCIandUXdesign2 "[</w:instrText>
+      </w:r>
+      <w:r>
+        <w:rPr>
+          <w:rFonts w:ascii="Times New Roman" w:hAnsi="Times New Roman" w:cs="Times New Roman"/>
+          <w:sz w:val="26"/>
+          <w:szCs w:val="26"/>
+          <w:lang w:val="ro-RO"/>
+        </w:rPr>
+        <w:instrText>1</w:instrText>
+      </w:r>
+      <w:r>
+        <w:rPr>
+          <w:rFonts w:ascii="Times New Roman" w:hAnsi="Times New Roman" w:cs="Times New Roman"/>
+          <w:sz w:val="26"/>
+          <w:szCs w:val="26"/>
+          <w:lang w:val="ro-RO"/>
+        </w:rPr>
+        <w:instrText xml:space="preserve">]" </w:instrText>
+      </w:r>
+      <w:r>
+        <w:rPr>
+          <w:rFonts w:ascii="Times New Roman" w:hAnsi="Times New Roman" w:cs="Times New Roman"/>
+          <w:sz w:val="26"/>
+          <w:szCs w:val="26"/>
+          <w:lang w:val="ro-RO"/>
+        </w:rPr>
+        <w:fldChar w:fldCharType="separate"/>
+      </w:r>
+      <w:bookmarkStart w:id="1" w:name="CrossCulturalHCIandUXdesign2"/>
+      <w:r>
+        <w:rPr>
+          <w:rFonts w:ascii="Times New Roman" w:hAnsi="Times New Roman" w:cs="Times New Roman"/>
+          <w:sz w:val="26"/>
+          <w:szCs w:val="26"/>
+          <w:lang w:val="ro-RO"/>
+        </w:rPr>
+        <w:t>[2]</w:t>
+      </w:r>
+      <w:bookmarkEnd w:id="1"/>
+      <w:r>
+        <w:rPr>
+          <w:rFonts w:ascii="Times New Roman" w:hAnsi="Times New Roman" w:cs="Times New Roman"/>
+          <w:sz w:val="26"/>
+          <w:szCs w:val="26"/>
+          <w:lang w:val="ro-RO"/>
+        </w:rPr>
+        <w:fldChar w:fldCharType="end"/>
+      </w:r>
+      <w:r>
+        <w:rPr>
+          <w:rFonts w:ascii="Times New Roman" w:hAnsi="Times New Roman" w:cs="Times New Roman"/>
+          <w:sz w:val="26"/>
+          <w:szCs w:val="26"/>
+          <w:lang w:val="ro-RO"/>
+        </w:rPr>
+        <w:t>[</w:t>
+      </w:r>
+      <w:r>
+        <w:rPr>
+          <w:rFonts w:ascii="Times New Roman" w:hAnsi="Times New Roman" w:cs="Times New Roman"/>
+          <w:sz w:val="26"/>
+          <w:szCs w:val="26"/>
+          <w:lang w:val="ro-RO"/>
+        </w:rPr>
+        <w:t>1</w:t>
+      </w:r>
+      <w:r>
+        <w:rPr>
+          <w:rFonts w:ascii="Times New Roman" w:hAnsi="Times New Roman" w:cs="Times New Roman"/>
+          <w:sz w:val="26"/>
+          <w:szCs w:val="26"/>
+          <w:lang w:val="ro-RO"/>
+        </w:rPr>
+        <w:t xml:space="preserve">] Romeo, Pietro &amp; Karreman, Joyce &amp; </w:t>
+      </w:r>
+      <w:r>
+        <w:rPr>
+          <w:rFonts w:ascii="Times New Roman" w:hAnsi="Times New Roman" w:cs="Times New Roman"/>
+          <w:sz w:val="26"/>
+          <w:szCs w:val="26"/>
+          <w:lang w:val="ro-RO"/>
+        </w:rPr>
+        <w:lastRenderedPageBreak/>
+        <w:t>Karreman@utwente, J &amp; Nl, Pietro &amp; Romeo, &amp; Li, Qian. (2016). Cross-cultural HCI and UX design: a comparison of Chinese and Western user interfaces.</w:t>
+      </w:r>
+    </w:p>
+    <w:p>
+      <w:pPr>
+        <w:autoSpaceDE w:val="0"/>
+        <w:autoSpaceDN w:val="0"/>
+        <w:adjustRightInd w:val="0"/>
+        <w:spacing w:line="240" w:lineRule="auto"/>
+        <w:jc w:val="both"/>
+        <w:rPr>
+          <w:rFonts w:ascii="Times New Roman" w:hAnsi="Times New Roman" w:cs="Times New Roman"/>
+          <w:sz w:val="26"/>
+          <w:szCs w:val="26"/>
+          <w:lang w:val="ro-RO"/>
+        </w:rPr>
+      </w:pPr>
+      <w:r>
+        <w:rPr>
+          <w:rFonts w:ascii="Times New Roman" w:hAnsi="Times New Roman" w:cs="Times New Roman"/>
+          <w:sz w:val="26"/>
+          <w:szCs w:val="26"/>
+          <w:lang w:val="ro-RO"/>
+        </w:rPr>
+        <w:fldChar w:fldCharType="begin"/>
+      </w:r>
+      <w:r>
+        <w:rPr>
+          <w:rFonts w:ascii="Times New Roman" w:hAnsi="Times New Roman" w:cs="Times New Roman"/>
+          <w:sz w:val="26"/>
+          <w:szCs w:val="26"/>
+          <w:lang w:val="ro-RO"/>
+        </w:rPr>
+        <w:instrText xml:space="preserve"> SET Cognitive "</w:instrText>
+      </w:r>
+      <w:r>
+        <w:rPr>
+          <w:rFonts w:ascii="Times New Roman" w:hAnsi="Times New Roman" w:cs="Times New Roman"/>
+          <w:sz w:val="26"/>
+          <w:szCs w:val="26"/>
+          <w:lang w:val="ro-RO"/>
+        </w:rPr>
+        <w:instrText>Yee, Chee &amp; Ling, Choo &amp; Yee, Wong &amp; Zainon, Wan Mohd Nazmee. (2012)</w:instrText>
+      </w:r>
+      <w:r>
+        <w:rPr>
+          <w:rFonts w:ascii="Times New Roman" w:hAnsi="Times New Roman" w:cs="Times New Roman"/>
+          <w:sz w:val="26"/>
+          <w:szCs w:val="26"/>
+          <w:lang w:val="ro-RO"/>
+        </w:rPr>
+        <w:instrText xml:space="preserve"> [2]</w:instrText>
+      </w:r>
+      <w:r>
+        <w:rPr>
+          <w:rFonts w:ascii="Times New Roman" w:hAnsi="Times New Roman" w:cs="Times New Roman"/>
+          <w:sz w:val="26"/>
+          <w:szCs w:val="26"/>
+          <w:lang w:val="ro-RO"/>
+        </w:rPr>
+        <w:instrText xml:space="preserve">" </w:instrText>
+      </w:r>
+      <w:r>
+        <w:rPr>
+          <w:rFonts w:ascii="Times New Roman" w:hAnsi="Times New Roman" w:cs="Times New Roman"/>
+          <w:sz w:val="26"/>
+          <w:szCs w:val="26"/>
+          <w:lang w:val="ro-RO"/>
+        </w:rPr>
+        <w:fldChar w:fldCharType="separate"/>
+      </w:r>
+      <w:bookmarkStart w:id="2" w:name="Cognitive"/>
+      <w:r>
+        <w:rPr>
+          <w:rFonts w:ascii="Times New Roman" w:hAnsi="Times New Roman" w:cs="Times New Roman"/>
+          <w:sz w:val="26"/>
+          <w:szCs w:val="26"/>
+          <w:lang w:val="ro-RO"/>
+        </w:rPr>
+        <w:t>Yee, Chee &amp; Ling, Choo &amp; Yee, Wong &amp; Zainon, Wan Mohd Nazmee. (2012)</w:t>
+      </w:r>
+      <w:bookmarkEnd w:id="2"/>
+      <w:r>
+        <w:rPr>
+          <w:rFonts w:ascii="Times New Roman" w:hAnsi="Times New Roman" w:cs="Times New Roman"/>
+          <w:sz w:val="26"/>
+          <w:szCs w:val="26"/>
+          <w:lang w:val="ro-RO"/>
+        </w:rPr>
+        <w:fldChar w:fldCharType="end"/>
+      </w:r>
+      <w:r>
+        <w:rPr>
+          <w:rFonts w:ascii="Times New Roman" w:hAnsi="Times New Roman" w:cs="Times New Roman"/>
+          <w:sz w:val="26"/>
+          <w:szCs w:val="26"/>
+          <w:lang w:val="ro-RO"/>
+        </w:rPr>
+        <w:t>[</w:t>
+      </w:r>
+      <w:r>
+        <w:rPr>
+          <w:rFonts w:ascii="Times New Roman" w:hAnsi="Times New Roman" w:cs="Times New Roman"/>
+          <w:sz w:val="26"/>
+          <w:szCs w:val="26"/>
+          <w:lang w:val="ro-RO"/>
+        </w:rPr>
+        <w:t>2</w:t>
+      </w:r>
+      <w:r>
+        <w:rPr>
+          <w:rFonts w:ascii="Times New Roman" w:hAnsi="Times New Roman" w:cs="Times New Roman"/>
+          <w:sz w:val="26"/>
+          <w:szCs w:val="26"/>
+          <w:lang w:val="ro-RO"/>
+        </w:rPr>
+        <w:t>] Yee, Chee &amp; Ling, Choo &amp; Yee, Wong &amp; Zainon, Wan Mohd Nazmee. (2012). GUI design based on cognitive psychology: Theoretical, empirical and practical approaches. Proceedings - 2012 8th International Conference on Computing Technology and Information Management, ICCM 2012. 2. 836-841.</w:t>
+      </w:r>
+    </w:p>
+    <w:p>
+      <w:pPr>
+        <w:autoSpaceDE w:val="0"/>
+        <w:autoSpaceDN w:val="0"/>
+        <w:adjustRightInd w:val="0"/>
+        <w:spacing w:line="240" w:lineRule="auto"/>
+        <w:jc w:val="both"/>
+        <w:rPr>
+          <w:rFonts w:ascii="Times New Roman" w:hAnsi="Times New Roman" w:cs="Times New Roman"/>
+          <w:sz w:val="26"/>
+          <w:szCs w:val="26"/>
+          <w:lang w:val="ro-RO"/>
+        </w:rPr>
+      </w:pPr>
+      <w:r>
+        <w:rPr>
+          <w:rFonts w:ascii="Times New Roman" w:hAnsi="Times New Roman" w:cs="Times New Roman"/>
+          <w:sz w:val="26"/>
+          <w:szCs w:val="26"/>
+          <w:lang w:val="ro-RO"/>
+        </w:rPr>
+        <w:fldChar w:fldCharType="begin"/>
+      </w:r>
+      <w:r>
+        <w:rPr>
+          <w:rFonts w:ascii="Times New Roman" w:hAnsi="Times New Roman" w:cs="Times New Roman"/>
+          <w:sz w:val="26"/>
+          <w:szCs w:val="26"/>
+          <w:lang w:val="ro-RO"/>
+        </w:rPr>
+        <w:instrText xml:space="preserve"> SET MBTI " Su, K., Chen, C., &amp; Shue, L. (2013)[</w:instrText>
+      </w:r>
+      <w:r>
+        <w:rPr>
+          <w:rFonts w:ascii="Times New Roman" w:hAnsi="Times New Roman" w:cs="Times New Roman"/>
+          <w:sz w:val="26"/>
+          <w:szCs w:val="26"/>
+          <w:lang w:val="ro-RO"/>
+        </w:rPr>
+        <w:instrText>3</w:instrText>
+      </w:r>
+      <w:r>
+        <w:rPr>
+          <w:rFonts w:ascii="Times New Roman" w:hAnsi="Times New Roman" w:cs="Times New Roman"/>
+          <w:sz w:val="26"/>
+          <w:szCs w:val="26"/>
+          <w:lang w:val="ro-RO"/>
+        </w:rPr>
+        <w:instrText xml:space="preserve">]" </w:instrText>
+      </w:r>
+      <w:r>
+        <w:rPr>
+          <w:rFonts w:ascii="Times New Roman" w:hAnsi="Times New Roman" w:cs="Times New Roman"/>
+          <w:sz w:val="26"/>
+          <w:szCs w:val="26"/>
+          <w:lang w:val="ro-RO"/>
+        </w:rPr>
+        <w:fldChar w:fldCharType="separate"/>
+      </w:r>
+      <w:bookmarkStart w:id="3" w:name="MBTI"/>
+      <w:r>
+        <w:rPr>
+          <w:rFonts w:ascii="Times New Roman" w:hAnsi="Times New Roman" w:cs="Times New Roman"/>
+          <w:sz w:val="26"/>
+          <w:szCs w:val="26"/>
+          <w:lang w:val="ro-RO"/>
+        </w:rPr>
+        <w:t xml:space="preserve"> Su, K., Chen, C., &amp; Shue, L. (2013)[6]</w:t>
+      </w:r>
+      <w:bookmarkEnd w:id="3"/>
+      <w:r>
+        <w:rPr>
+          <w:rFonts w:ascii="Times New Roman" w:hAnsi="Times New Roman" w:cs="Times New Roman"/>
+          <w:sz w:val="26"/>
+          <w:szCs w:val="26"/>
+          <w:lang w:val="ro-RO"/>
+        </w:rPr>
+        <w:fldChar w:fldCharType="end"/>
+      </w:r>
+      <w:r>
+        <w:rPr>
+          <w:rFonts w:ascii="Times New Roman" w:hAnsi="Times New Roman" w:cs="Times New Roman"/>
+          <w:sz w:val="26"/>
+          <w:szCs w:val="26"/>
+          <w:lang w:val="ro-RO"/>
+        </w:rPr>
+        <w:t>[</w:t>
+      </w:r>
+      <w:r>
+        <w:rPr>
+          <w:rFonts w:ascii="Times New Roman" w:hAnsi="Times New Roman" w:cs="Times New Roman"/>
+          <w:sz w:val="26"/>
+          <w:szCs w:val="26"/>
+          <w:lang w:val="ro-RO"/>
+        </w:rPr>
+        <w:t>3</w:t>
+      </w:r>
+      <w:r>
+        <w:rPr>
+          <w:rFonts w:ascii="Times New Roman" w:hAnsi="Times New Roman" w:cs="Times New Roman"/>
+          <w:sz w:val="26"/>
+          <w:szCs w:val="26"/>
+          <w:lang w:val="ro-RO"/>
+        </w:rPr>
+        <w:t xml:space="preserve">] </w:t>
+      </w:r>
+      <w:r>
+        <w:rPr>
+          <w:rFonts w:ascii="Times New Roman" w:hAnsi="Times New Roman" w:cs="Times New Roman"/>
+          <w:sz w:val="26"/>
+          <w:szCs w:val="26"/>
+          <w:lang w:val="ro-RO"/>
+        </w:rPr>
+        <w:t>Su, K., Chen, C., &amp; Shue, L. (2013). Implication of Cognitive Style in Designing Computer-Based Procedure Interface. Human Factors and Ergonomics in Manufacturing &amp; Service Industries, 23, 230-242.</w:t>
+      </w:r>
+    </w:p>
+    <w:p>
+      <w:pPr>
+        <w:autoSpaceDE w:val="0"/>
+        <w:autoSpaceDN w:val="0"/>
+        <w:adjustRightInd w:val="0"/>
+        <w:spacing w:line="240" w:lineRule="auto"/>
+        <w:jc w:val="both"/>
+        <w:rPr>
+          <w:rFonts w:ascii="Times New Roman" w:hAnsi="Times New Roman" w:cs="Times New Roman"/>
+          <w:sz w:val="26"/>
+          <w:szCs w:val="26"/>
+          <w:lang w:val="ro-RO"/>
+        </w:rPr>
+      </w:pPr>
+      <w:r>
+        <w:rPr>
+          <w:rFonts w:ascii="Times New Roman" w:hAnsi="Times New Roman" w:cs="Times New Roman"/>
+          <w:sz w:val="26"/>
+          <w:szCs w:val="26"/>
+          <w:lang w:val="ro-RO"/>
+        </w:rPr>
+        <w:fldChar w:fldCharType="begin"/>
+      </w:r>
+      <w:r>
+        <w:rPr>
+          <w:rFonts w:ascii="Times New Roman" w:hAnsi="Times New Roman" w:cs="Times New Roman"/>
+          <w:sz w:val="26"/>
+          <w:szCs w:val="26"/>
+          <w:lang w:val="ro-RO"/>
+        </w:rPr>
+        <w:instrText xml:space="preserve"> SET EnhancingUXduringWaitingTime </w:instrText>
+      </w:r>
+      <w:r>
+        <w:rPr>
+          <w:rFonts w:ascii="Times New Roman" w:hAnsi="Times New Roman" w:cs="Times New Roman"/>
+          <w:sz w:val="26"/>
+          <w:szCs w:val="26"/>
+          <w:lang w:val="ro-RO"/>
+        </w:rPr>
+        <w:instrText>"Lallemand, Carine &amp; Gronier, Guillaume. (2012)[</w:instrText>
+      </w:r>
+      <w:r>
+        <w:rPr>
+          <w:rFonts w:ascii="Times New Roman" w:hAnsi="Times New Roman" w:cs="Times New Roman"/>
+          <w:sz w:val="26"/>
+          <w:szCs w:val="26"/>
+          <w:lang w:val="ro-RO"/>
+        </w:rPr>
+        <w:instrText>4</w:instrText>
+      </w:r>
+      <w:r>
+        <w:rPr>
+          <w:rFonts w:ascii="Times New Roman" w:hAnsi="Times New Roman" w:cs="Times New Roman"/>
+          <w:sz w:val="26"/>
+          <w:szCs w:val="26"/>
+          <w:lang w:val="ro-RO"/>
+        </w:rPr>
+        <w:instrText>]"</w:instrText>
+      </w:r>
+      <w:r>
+        <w:rPr>
+          <w:rFonts w:ascii="Times New Roman" w:hAnsi="Times New Roman" w:cs="Times New Roman"/>
+          <w:sz w:val="26"/>
+          <w:szCs w:val="26"/>
+          <w:lang w:val="ro-RO"/>
+        </w:rPr>
+        <w:instrText xml:space="preserve"> </w:instrText>
+      </w:r>
+      <w:r>
+        <w:rPr>
+          <w:rFonts w:ascii="Times New Roman" w:hAnsi="Times New Roman" w:cs="Times New Roman"/>
+          <w:sz w:val="26"/>
+          <w:szCs w:val="26"/>
+          <w:lang w:val="ro-RO"/>
+        </w:rPr>
+        <w:fldChar w:fldCharType="separate"/>
+      </w:r>
+      <w:bookmarkStart w:id="4" w:name="EnhancingUXduringWaitingTime"/>
+      <w:r>
+        <w:rPr>
+          <w:rFonts w:ascii="Times New Roman" w:hAnsi="Times New Roman" w:cs="Times New Roman"/>
+          <w:sz w:val="26"/>
+          <w:szCs w:val="26"/>
+          <w:lang w:val="ro-RO"/>
+        </w:rPr>
+        <w:t>Lallemand, Carine &amp; Gronier, Guillaume. (2012)[7]</w:t>
+      </w:r>
+      <w:bookmarkEnd w:id="4"/>
+      <w:r>
+        <w:rPr>
+          <w:rFonts w:ascii="Times New Roman" w:hAnsi="Times New Roman" w:cs="Times New Roman"/>
+          <w:sz w:val="26"/>
+          <w:szCs w:val="26"/>
+          <w:lang w:val="ro-RO"/>
+        </w:rPr>
+        <w:fldChar w:fldCharType="end"/>
+      </w:r>
+      <w:r>
+        <w:rPr>
+          <w:rFonts w:ascii="Times New Roman" w:hAnsi="Times New Roman" w:cs="Times New Roman"/>
+          <w:sz w:val="26"/>
+          <w:szCs w:val="26"/>
+          <w:lang w:val="ro-RO"/>
+        </w:rPr>
+        <w:t>[</w:t>
+      </w:r>
+      <w:r>
+        <w:rPr>
+          <w:rFonts w:ascii="Times New Roman" w:hAnsi="Times New Roman" w:cs="Times New Roman"/>
+          <w:sz w:val="26"/>
+          <w:szCs w:val="26"/>
+          <w:lang w:val="ro-RO"/>
+        </w:rPr>
+        <w:t>4</w:t>
+      </w:r>
+      <w:r>
+        <w:rPr>
+          <w:rFonts w:ascii="Times New Roman" w:hAnsi="Times New Roman" w:cs="Times New Roman"/>
+          <w:sz w:val="26"/>
+          <w:szCs w:val="26"/>
+          <w:lang w:val="ro-RO"/>
+        </w:rPr>
+        <w:t>] Lallemand, Carine &amp; Gronier, Guillaume. (2012). Enhancing User eXperience during waiting time in HCI: Contributions of cognitive psychology. Proceedings of the Designing Interactive Systems Conference, DIS '12. 10.1145/2317956.2318069.</w:t>
+      </w:r>
+    </w:p>
+    <w:p>
+      <w:pPr>
+        <w:autoSpaceDE w:val="0"/>
+        <w:autoSpaceDN w:val="0"/>
+        <w:adjustRightInd w:val="0"/>
+        <w:spacing w:line="240" w:lineRule="auto"/>
+        <w:jc w:val="both"/>
+        <w:rPr>
+          <w:rFonts w:ascii="Times New Roman" w:hAnsi="Times New Roman" w:cs="Times New Roman"/>
+          <w:sz w:val="26"/>
+          <w:szCs w:val="26"/>
+          <w:lang w:val="ro-RO"/>
+        </w:rPr>
+      </w:pPr>
+      <w:r>
+        <w:rPr>
+          <w:rFonts w:ascii="Times New Roman" w:hAnsi="Times New Roman" w:cs="Times New Roman"/>
+          <w:sz w:val="26"/>
+          <w:szCs w:val="26"/>
+          <w:lang w:val="ro-RO"/>
+        </w:rPr>
+        <w:fldChar w:fldCharType="begin"/>
+      </w:r>
+      <w:r>
+        <w:rPr>
+          <w:rFonts w:ascii="Times New Roman" w:hAnsi="Times New Roman" w:cs="Times New Roman"/>
+          <w:sz w:val="26"/>
+          <w:szCs w:val="26"/>
+          <w:lang w:val="ro-RO"/>
+        </w:rPr>
+        <w:instrText xml:space="preserve"> SET Personality1 "Sarsam, Samer &amp; Al-Samarraie, Hosam. (2018)[</w:instrText>
+      </w:r>
+      <w:r>
+        <w:rPr>
+          <w:rFonts w:ascii="Times New Roman" w:hAnsi="Times New Roman" w:cs="Times New Roman"/>
+          <w:sz w:val="26"/>
+          <w:szCs w:val="26"/>
+          <w:lang w:val="ro-RO"/>
+        </w:rPr>
+        <w:instrText>5</w:instrText>
+      </w:r>
+      <w:r>
+        <w:rPr>
+          <w:rFonts w:ascii="Times New Roman" w:hAnsi="Times New Roman" w:cs="Times New Roman"/>
+          <w:sz w:val="26"/>
+          <w:szCs w:val="26"/>
+          <w:lang w:val="ro-RO"/>
+        </w:rPr>
+        <w:instrText xml:space="preserve">]" </w:instrText>
+      </w:r>
+      <w:r>
+        <w:rPr>
+          <w:rFonts w:ascii="Times New Roman" w:hAnsi="Times New Roman" w:cs="Times New Roman"/>
+          <w:sz w:val="26"/>
+          <w:szCs w:val="26"/>
+          <w:lang w:val="ro-RO"/>
+        </w:rPr>
+        <w:fldChar w:fldCharType="separate"/>
+      </w:r>
+      <w:bookmarkStart w:id="5" w:name="Personality1"/>
+      <w:r>
+        <w:rPr>
+          <w:rFonts w:ascii="Times New Roman" w:hAnsi="Times New Roman" w:cs="Times New Roman"/>
+          <w:sz w:val="26"/>
+          <w:szCs w:val="26"/>
+          <w:lang w:val="ro-RO"/>
+        </w:rPr>
+        <w:t>Sarsam, Samer &amp; Al-Samarraie, Hosam. (2018)[14]</w:t>
+      </w:r>
+      <w:bookmarkEnd w:id="5"/>
+      <w:r>
+        <w:rPr>
+          <w:rFonts w:ascii="Times New Roman" w:hAnsi="Times New Roman" w:cs="Times New Roman"/>
+          <w:sz w:val="26"/>
+          <w:szCs w:val="26"/>
+          <w:lang w:val="ro-RO"/>
+        </w:rPr>
+        <w:fldChar w:fldCharType="end"/>
+      </w:r>
+      <w:r>
+        <w:rPr>
+          <w:rFonts w:ascii="Times New Roman" w:hAnsi="Times New Roman" w:cs="Times New Roman"/>
+          <w:sz w:val="26"/>
+          <w:szCs w:val="26"/>
+          <w:lang w:val="ro-RO"/>
+        </w:rPr>
+        <w:t>[</w:t>
+      </w:r>
+      <w:r>
+        <w:rPr>
+          <w:rFonts w:ascii="Times New Roman" w:hAnsi="Times New Roman" w:cs="Times New Roman"/>
+          <w:sz w:val="26"/>
+          <w:szCs w:val="26"/>
+          <w:lang w:val="ro-RO"/>
+        </w:rPr>
+        <w:t>5</w:t>
+      </w:r>
+      <w:r>
+        <w:rPr>
+          <w:rFonts w:ascii="Times New Roman" w:hAnsi="Times New Roman" w:cs="Times New Roman"/>
+          <w:sz w:val="26"/>
+          <w:szCs w:val="26"/>
+          <w:lang w:val="ro-RO"/>
+        </w:rPr>
+        <w:t>] Sarsam, Samer &amp; Al-Samarraie, Hosam. (2018). A First Look at the Effectiveness of Personality Dimensions in Promoting Users’ Satisfaction With the System. SAGE Open. 8. 215824401876912. 10.1177/2158244018769125.</w:t>
+      </w:r>
+    </w:p>
+    <w:p>
+      <w:pPr>
+        <w:autoSpaceDE w:val="0"/>
+        <w:autoSpaceDN w:val="0"/>
+        <w:adjustRightInd w:val="0"/>
+        <w:spacing w:line="240" w:lineRule="auto"/>
+        <w:jc w:val="both"/>
+        <w:rPr>
+          <w:rFonts w:ascii="Times New Roman" w:hAnsi="Times New Roman" w:cs="Times New Roman"/>
+          <w:sz w:val="26"/>
+          <w:szCs w:val="26"/>
+          <w:lang w:val="ro-RO"/>
+        </w:rPr>
+      </w:pPr>
+      <w:r>
+        <w:rPr>
+          <w:rFonts w:ascii="Times New Roman" w:hAnsi="Times New Roman" w:cs="Times New Roman"/>
+          <w:sz w:val="26"/>
+          <w:szCs w:val="26"/>
+          <w:lang w:val="ro-RO"/>
+        </w:rPr>
+        <w:fldChar w:fldCharType="begin"/>
+      </w:r>
+      <w:r>
+        <w:rPr>
+          <w:rFonts w:ascii="Times New Roman" w:hAnsi="Times New Roman" w:cs="Times New Roman"/>
+          <w:sz w:val="26"/>
+          <w:szCs w:val="26"/>
+          <w:lang w:val="ro-RO"/>
+        </w:rPr>
+        <w:instrText xml:space="preserve"> SET IE "Karsvall, Arvid. (2002)[</w:instrText>
+      </w:r>
+      <w:r>
+        <w:rPr>
+          <w:rFonts w:ascii="Times New Roman" w:hAnsi="Times New Roman" w:cs="Times New Roman"/>
+          <w:sz w:val="26"/>
+          <w:szCs w:val="26"/>
+          <w:lang w:val="ro-RO"/>
+        </w:rPr>
+        <w:instrText>6</w:instrText>
+      </w:r>
+      <w:r>
+        <w:rPr>
+          <w:rFonts w:ascii="Times New Roman" w:hAnsi="Times New Roman" w:cs="Times New Roman"/>
+          <w:sz w:val="26"/>
+          <w:szCs w:val="26"/>
+          <w:lang w:val="ro-RO"/>
+        </w:rPr>
+        <w:instrText xml:space="preserve">]" </w:instrText>
+      </w:r>
+      <w:r>
+        <w:rPr>
+          <w:rFonts w:ascii="Times New Roman" w:hAnsi="Times New Roman" w:cs="Times New Roman"/>
+          <w:sz w:val="26"/>
+          <w:szCs w:val="26"/>
+          <w:lang w:val="ro-RO"/>
+        </w:rPr>
+        <w:fldChar w:fldCharType="separate"/>
+      </w:r>
+      <w:bookmarkStart w:id="6" w:name="IE"/>
+      <w:r>
+        <w:rPr>
+          <w:rFonts w:ascii="Times New Roman" w:hAnsi="Times New Roman" w:cs="Times New Roman"/>
+          <w:sz w:val="26"/>
+          <w:szCs w:val="26"/>
+          <w:lang w:val="ro-RO"/>
+        </w:rPr>
+        <w:t>Karsvall, Arvid. (2002)[18]</w:t>
+      </w:r>
+      <w:bookmarkEnd w:id="6"/>
+      <w:r>
+        <w:rPr>
+          <w:rFonts w:ascii="Times New Roman" w:hAnsi="Times New Roman" w:cs="Times New Roman"/>
+          <w:sz w:val="26"/>
+          <w:szCs w:val="26"/>
+          <w:lang w:val="ro-RO"/>
+        </w:rPr>
+        <w:fldChar w:fldCharType="end"/>
+      </w:r>
+      <w:r>
+        <w:rPr>
+          <w:rFonts w:ascii="Times New Roman" w:hAnsi="Times New Roman" w:cs="Times New Roman"/>
+          <w:sz w:val="26"/>
+          <w:szCs w:val="26"/>
+          <w:lang w:val="ro-RO"/>
+        </w:rPr>
+        <w:t>[</w:t>
+      </w:r>
+      <w:r>
+        <w:rPr>
+          <w:rFonts w:ascii="Times New Roman" w:hAnsi="Times New Roman" w:cs="Times New Roman"/>
+          <w:sz w:val="26"/>
+          <w:szCs w:val="26"/>
+          <w:lang w:val="ro-RO"/>
+        </w:rPr>
+        <w:t>6</w:t>
+      </w:r>
+      <w:r>
+        <w:rPr>
+          <w:rFonts w:ascii="Times New Roman" w:hAnsi="Times New Roman" w:cs="Times New Roman"/>
+          <w:sz w:val="26"/>
+          <w:szCs w:val="26"/>
+          <w:lang w:val="ro-RO"/>
+        </w:rPr>
+        <w:t xml:space="preserve">] </w:t>
+      </w:r>
+      <w:r>
+        <w:rPr>
+          <w:rFonts w:ascii="Times New Roman" w:hAnsi="Times New Roman" w:cs="Times New Roman"/>
+          <w:sz w:val="26"/>
+          <w:szCs w:val="26"/>
+          <w:lang w:val="ro-RO"/>
+        </w:rPr>
+        <w:t>Karsvall, Arvid. (2002). Personality preferences in graphical interface design. 217-218. 10.1145/572020.572049.</w:t>
+      </w:r>
+    </w:p>
+    <w:p>
+      <w:pPr>
+        <w:autoSpaceDE w:val="0"/>
+        <w:autoSpaceDN w:val="0"/>
+        <w:adjustRightInd w:val="0"/>
+        <w:spacing w:line="240" w:lineRule="auto"/>
+        <w:jc w:val="both"/>
+        <w:rPr>
+          <w:rFonts w:ascii="Times New Roman" w:hAnsi="Times New Roman" w:cs="Times New Roman"/>
+          <w:sz w:val="26"/>
+          <w:szCs w:val="26"/>
+          <w:lang w:val="ro-RO"/>
+        </w:rPr>
+      </w:pPr>
+      <w:r>
+        <w:rPr>
+          <w:rFonts w:ascii="Times New Roman" w:hAnsi="Times New Roman" w:cs="Times New Roman"/>
+          <w:sz w:val="26"/>
+          <w:szCs w:val="26"/>
+          <w:lang w:val="ro-RO"/>
+        </w:rPr>
+        <w:fldChar w:fldCharType="begin"/>
+      </w:r>
+      <w:r>
+        <w:rPr>
+          <w:rFonts w:ascii="Times New Roman" w:hAnsi="Times New Roman" w:cs="Times New Roman"/>
+          <w:sz w:val="26"/>
+          <w:szCs w:val="26"/>
+          <w:lang w:val="ro-RO"/>
+        </w:rPr>
+        <w:instrText xml:space="preserve"> SET TratatPsihologieSocial</w:instrText>
+      </w:r>
+      <w:r>
+        <w:rPr>
+          <w:rFonts w:ascii="Times New Roman" w:hAnsi="Times New Roman" w:cs="Times New Roman"/>
+          <w:sz w:val="26"/>
+          <w:szCs w:val="26"/>
+          <w:lang w:val="ro-RO"/>
+        </w:rPr>
+        <w:instrText>a</w:instrText>
+      </w:r>
+      <w:r>
+        <w:rPr>
+          <w:rFonts w:ascii="Times New Roman" w:hAnsi="Times New Roman" w:cs="Times New Roman"/>
+          <w:sz w:val="26"/>
+          <w:szCs w:val="26"/>
+          <w:lang w:val="ro-RO"/>
+        </w:rPr>
+        <w:instrText xml:space="preserve"> "Tratat de Psihologie Sociala(2000)</w:instrText>
+      </w:r>
+      <w:r>
+        <w:rPr>
+          <w:rFonts w:ascii="Times New Roman" w:hAnsi="Times New Roman" w:cs="Times New Roman"/>
+          <w:sz w:val="26"/>
+          <w:szCs w:val="26"/>
+          <w:lang w:val="ro-RO"/>
+        </w:rPr>
+        <w:instrText>[</w:instrText>
+      </w:r>
+      <w:r>
+        <w:rPr>
+          <w:rFonts w:ascii="Times New Roman" w:hAnsi="Times New Roman" w:cs="Times New Roman"/>
+          <w:sz w:val="26"/>
+          <w:szCs w:val="26"/>
+          <w:lang w:val="ro-RO"/>
+        </w:rPr>
+        <w:instrText>7</w:instrText>
+      </w:r>
+      <w:r>
+        <w:rPr>
+          <w:rFonts w:ascii="Times New Roman" w:hAnsi="Times New Roman" w:cs="Times New Roman"/>
+          <w:sz w:val="26"/>
+          <w:szCs w:val="26"/>
+          <w:lang w:val="ro-RO"/>
+        </w:rPr>
+        <w:instrText>]</w:instrText>
+      </w:r>
+      <w:r>
+        <w:rPr>
+          <w:rFonts w:ascii="Times New Roman" w:hAnsi="Times New Roman" w:cs="Times New Roman"/>
+          <w:sz w:val="26"/>
+          <w:szCs w:val="26"/>
+          <w:lang w:val="ro-RO"/>
+        </w:rPr>
+        <w:instrText xml:space="preserve">" </w:instrText>
+      </w:r>
+      <w:r>
+        <w:rPr>
+          <w:rFonts w:ascii="Times New Roman" w:hAnsi="Times New Roman" w:cs="Times New Roman"/>
+          <w:sz w:val="26"/>
+          <w:szCs w:val="26"/>
+          <w:lang w:val="ro-RO"/>
+        </w:rPr>
+        <w:fldChar w:fldCharType="separate"/>
+      </w:r>
+      <w:bookmarkStart w:id="7" w:name="TratatPsihologieSociala"/>
+      <w:r>
+        <w:rPr>
+          <w:rFonts w:ascii="Times New Roman" w:hAnsi="Times New Roman" w:cs="Times New Roman"/>
+          <w:sz w:val="26"/>
+          <w:szCs w:val="26"/>
+          <w:lang w:val="ro-RO"/>
+        </w:rPr>
+        <w:t>Tratat de Psihologie Sociala(2000)[19]</w:t>
+      </w:r>
+      <w:bookmarkEnd w:id="7"/>
+      <w:r>
+        <w:rPr>
+          <w:rFonts w:ascii="Times New Roman" w:hAnsi="Times New Roman" w:cs="Times New Roman"/>
+          <w:sz w:val="26"/>
+          <w:szCs w:val="26"/>
+          <w:lang w:val="ro-RO"/>
+        </w:rPr>
+        <w:fldChar w:fldCharType="end"/>
+      </w:r>
+      <w:r>
+        <w:rPr>
+          <w:rFonts w:ascii="Times New Roman" w:hAnsi="Times New Roman" w:cs="Times New Roman"/>
+          <w:sz w:val="26"/>
+          <w:szCs w:val="26"/>
+          <w:lang w:val="ro-RO"/>
+        </w:rPr>
+        <w:t>[</w:t>
+      </w:r>
+      <w:r>
+        <w:rPr>
+          <w:rFonts w:ascii="Times New Roman" w:hAnsi="Times New Roman" w:cs="Times New Roman"/>
+          <w:sz w:val="26"/>
+          <w:szCs w:val="26"/>
+          <w:lang w:val="ro-RO"/>
+        </w:rPr>
+        <w:t>7</w:t>
+      </w:r>
+      <w:r>
+        <w:rPr>
+          <w:rFonts w:ascii="Times New Roman" w:hAnsi="Times New Roman" w:cs="Times New Roman"/>
+          <w:sz w:val="26"/>
+          <w:szCs w:val="26"/>
+          <w:lang w:val="ro-RO"/>
+        </w:rPr>
+        <w:t>] Cristea, D., Tratat de psihologie socială, Editura ProTransilvania, 2000, 155-163</w:t>
+      </w:r>
+    </w:p>
+    <w:p>
+      <w:pPr>
+        <w:jc w:val="both"/>
+        <w:rPr>
+          <w:rFonts w:ascii="Times New Roman" w:hAnsi="Times New Roman" w:cs="Times New Roman"/>
+          <w:sz w:val="26"/>
+          <w:szCs w:val="26"/>
+          <w:lang w:val="ro-RO"/>
+        </w:rPr>
+      </w:pPr>
+      <w:r>
+        <w:rPr>
+          <w:rFonts w:ascii="Times New Roman" w:hAnsi="Times New Roman" w:cs="Times New Roman"/>
+          <w:sz w:val="26"/>
+          <w:szCs w:val="26"/>
+          <w:lang w:val="ro-RO"/>
+        </w:rPr>
+        <w:fldChar w:fldCharType="begin"/>
+      </w:r>
+      <w:r>
+        <w:rPr>
+          <w:rFonts w:ascii="Times New Roman" w:hAnsi="Times New Roman" w:cs="Times New Roman"/>
+          <w:sz w:val="26"/>
+          <w:szCs w:val="26"/>
+          <w:lang w:val="ro-RO"/>
+        </w:rPr>
+        <w:instrText xml:space="preserve"> SET CarlJung "</w:instrText>
+      </w:r>
+      <w:r>
+        <w:rPr>
+          <w:rFonts w:ascii="Times New Roman" w:hAnsi="Times New Roman" w:cs="Times New Roman"/>
+          <w:sz w:val="26"/>
+          <w:szCs w:val="26"/>
+          <w:lang w:val="ro-RO"/>
+        </w:rPr>
+        <w:instrText>Jung, Carl (1995)</w:instrText>
+      </w:r>
+      <w:r>
+        <w:rPr>
+          <w:rFonts w:ascii="Times New Roman" w:hAnsi="Times New Roman" w:cs="Times New Roman"/>
+          <w:sz w:val="26"/>
+          <w:szCs w:val="26"/>
+          <w:lang w:val="ro-RO"/>
+        </w:rPr>
+        <w:instrText>[8]</w:instrText>
+      </w:r>
+      <w:r>
+        <w:rPr>
+          <w:rFonts w:ascii="Times New Roman" w:hAnsi="Times New Roman" w:cs="Times New Roman"/>
+          <w:sz w:val="26"/>
+          <w:szCs w:val="26"/>
+          <w:lang w:val="ro-RO"/>
+        </w:rPr>
+        <w:instrText xml:space="preserve">" </w:instrText>
+      </w:r>
+      <w:r>
+        <w:rPr>
+          <w:rFonts w:ascii="Times New Roman" w:hAnsi="Times New Roman" w:cs="Times New Roman"/>
+          <w:sz w:val="26"/>
+          <w:szCs w:val="26"/>
+          <w:lang w:val="ro-RO"/>
+        </w:rPr>
+        <w:fldChar w:fldCharType="separate"/>
+      </w:r>
+      <w:bookmarkStart w:id="8" w:name="CarlJung"/>
+      <w:r>
+        <w:rPr>
+          <w:rFonts w:ascii="Times New Roman" w:hAnsi="Times New Roman" w:cs="Times New Roman"/>
+          <w:sz w:val="26"/>
+          <w:szCs w:val="26"/>
+          <w:lang w:val="ro-RO"/>
+        </w:rPr>
+        <w:t>Jung, Carl (1995)</w:t>
+      </w:r>
+      <w:bookmarkEnd w:id="8"/>
+      <w:r>
+        <w:rPr>
+          <w:rFonts w:ascii="Times New Roman" w:hAnsi="Times New Roman" w:cs="Times New Roman"/>
+          <w:sz w:val="26"/>
+          <w:szCs w:val="26"/>
+          <w:lang w:val="ro-RO"/>
+        </w:rPr>
+        <w:fldChar w:fldCharType="end"/>
+      </w:r>
+      <w:r>
+        <w:rPr>
+          <w:rFonts w:ascii="Times New Roman" w:hAnsi="Times New Roman" w:cs="Times New Roman"/>
+          <w:sz w:val="26"/>
+          <w:szCs w:val="26"/>
+          <w:lang w:val="ro-RO"/>
+        </w:rPr>
+        <w:t>[</w:t>
+      </w:r>
+      <w:r>
+        <w:rPr>
+          <w:rFonts w:ascii="Times New Roman" w:hAnsi="Times New Roman" w:cs="Times New Roman"/>
+          <w:sz w:val="26"/>
+          <w:szCs w:val="26"/>
+          <w:lang w:val="ro-RO"/>
+        </w:rPr>
+        <w:t>8</w:t>
+      </w:r>
+      <w:r>
+        <w:rPr>
+          <w:rFonts w:ascii="Times New Roman" w:hAnsi="Times New Roman" w:cs="Times New Roman"/>
+          <w:sz w:val="26"/>
+          <w:szCs w:val="26"/>
+          <w:lang w:val="ro-RO"/>
+        </w:rPr>
+        <w:t xml:space="preserve">] </w:t>
+      </w:r>
+      <w:r>
+        <w:rPr>
+          <w:rFonts w:ascii="Times New Roman" w:hAnsi="Times New Roman" w:cs="Times New Roman"/>
+          <w:sz w:val="26"/>
+          <w:szCs w:val="26"/>
+          <w:lang w:val="ro-RO"/>
+        </w:rPr>
+        <w:t>Jung, C., 2017. Amintiri, vise, reflecţii. Bucuresti: Humanitas, pp.177-179.</w:t>
+      </w:r>
+    </w:p>
+    <w:p>
+      <w:pPr>
+        <w:jc w:val="both"/>
+        <w:rPr>
+          <w:rFonts w:ascii="Times New Roman" w:hAnsi="Times New Roman" w:cs="Times New Roman"/>
+          <w:sz w:val="26"/>
+          <w:szCs w:val="26"/>
+          <w:lang w:val="ro-RO"/>
+        </w:rPr>
+      </w:pPr>
+    </w:p>
+    <w:p>
+      <w:pPr>
+        <w:jc w:val="both"/>
+        <w:rPr>
+          <w:rFonts w:ascii="Times New Roman" w:hAnsi="Times New Roman" w:cs="Times New Roman"/>
+          <w:sz w:val="26"/>
+          <w:szCs w:val="26"/>
+          <w:lang w:val="ro-RO"/>
+        </w:rPr>
+      </w:pPr>
+    </w:p>
+    <w:p>
+      <w:pPr>
+        <w:jc w:val="both"/>
+        <w:rPr>
+          <w:rFonts w:ascii="Times New Roman" w:hAnsi="Times New Roman" w:cs="Times New Roman"/>
+          <w:sz w:val="26"/>
+          <w:szCs w:val="26"/>
+          <w:lang w:val="ro-RO"/>
+        </w:rPr>
+      </w:pPr>
     </w:p>
     <w:p>
       <w:pPr>
@@ -7165,48 +8353,30 @@
           <w:ilvl w:val="0"/>
           <w:numId w:val="1"/>
         </w:numPr>
-        <w:jc w:val="both"/>
-        <w:rPr>
-          <w:rFonts w:ascii="Times New Roman" w:hAnsi="Times New Roman" w:cs="Times New Roman"/>
-          <w:sz w:val="26"/>
-          <w:szCs w:val="26"/>
-          <w:u w:val="single"/>
-          <w:lang w:val="ro-RO"/>
-        </w:rPr>
-      </w:pPr>
-      <w:r>
-        <w:rPr>
-          <w:rFonts w:ascii="Times New Roman" w:hAnsi="Times New Roman" w:cs="Times New Roman"/>
-          <w:sz w:val="26"/>
-          <w:szCs w:val="26"/>
-          <w:u w:val="single"/>
-          <w:lang w:val="ro-RO"/>
-        </w:rPr>
-        <w:t>Bibliografie:</w:t>
-      </w:r>
-    </w:p>
-    <w:p>
-      <w:pPr>
         <w:autoSpaceDE w:val="0"/>
         <w:autoSpaceDN w:val="0"/>
         <w:adjustRightInd w:val="0"/>
-        <w:spacing w:after="0" w:line="240" w:lineRule="auto"/>
+        <w:spacing w:line="240" w:lineRule="auto"/>
         <w:jc w:val="both"/>
         <w:rPr>
-          <w:rFonts w:ascii="Times New Roman" w:hAnsi="Times New Roman" w:cs="Times New Roman"/>
-          <w:sz w:val="26"/>
-          <w:szCs w:val="26"/>
-          <w:lang w:val="ro-RO"/>
-        </w:rPr>
-      </w:pPr>
-      <w:r>
-        <w:rPr>
-          <w:rFonts w:ascii="Times New Roman" w:hAnsi="Times New Roman" w:cs="Times New Roman"/>
-          <w:sz w:val="26"/>
-          <w:szCs w:val="26"/>
-          <w:lang w:val="ro-RO"/>
-        </w:rPr>
-        <w:t xml:space="preserve">[1] Durrani S., Durrani Q.S. (2009) Applying Cognitive Psychology to User Interfaces. In: Tiwary U.S., Siddiqui T.J., Radhakrishna M., Tiwari M.D. (eds) Proceedings of the First International Conference on Intelligent Human Computer Interaction. Springer, New Delhi. </w:t>
+          <w:rStyle w:val="Hyperlink"/>
+          <w:rFonts w:ascii="Times New Roman" w:hAnsi="Times New Roman" w:cs="Times New Roman"/>
+          <w:color w:val="auto"/>
+          <w:sz w:val="26"/>
+          <w:szCs w:val="26"/>
+          <w:u w:val="none"/>
+          <w:lang w:val="ro-RO"/>
+        </w:rPr>
+      </w:pPr>
+      <w:r>
+        <w:rPr>
+          <w:rFonts w:ascii="Times New Roman" w:hAnsi="Times New Roman" w:cs="Times New Roman"/>
+          <w:sz w:val="26"/>
+          <w:szCs w:val="26"/>
+          <w:lang w:val="ro-RO"/>
+        </w:rPr>
+        <w:lastRenderedPageBreak/>
+        <w:t xml:space="preserve">Durrani S., Durrani Q.S. (2009) Applying Cognitive Psychology to User Interfaces. In: Tiwary U.S., Siddiqui T.J., Radhakrishna M., Tiwari M.D. (eds) Proceedings of the First International Conference on Intelligent Human Computer Interaction. Springer, New Delhi. </w:t>
       </w:r>
       <w:hyperlink r:id="rId17" w:history="1">
         <w:r>
@@ -7223,10 +8393,12 @@
     </w:p>
     <w:p>
       <w:pPr>
+        <w:pStyle w:val="ListParagraph"/>
         <w:autoSpaceDE w:val="0"/>
         <w:autoSpaceDN w:val="0"/>
         <w:adjustRightInd w:val="0"/>
-        <w:spacing w:after="0" w:line="240" w:lineRule="auto"/>
+        <w:spacing w:line="240" w:lineRule="auto"/>
+        <w:ind w:left="360"/>
         <w:jc w:val="both"/>
         <w:rPr>
           <w:rFonts w:ascii="Times New Roman" w:hAnsi="Times New Roman" w:cs="Times New Roman"/>
@@ -7238,10 +8410,15 @@
     </w:p>
     <w:p>
       <w:pPr>
+        <w:pStyle w:val="ListParagraph"/>
+        <w:numPr>
+          <w:ilvl w:val="0"/>
+          <w:numId w:val="1"/>
+        </w:numPr>
         <w:autoSpaceDE w:val="0"/>
         <w:autoSpaceDN w:val="0"/>
         <w:adjustRightInd w:val="0"/>
-        <w:spacing w:after="0" w:line="240" w:lineRule="auto"/>
+        <w:spacing w:line="240" w:lineRule="auto"/>
         <w:jc w:val="both"/>
         <w:rPr>
           <w:rFonts w:ascii="Times New Roman" w:hAnsi="Times New Roman" w:cs="Times New Roman"/>
@@ -7257,244 +8434,7 @@
           <w:szCs w:val="26"/>
           <w:lang w:val="ro-RO"/>
         </w:rPr>
-        <w:fldChar w:fldCharType="begin"/>
-      </w:r>
-      <w:r>
-        <w:rPr>
-          <w:rFonts w:ascii="Times New Roman" w:hAnsi="Times New Roman" w:cs="Times New Roman"/>
-          <w:sz w:val="26"/>
-          <w:szCs w:val="26"/>
-          <w:lang w:val="ro-RO"/>
-        </w:rPr>
-        <w:instrText xml:space="preserve"> SET CrossCulturalHCIandUXdesign "Romeo, Pietro și Karreman [2]" </w:instrText>
-      </w:r>
-      <w:r>
-        <w:rPr>
-          <w:rFonts w:ascii="Times New Roman" w:hAnsi="Times New Roman" w:cs="Times New Roman"/>
-          <w:sz w:val="26"/>
-          <w:szCs w:val="26"/>
-          <w:lang w:val="ro-RO"/>
-        </w:rPr>
-        <w:fldChar w:fldCharType="separate"/>
-      </w:r>
-      <w:bookmarkStart w:id="0" w:name="CrossCulturalHCIandUXdesign"/>
-      <w:r>
-        <w:rPr>
-          <w:rFonts w:ascii="Times New Roman" w:hAnsi="Times New Roman" w:cs="Times New Roman"/>
-          <w:sz w:val="26"/>
-          <w:szCs w:val="26"/>
-          <w:lang w:val="ro-RO"/>
-        </w:rPr>
-        <w:t>Romeo, Pietro și Karreman [2]</w:t>
-      </w:r>
-      <w:bookmarkEnd w:id="0"/>
-      <w:r>
-        <w:rPr>
-          <w:rFonts w:ascii="Times New Roman" w:hAnsi="Times New Roman" w:cs="Times New Roman"/>
-          <w:sz w:val="26"/>
-          <w:szCs w:val="26"/>
-          <w:lang w:val="ro-RO"/>
-        </w:rPr>
-        <w:fldChar w:fldCharType="end"/>
-      </w:r>
-      <w:r>
-        <w:rPr>
-          <w:rFonts w:ascii="Times New Roman" w:hAnsi="Times New Roman" w:cs="Times New Roman"/>
-          <w:sz w:val="26"/>
-          <w:szCs w:val="26"/>
-          <w:lang w:val="ro-RO"/>
-        </w:rPr>
-        <w:fldChar w:fldCharType="begin"/>
-      </w:r>
-      <w:r>
-        <w:rPr>
-          <w:rFonts w:ascii="Times New Roman" w:hAnsi="Times New Roman" w:cs="Times New Roman"/>
-          <w:sz w:val="26"/>
-          <w:szCs w:val="26"/>
-          <w:lang w:val="ro-RO"/>
-        </w:rPr>
-        <w:instrText xml:space="preserve"> SET CrossCulturalHCIandUXdesign2 "[2]" </w:instrText>
-      </w:r>
-      <w:r>
-        <w:rPr>
-          <w:rFonts w:ascii="Times New Roman" w:hAnsi="Times New Roman" w:cs="Times New Roman"/>
-          <w:sz w:val="26"/>
-          <w:szCs w:val="26"/>
-          <w:lang w:val="ro-RO"/>
-        </w:rPr>
-        <w:fldChar w:fldCharType="separate"/>
-      </w:r>
-      <w:bookmarkStart w:id="1" w:name="CrossCulturalHCIandUXdesign2"/>
-      <w:r>
-        <w:rPr>
-          <w:rFonts w:ascii="Times New Roman" w:hAnsi="Times New Roman" w:cs="Times New Roman"/>
-          <w:sz w:val="26"/>
-          <w:szCs w:val="26"/>
-          <w:lang w:val="ro-RO"/>
-        </w:rPr>
-        <w:t>[2]</w:t>
-      </w:r>
-      <w:bookmarkEnd w:id="1"/>
-      <w:r>
-        <w:rPr>
-          <w:rFonts w:ascii="Times New Roman" w:hAnsi="Times New Roman" w:cs="Times New Roman"/>
-          <w:sz w:val="26"/>
-          <w:szCs w:val="26"/>
-          <w:lang w:val="ro-RO"/>
-        </w:rPr>
-        <w:fldChar w:fldCharType="end"/>
-      </w:r>
-      <w:r>
-        <w:rPr>
-          <w:rFonts w:ascii="Times New Roman" w:hAnsi="Times New Roman" w:cs="Times New Roman"/>
-          <w:sz w:val="26"/>
-          <w:szCs w:val="26"/>
-          <w:lang w:val="ro-RO"/>
-        </w:rPr>
-        <w:t>[2] Romeo, Pietro &amp; Karreman, Joyce &amp; Karreman@utwente, J &amp; Nl, Pietro &amp; Romeo, &amp; Li, Qian. (2016). Cross-cultural HCI and UX design: a comparison of Chinese and Western user interfaces.</w:t>
-      </w:r>
-    </w:p>
-    <w:p>
-      <w:pPr>
-        <w:autoSpaceDE w:val="0"/>
-        <w:autoSpaceDN w:val="0"/>
-        <w:adjustRightInd w:val="0"/>
-        <w:spacing w:after="0" w:line="240" w:lineRule="auto"/>
-        <w:jc w:val="both"/>
-        <w:rPr>
-          <w:rFonts w:ascii="Times New Roman" w:hAnsi="Times New Roman" w:cs="Times New Roman"/>
-          <w:sz w:val="26"/>
-          <w:szCs w:val="26"/>
-          <w:lang w:val="ro-RO"/>
-        </w:rPr>
-      </w:pPr>
-    </w:p>
-    <w:p>
-      <w:pPr>
-        <w:autoSpaceDE w:val="0"/>
-        <w:autoSpaceDN w:val="0"/>
-        <w:adjustRightInd w:val="0"/>
-        <w:spacing w:after="0" w:line="240" w:lineRule="auto"/>
-        <w:jc w:val="both"/>
-        <w:rPr>
-          <w:rFonts w:ascii="Times New Roman" w:hAnsi="Times New Roman" w:cs="Times New Roman"/>
-          <w:sz w:val="26"/>
-          <w:szCs w:val="26"/>
-          <w:lang w:val="ro-RO"/>
-        </w:rPr>
-      </w:pPr>
-      <w:r>
-        <w:rPr>
-          <w:rFonts w:ascii="Times New Roman" w:hAnsi="Times New Roman" w:cs="Times New Roman"/>
-          <w:sz w:val="26"/>
-          <w:szCs w:val="26"/>
-          <w:lang w:val="ro-RO"/>
-        </w:rPr>
-        <w:fldChar w:fldCharType="begin"/>
-      </w:r>
-      <w:r>
-        <w:rPr>
-          <w:rFonts w:ascii="Times New Roman" w:hAnsi="Times New Roman" w:cs="Times New Roman"/>
-          <w:sz w:val="26"/>
-          <w:szCs w:val="26"/>
-          <w:lang w:val="ro-RO"/>
-        </w:rPr>
-        <w:instrText xml:space="preserve"> SET Cognitive "</w:instrText>
-      </w:r>
-      <w:r>
-        <w:rPr>
-          <w:rFonts w:ascii="Times New Roman" w:hAnsi="Times New Roman" w:cs="Times New Roman"/>
-          <w:sz w:val="26"/>
-          <w:szCs w:val="26"/>
-          <w:lang w:val="ro-RO"/>
-        </w:rPr>
-        <w:instrText>Yee, Chee &amp; Ling, Choo &amp; Yee, Wong &amp; Zainon, Wan Mohd Nazmee. (2012)</w:instrText>
-      </w:r>
-      <w:r>
-        <w:rPr>
-          <w:rFonts w:ascii="Times New Roman" w:hAnsi="Times New Roman" w:cs="Times New Roman"/>
-          <w:sz w:val="26"/>
-          <w:szCs w:val="26"/>
-          <w:lang w:val="ro-RO"/>
-        </w:rPr>
-        <w:instrText xml:space="preserve">" </w:instrText>
-      </w:r>
-      <w:r>
-        <w:rPr>
-          <w:rFonts w:ascii="Times New Roman" w:hAnsi="Times New Roman" w:cs="Times New Roman"/>
-          <w:sz w:val="26"/>
-          <w:szCs w:val="26"/>
-          <w:lang w:val="ro-RO"/>
-        </w:rPr>
-        <w:fldChar w:fldCharType="separate"/>
-      </w:r>
-      <w:bookmarkStart w:id="2" w:name="Cognitive"/>
-      <w:r>
-        <w:rPr>
-          <w:rFonts w:ascii="Times New Roman" w:hAnsi="Times New Roman" w:cs="Times New Roman"/>
-          <w:sz w:val="26"/>
-          <w:szCs w:val="26"/>
-          <w:lang w:val="ro-RO"/>
-        </w:rPr>
-        <w:t>Yee, Chee &amp; Ling, Choo &amp; Yee, Wong &amp; Zainon, Wan Mohd Nazmee. (2012)</w:t>
-      </w:r>
-      <w:bookmarkEnd w:id="2"/>
-      <w:r>
-        <w:rPr>
-          <w:rFonts w:ascii="Times New Roman" w:hAnsi="Times New Roman" w:cs="Times New Roman"/>
-          <w:sz w:val="26"/>
-          <w:szCs w:val="26"/>
-          <w:lang w:val="ro-RO"/>
-        </w:rPr>
-        <w:fldChar w:fldCharType="end"/>
-      </w:r>
-      <w:r>
-        <w:rPr>
-          <w:rFonts w:ascii="Times New Roman" w:hAnsi="Times New Roman" w:cs="Times New Roman"/>
-          <w:sz w:val="26"/>
-          <w:szCs w:val="26"/>
-          <w:lang w:val="ro-RO"/>
-        </w:rPr>
-        <w:t>[3] Yee, Chee &amp; Ling, Choo &amp; Yee, Wong &amp; Zainon, Wan Mohd Nazmee. (2012). GUI design based on cognitive psychology: Theoretical, empirical and practical approaches. Proceedings - 2012 8th International Conference on Computing Technology and Information Management, ICCM 2012. 2. 836-841.</w:t>
-      </w:r>
-    </w:p>
-    <w:p>
-      <w:pPr>
-        <w:autoSpaceDE w:val="0"/>
-        <w:autoSpaceDN w:val="0"/>
-        <w:adjustRightInd w:val="0"/>
-        <w:spacing w:after="0" w:line="240" w:lineRule="auto"/>
-        <w:jc w:val="both"/>
-        <w:rPr>
-          <w:rFonts w:ascii="Times New Roman" w:hAnsi="Times New Roman" w:cs="Times New Roman"/>
-          <w:sz w:val="26"/>
-          <w:szCs w:val="26"/>
-          <w:lang w:val="ro-RO"/>
-        </w:rPr>
-      </w:pPr>
-    </w:p>
-    <w:p>
-      <w:pPr>
-        <w:autoSpaceDE w:val="0"/>
-        <w:autoSpaceDN w:val="0"/>
-        <w:adjustRightInd w:val="0"/>
-        <w:spacing w:after="0" w:line="240" w:lineRule="auto"/>
-        <w:jc w:val="both"/>
-        <w:rPr>
-          <w:rFonts w:ascii="Times New Roman" w:hAnsi="Times New Roman" w:cs="Times New Roman"/>
-          <w:sz w:val="26"/>
-          <w:szCs w:val="26"/>
-          <w:lang w:val="ro-RO"/>
-        </w:rPr>
-      </w:pPr>
-      <w:r>
-        <w:rPr>
-          <w:rFonts w:ascii="Times New Roman" w:hAnsi="Times New Roman" w:cs="Times New Roman"/>
-          <w:sz w:val="26"/>
-          <w:szCs w:val="26"/>
-          <w:lang w:val="ro-RO"/>
-        </w:rPr>
-        <w:t xml:space="preserve">[4] Tomás Alves, Joana Natálio, Joana Henriques-Calado, Sandra Gama, Incorporating personality in user interface design: A review, Personality and Individual Differences, Volume 155, 2020, 109709, ISSN 0191-8869, </w:t>
+        <w:t xml:space="preserve">Tomás Alves, Joana Natálio, Joana Henriques-Calado, Sandra Gama, Incorporating personality in user interface design: A review, Personality and Individual Differences, Volume 155, 2020, 109709, ISSN 0191-8869, </w:t>
       </w:r>
       <w:hyperlink r:id="rId18" w:history="1">
         <w:r>
@@ -7520,10 +8460,12 @@
     </w:p>
     <w:p>
       <w:pPr>
+        <w:pStyle w:val="ListParagraph"/>
         <w:autoSpaceDE w:val="0"/>
         <w:autoSpaceDN w:val="0"/>
         <w:adjustRightInd w:val="0"/>
-        <w:spacing w:after="0" w:line="240" w:lineRule="auto"/>
+        <w:spacing w:line="240" w:lineRule="auto"/>
+        <w:ind w:left="360"/>
         <w:jc w:val="both"/>
         <w:rPr>
           <w:rFonts w:ascii="Times New Roman" w:hAnsi="Times New Roman" w:cs="Times New Roman"/>
@@ -7535,10 +8477,15 @@
     </w:p>
     <w:p>
       <w:pPr>
+        <w:pStyle w:val="ListParagraph"/>
+        <w:numPr>
+          <w:ilvl w:val="0"/>
+          <w:numId w:val="1"/>
+        </w:numPr>
         <w:autoSpaceDE w:val="0"/>
         <w:autoSpaceDN w:val="0"/>
         <w:adjustRightInd w:val="0"/>
-        <w:spacing w:after="0" w:line="240" w:lineRule="auto"/>
+        <w:spacing w:line="240" w:lineRule="auto"/>
         <w:jc w:val="both"/>
         <w:rPr>
           <w:rFonts w:ascii="Times New Roman" w:hAnsi="Times New Roman" w:cs="Times New Roman"/>
@@ -7554,15 +8501,17 @@
           <w:szCs w:val="26"/>
           <w:lang w:val="ro-RO"/>
         </w:rPr>
-        <w:t>[5] Hodgkinson, Gray. (2021). Why do New Interfaces Scare Me? Exploring Affective Design Principles in User Interface Design.</w:t>
-      </w:r>
-    </w:p>
-    <w:p>
-      <w:pPr>
+        <w:t>Hodgkinson, Gray. (2021). Why do New Interfaces Scare Me? Exploring Affective Design Principles in User Interface Design.</w:t>
+      </w:r>
+    </w:p>
+    <w:p>
+      <w:pPr>
+        <w:pStyle w:val="ListParagraph"/>
         <w:autoSpaceDE w:val="0"/>
         <w:autoSpaceDN w:val="0"/>
         <w:adjustRightInd w:val="0"/>
-        <w:spacing w:after="0" w:line="240" w:lineRule="auto"/>
+        <w:spacing w:line="240" w:lineRule="auto"/>
+        <w:ind w:left="360"/>
         <w:jc w:val="both"/>
         <w:rPr>
           <w:rFonts w:ascii="Times New Roman" w:hAnsi="Times New Roman" w:cs="Times New Roman"/>
@@ -7574,10 +8523,15 @@
     </w:p>
     <w:p>
       <w:pPr>
+        <w:pStyle w:val="ListParagraph"/>
+        <w:numPr>
+          <w:ilvl w:val="0"/>
+          <w:numId w:val="1"/>
+        </w:numPr>
         <w:autoSpaceDE w:val="0"/>
         <w:autoSpaceDN w:val="0"/>
         <w:adjustRightInd w:val="0"/>
-        <w:spacing w:after="0" w:line="240" w:lineRule="auto"/>
+        <w:spacing w:line="240" w:lineRule="auto"/>
         <w:jc w:val="both"/>
         <w:rPr>
           <w:rFonts w:ascii="Times New Roman" w:hAnsi="Times New Roman" w:cs="Times New Roman"/>
@@ -7593,71 +8547,17 @@
           <w:szCs w:val="26"/>
           <w:lang w:val="ro-RO"/>
         </w:rPr>
-        <w:fldChar w:fldCharType="begin"/>
-      </w:r>
-      <w:r>
-        <w:rPr>
-          <w:rFonts w:ascii="Times New Roman" w:hAnsi="Times New Roman" w:cs="Times New Roman"/>
-          <w:sz w:val="26"/>
-          <w:szCs w:val="26"/>
-          <w:lang w:val="ro-RO"/>
-        </w:rPr>
-        <w:instrText xml:space="preserve"> SET MBTI " Su, K., Chen, C., &amp; Shue, L. (2013)[6]" </w:instrText>
-      </w:r>
-      <w:r>
-        <w:rPr>
-          <w:rFonts w:ascii="Times New Roman" w:hAnsi="Times New Roman" w:cs="Times New Roman"/>
-          <w:sz w:val="26"/>
-          <w:szCs w:val="26"/>
-          <w:lang w:val="ro-RO"/>
-        </w:rPr>
-        <w:fldChar w:fldCharType="separate"/>
-      </w:r>
-      <w:bookmarkStart w:id="3" w:name="MBTI"/>
-      <w:r>
-        <w:rPr>
-          <w:rFonts w:ascii="Times New Roman" w:hAnsi="Times New Roman" w:cs="Times New Roman"/>
-          <w:sz w:val="26"/>
-          <w:szCs w:val="26"/>
-          <w:lang w:val="ro-RO"/>
-        </w:rPr>
-        <w:t xml:space="preserve"> Su, K., Chen, C., &amp; Shue, L. (2013)[6]</w:t>
-      </w:r>
-      <w:bookmarkEnd w:id="3"/>
-      <w:r>
-        <w:rPr>
-          <w:rFonts w:ascii="Times New Roman" w:hAnsi="Times New Roman" w:cs="Times New Roman"/>
-          <w:sz w:val="26"/>
-          <w:szCs w:val="26"/>
-          <w:lang w:val="ro-RO"/>
-        </w:rPr>
-        <w:fldChar w:fldCharType="end"/>
-      </w:r>
-      <w:r>
-        <w:rPr>
-          <w:rFonts w:ascii="Times New Roman" w:hAnsi="Times New Roman" w:cs="Times New Roman"/>
-          <w:sz w:val="26"/>
-          <w:szCs w:val="26"/>
-          <w:lang w:val="ro-RO"/>
-        </w:rPr>
-        <w:t xml:space="preserve">[6] </w:t>
-      </w:r>
-      <w:r>
-        <w:rPr>
-          <w:rFonts w:ascii="Times New Roman" w:hAnsi="Times New Roman" w:cs="Times New Roman"/>
-          <w:sz w:val="26"/>
-          <w:szCs w:val="26"/>
-          <w:lang w:val="ro-RO"/>
-        </w:rPr>
-        <w:t>Su, K., Chen, C., &amp; Shue, L. (2013). Implication of Cognitive Style in Designing Computer-Based Procedure Interface. Human Factors and Ergonomics in Manufacturing &amp; Service Industries, 23, 230-242.</w:t>
-      </w:r>
-    </w:p>
-    <w:p>
-      <w:pPr>
+        <w:t>Surasena, Amavi. (2019). Psychology Impact on Human Computer Interaction. 10.13140/RG.2.2.14254.43841.</w:t>
+      </w:r>
+    </w:p>
+    <w:p>
+      <w:pPr>
+        <w:pStyle w:val="ListParagraph"/>
         <w:autoSpaceDE w:val="0"/>
         <w:autoSpaceDN w:val="0"/>
         <w:adjustRightInd w:val="0"/>
-        <w:spacing w:after="0" w:line="240" w:lineRule="auto"/>
+        <w:spacing w:line="240" w:lineRule="auto"/>
+        <w:ind w:left="360"/>
         <w:jc w:val="both"/>
         <w:rPr>
           <w:rFonts w:ascii="Times New Roman" w:hAnsi="Times New Roman" w:cs="Times New Roman"/>
@@ -7669,10 +8569,15 @@
     </w:p>
     <w:p>
       <w:pPr>
+        <w:pStyle w:val="ListParagraph"/>
+        <w:numPr>
+          <w:ilvl w:val="0"/>
+          <w:numId w:val="1"/>
+        </w:numPr>
         <w:autoSpaceDE w:val="0"/>
         <w:autoSpaceDN w:val="0"/>
         <w:adjustRightInd w:val="0"/>
-        <w:spacing w:after="0" w:line="240" w:lineRule="auto"/>
+        <w:spacing w:line="240" w:lineRule="auto"/>
         <w:jc w:val="both"/>
         <w:rPr>
           <w:rFonts w:ascii="Times New Roman" w:hAnsi="Times New Roman" w:cs="Times New Roman"/>
@@ -7688,80 +8593,17 @@
           <w:szCs w:val="26"/>
           <w:lang w:val="ro-RO"/>
         </w:rPr>
-        <w:fldChar w:fldCharType="begin"/>
-      </w:r>
-      <w:r>
-        <w:rPr>
-          <w:rFonts w:ascii="Times New Roman" w:hAnsi="Times New Roman" w:cs="Times New Roman"/>
-          <w:sz w:val="26"/>
-          <w:szCs w:val="26"/>
-          <w:lang w:val="ro-RO"/>
-        </w:rPr>
-        <w:instrText xml:space="preserve"> SET EnhancingUXduringWaitingTime </w:instrText>
-      </w:r>
-      <w:r>
-        <w:rPr>
-          <w:rFonts w:ascii="Times New Roman" w:hAnsi="Times New Roman" w:cs="Times New Roman"/>
-          <w:sz w:val="26"/>
-          <w:szCs w:val="26"/>
-          <w:lang w:val="ro-RO"/>
-        </w:rPr>
-        <w:instrText>"Lallemand, Carine &amp; Gronier, Guillaume. (2012)[7]"</w:instrText>
-      </w:r>
-      <w:r>
-        <w:rPr>
-          <w:rFonts w:ascii="Times New Roman" w:hAnsi="Times New Roman" w:cs="Times New Roman"/>
-          <w:sz w:val="26"/>
-          <w:szCs w:val="26"/>
-          <w:lang w:val="ro-RO"/>
-        </w:rPr>
-        <w:instrText xml:space="preserve"> </w:instrText>
-      </w:r>
-      <w:r>
-        <w:rPr>
-          <w:rFonts w:ascii="Times New Roman" w:hAnsi="Times New Roman" w:cs="Times New Roman"/>
-          <w:sz w:val="26"/>
-          <w:szCs w:val="26"/>
-          <w:lang w:val="ro-RO"/>
-        </w:rPr>
-        <w:fldChar w:fldCharType="separate"/>
-      </w:r>
-      <w:bookmarkStart w:id="4" w:name="EnhancingUXduringWaitingTime"/>
-      <w:r>
-        <w:rPr>
-          <w:rFonts w:ascii="Times New Roman" w:hAnsi="Times New Roman" w:cs="Times New Roman"/>
-          <w:sz w:val="26"/>
-          <w:szCs w:val="26"/>
-          <w:lang w:val="ro-RO"/>
-        </w:rPr>
-        <w:t>Lallemand, Carine &amp; Gronier, Guillaume. (2012)[7]</w:t>
-      </w:r>
-      <w:bookmarkEnd w:id="4"/>
-      <w:r>
-        <w:rPr>
-          <w:rFonts w:ascii="Times New Roman" w:hAnsi="Times New Roman" w:cs="Times New Roman"/>
-          <w:sz w:val="26"/>
-          <w:szCs w:val="26"/>
-          <w:lang w:val="ro-RO"/>
-        </w:rPr>
-        <w:fldChar w:fldCharType="end"/>
-      </w:r>
-      <w:r>
-        <w:rPr>
-          <w:rFonts w:ascii="Times New Roman" w:hAnsi="Times New Roman" w:cs="Times New Roman"/>
-          <w:sz w:val="26"/>
-          <w:szCs w:val="26"/>
-          <w:lang w:val="ro-RO"/>
-        </w:rPr>
-        <w:t>[7] Lallemand, Carine &amp; Gronier, Guillaume. (2012). Enhancing User eXperience during waiting time in HCI: Contributions of cognitive psychology. Proceedings of the Designing Interactive Systems Conference, DIS '12. 10.1145/2317956.2318069.</w:t>
-      </w:r>
-    </w:p>
-    <w:p>
-      <w:pPr>
+        <w:t>Chalmers, Patricia. (2003). The role of cognitive theory in human–computer interface. Computers in Human Behavior. 19. 593-607. 10.1016/S0747-5632(02)00086-9.</w:t>
+      </w:r>
+    </w:p>
+    <w:p>
+      <w:pPr>
+        <w:pStyle w:val="ListParagraph"/>
         <w:autoSpaceDE w:val="0"/>
         <w:autoSpaceDN w:val="0"/>
         <w:adjustRightInd w:val="0"/>
-        <w:spacing w:after="0" w:line="240" w:lineRule="auto"/>
+        <w:spacing w:line="240" w:lineRule="auto"/>
+        <w:ind w:left="360"/>
         <w:jc w:val="both"/>
         <w:rPr>
           <w:rFonts w:ascii="Times New Roman" w:hAnsi="Times New Roman" w:cs="Times New Roman"/>
@@ -7773,10 +8615,15 @@
     </w:p>
     <w:p>
       <w:pPr>
+        <w:pStyle w:val="ListParagraph"/>
+        <w:numPr>
+          <w:ilvl w:val="0"/>
+          <w:numId w:val="1"/>
+        </w:numPr>
         <w:autoSpaceDE w:val="0"/>
         <w:autoSpaceDN w:val="0"/>
         <w:adjustRightInd w:val="0"/>
-        <w:spacing w:after="0" w:line="240" w:lineRule="auto"/>
+        <w:spacing w:line="240" w:lineRule="auto"/>
         <w:jc w:val="both"/>
         <w:rPr>
           <w:rFonts w:ascii="Times New Roman" w:hAnsi="Times New Roman" w:cs="Times New Roman"/>
@@ -7792,15 +8639,17 @@
           <w:szCs w:val="26"/>
           <w:lang w:val="ro-RO"/>
         </w:rPr>
-        <w:t>[8] Surasena, Amavi. (2019). Psychology Impact on Human Computer Interaction. 10.13140/RG.2.2.14254.43841.</w:t>
-      </w:r>
-    </w:p>
-    <w:p>
-      <w:pPr>
+        <w:t>Agarwal, Anshu &amp; Meyer, Andrew. (2009). Beyond usability: Evaluating emotional response as an integral part of the user experience. Conference on Human Factors in Computing Systems - Proceedings. 2919-2930. 10.1145/1520340.1520420.</w:t>
+      </w:r>
+    </w:p>
+    <w:p>
+      <w:pPr>
+        <w:pStyle w:val="ListParagraph"/>
         <w:autoSpaceDE w:val="0"/>
         <w:autoSpaceDN w:val="0"/>
         <w:adjustRightInd w:val="0"/>
-        <w:spacing w:after="0" w:line="240" w:lineRule="auto"/>
+        <w:spacing w:line="240" w:lineRule="auto"/>
+        <w:ind w:left="360"/>
         <w:jc w:val="both"/>
         <w:rPr>
           <w:rFonts w:ascii="Times New Roman" w:hAnsi="Times New Roman" w:cs="Times New Roman"/>
@@ -7812,10 +8661,15 @@
     </w:p>
     <w:p>
       <w:pPr>
+        <w:pStyle w:val="ListParagraph"/>
+        <w:numPr>
+          <w:ilvl w:val="0"/>
+          <w:numId w:val="1"/>
+        </w:numPr>
         <w:autoSpaceDE w:val="0"/>
         <w:autoSpaceDN w:val="0"/>
         <w:adjustRightInd w:val="0"/>
-        <w:spacing w:after="0" w:line="240" w:lineRule="auto"/>
+        <w:spacing w:line="240" w:lineRule="auto"/>
         <w:jc w:val="both"/>
         <w:rPr>
           <w:rFonts w:ascii="Times New Roman" w:hAnsi="Times New Roman" w:cs="Times New Roman"/>
@@ -7831,15 +8685,17 @@
           <w:szCs w:val="26"/>
           <w:lang w:val="ro-RO"/>
         </w:rPr>
-        <w:t>[9] Chalmers, Patricia. (2003). The role of cognitive theory in human–computer interface. Computers in Human Behavior. 19. 593-607. 10.1016/S0747-5632(02)00086-9.</w:t>
-      </w:r>
-    </w:p>
-    <w:p>
-      <w:pPr>
+        <w:t>R. Tadeusiewicz, "Computers in psychology and psychology in computer science," 2010 International Conference on Computer Information Systems and Industrial Management Applications (CISIM), 2010, pp. 34-38, doi: 10.1109/CISIM.2010.5643696.</w:t>
+      </w:r>
+    </w:p>
+    <w:p>
+      <w:pPr>
+        <w:pStyle w:val="ListParagraph"/>
         <w:autoSpaceDE w:val="0"/>
         <w:autoSpaceDN w:val="0"/>
         <w:adjustRightInd w:val="0"/>
-        <w:spacing w:after="0" w:line="240" w:lineRule="auto"/>
+        <w:spacing w:line="240" w:lineRule="auto"/>
+        <w:ind w:left="360"/>
         <w:jc w:val="both"/>
         <w:rPr>
           <w:rFonts w:ascii="Times New Roman" w:hAnsi="Times New Roman" w:cs="Times New Roman"/>
@@ -7851,10 +8707,15 @@
     </w:p>
     <w:p>
       <w:pPr>
+        <w:pStyle w:val="ListParagraph"/>
+        <w:numPr>
+          <w:ilvl w:val="0"/>
+          <w:numId w:val="1"/>
+        </w:numPr>
         <w:autoSpaceDE w:val="0"/>
         <w:autoSpaceDN w:val="0"/>
         <w:adjustRightInd w:val="0"/>
-        <w:spacing w:after="0" w:line="240" w:lineRule="auto"/>
+        <w:spacing w:line="240" w:lineRule="auto"/>
         <w:jc w:val="both"/>
         <w:rPr>
           <w:rFonts w:ascii="Times New Roman" w:hAnsi="Times New Roman" w:cs="Times New Roman"/>
@@ -7870,15 +8731,17 @@
           <w:szCs w:val="26"/>
           <w:lang w:val="ro-RO"/>
         </w:rPr>
-        <w:t>[10] Agarwal, Anshu &amp; Meyer, Andrew. (2009). Beyond usability: Evaluating emotional response as an integral part of the user experience. Conference on Human Factors in Computing Systems - Proceedings. 2919-2930. 10.1145/1520340.1520420.</w:t>
-      </w:r>
-    </w:p>
-    <w:p>
-      <w:pPr>
+        <w:t>Nov, Oded &amp; Arazy, Ofer &amp; López, Claudia &amp; Brusilovsky, Peter. (2013). Exploring Personality-Targeted UI Design in Online Social Participation Systems. Conference on Human Factors in Computing Systems - Proceedings. 361-370. 10.1145/2470654.2470707.</w:t>
+      </w:r>
+    </w:p>
+    <w:p>
+      <w:pPr>
+        <w:pStyle w:val="ListParagraph"/>
         <w:autoSpaceDE w:val="0"/>
         <w:autoSpaceDN w:val="0"/>
         <w:adjustRightInd w:val="0"/>
-        <w:spacing w:after="0" w:line="240" w:lineRule="auto"/>
+        <w:spacing w:line="240" w:lineRule="auto"/>
+        <w:ind w:left="360"/>
         <w:jc w:val="both"/>
         <w:rPr>
           <w:rFonts w:ascii="Times New Roman" w:hAnsi="Times New Roman" w:cs="Times New Roman"/>
@@ -7890,10 +8753,15 @@
     </w:p>
     <w:p>
       <w:pPr>
+        <w:pStyle w:val="ListParagraph"/>
+        <w:numPr>
+          <w:ilvl w:val="0"/>
+          <w:numId w:val="1"/>
+        </w:numPr>
         <w:autoSpaceDE w:val="0"/>
         <w:autoSpaceDN w:val="0"/>
         <w:adjustRightInd w:val="0"/>
-        <w:spacing w:after="0" w:line="240" w:lineRule="auto"/>
+        <w:spacing w:line="240" w:lineRule="auto"/>
         <w:jc w:val="both"/>
         <w:rPr>
           <w:rFonts w:ascii="Times New Roman" w:hAnsi="Times New Roman" w:cs="Times New Roman"/>
@@ -7909,15 +8777,18 @@
           <w:szCs w:val="26"/>
           <w:lang w:val="ro-RO"/>
         </w:rPr>
-        <w:t>[11] R. Tadeusiewicz, "Computers in psychology and psychology in computer science," 2010 International Conference on Computer Information Systems and Industrial Management Applications (CISIM), 2010, pp. 34-38, doi: 10.1109/CISIM.2010.5643696.</w:t>
-      </w:r>
-    </w:p>
-    <w:p>
-      <w:pPr>
+        <w:lastRenderedPageBreak/>
+        <w:t>Marchitto, Mauro &amp; Cañas, José. (2011). User Experience As A Challenge For Cognitive Psychology And Ergonomics. Human Technology. 7. 268-280. 10.17011/ht/urn.2011112211715.</w:t>
+      </w:r>
+    </w:p>
+    <w:p>
+      <w:pPr>
+        <w:pStyle w:val="ListParagraph"/>
         <w:autoSpaceDE w:val="0"/>
         <w:autoSpaceDN w:val="0"/>
         <w:adjustRightInd w:val="0"/>
-        <w:spacing w:after="0" w:line="240" w:lineRule="auto"/>
+        <w:spacing w:line="240" w:lineRule="auto"/>
+        <w:ind w:left="360"/>
         <w:jc w:val="both"/>
         <w:rPr>
           <w:rFonts w:ascii="Times New Roman" w:hAnsi="Times New Roman" w:cs="Times New Roman"/>
@@ -7926,22 +8797,18 @@
           <w:lang w:val="ro-RO"/>
         </w:rPr>
       </w:pPr>
-      <w:r>
-        <w:rPr>
-          <w:rFonts w:ascii="Times New Roman" w:hAnsi="Times New Roman" w:cs="Times New Roman"/>
-          <w:sz w:val="26"/>
-          <w:szCs w:val="26"/>
-          <w:lang w:val="ro-RO"/>
-        </w:rPr>
-        <w:t>[12] Nov, Oded &amp; Arazy, Ofer &amp; López, Claudia &amp; Brusilovsky, Peter. (2013). Exploring Personality-Targeted UI Design in Online Social Participation Systems. Conference on Human Factors in Computing Systems - Proceedings. 361-370. 10.1145/2470654.2470707.</w:t>
-      </w:r>
-    </w:p>
-    <w:p>
-      <w:pPr>
+    </w:p>
+    <w:p>
+      <w:pPr>
+        <w:pStyle w:val="ListParagraph"/>
+        <w:numPr>
+          <w:ilvl w:val="0"/>
+          <w:numId w:val="1"/>
+        </w:numPr>
         <w:autoSpaceDE w:val="0"/>
         <w:autoSpaceDN w:val="0"/>
         <w:adjustRightInd w:val="0"/>
-        <w:spacing w:after="0" w:line="240" w:lineRule="auto"/>
+        <w:spacing w:line="240" w:lineRule="auto"/>
         <w:jc w:val="both"/>
         <w:rPr>
           <w:rFonts w:ascii="Times New Roman" w:hAnsi="Times New Roman" w:cs="Times New Roman"/>
@@ -7950,13 +8817,24 @@
           <w:lang w:val="ro-RO"/>
         </w:rPr>
       </w:pPr>
-    </w:p>
-    <w:p>
-      <w:pPr>
+      <w:r>
+        <w:rPr>
+          <w:rFonts w:ascii="Times New Roman" w:hAnsi="Times New Roman" w:cs="Times New Roman"/>
+          <w:sz w:val="26"/>
+          <w:szCs w:val="26"/>
+          <w:lang w:val="ro-RO"/>
+        </w:rPr>
+        <w:t>Chang, Jessica and Gabriel Åberg. “Applying Cognitive Science Research in Graphical User Interface ( GUI ).” (2005).</w:t>
+      </w:r>
+    </w:p>
+    <w:p>
+      <w:pPr>
+        <w:pStyle w:val="ListParagraph"/>
         <w:autoSpaceDE w:val="0"/>
         <w:autoSpaceDN w:val="0"/>
         <w:adjustRightInd w:val="0"/>
-        <w:spacing w:after="0" w:line="240" w:lineRule="auto"/>
+        <w:spacing w:line="240" w:lineRule="auto"/>
+        <w:ind w:left="360"/>
         <w:jc w:val="both"/>
         <w:rPr>
           <w:rFonts w:ascii="Times New Roman" w:hAnsi="Times New Roman" w:cs="Times New Roman"/>
@@ -7965,22 +8843,18 @@
           <w:lang w:val="ro-RO"/>
         </w:rPr>
       </w:pPr>
-      <w:r>
-        <w:rPr>
-          <w:rFonts w:ascii="Times New Roman" w:hAnsi="Times New Roman" w:cs="Times New Roman"/>
-          <w:sz w:val="26"/>
-          <w:szCs w:val="26"/>
-          <w:lang w:val="ro-RO"/>
-        </w:rPr>
-        <w:t>[13] Marchitto, Mauro &amp; Cañas, José. (2011). User Experience As A Challenge For Cognitive Psychology And Ergonomics. Human Technology. 7. 268-280. 10.17011/ht/urn.2011112211715.</w:t>
-      </w:r>
-    </w:p>
-    <w:p>
-      <w:pPr>
+    </w:p>
+    <w:p>
+      <w:pPr>
+        <w:pStyle w:val="ListParagraph"/>
+        <w:numPr>
+          <w:ilvl w:val="0"/>
+          <w:numId w:val="1"/>
+        </w:numPr>
         <w:autoSpaceDE w:val="0"/>
         <w:autoSpaceDN w:val="0"/>
         <w:adjustRightInd w:val="0"/>
-        <w:spacing w:after="0" w:line="240" w:lineRule="auto"/>
+        <w:spacing w:line="240" w:lineRule="auto"/>
         <w:jc w:val="both"/>
         <w:rPr>
           <w:rFonts w:ascii="Times New Roman" w:hAnsi="Times New Roman" w:cs="Times New Roman"/>
@@ -7989,13 +8863,24 @@
           <w:lang w:val="ro-RO"/>
         </w:rPr>
       </w:pPr>
-    </w:p>
-    <w:p>
-      <w:pPr>
+      <w:r>
+        <w:rPr>
+          <w:rFonts w:ascii="Times New Roman" w:hAnsi="Times New Roman" w:cs="Times New Roman"/>
+          <w:sz w:val="26"/>
+          <w:szCs w:val="26"/>
+          <w:lang w:val="ro-RO"/>
+        </w:rPr>
+        <w:t>Norman, Kent. (2008). Better Design of Menu Selection Systems Through Cognitive Psychology and Human Factors. Human factors. 50. 556-9. 10.1518/001872008X288411.</w:t>
+      </w:r>
+    </w:p>
+    <w:p>
+      <w:pPr>
+        <w:pStyle w:val="ListParagraph"/>
         <w:autoSpaceDE w:val="0"/>
         <w:autoSpaceDN w:val="0"/>
         <w:adjustRightInd w:val="0"/>
-        <w:spacing w:after="0" w:line="240" w:lineRule="auto"/>
+        <w:spacing w:line="240" w:lineRule="auto"/>
+        <w:ind w:left="360"/>
         <w:jc w:val="both"/>
         <w:rPr>
           <w:rFonts w:ascii="Times New Roman" w:hAnsi="Times New Roman" w:cs="Times New Roman"/>
@@ -8004,70 +8889,18 @@
           <w:lang w:val="ro-RO"/>
         </w:rPr>
       </w:pPr>
-      <w:r>
-        <w:rPr>
-          <w:rFonts w:ascii="Times New Roman" w:hAnsi="Times New Roman" w:cs="Times New Roman"/>
-          <w:sz w:val="26"/>
-          <w:szCs w:val="26"/>
-          <w:lang w:val="ro-RO"/>
-        </w:rPr>
-        <w:lastRenderedPageBreak/>
-        <w:fldChar w:fldCharType="begin"/>
-      </w:r>
-      <w:r>
-        <w:rPr>
-          <w:rFonts w:ascii="Times New Roman" w:hAnsi="Times New Roman" w:cs="Times New Roman"/>
-          <w:sz w:val="26"/>
-          <w:szCs w:val="26"/>
-          <w:lang w:val="ro-RO"/>
-        </w:rPr>
-        <w:instrText xml:space="preserve"> SET Personality1 "Sarsam, Samer &amp; Al-Samarraie, Hosam. (2018)[14]" </w:instrText>
-      </w:r>
-      <w:r>
-        <w:rPr>
-          <w:rFonts w:ascii="Times New Roman" w:hAnsi="Times New Roman" w:cs="Times New Roman"/>
-          <w:sz w:val="26"/>
-          <w:szCs w:val="26"/>
-          <w:lang w:val="ro-RO"/>
-        </w:rPr>
-        <w:fldChar w:fldCharType="separate"/>
-      </w:r>
-      <w:bookmarkStart w:id="5" w:name="Personality1"/>
-      <w:r>
-        <w:rPr>
-          <w:rFonts w:ascii="Times New Roman" w:hAnsi="Times New Roman" w:cs="Times New Roman"/>
-          <w:sz w:val="26"/>
-          <w:szCs w:val="26"/>
-          <w:lang w:val="ro-RO"/>
-        </w:rPr>
-        <w:t>Sarsam, Samer &amp; Al-Samarraie, Hosam. (2018)[14]</w:t>
-      </w:r>
-      <w:bookmarkEnd w:id="5"/>
-      <w:r>
-        <w:rPr>
-          <w:rFonts w:ascii="Times New Roman" w:hAnsi="Times New Roman" w:cs="Times New Roman"/>
-          <w:sz w:val="26"/>
-          <w:szCs w:val="26"/>
-          <w:lang w:val="ro-RO"/>
-        </w:rPr>
-        <w:fldChar w:fldCharType="end"/>
-      </w:r>
-      <w:r>
-        <w:rPr>
-          <w:rFonts w:ascii="Times New Roman" w:hAnsi="Times New Roman" w:cs="Times New Roman"/>
-          <w:sz w:val="26"/>
-          <w:szCs w:val="26"/>
-          <w:lang w:val="ro-RO"/>
-        </w:rPr>
-        <w:t>[14] Sarsam, Samer &amp; Al-Samarraie, Hosam. (2018). A First Look at the Effectiveness of Personality Dimensions in Promoting Users’ Satisfaction With the System. SAGE Open. 8. 215824401876912. 10.1177/2158244018769125.</w:t>
-      </w:r>
-    </w:p>
-    <w:p>
-      <w:pPr>
+    </w:p>
+    <w:p>
+      <w:pPr>
+        <w:pStyle w:val="ListParagraph"/>
+        <w:numPr>
+          <w:ilvl w:val="0"/>
+          <w:numId w:val="1"/>
+        </w:numPr>
         <w:autoSpaceDE w:val="0"/>
         <w:autoSpaceDN w:val="0"/>
         <w:adjustRightInd w:val="0"/>
-        <w:spacing w:after="0" w:line="240" w:lineRule="auto"/>
+        <w:spacing w:line="240" w:lineRule="auto"/>
         <w:jc w:val="both"/>
         <w:rPr>
           <w:rFonts w:ascii="Times New Roman" w:hAnsi="Times New Roman" w:cs="Times New Roman"/>
@@ -8076,13 +8909,22 @@
           <w:lang w:val="ro-RO"/>
         </w:rPr>
       </w:pPr>
+      <w:r>
+        <w:rPr>
+          <w:rFonts w:ascii="Times New Roman" w:hAnsi="Times New Roman" w:cs="Times New Roman"/>
+          <w:sz w:val="26"/>
+          <w:szCs w:val="26"/>
+          <w:lang w:val="ro-RO"/>
+        </w:rPr>
+        <w:t>Yan, Wang. (2020). Psychological Analysis of User Interface Design in Computer Software. Journal of Physics: Conference Series. 1533. 022040. 10.1088/1742-6596/1533/2/022040.</w:t>
+      </w:r>
     </w:p>
     <w:p>
       <w:pPr>
         <w:autoSpaceDE w:val="0"/>
         <w:autoSpaceDN w:val="0"/>
         <w:adjustRightInd w:val="0"/>
-        <w:spacing w:after="0" w:line="240" w:lineRule="auto"/>
+        <w:spacing w:line="240" w:lineRule="auto"/>
         <w:jc w:val="both"/>
         <w:rPr>
           <w:rFonts w:ascii="Times New Roman" w:hAnsi="Times New Roman" w:cs="Times New Roman"/>
@@ -8091,22 +8933,9 @@
           <w:lang w:val="ro-RO"/>
         </w:rPr>
       </w:pPr>
-      <w:r>
-        <w:rPr>
-          <w:rFonts w:ascii="Times New Roman" w:hAnsi="Times New Roman" w:cs="Times New Roman"/>
-          <w:sz w:val="26"/>
-          <w:szCs w:val="26"/>
-          <w:lang w:val="ro-RO"/>
-        </w:rPr>
-        <w:t>[15] Chang, Jessica and Gabriel Åberg. “Applying Cognitive Science Research in Graphical User Interface ( GUI ).” (2005).</w:t>
-      </w:r>
-    </w:p>
-    <w:p>
-      <w:pPr>
-        <w:autoSpaceDE w:val="0"/>
-        <w:autoSpaceDN w:val="0"/>
-        <w:adjustRightInd w:val="0"/>
-        <w:spacing w:after="0" w:line="240" w:lineRule="auto"/>
+    </w:p>
+    <w:p>
+      <w:pPr>
         <w:jc w:val="both"/>
         <w:rPr>
           <w:rFonts w:ascii="Times New Roman" w:hAnsi="Times New Roman" w:cs="Times New Roman"/>
@@ -8118,10 +8947,6 @@
     </w:p>
     <w:p>
       <w:pPr>
-        <w:autoSpaceDE w:val="0"/>
-        <w:autoSpaceDN w:val="0"/>
-        <w:adjustRightInd w:val="0"/>
-        <w:spacing w:after="0" w:line="240" w:lineRule="auto"/>
         <w:jc w:val="both"/>
         <w:rPr>
           <w:rFonts w:ascii="Times New Roman" w:hAnsi="Times New Roman" w:cs="Times New Roman"/>
@@ -8130,22 +8955,9 @@
           <w:lang w:val="ro-RO"/>
         </w:rPr>
       </w:pPr>
-      <w:r>
-        <w:rPr>
-          <w:rFonts w:ascii="Times New Roman" w:hAnsi="Times New Roman" w:cs="Times New Roman"/>
-          <w:sz w:val="26"/>
-          <w:szCs w:val="26"/>
-          <w:lang w:val="ro-RO"/>
-        </w:rPr>
-        <w:t>[16] Norman, Kent. (2008). Better Design of Menu Selection Systems Through Cognitive Psychology and Human Factors. Human factors. 50. 556-9. 10.1518/001872008X288411.</w:t>
-      </w:r>
-    </w:p>
-    <w:p>
-      <w:pPr>
-        <w:autoSpaceDE w:val="0"/>
-        <w:autoSpaceDN w:val="0"/>
-        <w:adjustRightInd w:val="0"/>
-        <w:spacing w:after="0" w:line="240" w:lineRule="auto"/>
+    </w:p>
+    <w:p>
+      <w:pPr>
         <w:jc w:val="both"/>
         <w:rPr>
           <w:rFonts w:ascii="Times New Roman" w:hAnsi="Times New Roman" w:cs="Times New Roman"/>
@@ -8154,519 +8966,6 @@
           <w:lang w:val="ro-RO"/>
         </w:rPr>
       </w:pPr>
-    </w:p>
-    <w:p>
-      <w:pPr>
-        <w:autoSpaceDE w:val="0"/>
-        <w:autoSpaceDN w:val="0"/>
-        <w:adjustRightInd w:val="0"/>
-        <w:spacing w:after="0" w:line="240" w:lineRule="auto"/>
-        <w:jc w:val="both"/>
-        <w:rPr>
-          <w:rFonts w:ascii="Times New Roman" w:hAnsi="Times New Roman" w:cs="Times New Roman"/>
-          <w:sz w:val="26"/>
-          <w:szCs w:val="26"/>
-          <w:lang w:val="ro-RO"/>
-        </w:rPr>
-      </w:pPr>
-      <w:r>
-        <w:rPr>
-          <w:rFonts w:ascii="Times New Roman" w:hAnsi="Times New Roman" w:cs="Times New Roman"/>
-          <w:sz w:val="26"/>
-          <w:szCs w:val="26"/>
-          <w:lang w:val="ro-RO"/>
-        </w:rPr>
-        <w:t>[17] Yan, Wang. (2020). Psychological Analysis of User Interface Design in Computer Software. Journal of Physics: Conference Series. 1533. 022040. 10.1088/1742-6596/1533/2/022040.</w:t>
-      </w:r>
-    </w:p>
-    <w:p>
-      <w:pPr>
-        <w:autoSpaceDE w:val="0"/>
-        <w:autoSpaceDN w:val="0"/>
-        <w:adjustRightInd w:val="0"/>
-        <w:spacing w:after="0" w:line="240" w:lineRule="auto"/>
-        <w:jc w:val="both"/>
-        <w:rPr>
-          <w:rFonts w:ascii="Times New Roman" w:hAnsi="Times New Roman" w:cs="Times New Roman"/>
-          <w:sz w:val="26"/>
-          <w:szCs w:val="26"/>
-          <w:lang w:val="ro-RO"/>
-        </w:rPr>
-      </w:pPr>
-    </w:p>
-    <w:p>
-      <w:pPr>
-        <w:autoSpaceDE w:val="0"/>
-        <w:autoSpaceDN w:val="0"/>
-        <w:adjustRightInd w:val="0"/>
-        <w:spacing w:after="0" w:line="240" w:lineRule="auto"/>
-        <w:jc w:val="both"/>
-        <w:rPr>
-          <w:rFonts w:ascii="Times New Roman" w:hAnsi="Times New Roman" w:cs="Times New Roman"/>
-          <w:sz w:val="26"/>
-          <w:szCs w:val="26"/>
-          <w:lang w:val="ro-RO"/>
-        </w:rPr>
-      </w:pPr>
-      <w:r>
-        <w:rPr>
-          <w:rFonts w:ascii="Times New Roman" w:hAnsi="Times New Roman" w:cs="Times New Roman"/>
-          <w:sz w:val="26"/>
-          <w:szCs w:val="26"/>
-          <w:lang w:val="ro-RO"/>
-        </w:rPr>
-        <w:fldChar w:fldCharType="begin"/>
-      </w:r>
-      <w:r>
-        <w:rPr>
-          <w:rFonts w:ascii="Times New Roman" w:hAnsi="Times New Roman" w:cs="Times New Roman"/>
-          <w:sz w:val="26"/>
-          <w:szCs w:val="26"/>
-          <w:lang w:val="ro-RO"/>
-        </w:rPr>
-        <w:instrText xml:space="preserve"> SET IE "Karsvall, Arvid. (2002)[18]" </w:instrText>
-      </w:r>
-      <w:r>
-        <w:rPr>
-          <w:rFonts w:ascii="Times New Roman" w:hAnsi="Times New Roman" w:cs="Times New Roman"/>
-          <w:sz w:val="26"/>
-          <w:szCs w:val="26"/>
-          <w:lang w:val="ro-RO"/>
-        </w:rPr>
-        <w:fldChar w:fldCharType="separate"/>
-      </w:r>
-      <w:bookmarkStart w:id="6" w:name="IE"/>
-      <w:r>
-        <w:rPr>
-          <w:rFonts w:ascii="Times New Roman" w:hAnsi="Times New Roman" w:cs="Times New Roman"/>
-          <w:sz w:val="26"/>
-          <w:szCs w:val="26"/>
-          <w:lang w:val="ro-RO"/>
-        </w:rPr>
-        <w:t>Karsvall, Arvid. (2002)[18]</w:t>
-      </w:r>
-      <w:bookmarkEnd w:id="6"/>
-      <w:r>
-        <w:rPr>
-          <w:rFonts w:ascii="Times New Roman" w:hAnsi="Times New Roman" w:cs="Times New Roman"/>
-          <w:sz w:val="26"/>
-          <w:szCs w:val="26"/>
-          <w:lang w:val="ro-RO"/>
-        </w:rPr>
-        <w:fldChar w:fldCharType="end"/>
-      </w:r>
-      <w:r>
-        <w:rPr>
-          <w:rFonts w:ascii="Times New Roman" w:hAnsi="Times New Roman" w:cs="Times New Roman"/>
-          <w:sz w:val="26"/>
-          <w:szCs w:val="26"/>
-          <w:lang w:val="ro-RO"/>
-        </w:rPr>
-        <w:t xml:space="preserve">[18] </w:t>
-      </w:r>
-      <w:r>
-        <w:rPr>
-          <w:rFonts w:ascii="Times New Roman" w:hAnsi="Times New Roman" w:cs="Times New Roman"/>
-          <w:sz w:val="26"/>
-          <w:szCs w:val="26"/>
-          <w:lang w:val="ro-RO"/>
-        </w:rPr>
-        <w:t>Karsvall, Arvid. (2002). Personality preferences in graphical interface design. 217-218. 10.1145/572020.572049.</w:t>
-      </w:r>
-    </w:p>
-    <w:p>
-      <w:pPr>
-        <w:autoSpaceDE w:val="0"/>
-        <w:autoSpaceDN w:val="0"/>
-        <w:adjustRightInd w:val="0"/>
-        <w:spacing w:after="0" w:line="240" w:lineRule="auto"/>
-        <w:jc w:val="both"/>
-        <w:rPr>
-          <w:rFonts w:ascii="Times New Roman" w:hAnsi="Times New Roman" w:cs="Times New Roman"/>
-          <w:color w:val="FF0000"/>
-          <w:sz w:val="26"/>
-          <w:szCs w:val="26"/>
-          <w:lang w:val="ro-RO"/>
-        </w:rPr>
-      </w:pPr>
-    </w:p>
-    <w:p>
-      <w:pPr>
-        <w:autoSpaceDE w:val="0"/>
-        <w:autoSpaceDN w:val="0"/>
-        <w:adjustRightInd w:val="0"/>
-        <w:spacing w:after="0" w:line="240" w:lineRule="auto"/>
-        <w:jc w:val="both"/>
-        <w:rPr>
-          <w:rFonts w:ascii="Times New Roman" w:hAnsi="Times New Roman" w:cs="Times New Roman"/>
-          <w:sz w:val="26"/>
-          <w:szCs w:val="26"/>
-          <w:lang w:val="ro-RO"/>
-        </w:rPr>
-      </w:pPr>
-      <w:r>
-        <w:rPr>
-          <w:rFonts w:ascii="Times New Roman" w:hAnsi="Times New Roman" w:cs="Times New Roman"/>
-          <w:sz w:val="26"/>
-          <w:szCs w:val="26"/>
-          <w:lang w:val="ro-RO"/>
-        </w:rPr>
-        <w:fldChar w:fldCharType="begin"/>
-      </w:r>
-      <w:r>
-        <w:rPr>
-          <w:rFonts w:ascii="Times New Roman" w:hAnsi="Times New Roman" w:cs="Times New Roman"/>
-          <w:sz w:val="26"/>
-          <w:szCs w:val="26"/>
-          <w:lang w:val="ro-RO"/>
-        </w:rPr>
-        <w:instrText xml:space="preserve"> SET TratatPsihologieSociala "Tratat de Psihologie Sociala(2000)</w:instrText>
-      </w:r>
-      <w:r>
-        <w:rPr>
-          <w:rFonts w:ascii="Times New Roman" w:hAnsi="Times New Roman" w:cs="Times New Roman"/>
-          <w:sz w:val="26"/>
-          <w:szCs w:val="26"/>
-          <w:lang w:val="ro-RO"/>
-        </w:rPr>
-        <w:instrText>[19]</w:instrText>
-      </w:r>
-      <w:r>
-        <w:rPr>
-          <w:rFonts w:ascii="Times New Roman" w:hAnsi="Times New Roman" w:cs="Times New Roman"/>
-          <w:sz w:val="26"/>
-          <w:szCs w:val="26"/>
-          <w:lang w:val="ro-RO"/>
-        </w:rPr>
-        <w:instrText xml:space="preserve">" </w:instrText>
-      </w:r>
-      <w:r>
-        <w:rPr>
-          <w:rFonts w:ascii="Times New Roman" w:hAnsi="Times New Roman" w:cs="Times New Roman"/>
-          <w:sz w:val="26"/>
-          <w:szCs w:val="26"/>
-          <w:lang w:val="ro-RO"/>
-        </w:rPr>
-        <w:fldChar w:fldCharType="separate"/>
-      </w:r>
-      <w:bookmarkStart w:id="7" w:name="TratatPsihologieSociala"/>
-      <w:r>
-        <w:rPr>
-          <w:rFonts w:ascii="Times New Roman" w:hAnsi="Times New Roman" w:cs="Times New Roman"/>
-          <w:sz w:val="26"/>
-          <w:szCs w:val="26"/>
-          <w:lang w:val="ro-RO"/>
-        </w:rPr>
-        <w:t>Tratat de Psihologie Sociala(2000)[19]</w:t>
-      </w:r>
-      <w:bookmarkEnd w:id="7"/>
-      <w:r>
-        <w:rPr>
-          <w:rFonts w:ascii="Times New Roman" w:hAnsi="Times New Roman" w:cs="Times New Roman"/>
-          <w:sz w:val="26"/>
-          <w:szCs w:val="26"/>
-          <w:lang w:val="ro-RO"/>
-        </w:rPr>
-        <w:fldChar w:fldCharType="end"/>
-      </w:r>
-      <w:r>
-        <w:rPr>
-          <w:rFonts w:ascii="Times New Roman" w:hAnsi="Times New Roman" w:cs="Times New Roman"/>
-          <w:sz w:val="26"/>
-          <w:szCs w:val="26"/>
-          <w:lang w:val="ro-RO"/>
-        </w:rPr>
-        <w:t>[19] Cristea, D., Tratat de psihologie socială, Editura ProTransilvania, 2000, 155-163</w:t>
-      </w:r>
-    </w:p>
-    <w:p>
-      <w:pPr>
-        <w:jc w:val="both"/>
-        <w:rPr>
-          <w:rFonts w:ascii="Times New Roman" w:hAnsi="Times New Roman" w:cs="Times New Roman"/>
-          <w:lang w:val="ro-RO"/>
-        </w:rPr>
-      </w:pPr>
-    </w:p>
-    <w:p>
-      <w:pPr>
-        <w:jc w:val="both"/>
-        <w:rPr>
-          <w:rFonts w:ascii="Times New Roman" w:hAnsi="Times New Roman" w:cs="Times New Roman"/>
-          <w:sz w:val="26"/>
-          <w:szCs w:val="26"/>
-          <w:lang w:val="ro-RO"/>
-        </w:rPr>
-      </w:pPr>
-      <w:r>
-        <w:rPr>
-          <w:rFonts w:ascii="Times New Roman" w:hAnsi="Times New Roman" w:cs="Times New Roman"/>
-          <w:sz w:val="26"/>
-          <w:szCs w:val="26"/>
-          <w:lang w:val="ro-RO"/>
-        </w:rPr>
-        <w:fldChar w:fldCharType="begin"/>
-      </w:r>
-      <w:r>
-        <w:rPr>
-          <w:rFonts w:ascii="Times New Roman" w:hAnsi="Times New Roman" w:cs="Times New Roman"/>
-          <w:sz w:val="26"/>
-          <w:szCs w:val="26"/>
-          <w:lang w:val="ro-RO"/>
-        </w:rPr>
-        <w:instrText xml:space="preserve"> SET CarlJung "</w:instrText>
-      </w:r>
-      <w:r>
-        <w:rPr>
-          <w:rFonts w:ascii="Times New Roman" w:hAnsi="Times New Roman" w:cs="Times New Roman"/>
-          <w:sz w:val="26"/>
-          <w:szCs w:val="26"/>
-          <w:lang w:val="ro-RO"/>
-        </w:rPr>
-        <w:instrText>Jung, Carl (1995)</w:instrText>
-      </w:r>
-      <w:r>
-        <w:rPr>
-          <w:rFonts w:ascii="Times New Roman" w:hAnsi="Times New Roman" w:cs="Times New Roman"/>
-          <w:sz w:val="26"/>
-          <w:szCs w:val="26"/>
-          <w:lang w:val="ro-RO"/>
-        </w:rPr>
-        <w:instrText xml:space="preserve">" </w:instrText>
-      </w:r>
-      <w:r>
-        <w:rPr>
-          <w:rFonts w:ascii="Times New Roman" w:hAnsi="Times New Roman" w:cs="Times New Roman"/>
-          <w:sz w:val="26"/>
-          <w:szCs w:val="26"/>
-          <w:lang w:val="ro-RO"/>
-        </w:rPr>
-        <w:fldChar w:fldCharType="separate"/>
-      </w:r>
-      <w:bookmarkStart w:id="8" w:name="CarlJung"/>
-      <w:r>
-        <w:rPr>
-          <w:rFonts w:ascii="Times New Roman" w:hAnsi="Times New Roman" w:cs="Times New Roman"/>
-          <w:sz w:val="26"/>
-          <w:szCs w:val="26"/>
-          <w:lang w:val="ro-RO"/>
-        </w:rPr>
-        <w:t>Jung, Carl (1995)</w:t>
-      </w:r>
-      <w:bookmarkEnd w:id="8"/>
-      <w:r>
-        <w:rPr>
-          <w:rFonts w:ascii="Times New Roman" w:hAnsi="Times New Roman" w:cs="Times New Roman"/>
-          <w:sz w:val="26"/>
-          <w:szCs w:val="26"/>
-          <w:lang w:val="ro-RO"/>
-        </w:rPr>
-        <w:fldChar w:fldCharType="end"/>
-      </w:r>
-      <w:r>
-        <w:rPr>
-          <w:rFonts w:ascii="Times New Roman" w:hAnsi="Times New Roman" w:cs="Times New Roman"/>
-          <w:sz w:val="26"/>
-          <w:szCs w:val="26"/>
-          <w:lang w:val="ro-RO"/>
-        </w:rPr>
-        <w:t xml:space="preserve">[20] </w:t>
-      </w:r>
-      <w:r>
-        <w:rPr>
-          <w:rFonts w:ascii="Times New Roman" w:hAnsi="Times New Roman" w:cs="Times New Roman"/>
-          <w:sz w:val="26"/>
-          <w:szCs w:val="26"/>
-          <w:lang w:val="ro-RO"/>
-        </w:rPr>
-        <w:t>Jung, C., 2017. Amintiri, vise, reflecţii. Bucuresti: Humanitas, pp.177-179.</w:t>
-      </w:r>
-    </w:p>
-    <w:p>
-      <w:pPr>
-        <w:jc w:val="both"/>
-        <w:rPr>
-          <w:rFonts w:ascii="Times New Roman" w:hAnsi="Times New Roman" w:cs="Times New Roman"/>
-          <w:sz w:val="26"/>
-          <w:szCs w:val="26"/>
-          <w:lang w:val="ro-RO"/>
-        </w:rPr>
-      </w:pPr>
-    </w:p>
-    <w:p>
-      <w:pPr>
-        <w:jc w:val="both"/>
-        <w:rPr>
-          <w:rFonts w:ascii="Times New Roman" w:hAnsi="Times New Roman" w:cs="Times New Roman"/>
-          <w:sz w:val="26"/>
-          <w:szCs w:val="26"/>
-          <w:lang w:val="ro-RO"/>
-        </w:rPr>
-      </w:pPr>
-    </w:p>
-    <w:p>
-      <w:pPr>
-        <w:jc w:val="both"/>
-        <w:rPr>
-          <w:rFonts w:ascii="Times New Roman" w:hAnsi="Times New Roman" w:cs="Times New Roman"/>
-          <w:sz w:val="26"/>
-          <w:szCs w:val="26"/>
-          <w:lang w:val="ro-RO"/>
-        </w:rPr>
-      </w:pPr>
-    </w:p>
-    <w:p>
-      <w:pPr>
-        <w:jc w:val="both"/>
-        <w:rPr>
-          <w:rFonts w:ascii="Times New Roman" w:hAnsi="Times New Roman" w:cs="Times New Roman"/>
-          <w:sz w:val="26"/>
-          <w:szCs w:val="26"/>
-          <w:lang w:val="ro-RO"/>
-        </w:rPr>
-      </w:pPr>
-    </w:p>
-    <w:p>
-      <w:pPr>
-        <w:jc w:val="both"/>
-        <w:rPr>
-          <w:rFonts w:ascii="Times New Roman" w:hAnsi="Times New Roman" w:cs="Times New Roman"/>
-          <w:sz w:val="26"/>
-          <w:szCs w:val="26"/>
-          <w:lang w:val="ro-RO"/>
-        </w:rPr>
-      </w:pPr>
-    </w:p>
-    <w:p>
-      <w:pPr>
-        <w:jc w:val="both"/>
-        <w:rPr>
-          <w:rFonts w:ascii="Times New Roman" w:hAnsi="Times New Roman" w:cs="Times New Roman"/>
-          <w:sz w:val="26"/>
-          <w:szCs w:val="26"/>
-          <w:lang w:val="ro-RO"/>
-        </w:rPr>
-      </w:pPr>
-    </w:p>
-    <w:p>
-      <w:pPr>
-        <w:jc w:val="both"/>
-        <w:rPr>
-          <w:rFonts w:ascii="Times New Roman" w:hAnsi="Times New Roman" w:cs="Times New Roman"/>
-          <w:sz w:val="26"/>
-          <w:szCs w:val="26"/>
-          <w:lang w:val="ro-RO"/>
-        </w:rPr>
-      </w:pPr>
-    </w:p>
-    <w:p>
-      <w:pPr>
-        <w:jc w:val="both"/>
-        <w:rPr>
-          <w:rFonts w:ascii="Times New Roman" w:hAnsi="Times New Roman" w:cs="Times New Roman"/>
-          <w:sz w:val="26"/>
-          <w:szCs w:val="26"/>
-          <w:lang w:val="ro-RO"/>
-        </w:rPr>
-      </w:pPr>
-    </w:p>
-    <w:p>
-      <w:pPr>
-        <w:jc w:val="both"/>
-        <w:rPr>
-          <w:rFonts w:ascii="Times New Roman" w:hAnsi="Times New Roman" w:cs="Times New Roman"/>
-          <w:sz w:val="26"/>
-          <w:szCs w:val="26"/>
-          <w:lang w:val="ro-RO"/>
-        </w:rPr>
-      </w:pPr>
-    </w:p>
-    <w:p>
-      <w:pPr>
-        <w:jc w:val="both"/>
-        <w:rPr>
-          <w:rFonts w:ascii="Times New Roman" w:hAnsi="Times New Roman" w:cs="Times New Roman"/>
-          <w:sz w:val="26"/>
-          <w:szCs w:val="26"/>
-          <w:lang w:val="ro-RO"/>
-        </w:rPr>
-      </w:pPr>
-    </w:p>
-    <w:p>
-      <w:pPr>
-        <w:jc w:val="both"/>
-        <w:rPr>
-          <w:rFonts w:ascii="Times New Roman" w:hAnsi="Times New Roman" w:cs="Times New Roman"/>
-          <w:sz w:val="26"/>
-          <w:szCs w:val="26"/>
-          <w:lang w:val="ro-RO"/>
-        </w:rPr>
-      </w:pPr>
-    </w:p>
-    <w:p>
-      <w:pPr>
-        <w:jc w:val="both"/>
-        <w:rPr>
-          <w:rFonts w:ascii="Times New Roman" w:hAnsi="Times New Roman" w:cs="Times New Roman"/>
-          <w:sz w:val="26"/>
-          <w:szCs w:val="26"/>
-          <w:lang w:val="ro-RO"/>
-        </w:rPr>
-      </w:pPr>
-    </w:p>
-    <w:p>
-      <w:pPr>
-        <w:jc w:val="both"/>
-        <w:rPr>
-          <w:rFonts w:ascii="Times New Roman" w:hAnsi="Times New Roman" w:cs="Times New Roman"/>
-          <w:sz w:val="26"/>
-          <w:szCs w:val="26"/>
-          <w:lang w:val="ro-RO"/>
-        </w:rPr>
-      </w:pPr>
-    </w:p>
-    <w:p>
-      <w:pPr>
-        <w:jc w:val="both"/>
-        <w:rPr>
-          <w:rFonts w:ascii="Times New Roman" w:hAnsi="Times New Roman" w:cs="Times New Roman"/>
-          <w:sz w:val="26"/>
-          <w:szCs w:val="26"/>
-          <w:lang w:val="ro-RO"/>
-        </w:rPr>
-      </w:pPr>
-    </w:p>
-    <w:p>
-      <w:pPr>
-        <w:jc w:val="both"/>
-        <w:rPr>
-          <w:rFonts w:ascii="Times New Roman" w:hAnsi="Times New Roman" w:cs="Times New Roman"/>
-          <w:sz w:val="26"/>
-          <w:szCs w:val="26"/>
-          <w:lang w:val="ro-RO"/>
-        </w:rPr>
-      </w:pPr>
-    </w:p>
-    <w:p>
-      <w:pPr>
-        <w:jc w:val="both"/>
-        <w:rPr>
-          <w:rFonts w:ascii="Times New Roman" w:hAnsi="Times New Roman" w:cs="Times New Roman"/>
-          <w:sz w:val="26"/>
-          <w:szCs w:val="26"/>
-          <w:lang w:val="ro-RO"/>
-        </w:rPr>
-      </w:pPr>
-      <w:r>
-        <w:rPr>
-          <w:rFonts w:ascii="Times New Roman" w:hAnsi="Times New Roman" w:cs="Times New Roman"/>
-          <w:sz w:val="26"/>
-          <w:szCs w:val="26"/>
-          <w:lang w:val="ro-RO"/>
-        </w:rPr>
-        <w:lastRenderedPageBreak/>
-        <w:t>Istoric Github:</w:t>
-      </w:r>
     </w:p>
     <w:p>
       <w:pPr>
@@ -8961,7 +9260,7 @@
   <w:abstractNum w:abstractNumId="2" w15:restartNumberingAfterBreak="0">
     <w:nsid w:val="7F692A37"/>
     <w:multiLevelType w:val="hybridMultilevel"/>
-    <w:tmpl w:val="87FA261A"/>
+    <w:tmpl w:val="767CE938"/>
     <w:lvl w:ilvl="0" w:tplc="08090001">
       <w:start w:val="1"/>
       <w:numFmt w:val="bullet"/>

--- a/Psychology in UI-UX Design - Munteanu Claudia-Maria.docx
+++ b/Psychology in UI-UX Design - Munteanu Claudia-Maria.docx
@@ -675,8 +675,6 @@
     </w:p>
     <w:p>
       <w:pPr>
-        <w:pStyle w:val="ListParagraph"/>
-        <w:ind w:left="1080"/>
         <w:jc w:val="both"/>
         <w:rPr>
           <w:rFonts w:ascii="Times New Roman" w:hAnsi="Times New Roman" w:cs="Times New Roman"/>
@@ -685,44 +683,642 @@
           <w:lang w:val="ro-RO"/>
         </w:rPr>
       </w:pPr>
+      <w:r>
+        <w:rPr>
+          <w:rFonts w:ascii="Times New Roman" w:hAnsi="Times New Roman" w:cs="Times New Roman"/>
+          <w:sz w:val="26"/>
+          <w:szCs w:val="26"/>
+          <w:lang w:val="ro-RO"/>
+        </w:rPr>
+        <w:tab/>
+      </w:r>
+      <w:r>
+        <w:rPr>
+          <w:rFonts w:ascii="Times New Roman" w:hAnsi="Times New Roman" w:cs="Times New Roman"/>
+          <w:sz w:val="26"/>
+          <w:szCs w:val="26"/>
+          <w:lang w:val="ro-RO"/>
+        </w:rPr>
+        <w:t>Un subiect actual în domeniul interacțiunii om-calculator (HCI) se concentrează pe înțelegerea și evaluarea designului centrat pe utilizator, luând în considerare anumiți factori psihologici legați de procesele de gândire, sentimente și comportament ale utilizatorilor (</w:t>
+      </w:r>
+      <w:r>
+        <w:rPr>
+          <w:rFonts w:ascii="Times New Roman" w:hAnsi="Times New Roman" w:cs="Times New Roman"/>
+          <w:sz w:val="26"/>
+          <w:szCs w:val="26"/>
+          <w:lang w:val="ro-RO"/>
+        </w:rPr>
+        <w:fldChar w:fldCharType="begin"/>
+      </w:r>
+      <w:r>
+        <w:rPr>
+          <w:rFonts w:ascii="Times New Roman" w:hAnsi="Times New Roman" w:cs="Times New Roman"/>
+          <w:sz w:val="26"/>
+          <w:szCs w:val="26"/>
+          <w:lang w:val="ro-RO"/>
+        </w:rPr>
+        <w:instrText xml:space="preserve"> REF AroraR \h </w:instrText>
+      </w:r>
+      <w:r>
+        <w:rPr>
+          <w:rFonts w:ascii="Times New Roman" w:hAnsi="Times New Roman" w:cs="Times New Roman"/>
+          <w:sz w:val="26"/>
+          <w:szCs w:val="26"/>
+          <w:lang w:val="ro-RO"/>
+        </w:rPr>
+      </w:r>
+      <w:r>
+        <w:rPr>
+          <w:rFonts w:ascii="Times New Roman" w:hAnsi="Times New Roman" w:cs="Times New Roman"/>
+          <w:sz w:val="26"/>
+          <w:szCs w:val="26"/>
+          <w:lang w:val="ro-RO"/>
+        </w:rPr>
+        <w:fldChar w:fldCharType="separate"/>
+      </w:r>
+      <w:r>
+        <w:rPr>
+          <w:rFonts w:ascii="Times New Roman" w:hAnsi="Times New Roman" w:cs="Times New Roman"/>
+          <w:sz w:val="26"/>
+          <w:szCs w:val="26"/>
+          <w:lang w:val="ro-RO"/>
+        </w:rPr>
+        <w:t>Arora, R., &amp; Mahajan, A. (2016)</w:t>
+      </w:r>
+      <w:r>
+        <w:rPr>
+          <w:rFonts w:ascii="Times New Roman" w:hAnsi="Times New Roman" w:cs="Times New Roman"/>
+          <w:sz w:val="26"/>
+          <w:szCs w:val="26"/>
+          <w:lang w:val="ro-RO"/>
+        </w:rPr>
+        <w:t>[9]</w:t>
+      </w:r>
+      <w:r>
+        <w:rPr>
+          <w:rFonts w:ascii="Times New Roman" w:hAnsi="Times New Roman" w:cs="Times New Roman"/>
+          <w:sz w:val="26"/>
+          <w:szCs w:val="26"/>
+          <w:lang w:val="ro-RO"/>
+        </w:rPr>
+        <w:fldChar w:fldCharType="end"/>
+      </w:r>
+      <w:r>
+        <w:rPr>
+          <w:rFonts w:ascii="Times New Roman" w:hAnsi="Times New Roman" w:cs="Times New Roman"/>
+          <w:sz w:val="26"/>
+          <w:szCs w:val="26"/>
+          <w:lang w:val="ro-RO"/>
+        </w:rPr>
+        <w:t>;</w:t>
+      </w:r>
+      <w:r>
+        <w:rPr>
+          <w:rFonts w:ascii="Times New Roman" w:hAnsi="Times New Roman" w:cs="Times New Roman"/>
+          <w:sz w:val="26"/>
+          <w:szCs w:val="26"/>
+          <w:lang w:val="ro-RO"/>
+        </w:rPr>
+        <w:t xml:space="preserve"> </w:t>
+      </w:r>
+      <w:r>
+        <w:rPr>
+          <w:rFonts w:ascii="Times New Roman" w:hAnsi="Times New Roman" w:cs="Times New Roman"/>
+          <w:sz w:val="26"/>
+          <w:szCs w:val="26"/>
+          <w:lang w:val="ro-RO"/>
+        </w:rPr>
+        <w:fldChar w:fldCharType="begin"/>
+      </w:r>
+      <w:r>
+        <w:rPr>
+          <w:rFonts w:ascii="Times New Roman" w:hAnsi="Times New Roman" w:cs="Times New Roman"/>
+          <w:sz w:val="26"/>
+          <w:szCs w:val="26"/>
+          <w:lang w:val="ro-RO"/>
+        </w:rPr>
+        <w:instrText xml:space="preserve"> REF Deaudelin \</w:instrText>
+      </w:r>
+      <w:r>
+        <w:rPr>
+          <w:rFonts w:ascii="Times New Roman" w:hAnsi="Times New Roman" w:cs="Times New Roman"/>
+          <w:sz w:val="26"/>
+          <w:szCs w:val="26"/>
+          <w:lang w:val="ro-RO"/>
+        </w:rPr>
+        <w:instrText>h</w:instrText>
+      </w:r>
+      <w:r>
+        <w:rPr>
+          <w:rFonts w:ascii="Times New Roman" w:hAnsi="Times New Roman" w:cs="Times New Roman"/>
+          <w:sz w:val="26"/>
+          <w:szCs w:val="26"/>
+          <w:lang w:val="ro-RO"/>
+        </w:rPr>
+        <w:instrText xml:space="preserve"> </w:instrText>
+      </w:r>
+      <w:r>
+        <w:rPr>
+          <w:rFonts w:ascii="Times New Roman" w:hAnsi="Times New Roman" w:cs="Times New Roman"/>
+          <w:sz w:val="26"/>
+          <w:szCs w:val="26"/>
+          <w:lang w:val="ro-RO"/>
+        </w:rPr>
+      </w:r>
+      <w:r>
+        <w:rPr>
+          <w:rFonts w:ascii="Times New Roman" w:hAnsi="Times New Roman" w:cs="Times New Roman"/>
+          <w:sz w:val="26"/>
+          <w:szCs w:val="26"/>
+          <w:lang w:val="ro-RO"/>
+        </w:rPr>
+        <w:fldChar w:fldCharType="separate"/>
+      </w:r>
+      <w:r>
+        <w:rPr>
+          <w:rFonts w:ascii="Times New Roman" w:hAnsi="Times New Roman" w:cs="Times New Roman"/>
+          <w:sz w:val="26"/>
+          <w:szCs w:val="26"/>
+          <w:lang w:val="ro-RO"/>
+        </w:rPr>
+        <w:t>D</w:t>
+      </w:r>
+      <w:r>
+        <w:rPr>
+          <w:rFonts w:ascii="Times New Roman" w:hAnsi="Times New Roman" w:cs="Times New Roman"/>
+          <w:sz w:val="26"/>
+          <w:szCs w:val="26"/>
+          <w:lang w:val="ro-RO"/>
+        </w:rPr>
+        <w:t>eaudelin, Colette &amp; Dussault, Marc &amp; Brodeur, Monique. (2003)</w:t>
+      </w:r>
+      <w:r>
+        <w:rPr>
+          <w:rFonts w:ascii="Times New Roman" w:hAnsi="Times New Roman" w:cs="Times New Roman"/>
+          <w:sz w:val="26"/>
+          <w:szCs w:val="26"/>
+          <w:lang w:val="ro-RO"/>
+        </w:rPr>
+        <w:t>[10]</w:t>
+      </w:r>
+      <w:r>
+        <w:rPr>
+          <w:rFonts w:ascii="Times New Roman" w:hAnsi="Times New Roman" w:cs="Times New Roman"/>
+          <w:sz w:val="26"/>
+          <w:szCs w:val="26"/>
+          <w:lang w:val="ro-RO"/>
+        </w:rPr>
+        <w:fldChar w:fldCharType="end"/>
+      </w:r>
+      <w:r>
+        <w:rPr>
+          <w:rFonts w:ascii="Times New Roman" w:hAnsi="Times New Roman" w:cs="Times New Roman"/>
+          <w:sz w:val="26"/>
+          <w:szCs w:val="26"/>
+          <w:lang w:val="ro-RO"/>
+        </w:rPr>
+        <w:t xml:space="preserve">; </w:t>
+      </w:r>
+      <w:r>
+        <w:rPr>
+          <w:rFonts w:ascii="Times New Roman" w:hAnsi="Times New Roman" w:cs="Times New Roman"/>
+          <w:sz w:val="26"/>
+          <w:szCs w:val="26"/>
+          <w:lang w:val="ro-RO"/>
+        </w:rPr>
+        <w:fldChar w:fldCharType="begin"/>
+      </w:r>
+      <w:r>
+        <w:rPr>
+          <w:rFonts w:ascii="Times New Roman" w:hAnsi="Times New Roman" w:cs="Times New Roman"/>
+          <w:sz w:val="26"/>
+          <w:szCs w:val="26"/>
+          <w:lang w:val="ro-RO"/>
+        </w:rPr>
+        <w:instrText xml:space="preserve"> REF Farzan  </w:instrText>
+      </w:r>
+      <w:r>
+        <w:rPr>
+          <w:rFonts w:ascii="Times New Roman" w:hAnsi="Times New Roman" w:cs="Times New Roman"/>
+          <w:sz w:val="26"/>
+          <w:szCs w:val="26"/>
+          <w:lang w:val="ro-RO"/>
+        </w:rPr>
+        <w:fldChar w:fldCharType="separate"/>
+      </w:r>
+      <w:r>
+        <w:rPr>
+          <w:rFonts w:ascii="Times New Roman" w:hAnsi="Times New Roman" w:cs="Times New Roman"/>
+          <w:sz w:val="26"/>
+          <w:szCs w:val="26"/>
+          <w:lang w:val="ro-RO"/>
+        </w:rPr>
+        <w:t>F</w:t>
+      </w:r>
+      <w:r>
+        <w:rPr>
+          <w:rFonts w:ascii="Times New Roman" w:hAnsi="Times New Roman" w:cs="Times New Roman"/>
+          <w:sz w:val="26"/>
+          <w:szCs w:val="26"/>
+          <w:lang w:val="ro-RO"/>
+        </w:rPr>
+        <w:t>arzan, Rosta &amp; Dabbish, Laura &amp; Kraut, Robert &amp; Postmes, Tom. (2011)</w:t>
+      </w:r>
+      <w:r>
+        <w:rPr>
+          <w:rFonts w:ascii="Times New Roman" w:hAnsi="Times New Roman" w:cs="Times New Roman"/>
+          <w:sz w:val="26"/>
+          <w:szCs w:val="26"/>
+          <w:lang w:val="ro-RO"/>
+        </w:rPr>
+        <w:t>[11]</w:t>
+      </w:r>
+      <w:r>
+        <w:rPr>
+          <w:rFonts w:ascii="Times New Roman" w:hAnsi="Times New Roman" w:cs="Times New Roman"/>
+          <w:sz w:val="26"/>
+          <w:szCs w:val="26"/>
+          <w:lang w:val="ro-RO"/>
+        </w:rPr>
+        <w:fldChar w:fldCharType="end"/>
+      </w:r>
+      <w:r>
+        <w:rPr>
+          <w:rFonts w:ascii="Times New Roman" w:hAnsi="Times New Roman" w:cs="Times New Roman"/>
+          <w:sz w:val="26"/>
+          <w:szCs w:val="26"/>
+          <w:lang w:val="ro-RO"/>
+        </w:rPr>
+        <w:t>). Conform lui</w:t>
+      </w:r>
+      <w:r>
+        <w:rPr>
+          <w:rFonts w:ascii="Times New Roman" w:hAnsi="Times New Roman" w:cs="Times New Roman"/>
+          <w:sz w:val="26"/>
+          <w:szCs w:val="26"/>
+          <w:lang w:val="ro-RO"/>
+        </w:rPr>
+        <w:t xml:space="preserve"> </w:t>
+      </w:r>
+      <w:r>
+        <w:rPr>
+          <w:rFonts w:ascii="Times New Roman" w:hAnsi="Times New Roman" w:cs="Times New Roman"/>
+          <w:sz w:val="26"/>
+          <w:szCs w:val="26"/>
+          <w:lang w:val="ro-RO"/>
+        </w:rPr>
+        <w:fldChar w:fldCharType="begin"/>
+      </w:r>
+      <w:r>
+        <w:rPr>
+          <w:rFonts w:ascii="Times New Roman" w:hAnsi="Times New Roman" w:cs="Times New Roman"/>
+          <w:sz w:val="26"/>
+          <w:szCs w:val="26"/>
+          <w:lang w:val="ro-RO"/>
+        </w:rPr>
+        <w:instrText xml:space="preserve"> REF Fuchs \h </w:instrText>
+      </w:r>
+      <w:r>
+        <w:rPr>
+          <w:rFonts w:ascii="Times New Roman" w:hAnsi="Times New Roman" w:cs="Times New Roman"/>
+          <w:sz w:val="26"/>
+          <w:szCs w:val="26"/>
+          <w:lang w:val="ro-RO"/>
+        </w:rPr>
+      </w:r>
+      <w:r>
+        <w:rPr>
+          <w:rFonts w:ascii="Times New Roman" w:hAnsi="Times New Roman" w:cs="Times New Roman"/>
+          <w:sz w:val="26"/>
+          <w:szCs w:val="26"/>
+          <w:lang w:val="ro-RO"/>
+        </w:rPr>
+        <w:fldChar w:fldCharType="separate"/>
+      </w:r>
+      <w:r>
+        <w:rPr>
+          <w:rFonts w:ascii="Times New Roman" w:hAnsi="Times New Roman" w:cs="Times New Roman"/>
+          <w:sz w:val="26"/>
+          <w:szCs w:val="26"/>
+          <w:lang w:val="ro-RO"/>
+        </w:rPr>
+        <w:t>F</w:t>
+      </w:r>
+      <w:r>
+        <w:rPr>
+          <w:rFonts w:ascii="Times New Roman" w:hAnsi="Times New Roman" w:cs="Times New Roman"/>
+          <w:sz w:val="26"/>
+          <w:szCs w:val="26"/>
+          <w:lang w:val="ro-RO"/>
+        </w:rPr>
+        <w:t>uchs-Frohnhofen, Paul &amp; Hartmann, Ernst &amp; Brandt, Dietrich. (1995)</w:t>
+      </w:r>
+      <w:r>
+        <w:rPr>
+          <w:rFonts w:ascii="Times New Roman" w:hAnsi="Times New Roman" w:cs="Times New Roman"/>
+          <w:sz w:val="26"/>
+          <w:szCs w:val="26"/>
+          <w:lang w:val="ro-RO"/>
+        </w:rPr>
+        <w:t>[12]</w:t>
+      </w:r>
+      <w:r>
+        <w:rPr>
+          <w:rFonts w:ascii="Times New Roman" w:hAnsi="Times New Roman" w:cs="Times New Roman"/>
+          <w:sz w:val="26"/>
+          <w:szCs w:val="26"/>
+          <w:lang w:val="ro-RO"/>
+        </w:rPr>
+        <w:fldChar w:fldCharType="end"/>
+      </w:r>
+      <w:r>
+        <w:rPr>
+          <w:rFonts w:ascii="Times New Roman" w:hAnsi="Times New Roman" w:cs="Times New Roman"/>
+          <w:sz w:val="26"/>
+          <w:szCs w:val="26"/>
+          <w:lang w:val="ro-RO"/>
+        </w:rPr>
+        <w:t xml:space="preserve">, „un aspect important al proiectării sistemului centrat pe om este compatibilitatea cognitivă, ceea ce înseamnă că structura interfeței om-mașină a computerului ar trebui să se potrivească cu stilurile cognitive ale utilizatorilor”. </w:t>
+      </w:r>
+      <w:r>
+        <w:rPr>
+          <w:rFonts w:ascii="Times New Roman" w:hAnsi="Times New Roman" w:cs="Times New Roman"/>
+          <w:sz w:val="26"/>
+          <w:szCs w:val="26"/>
+          <w:lang w:val="ro-RO"/>
+        </w:rPr>
+        <w:lastRenderedPageBreak/>
+        <w:t>Psihologia a fost aplicată cercetării HCI în ultimii ani (</w:t>
+      </w:r>
+      <w:r>
+        <w:rPr>
+          <w:rFonts w:ascii="Times New Roman" w:hAnsi="Times New Roman" w:cs="Times New Roman"/>
+          <w:sz w:val="26"/>
+          <w:szCs w:val="26"/>
+          <w:lang w:val="ro-RO"/>
+        </w:rPr>
+        <w:fldChar w:fldCharType="begin"/>
+      </w:r>
+      <w:r>
+        <w:rPr>
+          <w:rFonts w:ascii="Times New Roman" w:hAnsi="Times New Roman" w:cs="Times New Roman"/>
+          <w:sz w:val="26"/>
+          <w:szCs w:val="26"/>
+          <w:lang w:val="ro-RO"/>
+        </w:rPr>
+        <w:instrText xml:space="preserve"> REF Fatahi \h </w:instrText>
+      </w:r>
+      <w:r>
+        <w:rPr>
+          <w:rFonts w:ascii="Times New Roman" w:hAnsi="Times New Roman" w:cs="Times New Roman"/>
+          <w:sz w:val="26"/>
+          <w:szCs w:val="26"/>
+          <w:lang w:val="ro-RO"/>
+        </w:rPr>
+      </w:r>
+      <w:r>
+        <w:rPr>
+          <w:rFonts w:ascii="Times New Roman" w:hAnsi="Times New Roman" w:cs="Times New Roman"/>
+          <w:sz w:val="26"/>
+          <w:szCs w:val="26"/>
+          <w:lang w:val="ro-RO"/>
+        </w:rPr>
+        <w:fldChar w:fldCharType="separate"/>
+      </w:r>
+      <w:r>
+        <w:rPr>
+          <w:rFonts w:ascii="Times New Roman" w:hAnsi="Times New Roman" w:cs="Times New Roman"/>
+          <w:sz w:val="26"/>
+          <w:szCs w:val="26"/>
+          <w:lang w:val="ro-RO"/>
+        </w:rPr>
+        <w:t>F</w:t>
+      </w:r>
+      <w:r>
+        <w:rPr>
+          <w:rFonts w:ascii="Times New Roman" w:hAnsi="Times New Roman" w:cs="Times New Roman"/>
+          <w:sz w:val="26"/>
+          <w:szCs w:val="26"/>
+          <w:lang w:val="ro-RO"/>
+        </w:rPr>
+        <w:t>atahi, Somayeh &amp; Moradi, Hadi &amp; Kashani-Vahid, Leila. (2016)</w:t>
+      </w:r>
+      <w:r>
+        <w:rPr>
+          <w:rFonts w:ascii="Times New Roman" w:hAnsi="Times New Roman" w:cs="Times New Roman"/>
+          <w:sz w:val="26"/>
+          <w:szCs w:val="26"/>
+          <w:lang w:val="ro-RO"/>
+        </w:rPr>
+        <w:t>[13]</w:t>
+      </w:r>
+      <w:r>
+        <w:rPr>
+          <w:rFonts w:ascii="Times New Roman" w:hAnsi="Times New Roman" w:cs="Times New Roman"/>
+          <w:sz w:val="26"/>
+          <w:szCs w:val="26"/>
+          <w:lang w:val="ro-RO"/>
+        </w:rPr>
+        <w:fldChar w:fldCharType="end"/>
+      </w:r>
+      <w:r>
+        <w:rPr>
+          <w:rFonts w:ascii="Times New Roman" w:hAnsi="Times New Roman" w:cs="Times New Roman"/>
+          <w:sz w:val="26"/>
+          <w:szCs w:val="26"/>
+          <w:lang w:val="ro-RO"/>
+        </w:rPr>
+        <w:t>;</w:t>
+      </w:r>
+      <w:r>
+        <w:rPr>
+          <w:rFonts w:ascii="Times New Roman" w:hAnsi="Times New Roman" w:cs="Times New Roman"/>
+          <w:sz w:val="26"/>
+          <w:szCs w:val="26"/>
+          <w:lang w:val="ro-RO"/>
+        </w:rPr>
+        <w:t xml:space="preserve"> </w:t>
+      </w:r>
+      <w:r>
+        <w:rPr>
+          <w:rFonts w:ascii="Times New Roman" w:hAnsi="Times New Roman" w:cs="Times New Roman"/>
+          <w:sz w:val="26"/>
+          <w:szCs w:val="26"/>
+          <w:lang w:val="ro-RO"/>
+        </w:rPr>
+        <w:fldChar w:fldCharType="begin"/>
+      </w:r>
+      <w:r>
+        <w:rPr>
+          <w:rFonts w:ascii="Times New Roman" w:hAnsi="Times New Roman" w:cs="Times New Roman"/>
+          <w:sz w:val="26"/>
+          <w:szCs w:val="26"/>
+          <w:lang w:val="ro-RO"/>
+        </w:rPr>
+        <w:instrText xml:space="preserve"> REF Tlili \h </w:instrText>
+      </w:r>
+      <w:r>
+        <w:rPr>
+          <w:rFonts w:ascii="Times New Roman" w:hAnsi="Times New Roman" w:cs="Times New Roman"/>
+          <w:sz w:val="26"/>
+          <w:szCs w:val="26"/>
+          <w:lang w:val="ro-RO"/>
+        </w:rPr>
+      </w:r>
+      <w:r>
+        <w:rPr>
+          <w:rFonts w:ascii="Times New Roman" w:hAnsi="Times New Roman" w:cs="Times New Roman"/>
+          <w:sz w:val="26"/>
+          <w:szCs w:val="26"/>
+          <w:lang w:val="ro-RO"/>
+        </w:rPr>
+        <w:fldChar w:fldCharType="separate"/>
+      </w:r>
+      <w:r>
+        <w:rPr>
+          <w:rFonts w:ascii="Times New Roman" w:hAnsi="Times New Roman" w:cs="Times New Roman"/>
+          <w:sz w:val="26"/>
+          <w:szCs w:val="26"/>
+          <w:lang w:val="ro-RO"/>
+        </w:rPr>
+        <w:t>T</w:t>
+      </w:r>
+      <w:r>
+        <w:rPr>
+          <w:rFonts w:ascii="Times New Roman" w:hAnsi="Times New Roman" w:cs="Times New Roman"/>
+          <w:sz w:val="26"/>
+          <w:szCs w:val="26"/>
+          <w:lang w:val="ro-RO"/>
+        </w:rPr>
+        <w:t>lili, Ahmed &amp; Essalmi, Fathi &amp; Jemni, Mohamed &amp; Kinshuk, Dr &amp; Chen, Nian-Shing. (2016)</w:t>
+      </w:r>
+      <w:r>
+        <w:rPr>
+          <w:rFonts w:ascii="Times New Roman" w:hAnsi="Times New Roman" w:cs="Times New Roman"/>
+          <w:sz w:val="26"/>
+          <w:szCs w:val="26"/>
+          <w:lang w:val="ro-RO"/>
+        </w:rPr>
+        <w:t>[14]</w:t>
+      </w:r>
+      <w:r>
+        <w:rPr>
+          <w:rFonts w:ascii="Times New Roman" w:hAnsi="Times New Roman" w:cs="Times New Roman"/>
+          <w:sz w:val="26"/>
+          <w:szCs w:val="26"/>
+          <w:lang w:val="ro-RO"/>
+        </w:rPr>
+        <w:fldChar w:fldCharType="end"/>
+      </w:r>
+      <w:r>
+        <w:rPr>
+          <w:rFonts w:ascii="Times New Roman" w:hAnsi="Times New Roman" w:cs="Times New Roman"/>
+          <w:sz w:val="26"/>
+          <w:szCs w:val="26"/>
+          <w:lang w:val="ro-RO"/>
+        </w:rPr>
+        <w:t xml:space="preserve">; </w:t>
+      </w:r>
+      <w:r>
+        <w:rPr>
+          <w:rFonts w:ascii="Times New Roman" w:hAnsi="Times New Roman" w:cs="Times New Roman"/>
+          <w:sz w:val="26"/>
+          <w:szCs w:val="26"/>
+          <w:lang w:val="ro-RO"/>
+        </w:rPr>
+        <w:fldChar w:fldCharType="begin"/>
+      </w:r>
+      <w:r>
+        <w:rPr>
+          <w:rFonts w:ascii="Times New Roman" w:hAnsi="Times New Roman" w:cs="Times New Roman"/>
+          <w:sz w:val="26"/>
+          <w:szCs w:val="26"/>
+          <w:lang w:val="ro-RO"/>
+        </w:rPr>
+        <w:instrText xml:space="preserve"> REF Alves \h </w:instrText>
+      </w:r>
+      <w:r>
+        <w:rPr>
+          <w:rFonts w:ascii="Times New Roman" w:hAnsi="Times New Roman" w:cs="Times New Roman"/>
+          <w:sz w:val="26"/>
+          <w:szCs w:val="26"/>
+          <w:lang w:val="ro-RO"/>
+        </w:rPr>
+      </w:r>
+      <w:r>
+        <w:rPr>
+          <w:rFonts w:ascii="Times New Roman" w:hAnsi="Times New Roman" w:cs="Times New Roman"/>
+          <w:sz w:val="26"/>
+          <w:szCs w:val="26"/>
+          <w:lang w:val="ro-RO"/>
+        </w:rPr>
+        <w:fldChar w:fldCharType="separate"/>
+      </w:r>
+      <w:r>
+        <w:rPr>
+          <w:rFonts w:ascii="Times New Roman" w:hAnsi="Times New Roman" w:cs="Times New Roman"/>
+          <w:sz w:val="26"/>
+          <w:szCs w:val="26"/>
+          <w:lang w:val="ro-RO"/>
+        </w:rPr>
+        <w:t>A</w:t>
+      </w:r>
+      <w:r>
+        <w:rPr>
+          <w:rFonts w:ascii="Times New Roman" w:hAnsi="Times New Roman" w:cs="Times New Roman"/>
+          <w:sz w:val="26"/>
+          <w:szCs w:val="26"/>
+          <w:lang w:val="ro-RO"/>
+        </w:rPr>
+        <w:t>lves, Tomás &amp; Gama, Sandra &amp; Melo, Francisco. (2018)</w:t>
+      </w:r>
+      <w:r>
+        <w:rPr>
+          <w:rFonts w:ascii="Times New Roman" w:hAnsi="Times New Roman" w:cs="Times New Roman"/>
+          <w:sz w:val="26"/>
+          <w:szCs w:val="26"/>
+          <w:lang w:val="ro-RO"/>
+        </w:rPr>
+        <w:t>[15]</w:t>
+      </w:r>
+      <w:r>
+        <w:rPr>
+          <w:rFonts w:ascii="Times New Roman" w:hAnsi="Times New Roman" w:cs="Times New Roman"/>
+          <w:sz w:val="26"/>
+          <w:szCs w:val="26"/>
+          <w:lang w:val="ro-RO"/>
+        </w:rPr>
+        <w:fldChar w:fldCharType="end"/>
+      </w:r>
+      <w:r>
+        <w:rPr>
+          <w:rFonts w:ascii="Times New Roman" w:hAnsi="Times New Roman" w:cs="Times New Roman"/>
+          <w:sz w:val="26"/>
+          <w:szCs w:val="26"/>
+          <w:lang w:val="ro-RO"/>
+        </w:rPr>
+        <w:t>) pentru a informa alegerile de proiectare și pentru a înțelege diferențele în modul în care indivizii folosesc tehnologia. Acesta permite cercetătorilor să ajungă la concluzii cu privire la eficiența designului, deoarece dezvoltarea de succes a tehnologiei necesită contribuții din partea unui set reprezentativ de potențiali utilizatori și, mai precis, gama de diferențe între indivizi poate influența tehnologia. Unii factori pot include vârsta, sexul, îndatoririle postului, limba, cultura și atributele idiosincratice fundamentale, cum ar fi personalitatea și motivația.</w:t>
+      </w:r>
     </w:p>
     <w:p>
       <w:pPr>
-        <w:pStyle w:val="ListParagraph"/>
-        <w:numPr>
-          <w:ilvl w:val="0"/>
-          <w:numId w:val="1"/>
-        </w:numPr>
         <w:jc w:val="both"/>
         <w:rPr>
           <w:rFonts w:ascii="Times New Roman" w:hAnsi="Times New Roman" w:cs="Times New Roman"/>
           <w:sz w:val="26"/>
           <w:szCs w:val="26"/>
-          <w:u w:val="single"/>
-          <w:lang w:val="ro-RO"/>
-        </w:rPr>
-      </w:pPr>
-      <w:r>
-        <w:rPr>
-          <w:rFonts w:ascii="Times New Roman" w:hAnsi="Times New Roman" w:cs="Times New Roman"/>
-          <w:sz w:val="26"/>
-          <w:szCs w:val="26"/>
-          <w:u w:val="single"/>
-          <w:lang w:val="ro-RO"/>
-        </w:rPr>
-        <w:t>Partea aplicativa a lucrării:</w:t>
-      </w:r>
-    </w:p>
-    <w:p>
-      <w:pPr>
-        <w:jc w:val="both"/>
-        <w:rPr>
-          <w:rFonts w:ascii="Times New Roman" w:hAnsi="Times New Roman" w:cs="Times New Roman"/>
-          <w:sz w:val="26"/>
-          <w:szCs w:val="26"/>
-          <w:lang w:val="ro-RO"/>
-        </w:rPr>
-      </w:pPr>
+          <w:lang w:val="ro-RO"/>
+        </w:rPr>
+      </w:pPr>
+      <w:r>
+        <w:rPr>
+          <w:rFonts w:ascii="Times New Roman" w:hAnsi="Times New Roman" w:cs="Times New Roman"/>
+          <w:sz w:val="26"/>
+          <w:szCs w:val="26"/>
+          <w:lang w:val="ro-RO"/>
+        </w:rPr>
+        <w:tab/>
+      </w:r>
       <w:r>
         <w:rPr>
           <w:rFonts w:ascii="Times New Roman" w:hAnsi="Times New Roman" w:cs="Times New Roman"/>
@@ -732,80 +1328,15 @@
         </w:rPr>
         <w:t>Ipoteza de lucru este faptul ca utilizatorii vor interpreta interfetele aplicatiilor si vor avea o experienta diferita cu o aplicatie in functie de mai multe aspecte psihologice.</w:t>
       </w:r>
-    </w:p>
-    <w:p>
-      <w:pPr>
-        <w:jc w:val="both"/>
-        <w:rPr>
-          <w:rFonts w:ascii="Times New Roman" w:hAnsi="Times New Roman" w:cs="Times New Roman"/>
-          <w:sz w:val="26"/>
-          <w:szCs w:val="26"/>
-          <w:lang w:val="ro-RO"/>
-        </w:rPr>
-      </w:pPr>
-      <w:r>
-        <w:rPr>
-          <w:rFonts w:ascii="Times New Roman" w:hAnsi="Times New Roman" w:cs="Times New Roman"/>
-          <w:sz w:val="26"/>
-          <w:szCs w:val="26"/>
-          <w:lang w:val="ro-RO"/>
-        </w:rPr>
-        <w:t xml:space="preserve">Pentru a putea testa aceasta ipoteza, am cautat cat mai multe surse sau experimente care incearca sa faca aceasta legatura dintre psihologie si interfetele pentru utilizatori, </w:t>
-      </w:r>
-      <w:r>
-        <w:rPr>
-          <w:rFonts w:ascii="Times New Roman" w:hAnsi="Times New Roman" w:cs="Times New Roman"/>
-          <w:sz w:val="26"/>
-          <w:szCs w:val="26"/>
-          <w:lang w:val="ro-RO"/>
-        </w:rPr>
-        <w:lastRenderedPageBreak/>
-        <w:t xml:space="preserve">respectiv experienta utilizatorilor. In loc sa ma axez pe un singur aspect din psihologie, am incercat sa gasesc articole sau carti cat mai diverse, care sa abordeze cat mai multe aspecte diferite, de exemplu personalitatea sau cultura. De asemenea, am cautat si experimente facute, unde s-au testat diferite tipuri de interfete pe mai multi utilizatori si s-a testat felul in care acestia interactionau cu ele si cum raspundeau, reactionau la ele. </w:t>
-      </w:r>
-    </w:p>
-    <w:p>
-      <w:pPr>
-        <w:pStyle w:val="ListParagraph"/>
-        <w:numPr>
-          <w:ilvl w:val="0"/>
-          <w:numId w:val="1"/>
-        </w:numPr>
-        <w:tabs>
-          <w:tab w:val="left" w:pos="3100"/>
-        </w:tabs>
-        <w:jc w:val="both"/>
-        <w:rPr>
-          <w:rFonts w:ascii="Times New Roman" w:hAnsi="Times New Roman" w:cs="Times New Roman"/>
-          <w:sz w:val="26"/>
-          <w:szCs w:val="26"/>
-          <w:u w:val="single"/>
-          <w:lang w:val="ro-RO"/>
-        </w:rPr>
-      </w:pPr>
-      <w:r>
-        <w:rPr>
-          <w:rFonts w:ascii="Times New Roman" w:hAnsi="Times New Roman" w:cs="Times New Roman"/>
-          <w:sz w:val="26"/>
-          <w:szCs w:val="26"/>
-          <w:u w:val="single"/>
-          <w:lang w:val="ro-RO"/>
-        </w:rPr>
-        <w:t>Identificare posibila contribuție originala</w:t>
-      </w:r>
-    </w:p>
-    <w:p>
-      <w:pPr>
-        <w:tabs>
-          <w:tab w:val="left" w:pos="3100"/>
-        </w:tabs>
-        <w:jc w:val="both"/>
-        <w:rPr>
-          <w:rFonts w:ascii="Times New Roman" w:hAnsi="Times New Roman" w:cs="Times New Roman"/>
-          <w:sz w:val="26"/>
-          <w:szCs w:val="26"/>
-          <w:lang w:val="ro-RO"/>
-        </w:rPr>
-      </w:pPr>
+      <w:r>
+        <w:rPr>
+          <w:rFonts w:ascii="Times New Roman" w:hAnsi="Times New Roman" w:cs="Times New Roman"/>
+          <w:sz w:val="26"/>
+          <w:szCs w:val="26"/>
+          <w:lang w:val="ro-RO"/>
+        </w:rPr>
+        <w:t xml:space="preserve"> </w:t>
+      </w:r>
       <w:r>
         <w:rPr>
           <w:rFonts w:ascii="Times New Roman" w:hAnsi="Times New Roman" w:cs="Times New Roman"/>
@@ -815,44 +1346,14 @@
         </w:rPr>
         <w:t>Consider ca aceasta lucrare poate fi o contributie la starea cercetarii in domeniu prin faptul ca leaga impreuna doua domenii total diferite – psihologia si informatica. Cu cat intelegem mai bine persoanele care folosesc produsele, cu atat vom putea proiecta mai bine acele produse, astfel incat utilizatorii sa aiba o experienta cat mai usoara si mai placuta posibil. Acest articol nu se bazeaza pe un singur aspect din psihologie, ci abordeaza mai multe, ele facand parte din caracterizarea fiecarei persoane in parte.</w:t>
       </w:r>
-    </w:p>
-    <w:p>
-      <w:pPr>
-        <w:tabs>
-          <w:tab w:val="left" w:pos="3100"/>
-        </w:tabs>
-        <w:jc w:val="both"/>
-        <w:rPr>
-          <w:rFonts w:ascii="Times New Roman" w:hAnsi="Times New Roman" w:cs="Times New Roman"/>
-          <w:sz w:val="26"/>
-          <w:szCs w:val="26"/>
-          <w:lang w:val="ro-RO"/>
-        </w:rPr>
-      </w:pPr>
-    </w:p>
-    <w:p>
-      <w:pPr>
-        <w:tabs>
-          <w:tab w:val="left" w:pos="3100"/>
-        </w:tabs>
-        <w:jc w:val="both"/>
-        <w:rPr>
-          <w:rFonts w:ascii="Times New Roman" w:hAnsi="Times New Roman" w:cs="Times New Roman"/>
-          <w:sz w:val="26"/>
-          <w:szCs w:val="26"/>
-          <w:u w:val="single"/>
-          <w:lang w:val="ro-RO"/>
-        </w:rPr>
-      </w:pPr>
-      <w:r>
-        <w:rPr>
-          <w:rFonts w:ascii="Times New Roman" w:hAnsi="Times New Roman" w:cs="Times New Roman"/>
-          <w:sz w:val="26"/>
-          <w:szCs w:val="26"/>
-          <w:u w:val="single"/>
-          <w:lang w:val="ro-RO"/>
-        </w:rPr>
-        <w:t>Research Questions:</w:t>
+      <w:r>
+        <w:rPr>
+          <w:rFonts w:ascii="Times New Roman" w:hAnsi="Times New Roman" w:cs="Times New Roman"/>
+          <w:sz w:val="26"/>
+          <w:szCs w:val="26"/>
+          <w:lang w:val="ro-RO"/>
+        </w:rPr>
+        <w:t xml:space="preserve"> Voi răspunde la următoarele întrebări de cercetare: </w:t>
       </w:r>
     </w:p>
     <w:p>
@@ -969,20 +1470,6 @@
     </w:p>
     <w:p>
       <w:pPr>
-        <w:tabs>
-          <w:tab w:val="left" w:pos="3100"/>
-        </w:tabs>
-        <w:jc w:val="both"/>
-        <w:rPr>
-          <w:rFonts w:ascii="Times New Roman" w:hAnsi="Times New Roman" w:cs="Times New Roman"/>
-          <w:sz w:val="26"/>
-          <w:szCs w:val="26"/>
-          <w:lang w:val="ro-RO"/>
-        </w:rPr>
-      </w:pPr>
-    </w:p>
-    <w:p>
-      <w:pPr>
         <w:pStyle w:val="Heading1"/>
         <w:spacing w:before="0" w:after="160"/>
         <w:rPr>
@@ -1155,7 +1642,25 @@
           <w:szCs w:val="26"/>
           <w:lang w:val="ro-RO"/>
         </w:rPr>
-        <w:instrText xml:space="preserve"> REF TratatPsihologieSociala \h </w:instrText>
+        <w:instrText xml:space="preserve"> REF TratatPsihologieSociala \</w:instrText>
+      </w:r>
+      <w:r>
+        <w:rPr>
+          <w:rFonts w:ascii="Times New Roman" w:hAnsi="Times New Roman" w:cs="Times New Roman"/>
+          <w:sz w:val="26"/>
+          <w:szCs w:val="26"/>
+          <w:lang w:val="ro-RO"/>
+        </w:rPr>
+        <w:instrText>h</w:instrText>
+      </w:r>
+      <w:r>
+        <w:rPr>
+          <w:rFonts w:ascii="Times New Roman" w:hAnsi="Times New Roman" w:cs="Times New Roman"/>
+          <w:sz w:val="26"/>
+          <w:szCs w:val="26"/>
+          <w:lang w:val="ro-RO"/>
+        </w:rPr>
+        <w:instrText xml:space="preserve"> </w:instrText>
       </w:r>
       <w:r>
         <w:rPr>
@@ -1181,7 +1686,43 @@
           <w:szCs w:val="26"/>
           <w:lang w:val="ro-RO"/>
         </w:rPr>
-        <w:t>Tratat de Psihologie Sociala(2000)[19]</w:t>
+        <w:t>Tratat de Psihologie Soci</w:t>
+      </w:r>
+      <w:r>
+        <w:rPr>
+          <w:rFonts w:ascii="Times New Roman" w:hAnsi="Times New Roman" w:cs="Times New Roman"/>
+          <w:sz w:val="26"/>
+          <w:szCs w:val="26"/>
+          <w:lang w:val="ro-RO"/>
+        </w:rPr>
+        <w:t>a</w:t>
+      </w:r>
+      <w:r>
+        <w:rPr>
+          <w:rFonts w:ascii="Times New Roman" w:hAnsi="Times New Roman" w:cs="Times New Roman"/>
+          <w:sz w:val="26"/>
+          <w:szCs w:val="26"/>
+          <w:lang w:val="ro-RO"/>
+        </w:rPr>
+        <w:t>la(2000)[</w:t>
+      </w:r>
+      <w:r>
+        <w:rPr>
+          <w:rFonts w:ascii="Times New Roman" w:hAnsi="Times New Roman" w:cs="Times New Roman"/>
+          <w:sz w:val="26"/>
+          <w:szCs w:val="26"/>
+          <w:lang w:val="ro-RO"/>
+        </w:rPr>
+        <w:t>7</w:t>
+      </w:r>
+      <w:r>
+        <w:rPr>
+          <w:rFonts w:ascii="Times New Roman" w:hAnsi="Times New Roman" w:cs="Times New Roman"/>
+          <w:sz w:val="26"/>
+          <w:szCs w:val="26"/>
+          <w:lang w:val="ro-RO"/>
+        </w:rPr>
+        <w:t>]</w:t>
       </w:r>
       <w:r>
         <w:rPr>
@@ -1208,7 +1749,7 @@
           <w:szCs w:val="26"/>
           <w:lang w:val="ro-RO"/>
         </w:rPr>
-        <w:t xml:space="preserve">ca fiind „modul specific de organizare a trăsăturilor şi însuşirilor psihofizice şi psihosociale ale persoanei”. Desigur, conceptul de personalitate este unul abstract, de aceea există multe definiții care de care mai diverse, </w:t>
+        <w:t xml:space="preserve">ca fiind „modul specific de organizare a trăsăturilor şi însuşirilor psihofizice şi psihosociale ale persoanei”. Desigur, conceptul de personalitate este unul abstract, de aceea există multe definiții care de care mai diverse, și, în consecință, multe categorisiri ale personalităților făcute de-a lungul timpului de </w:t>
       </w:r>
       <w:r>
         <w:rPr>
@@ -1218,7 +1759,7 @@
           <w:lang w:val="ro-RO"/>
         </w:rPr>
         <w:lastRenderedPageBreak/>
-        <w:t xml:space="preserve">și, în consecință, multe categorisiri ale personalităților făcute de-a lungul timpului de diverse persoane. În această lucrare vom analiza </w:t>
+        <w:t xml:space="preserve">diverse persoane. În această lucrare vom analiza </w:t>
       </w:r>
       <w:r>
         <w:rPr>
@@ -1309,16 +1850,16 @@
           <w:szCs w:val="26"/>
           <w:lang w:val="ro-RO"/>
         </w:rPr>
-        <w:instrText xml:space="preserve"> REF Personality1 \h </w:instrText>
-      </w:r>
-      <w:r>
-        <w:rPr>
-          <w:rFonts w:ascii="Times New Roman" w:hAnsi="Times New Roman" w:cs="Times New Roman"/>
-          <w:sz w:val="26"/>
-          <w:szCs w:val="26"/>
-          <w:lang w:val="ro-RO"/>
-        </w:rPr>
-        <w:instrText xml:space="preserve"> \* MERGEFORMAT </w:instrText>
+        <w:instrText xml:space="preserve"> REF Personality1 \h</w:instrText>
+      </w:r>
+      <w:r>
+        <w:rPr>
+          <w:rFonts w:ascii="Times New Roman" w:hAnsi="Times New Roman" w:cs="Times New Roman"/>
+          <w:sz w:val="26"/>
+          <w:szCs w:val="26"/>
+          <w:lang w:val="ro-RO"/>
+        </w:rPr>
+        <w:instrText xml:space="preserve"> </w:instrText>
       </w:r>
       <w:r>
         <w:rPr>
@@ -1344,7 +1885,25 @@
           <w:szCs w:val="26"/>
           <w:lang w:val="ro-RO"/>
         </w:rPr>
-        <w:t>Sarsam, Samer &amp; Al-Samarraie, Hosam. (2018)[14]</w:t>
+        <w:t>Sarsam, Samer &amp; Al-Samarraie, Hosam. (2018)[</w:t>
+      </w:r>
+      <w:r>
+        <w:rPr>
+          <w:rFonts w:ascii="Times New Roman" w:hAnsi="Times New Roman" w:cs="Times New Roman"/>
+          <w:sz w:val="26"/>
+          <w:szCs w:val="26"/>
+          <w:lang w:val="ro-RO"/>
+        </w:rPr>
+        <w:t>5</w:t>
+      </w:r>
+      <w:r>
+        <w:rPr>
+          <w:rFonts w:ascii="Times New Roman" w:hAnsi="Times New Roman" w:cs="Times New Roman"/>
+          <w:sz w:val="26"/>
+          <w:szCs w:val="26"/>
+          <w:lang w:val="ro-RO"/>
+        </w:rPr>
+        <w:t>]</w:t>
       </w:r>
       <w:r>
         <w:rPr>
@@ -3747,7 +4306,7 @@
           <w:szCs w:val="24"/>
           <w:lang w:val="en-GB"/>
         </w:rPr>
-        <w:instrText xml:space="preserve"> REF Personality1 \h </w:instrText>
+        <w:instrText xml:space="preserve"> REF Personality1 \</w:instrText>
       </w:r>
       <w:r>
         <w:rPr>
@@ -3756,7 +4315,7 @@
           <w:szCs w:val="24"/>
           <w:lang w:val="en-GB"/>
         </w:rPr>
-        <w:instrText xml:space="preserve"> \* MERGEFORMAT </w:instrText>
+        <w:instrText>h</w:instrText>
       </w:r>
       <w:r>
         <w:rPr>
@@ -3765,6 +4324,7 @@
           <w:szCs w:val="24"/>
           <w:lang w:val="en-GB"/>
         </w:rPr>
+        <w:instrText xml:space="preserve"> </w:instrText>
       </w:r>
       <w:r>
         <w:rPr>
@@ -3773,6 +4333,14 @@
           <w:szCs w:val="24"/>
           <w:lang w:val="en-GB"/>
         </w:rPr>
+      </w:r>
+      <w:r>
+        <w:rPr>
+          <w:rFonts w:ascii="Times New Roman" w:hAnsi="Times New Roman" w:cs="Times New Roman"/>
+          <w:sz w:val="24"/>
+          <w:szCs w:val="24"/>
+          <w:lang w:val="en-GB"/>
+        </w:rPr>
         <w:fldChar w:fldCharType="separate"/>
       </w:r>
       <w:r>
@@ -3782,7 +4350,25 @@
           <w:szCs w:val="26"/>
           <w:lang w:val="ro-RO"/>
         </w:rPr>
-        <w:t>Sarsam, Samer &amp; Al-Samarraie, Hosam. (2018)[14]</w:t>
+        <w:t>Sarsam, Samer &amp; Al-Samarraie, Hosam. (2018)[</w:t>
+      </w:r>
+      <w:r>
+        <w:rPr>
+          <w:rFonts w:ascii="Times New Roman" w:hAnsi="Times New Roman" w:cs="Times New Roman"/>
+          <w:sz w:val="26"/>
+          <w:szCs w:val="26"/>
+          <w:lang w:val="ro-RO"/>
+        </w:rPr>
+        <w:t>5</w:t>
+      </w:r>
+      <w:r>
+        <w:rPr>
+          <w:rFonts w:ascii="Times New Roman" w:hAnsi="Times New Roman" w:cs="Times New Roman"/>
+          <w:sz w:val="26"/>
+          <w:szCs w:val="26"/>
+          <w:lang w:val="ro-RO"/>
+        </w:rPr>
+        <w:t>]</w:t>
       </w:r>
       <w:r>
         <w:rPr>
@@ -4134,16 +4720,25 @@
           <w:szCs w:val="26"/>
           <w:lang w:val="ro-RO"/>
         </w:rPr>
-        <w:instrText xml:space="preserve"> REF MBTI \h </w:instrText>
-      </w:r>
-      <w:r>
-        <w:rPr>
-          <w:rFonts w:ascii="Times New Roman" w:hAnsi="Times New Roman" w:cs="Times New Roman"/>
-          <w:sz w:val="26"/>
-          <w:szCs w:val="26"/>
-          <w:lang w:val="ro-RO"/>
-        </w:rPr>
-        <w:instrText xml:space="preserve"> \* MERGEFORMAT </w:instrText>
+        <w:instrText xml:space="preserve"> REF MBTI \</w:instrText>
+      </w:r>
+      <w:r>
+        <w:rPr>
+          <w:rFonts w:ascii="Times New Roman" w:hAnsi="Times New Roman" w:cs="Times New Roman"/>
+          <w:sz w:val="26"/>
+          <w:szCs w:val="26"/>
+          <w:lang w:val="ro-RO"/>
+        </w:rPr>
+        <w:instrText>h</w:instrText>
+      </w:r>
+      <w:r>
+        <w:rPr>
+          <w:rFonts w:ascii="Times New Roman" w:hAnsi="Times New Roman" w:cs="Times New Roman"/>
+          <w:sz w:val="26"/>
+          <w:szCs w:val="26"/>
+          <w:lang w:val="ro-RO"/>
+        </w:rPr>
+        <w:instrText xml:space="preserve"> </w:instrText>
       </w:r>
       <w:r>
         <w:rPr>
@@ -4169,7 +4764,25 @@
           <w:szCs w:val="26"/>
           <w:lang w:val="ro-RO"/>
         </w:rPr>
-        <w:t xml:space="preserve"> Su, K., Chen, C., &amp; Shue, L. (2013)[6]</w:t>
+        <w:t xml:space="preserve"> Su, K., Chen, C., &amp; Shue, L. (2013)[</w:t>
+      </w:r>
+      <w:r>
+        <w:rPr>
+          <w:rFonts w:ascii="Times New Roman" w:hAnsi="Times New Roman" w:cs="Times New Roman"/>
+          <w:sz w:val="26"/>
+          <w:szCs w:val="26"/>
+          <w:lang w:val="ro-RO"/>
+        </w:rPr>
+        <w:t>3</w:t>
+      </w:r>
+      <w:r>
+        <w:rPr>
+          <w:rFonts w:ascii="Times New Roman" w:hAnsi="Times New Roman" w:cs="Times New Roman"/>
+          <w:sz w:val="26"/>
+          <w:szCs w:val="26"/>
+          <w:lang w:val="ro-RO"/>
+        </w:rPr>
+        <w:t>]</w:t>
       </w:r>
       <w:r>
         <w:rPr>
@@ -4472,16 +5085,16 @@
           <w:szCs w:val="26"/>
           <w:lang w:val="ro-RO"/>
         </w:rPr>
-        <w:instrText xml:space="preserve"> REF MBTI \h </w:instrText>
-      </w:r>
-      <w:r>
-        <w:rPr>
-          <w:rFonts w:ascii="Times New Roman" w:hAnsi="Times New Roman" w:cs="Times New Roman"/>
-          <w:sz w:val="26"/>
-          <w:szCs w:val="26"/>
-          <w:lang w:val="ro-RO"/>
-        </w:rPr>
-        <w:instrText xml:space="preserve"> \* MERGEFORMAT </w:instrText>
+        <w:instrText xml:space="preserve"> REF MBTI \h</w:instrText>
+      </w:r>
+      <w:r>
+        <w:rPr>
+          <w:rFonts w:ascii="Times New Roman" w:hAnsi="Times New Roman" w:cs="Times New Roman"/>
+          <w:sz w:val="26"/>
+          <w:szCs w:val="26"/>
+          <w:lang w:val="ro-RO"/>
+        </w:rPr>
+        <w:instrText xml:space="preserve"> </w:instrText>
       </w:r>
       <w:r>
         <w:rPr>
@@ -4507,7 +5120,25 @@
           <w:szCs w:val="26"/>
           <w:lang w:val="ro-RO"/>
         </w:rPr>
-        <w:t xml:space="preserve"> Su, K., Chen, C., &amp; Shue, L. (2013)[6]</w:t>
+        <w:t xml:space="preserve"> Su, K., Chen, C., &amp; Shue, L. (2013)[</w:t>
+      </w:r>
+      <w:r>
+        <w:rPr>
+          <w:rFonts w:ascii="Times New Roman" w:hAnsi="Times New Roman" w:cs="Times New Roman"/>
+          <w:sz w:val="26"/>
+          <w:szCs w:val="26"/>
+          <w:lang w:val="ro-RO"/>
+        </w:rPr>
+        <w:t>3</w:t>
+      </w:r>
+      <w:r>
+        <w:rPr>
+          <w:rFonts w:ascii="Times New Roman" w:hAnsi="Times New Roman" w:cs="Times New Roman"/>
+          <w:sz w:val="26"/>
+          <w:szCs w:val="26"/>
+          <w:lang w:val="ro-RO"/>
+        </w:rPr>
+        <w:t>]</w:t>
       </w:r>
       <w:r>
         <w:rPr>
@@ -4598,16 +5229,16 @@
           <w:szCs w:val="26"/>
           <w:lang w:val="ro-RO"/>
         </w:rPr>
-        <w:instrText xml:space="preserve"> REF IE \h </w:instrText>
-      </w:r>
-      <w:r>
-        <w:rPr>
-          <w:rFonts w:ascii="Times New Roman" w:hAnsi="Times New Roman" w:cs="Times New Roman"/>
-          <w:sz w:val="26"/>
-          <w:szCs w:val="26"/>
-          <w:lang w:val="ro-RO"/>
-        </w:rPr>
-        <w:instrText xml:space="preserve"> \* MERGEFORMAT </w:instrText>
+        <w:instrText xml:space="preserve"> REF IE \h</w:instrText>
+      </w:r>
+      <w:r>
+        <w:rPr>
+          <w:rFonts w:ascii="Times New Roman" w:hAnsi="Times New Roman" w:cs="Times New Roman"/>
+          <w:sz w:val="26"/>
+          <w:szCs w:val="26"/>
+          <w:lang w:val="ro-RO"/>
+        </w:rPr>
+        <w:instrText xml:space="preserve"> </w:instrText>
       </w:r>
       <w:r>
         <w:rPr>
@@ -4633,7 +5264,25 @@
           <w:szCs w:val="26"/>
           <w:lang w:val="ro-RO"/>
         </w:rPr>
-        <w:t>Karsvall, Arvid. (2002)[18]</w:t>
+        <w:t>Karsvall, Arvid. (2002)[</w:t>
+      </w:r>
+      <w:r>
+        <w:rPr>
+          <w:rFonts w:ascii="Times New Roman" w:hAnsi="Times New Roman" w:cs="Times New Roman"/>
+          <w:sz w:val="26"/>
+          <w:szCs w:val="26"/>
+          <w:lang w:val="ro-RO"/>
+        </w:rPr>
+        <w:t>6</w:t>
+      </w:r>
+      <w:r>
+        <w:rPr>
+          <w:rFonts w:ascii="Times New Roman" w:hAnsi="Times New Roman" w:cs="Times New Roman"/>
+          <w:sz w:val="26"/>
+          <w:szCs w:val="26"/>
+          <w:lang w:val="ro-RO"/>
+        </w:rPr>
+        <w:t>]</w:t>
       </w:r>
       <w:r>
         <w:rPr>
@@ -4696,7 +5345,25 @@
           <w:szCs w:val="26"/>
           <w:lang w:val="ro-RO"/>
         </w:rPr>
-        <w:instrText xml:space="preserve"> REF CarlJung \h </w:instrText>
+        <w:instrText xml:space="preserve"> REF CarlJu</w:instrText>
+      </w:r>
+      <w:r>
+        <w:rPr>
+          <w:rFonts w:ascii="Times New Roman" w:hAnsi="Times New Roman" w:cs="Times New Roman"/>
+          <w:sz w:val="26"/>
+          <w:szCs w:val="26"/>
+          <w:lang w:val="ro-RO"/>
+        </w:rPr>
+        <w:instrText>n</w:instrText>
+      </w:r>
+      <w:r>
+        <w:rPr>
+          <w:rFonts w:ascii="Times New Roman" w:hAnsi="Times New Roman" w:cs="Times New Roman"/>
+          <w:sz w:val="26"/>
+          <w:szCs w:val="26"/>
+          <w:lang w:val="ro-RO"/>
+        </w:rPr>
+        <w:instrText xml:space="preserve">g \h </w:instrText>
       </w:r>
       <w:r>
         <w:rPr>
@@ -4723,6 +5390,15 @@
           <w:lang w:val="ro-RO"/>
         </w:rPr>
         <w:t>Jung, Carl (1995)</w:t>
+      </w:r>
+      <w:r>
+        <w:rPr>
+          <w:rFonts w:ascii="Times New Roman" w:hAnsi="Times New Roman" w:cs="Times New Roman"/>
+          <w:sz w:val="26"/>
+          <w:szCs w:val="26"/>
+          <w:lang w:val="ro-RO"/>
+        </w:rPr>
+        <w:t>[8]</w:t>
       </w:r>
       <w:r>
         <w:rPr>
@@ -5146,16 +5822,25 @@
           <w:szCs w:val="26"/>
           <w:lang w:val="ro-RO"/>
         </w:rPr>
-        <w:instrText xml:space="preserve"> REF IE \h </w:instrText>
-      </w:r>
-      <w:r>
-        <w:rPr>
-          <w:rFonts w:ascii="Times New Roman" w:hAnsi="Times New Roman" w:cs="Times New Roman"/>
-          <w:sz w:val="26"/>
-          <w:szCs w:val="26"/>
-          <w:lang w:val="ro-RO"/>
-        </w:rPr>
-        <w:instrText xml:space="preserve"> \* MERGEFORMAT </w:instrText>
+        <w:instrText xml:space="preserve"> REF IE \</w:instrText>
+      </w:r>
+      <w:r>
+        <w:rPr>
+          <w:rFonts w:ascii="Times New Roman" w:hAnsi="Times New Roman" w:cs="Times New Roman"/>
+          <w:sz w:val="26"/>
+          <w:szCs w:val="26"/>
+          <w:lang w:val="ro-RO"/>
+        </w:rPr>
+        <w:instrText>h</w:instrText>
+      </w:r>
+      <w:r>
+        <w:rPr>
+          <w:rFonts w:ascii="Times New Roman" w:hAnsi="Times New Roman" w:cs="Times New Roman"/>
+          <w:sz w:val="26"/>
+          <w:szCs w:val="26"/>
+          <w:lang w:val="ro-RO"/>
+        </w:rPr>
+        <w:instrText xml:space="preserve"> </w:instrText>
       </w:r>
       <w:r>
         <w:rPr>
@@ -5181,7 +5866,25 @@
           <w:szCs w:val="26"/>
           <w:lang w:val="ro-RO"/>
         </w:rPr>
-        <w:t>Karsvall, Arvid. (2002)[18]</w:t>
+        <w:t>Karsvall, Arvid. (2002)[</w:t>
+      </w:r>
+      <w:r>
+        <w:rPr>
+          <w:rFonts w:ascii="Times New Roman" w:hAnsi="Times New Roman" w:cs="Times New Roman"/>
+          <w:sz w:val="26"/>
+          <w:szCs w:val="26"/>
+          <w:lang w:val="ro-RO"/>
+        </w:rPr>
+        <w:t>6</w:t>
+      </w:r>
+      <w:r>
+        <w:rPr>
+          <w:rFonts w:ascii="Times New Roman" w:hAnsi="Times New Roman" w:cs="Times New Roman"/>
+          <w:sz w:val="26"/>
+          <w:szCs w:val="26"/>
+          <w:lang w:val="ro-RO"/>
+        </w:rPr>
+        <w:t>]</w:t>
       </w:r>
       <w:r>
         <w:rPr>
@@ -5235,7 +5938,25 @@
           <w:szCs w:val="26"/>
           <w:lang w:val="ro-RO"/>
         </w:rPr>
-        <w:instrText xml:space="preserve"> REF IE \h </w:instrText>
+        <w:instrText xml:space="preserve"> REF IE </w:instrText>
+      </w:r>
+      <w:r>
+        <w:rPr>
+          <w:rFonts w:ascii="Times New Roman" w:hAnsi="Times New Roman" w:cs="Times New Roman"/>
+          <w:sz w:val="26"/>
+          <w:szCs w:val="26"/>
+          <w:lang w:val="ro-RO"/>
+        </w:rPr>
+        <w:instrText>\</w:instrText>
+      </w:r>
+      <w:r>
+        <w:rPr>
+          <w:rFonts w:ascii="Times New Roman" w:hAnsi="Times New Roman" w:cs="Times New Roman"/>
+          <w:sz w:val="26"/>
+          <w:szCs w:val="26"/>
+          <w:lang w:val="ro-RO"/>
+        </w:rPr>
+        <w:instrText xml:space="preserve">h </w:instrText>
       </w:r>
       <w:r>
         <w:rPr>
@@ -5261,7 +5982,25 @@
           <w:szCs w:val="26"/>
           <w:lang w:val="ro-RO"/>
         </w:rPr>
-        <w:t>Karsvall, Arvid. (2002)[18]</w:t>
+        <w:t>Karsvall, Arvid. (2002)[</w:t>
+      </w:r>
+      <w:r>
+        <w:rPr>
+          <w:rFonts w:ascii="Times New Roman" w:hAnsi="Times New Roman" w:cs="Times New Roman"/>
+          <w:sz w:val="26"/>
+          <w:szCs w:val="26"/>
+          <w:lang w:val="ro-RO"/>
+        </w:rPr>
+        <w:t>6</w:t>
+      </w:r>
+      <w:r>
+        <w:rPr>
+          <w:rFonts w:ascii="Times New Roman" w:hAnsi="Times New Roman" w:cs="Times New Roman"/>
+          <w:sz w:val="26"/>
+          <w:szCs w:val="26"/>
+          <w:lang w:val="ro-RO"/>
+        </w:rPr>
+        <w:t>]</w:t>
       </w:r>
       <w:r>
         <w:rPr>
@@ -5349,7 +6088,43 @@
           <w:szCs w:val="26"/>
           <w:lang w:val="ro-RO"/>
         </w:rPr>
-        <w:instrText xml:space="preserve"> REF Cognitive \h </w:instrText>
+        <w:instrText xml:space="preserve"> REF Cognitiv</w:instrText>
+      </w:r>
+      <w:r>
+        <w:rPr>
+          <w:rFonts w:ascii="Times New Roman" w:hAnsi="Times New Roman" w:cs="Times New Roman"/>
+          <w:sz w:val="26"/>
+          <w:szCs w:val="26"/>
+          <w:lang w:val="ro-RO"/>
+        </w:rPr>
+        <w:instrText>e</w:instrText>
+      </w:r>
+      <w:r>
+        <w:rPr>
+          <w:rFonts w:ascii="Times New Roman" w:hAnsi="Times New Roman" w:cs="Times New Roman"/>
+          <w:sz w:val="26"/>
+          <w:szCs w:val="26"/>
+          <w:lang w:val="ro-RO"/>
+        </w:rPr>
+        <w:instrText xml:space="preserve"> </w:instrText>
+      </w:r>
+      <w:r>
+        <w:rPr>
+          <w:rFonts w:ascii="Times New Roman" w:hAnsi="Times New Roman" w:cs="Times New Roman"/>
+          <w:sz w:val="26"/>
+          <w:szCs w:val="26"/>
+          <w:lang w:val="ro-RO"/>
+        </w:rPr>
+        <w:instrText>\</w:instrText>
+      </w:r>
+      <w:r>
+        <w:rPr>
+          <w:rFonts w:ascii="Times New Roman" w:hAnsi="Times New Roman" w:cs="Times New Roman"/>
+          <w:sz w:val="26"/>
+          <w:szCs w:val="26"/>
+          <w:lang w:val="ro-RO"/>
+        </w:rPr>
+        <w:instrText xml:space="preserve">h </w:instrText>
       </w:r>
       <w:r>
         <w:rPr>
@@ -5375,7 +6150,16 @@
           <w:szCs w:val="26"/>
           <w:lang w:val="ro-RO"/>
         </w:rPr>
-        <w:t>Yee, Chee &amp; Ling, Choo &amp; Yee, Wong &amp; Zainon, Wan Mohd Nazmee. (2012)</w:t>
+        <w:t>Yee, Chee &amp; Ling, Choo &amp; Yee, Wong &amp; Zainon, Wan Mohd Nazmee. (2012</w:t>
+      </w:r>
+      <w:r>
+        <w:rPr>
+          <w:rFonts w:ascii="Times New Roman" w:hAnsi="Times New Roman" w:cs="Times New Roman"/>
+          <w:sz w:val="26"/>
+          <w:szCs w:val="26"/>
+          <w:lang w:val="ro-RO"/>
+        </w:rPr>
+        <w:t>) [2]</w:t>
       </w:r>
       <w:r>
         <w:rPr>
@@ -5714,7 +6498,7 @@
           <w:szCs w:val="26"/>
           <w:lang w:val="ro-RO"/>
         </w:rPr>
-        <w:instrText xml:space="preserve"> \* MERGEFORMAT </w:instrText>
+        <w:instrText xml:space="preserve"> </w:instrText>
       </w:r>
       <w:r>
         <w:rPr>
@@ -5740,7 +6524,25 @@
           <w:szCs w:val="26"/>
           <w:lang w:val="ro-RO"/>
         </w:rPr>
-        <w:t>Romeo, Pietro și Karreman [2]</w:t>
+        <w:t>Romeo, Pietro și Karreman [</w:t>
+      </w:r>
+      <w:r>
+        <w:rPr>
+          <w:rFonts w:ascii="Times New Roman" w:hAnsi="Times New Roman" w:cs="Times New Roman"/>
+          <w:sz w:val="26"/>
+          <w:szCs w:val="26"/>
+          <w:lang w:val="ro-RO"/>
+        </w:rPr>
+        <w:t>1</w:t>
+      </w:r>
+      <w:r>
+        <w:rPr>
+          <w:rFonts w:ascii="Times New Roman" w:hAnsi="Times New Roman" w:cs="Times New Roman"/>
+          <w:sz w:val="26"/>
+          <w:szCs w:val="26"/>
+          <w:lang w:val="ro-RO"/>
+        </w:rPr>
+        <w:t>]</w:t>
       </w:r>
       <w:r>
         <w:rPr>
@@ -6634,7 +7436,7 @@
           <w:szCs w:val="24"/>
           <w:lang w:val="ro-RO"/>
         </w:rPr>
-        <w:instrText xml:space="preserve"> \* MERGEFORMAT </w:instrText>
+        <w:instrText xml:space="preserve">  </w:instrText>
       </w:r>
       <w:r>
         <w:rPr>
@@ -6660,7 +7462,25 @@
           <w:szCs w:val="26"/>
           <w:lang w:val="ro-RO"/>
         </w:rPr>
-        <w:t>Romeo, Pietro și Karreman [2]</w:t>
+        <w:t>Romeo, Pietro și Karreman [</w:t>
+      </w:r>
+      <w:r>
+        <w:rPr>
+          <w:rFonts w:ascii="Times New Roman" w:hAnsi="Times New Roman" w:cs="Times New Roman"/>
+          <w:sz w:val="26"/>
+          <w:szCs w:val="26"/>
+          <w:lang w:val="ro-RO"/>
+        </w:rPr>
+        <w:t>1</w:t>
+      </w:r>
+      <w:r>
+        <w:rPr>
+          <w:rFonts w:ascii="Times New Roman" w:hAnsi="Times New Roman" w:cs="Times New Roman"/>
+          <w:sz w:val="26"/>
+          <w:szCs w:val="26"/>
+          <w:lang w:val="ro-RO"/>
+        </w:rPr>
+        <w:t>]</w:t>
       </w:r>
       <w:r>
         <w:rPr>
@@ -6748,16 +7568,34 @@
           <w:szCs w:val="26"/>
           <w:lang w:val="ro-RO"/>
         </w:rPr>
-        <w:instrText xml:space="preserve"> REF CrossCulturalHCIandUXdesign2 \h </w:instrText>
-      </w:r>
-      <w:r>
-        <w:rPr>
-          <w:rFonts w:ascii="Times New Roman" w:hAnsi="Times New Roman" w:cs="Times New Roman"/>
-          <w:sz w:val="26"/>
-          <w:szCs w:val="26"/>
-          <w:lang w:val="ro-RO"/>
-        </w:rPr>
-        <w:instrText xml:space="preserve"> \* MERGEFORMAT </w:instrText>
+        <w:instrText xml:space="preserve"> REF </w:instrText>
+      </w:r>
+      <w:r>
+        <w:rPr>
+          <w:rFonts w:ascii="Times New Roman" w:hAnsi="Times New Roman" w:cs="Times New Roman"/>
+          <w:sz w:val="26"/>
+          <w:szCs w:val="26"/>
+          <w:lang w:val="ro-RO"/>
+        </w:rPr>
+        <w:instrText>C</w:instrText>
+      </w:r>
+      <w:r>
+        <w:rPr>
+          <w:rFonts w:ascii="Times New Roman" w:hAnsi="Times New Roman" w:cs="Times New Roman"/>
+          <w:sz w:val="26"/>
+          <w:szCs w:val="26"/>
+          <w:lang w:val="ro-RO"/>
+        </w:rPr>
+        <w:instrText>rossCulturalHCIandUXdesign</w:instrText>
+      </w:r>
+      <w:r>
+        <w:rPr>
+          <w:rFonts w:ascii="Times New Roman" w:hAnsi="Times New Roman" w:cs="Times New Roman"/>
+          <w:sz w:val="26"/>
+          <w:szCs w:val="26"/>
+          <w:lang w:val="ro-RO"/>
+        </w:rPr>
+        <w:instrText xml:space="preserve"> \h </w:instrText>
       </w:r>
       <w:r>
         <w:rPr>
@@ -6783,7 +7621,25 @@
           <w:szCs w:val="26"/>
           <w:lang w:val="ro-RO"/>
         </w:rPr>
-        <w:t>[2]</w:t>
+        <w:t>[</w:t>
+      </w:r>
+      <w:r>
+        <w:rPr>
+          <w:rFonts w:ascii="Times New Roman" w:hAnsi="Times New Roman" w:cs="Times New Roman"/>
+          <w:sz w:val="26"/>
+          <w:szCs w:val="26"/>
+          <w:lang w:val="ro-RO"/>
+        </w:rPr>
+        <w:t>1</w:t>
+      </w:r>
+      <w:r>
+        <w:rPr>
+          <w:rFonts w:ascii="Times New Roman" w:hAnsi="Times New Roman" w:cs="Times New Roman"/>
+          <w:sz w:val="26"/>
+          <w:szCs w:val="26"/>
+          <w:lang w:val="ro-RO"/>
+        </w:rPr>
+        <w:t>]</w:t>
       </w:r>
       <w:r>
         <w:rPr>
@@ -6891,16 +7747,16 @@
           <w:szCs w:val="26"/>
           <w:lang w:val="ro-RO"/>
         </w:rPr>
-        <w:instrText xml:space="preserve"> REF EnhancingUXduringWaitingTime \h </w:instrText>
-      </w:r>
-      <w:r>
-        <w:rPr>
-          <w:rFonts w:ascii="Times New Roman" w:hAnsi="Times New Roman" w:cs="Times New Roman"/>
-          <w:sz w:val="26"/>
-          <w:szCs w:val="26"/>
-          <w:lang w:val="ro-RO"/>
-        </w:rPr>
-        <w:instrText xml:space="preserve"> \* MERGEFORMAT </w:instrText>
+        <w:instrText xml:space="preserve"> REF EnhancingUXduringWaitingTime \h</w:instrText>
+      </w:r>
+      <w:r>
+        <w:rPr>
+          <w:rFonts w:ascii="Times New Roman" w:hAnsi="Times New Roman" w:cs="Times New Roman"/>
+          <w:sz w:val="26"/>
+          <w:szCs w:val="26"/>
+          <w:lang w:val="ro-RO"/>
+        </w:rPr>
+        <w:instrText xml:space="preserve"> </w:instrText>
       </w:r>
       <w:r>
         <w:rPr>
@@ -6926,7 +7782,25 @@
           <w:szCs w:val="26"/>
           <w:lang w:val="ro-RO"/>
         </w:rPr>
-        <w:t>Lallemand, Carine &amp; Gronier, Guillaume. (2012)[7]</w:t>
+        <w:t>Lallemand, Carine &amp; Gronier, Guillaume. (2012)[</w:t>
+      </w:r>
+      <w:r>
+        <w:rPr>
+          <w:rFonts w:ascii="Times New Roman" w:hAnsi="Times New Roman" w:cs="Times New Roman"/>
+          <w:sz w:val="26"/>
+          <w:szCs w:val="26"/>
+          <w:lang w:val="ro-RO"/>
+        </w:rPr>
+        <w:t>4</w:t>
+      </w:r>
+      <w:r>
+        <w:rPr>
+          <w:rFonts w:ascii="Times New Roman" w:hAnsi="Times New Roman" w:cs="Times New Roman"/>
+          <w:sz w:val="26"/>
+          <w:szCs w:val="26"/>
+          <w:lang w:val="ro-RO"/>
+        </w:rPr>
+        <w:t>]</w:t>
       </w:r>
       <w:r>
         <w:rPr>
@@ -6980,7 +7854,7 @@
           <w:szCs w:val="26"/>
           <w:lang w:val="ro-RO"/>
         </w:rPr>
-        <w:t xml:space="preserve">și au manipulat trei variabile </w:t>
+        <w:t xml:space="preserve">și au manipulat trei variabile independente: durata </w:t>
       </w:r>
       <w:r>
         <w:rPr>
@@ -6990,7 +7864,7 @@
           <w:lang w:val="ro-RO"/>
         </w:rPr>
         <w:lastRenderedPageBreak/>
-        <w:t>independente: durata timpului de așteptare (0, 5, 10, 15 și 20 secunde), poziția feedbackului pe ecran (int</w:t>
+        <w:t>timpului de așteptare (0, 5, 10, 15 și 20 secunde), poziția feedbackului pe ecran (int</w:t>
       </w:r>
       <w:r>
         <w:rPr>
@@ -7171,7 +8045,7 @@
           <w:szCs w:val="24"/>
           <w:lang w:val="ro-RO"/>
         </w:rPr>
-        <w:instrText xml:space="preserve"> \* MERGEFORMAT </w:instrText>
+        <w:instrText xml:space="preserve"> </w:instrText>
       </w:r>
       <w:r>
         <w:rPr>
@@ -7197,7 +8071,25 @@
           <w:szCs w:val="26"/>
           <w:lang w:val="ro-RO"/>
         </w:rPr>
-        <w:t>Lallemand, Carine &amp; Gronier, Guillaume. (2012)[7]</w:t>
+        <w:t>Lallemand, Carine &amp; Gronier, Guillaume. (2012)[</w:t>
+      </w:r>
+      <w:r>
+        <w:rPr>
+          <w:rFonts w:ascii="Times New Roman" w:hAnsi="Times New Roman" w:cs="Times New Roman"/>
+          <w:sz w:val="26"/>
+          <w:szCs w:val="26"/>
+          <w:lang w:val="ro-RO"/>
+        </w:rPr>
+        <w:t>4</w:t>
+      </w:r>
+      <w:r>
+        <w:rPr>
+          <w:rFonts w:ascii="Times New Roman" w:hAnsi="Times New Roman" w:cs="Times New Roman"/>
+          <w:sz w:val="26"/>
+          <w:szCs w:val="26"/>
+          <w:lang w:val="ro-RO"/>
+        </w:rPr>
+        <w:t>]</w:t>
       </w:r>
       <w:r>
         <w:rPr>
@@ -7317,7 +8209,25 @@
           <w:szCs w:val="26"/>
           <w:lang w:val="ro-RO"/>
         </w:rPr>
-        <w:instrText xml:space="preserve"> SET CrossCulturalHCIandUXdesign "Romeo, Pietro și Karreman [</w:instrText>
+        <w:instrText xml:space="preserve"> SET </w:instrText>
+      </w:r>
+      <w:r>
+        <w:rPr>
+          <w:rFonts w:ascii="Times New Roman" w:hAnsi="Times New Roman" w:cs="Times New Roman"/>
+          <w:sz w:val="26"/>
+          <w:szCs w:val="26"/>
+          <w:lang w:val="ro-RO"/>
+        </w:rPr>
+        <w:instrText>C</w:instrText>
+      </w:r>
+      <w:r>
+        <w:rPr>
+          <w:rFonts w:ascii="Times New Roman" w:hAnsi="Times New Roman" w:cs="Times New Roman"/>
+          <w:sz w:val="26"/>
+          <w:szCs w:val="26"/>
+          <w:lang w:val="ro-RO"/>
+        </w:rPr>
+        <w:instrText>rossCulturalHCIandUXdesign "Romeo, Pietro și Karreman [</w:instrText>
       </w:r>
       <w:r>
         <w:rPr>
@@ -7354,7 +8264,25 @@
           <w:szCs w:val="26"/>
           <w:lang w:val="ro-RO"/>
         </w:rPr>
-        <w:t>Romeo, Pietro și Karreman [2]</w:t>
+        <w:t>Romeo, Pietro și Karreman [</w:t>
+      </w:r>
+      <w:r>
+        <w:rPr>
+          <w:rFonts w:ascii="Times New Roman" w:hAnsi="Times New Roman" w:cs="Times New Roman"/>
+          <w:sz w:val="26"/>
+          <w:szCs w:val="26"/>
+          <w:lang w:val="ro-RO"/>
+        </w:rPr>
+        <w:t>1</w:t>
+      </w:r>
+      <w:r>
+        <w:rPr>
+          <w:rFonts w:ascii="Times New Roman" w:hAnsi="Times New Roman" w:cs="Times New Roman"/>
+          <w:sz w:val="26"/>
+          <w:szCs w:val="26"/>
+          <w:lang w:val="ro-RO"/>
+        </w:rPr>
+        <w:t>]</w:t>
       </w:r>
       <w:bookmarkEnd w:id="0"/>
       <w:r>
@@ -7499,16 +8427,43 @@
           <w:szCs w:val="26"/>
           <w:lang w:val="ro-RO"/>
         </w:rPr>
-        <w:instrText xml:space="preserve"> SET Cognitive "</w:instrText>
-      </w:r>
-      <w:r>
-        <w:rPr>
-          <w:rFonts w:ascii="Times New Roman" w:hAnsi="Times New Roman" w:cs="Times New Roman"/>
-          <w:sz w:val="26"/>
-          <w:szCs w:val="26"/>
-          <w:lang w:val="ro-RO"/>
-        </w:rPr>
-        <w:instrText>Yee, Chee &amp; Ling, Choo &amp; Yee, Wong &amp; Zainon, Wan Mohd Nazmee. (2012)</w:instrText>
+        <w:instrText xml:space="preserve"> SET </w:instrText>
+      </w:r>
+      <w:r>
+        <w:rPr>
+          <w:rFonts w:ascii="Times New Roman" w:hAnsi="Times New Roman" w:cs="Times New Roman"/>
+          <w:sz w:val="26"/>
+          <w:szCs w:val="26"/>
+          <w:lang w:val="ro-RO"/>
+        </w:rPr>
+        <w:instrText>C</w:instrText>
+      </w:r>
+      <w:r>
+        <w:rPr>
+          <w:rFonts w:ascii="Times New Roman" w:hAnsi="Times New Roman" w:cs="Times New Roman"/>
+          <w:sz w:val="26"/>
+          <w:szCs w:val="26"/>
+          <w:lang w:val="ro-RO"/>
+        </w:rPr>
+        <w:instrText>ognitive "</w:instrText>
+      </w:r>
+      <w:r>
+        <w:rPr>
+          <w:rFonts w:ascii="Times New Roman" w:hAnsi="Times New Roman" w:cs="Times New Roman"/>
+          <w:sz w:val="26"/>
+          <w:szCs w:val="26"/>
+          <w:lang w:val="ro-RO"/>
+        </w:rPr>
+        <w:instrText>Yee, Chee &amp; Ling, Choo &amp; Yee, Wong &amp; Zainon, Wan Mohd Nazmee. (2012</w:instrText>
+      </w:r>
+      <w:r>
+        <w:rPr>
+          <w:rFonts w:ascii="Times New Roman" w:hAnsi="Times New Roman" w:cs="Times New Roman"/>
+          <w:sz w:val="26"/>
+          <w:szCs w:val="26"/>
+          <w:lang w:val="ro-RO"/>
+        </w:rPr>
+        <w:instrText>)</w:instrText>
       </w:r>
       <w:r>
         <w:rPr>
@@ -7545,7 +8500,16 @@
           <w:szCs w:val="26"/>
           <w:lang w:val="ro-RO"/>
         </w:rPr>
-        <w:t>Yee, Chee &amp; Ling, Choo &amp; Yee, Wong &amp; Zainon, Wan Mohd Nazmee. (2012)</w:t>
+        <w:t>Yee, Chee &amp; Ling, Choo &amp; Yee, Wong &amp; Zainon, Wan Mohd Nazmee. (2012</w:t>
+      </w:r>
+      <w:r>
+        <w:rPr>
+          <w:rFonts w:ascii="Times New Roman" w:hAnsi="Times New Roman" w:cs="Times New Roman"/>
+          <w:sz w:val="26"/>
+          <w:szCs w:val="26"/>
+          <w:lang w:val="ro-RO"/>
+        </w:rPr>
+        <w:t>) [2]</w:t>
       </w:r>
       <w:bookmarkEnd w:id="2"/>
       <w:r>
@@ -7615,7 +8579,25 @@
           <w:szCs w:val="26"/>
           <w:lang w:val="ro-RO"/>
         </w:rPr>
-        <w:instrText xml:space="preserve"> SET MBTI " Su, K., Chen, C., &amp; Shue, L. (2013)[</w:instrText>
+        <w:instrText xml:space="preserve"> SET </w:instrText>
+      </w:r>
+      <w:r>
+        <w:rPr>
+          <w:rFonts w:ascii="Times New Roman" w:hAnsi="Times New Roman" w:cs="Times New Roman"/>
+          <w:sz w:val="26"/>
+          <w:szCs w:val="26"/>
+          <w:lang w:val="ro-RO"/>
+        </w:rPr>
+        <w:instrText>M</w:instrText>
+      </w:r>
+      <w:r>
+        <w:rPr>
+          <w:rFonts w:ascii="Times New Roman" w:hAnsi="Times New Roman" w:cs="Times New Roman"/>
+          <w:sz w:val="26"/>
+          <w:szCs w:val="26"/>
+          <w:lang w:val="ro-RO"/>
+        </w:rPr>
+        <w:instrText>BTI " Su, K., Chen, C., &amp; Shue, L. (2013)[</w:instrText>
       </w:r>
       <w:r>
         <w:rPr>
@@ -7652,7 +8634,25 @@
           <w:szCs w:val="26"/>
           <w:lang w:val="ro-RO"/>
         </w:rPr>
-        <w:t xml:space="preserve"> Su, K., Chen, C., &amp; Shue, L. (2013)[6]</w:t>
+        <w:t xml:space="preserve"> Su, K., Chen, C., &amp; Shue, L. (2013)[</w:t>
+      </w:r>
+      <w:r>
+        <w:rPr>
+          <w:rFonts w:ascii="Times New Roman" w:hAnsi="Times New Roman" w:cs="Times New Roman"/>
+          <w:sz w:val="26"/>
+          <w:szCs w:val="26"/>
+          <w:lang w:val="ro-RO"/>
+        </w:rPr>
+        <w:t>3</w:t>
+      </w:r>
+      <w:r>
+        <w:rPr>
+          <w:rFonts w:ascii="Times New Roman" w:hAnsi="Times New Roman" w:cs="Times New Roman"/>
+          <w:sz w:val="26"/>
+          <w:szCs w:val="26"/>
+          <w:lang w:val="ro-RO"/>
+        </w:rPr>
+        <w:t>]</w:t>
       </w:r>
       <w:bookmarkEnd w:id="3"/>
       <w:r>
@@ -7731,7 +8731,25 @@
           <w:szCs w:val="26"/>
           <w:lang w:val="ro-RO"/>
         </w:rPr>
-        <w:instrText xml:space="preserve"> SET EnhancingUXduringWaitingTime </w:instrText>
+        <w:instrText xml:space="preserve"> SET </w:instrText>
+      </w:r>
+      <w:r>
+        <w:rPr>
+          <w:rFonts w:ascii="Times New Roman" w:hAnsi="Times New Roman" w:cs="Times New Roman"/>
+          <w:sz w:val="26"/>
+          <w:szCs w:val="26"/>
+          <w:lang w:val="ro-RO"/>
+        </w:rPr>
+        <w:instrText>E</w:instrText>
+      </w:r>
+      <w:r>
+        <w:rPr>
+          <w:rFonts w:ascii="Times New Roman" w:hAnsi="Times New Roman" w:cs="Times New Roman"/>
+          <w:sz w:val="26"/>
+          <w:szCs w:val="26"/>
+          <w:lang w:val="ro-RO"/>
+        </w:rPr>
+        <w:instrText xml:space="preserve">nhancingUXduringWaitingTime </w:instrText>
       </w:r>
       <w:r>
         <w:rPr>
@@ -7786,7 +8804,25 @@
           <w:szCs w:val="26"/>
           <w:lang w:val="ro-RO"/>
         </w:rPr>
-        <w:t>Lallemand, Carine &amp; Gronier, Guillaume. (2012)[7]</w:t>
+        <w:t>Lallemand, Carine &amp; Gronier, Guillaume. (2012)[</w:t>
+      </w:r>
+      <w:r>
+        <w:rPr>
+          <w:rFonts w:ascii="Times New Roman" w:hAnsi="Times New Roman" w:cs="Times New Roman"/>
+          <w:sz w:val="26"/>
+          <w:szCs w:val="26"/>
+          <w:lang w:val="ro-RO"/>
+        </w:rPr>
+        <w:t>4</w:t>
+      </w:r>
+      <w:r>
+        <w:rPr>
+          <w:rFonts w:ascii="Times New Roman" w:hAnsi="Times New Roman" w:cs="Times New Roman"/>
+          <w:sz w:val="26"/>
+          <w:szCs w:val="26"/>
+          <w:lang w:val="ro-RO"/>
+        </w:rPr>
+        <w:t>]</w:t>
       </w:r>
       <w:bookmarkEnd w:id="4"/>
       <w:r>
@@ -7856,7 +8892,25 @@
           <w:szCs w:val="26"/>
           <w:lang w:val="ro-RO"/>
         </w:rPr>
-        <w:instrText xml:space="preserve"> SET Personality1 "Sarsam, Samer &amp; Al-Samarraie, Hosam. (2018)[</w:instrText>
+        <w:instrText xml:space="preserve"> SET </w:instrText>
+      </w:r>
+      <w:r>
+        <w:rPr>
+          <w:rFonts w:ascii="Times New Roman" w:hAnsi="Times New Roman" w:cs="Times New Roman"/>
+          <w:sz w:val="26"/>
+          <w:szCs w:val="26"/>
+          <w:lang w:val="ro-RO"/>
+        </w:rPr>
+        <w:instrText>P</w:instrText>
+      </w:r>
+      <w:r>
+        <w:rPr>
+          <w:rFonts w:ascii="Times New Roman" w:hAnsi="Times New Roman" w:cs="Times New Roman"/>
+          <w:sz w:val="26"/>
+          <w:szCs w:val="26"/>
+          <w:lang w:val="ro-RO"/>
+        </w:rPr>
+        <w:instrText>ersonality1 "Sarsam, Samer &amp; Al-Samarraie, Hosam. (2018)[</w:instrText>
       </w:r>
       <w:r>
         <w:rPr>
@@ -7893,7 +8947,25 @@
           <w:szCs w:val="26"/>
           <w:lang w:val="ro-RO"/>
         </w:rPr>
-        <w:t>Sarsam, Samer &amp; Al-Samarraie, Hosam. (2018)[14]</w:t>
+        <w:t>Sarsam, Samer &amp; Al-Samarraie, Hosam. (2018)[</w:t>
+      </w:r>
+      <w:r>
+        <w:rPr>
+          <w:rFonts w:ascii="Times New Roman" w:hAnsi="Times New Roman" w:cs="Times New Roman"/>
+          <w:sz w:val="26"/>
+          <w:szCs w:val="26"/>
+          <w:lang w:val="ro-RO"/>
+        </w:rPr>
+        <w:t>5</w:t>
+      </w:r>
+      <w:r>
+        <w:rPr>
+          <w:rFonts w:ascii="Times New Roman" w:hAnsi="Times New Roman" w:cs="Times New Roman"/>
+          <w:sz w:val="26"/>
+          <w:szCs w:val="26"/>
+          <w:lang w:val="ro-RO"/>
+        </w:rPr>
+        <w:t>]</w:t>
       </w:r>
       <w:bookmarkEnd w:id="5"/>
       <w:r>
@@ -7963,7 +9035,25 @@
           <w:szCs w:val="26"/>
           <w:lang w:val="ro-RO"/>
         </w:rPr>
-        <w:instrText xml:space="preserve"> SET IE "Karsvall, Arvid. (2002)[</w:instrText>
+        <w:instrText xml:space="preserve"> SET </w:instrText>
+      </w:r>
+      <w:r>
+        <w:rPr>
+          <w:rFonts w:ascii="Times New Roman" w:hAnsi="Times New Roman" w:cs="Times New Roman"/>
+          <w:sz w:val="26"/>
+          <w:szCs w:val="26"/>
+          <w:lang w:val="ro-RO"/>
+        </w:rPr>
+        <w:instrText>I</w:instrText>
+      </w:r>
+      <w:r>
+        <w:rPr>
+          <w:rFonts w:ascii="Times New Roman" w:hAnsi="Times New Roman" w:cs="Times New Roman"/>
+          <w:sz w:val="26"/>
+          <w:szCs w:val="26"/>
+          <w:lang w:val="ro-RO"/>
+        </w:rPr>
+        <w:instrText>E "Karsvall, Arvid. (2002)[</w:instrText>
       </w:r>
       <w:r>
         <w:rPr>
@@ -8000,7 +9090,25 @@
           <w:szCs w:val="26"/>
           <w:lang w:val="ro-RO"/>
         </w:rPr>
-        <w:t>Karsvall, Arvid. (2002)[18]</w:t>
+        <w:t>Karsvall, Arvid. (2002)[</w:t>
+      </w:r>
+      <w:r>
+        <w:rPr>
+          <w:rFonts w:ascii="Times New Roman" w:hAnsi="Times New Roman" w:cs="Times New Roman"/>
+          <w:sz w:val="26"/>
+          <w:szCs w:val="26"/>
+          <w:lang w:val="ro-RO"/>
+        </w:rPr>
+        <w:t>6</w:t>
+      </w:r>
+      <w:r>
+        <w:rPr>
+          <w:rFonts w:ascii="Times New Roman" w:hAnsi="Times New Roman" w:cs="Times New Roman"/>
+          <w:sz w:val="26"/>
+          <w:szCs w:val="26"/>
+          <w:lang w:val="ro-RO"/>
+        </w:rPr>
+        <w:t>]</w:t>
       </w:r>
       <w:bookmarkEnd w:id="6"/>
       <w:r>
@@ -8079,7 +9187,25 @@
           <w:szCs w:val="26"/>
           <w:lang w:val="ro-RO"/>
         </w:rPr>
-        <w:instrText xml:space="preserve"> SET TratatPsihologieSocial</w:instrText>
+        <w:instrText xml:space="preserve"> SET </w:instrText>
+      </w:r>
+      <w:r>
+        <w:rPr>
+          <w:rFonts w:ascii="Times New Roman" w:hAnsi="Times New Roman" w:cs="Times New Roman"/>
+          <w:sz w:val="26"/>
+          <w:szCs w:val="26"/>
+          <w:lang w:val="ro-RO"/>
+        </w:rPr>
+        <w:instrText>T</w:instrText>
+      </w:r>
+      <w:r>
+        <w:rPr>
+          <w:rFonts w:ascii="Times New Roman" w:hAnsi="Times New Roman" w:cs="Times New Roman"/>
+          <w:sz w:val="26"/>
+          <w:szCs w:val="26"/>
+          <w:lang w:val="ro-RO"/>
+        </w:rPr>
+        <w:instrText>ratatPsihologieSocial</w:instrText>
       </w:r>
       <w:r>
         <w:rPr>
@@ -8152,7 +9278,25 @@
           <w:szCs w:val="26"/>
           <w:lang w:val="ro-RO"/>
         </w:rPr>
-        <w:t>Tratat de Psihologie Sociala(2000)[19]</w:t>
+        <w:t>Tratat de Psihologie Sociala(2000)[</w:t>
+      </w:r>
+      <w:r>
+        <w:rPr>
+          <w:rFonts w:ascii="Times New Roman" w:hAnsi="Times New Roman" w:cs="Times New Roman"/>
+          <w:sz w:val="26"/>
+          <w:szCs w:val="26"/>
+          <w:lang w:val="ro-RO"/>
+        </w:rPr>
+        <w:t>7</w:t>
+      </w:r>
+      <w:r>
+        <w:rPr>
+          <w:rFonts w:ascii="Times New Roman" w:hAnsi="Times New Roman" w:cs="Times New Roman"/>
+          <w:sz w:val="26"/>
+          <w:szCs w:val="26"/>
+          <w:lang w:val="ro-RO"/>
+        </w:rPr>
+        <w:t>]</w:t>
       </w:r>
       <w:bookmarkEnd w:id="7"/>
       <w:r>
@@ -8218,7 +9362,25 @@
           <w:szCs w:val="26"/>
           <w:lang w:val="ro-RO"/>
         </w:rPr>
-        <w:instrText xml:space="preserve"> SET CarlJung "</w:instrText>
+        <w:instrText xml:space="preserve"> SET </w:instrText>
+      </w:r>
+      <w:r>
+        <w:rPr>
+          <w:rFonts w:ascii="Times New Roman" w:hAnsi="Times New Roman" w:cs="Times New Roman"/>
+          <w:sz w:val="26"/>
+          <w:szCs w:val="26"/>
+          <w:lang w:val="ro-RO"/>
+        </w:rPr>
+        <w:instrText>C</w:instrText>
+      </w:r>
+      <w:r>
+        <w:rPr>
+          <w:rFonts w:ascii="Times New Roman" w:hAnsi="Times New Roman" w:cs="Times New Roman"/>
+          <w:sz w:val="26"/>
+          <w:szCs w:val="26"/>
+          <w:lang w:val="ro-RO"/>
+        </w:rPr>
+        <w:instrText>arlJung "</w:instrText>
       </w:r>
       <w:r>
         <w:rPr>
@@ -8266,6 +9428,15 @@
         </w:rPr>
         <w:t>Jung, Carl (1995)</w:t>
       </w:r>
+      <w:r>
+        <w:rPr>
+          <w:rFonts w:ascii="Times New Roman" w:hAnsi="Times New Roman" w:cs="Times New Roman"/>
+          <w:sz w:val="26"/>
+          <w:szCs w:val="26"/>
+          <w:lang w:val="ro-RO"/>
+        </w:rPr>
+        <w:t>[8]</w:t>
+      </w:r>
       <w:bookmarkEnd w:id="8"/>
       <w:r>
         <w:rPr>
@@ -8311,6 +9482,890 @@
           <w:lang w:val="ro-RO"/>
         </w:rPr>
         <w:t>Jung, C., 2017. Amintiri, vise, reflecţii. Bucuresti: Humanitas, pp.177-179.</w:t>
+      </w:r>
+    </w:p>
+    <w:p>
+      <w:pPr>
+        <w:jc w:val="both"/>
+        <w:rPr>
+          <w:rFonts w:ascii="Times New Roman" w:hAnsi="Times New Roman" w:cs="Times New Roman"/>
+          <w:sz w:val="26"/>
+          <w:szCs w:val="26"/>
+          <w:lang w:val="ro-RO"/>
+        </w:rPr>
+      </w:pPr>
+      <w:r>
+        <w:rPr>
+          <w:rFonts w:ascii="Times New Roman" w:hAnsi="Times New Roman" w:cs="Times New Roman"/>
+          <w:sz w:val="26"/>
+          <w:szCs w:val="26"/>
+          <w:lang w:val="ro-RO"/>
+        </w:rPr>
+        <w:fldChar w:fldCharType="begin"/>
+      </w:r>
+      <w:r>
+        <w:rPr>
+          <w:rFonts w:ascii="Times New Roman" w:hAnsi="Times New Roman" w:cs="Times New Roman"/>
+          <w:sz w:val="26"/>
+          <w:szCs w:val="26"/>
+          <w:lang w:val="ro-RO"/>
+        </w:rPr>
+        <w:instrText xml:space="preserve"> SET AroraR "</w:instrText>
+      </w:r>
+      <w:r>
+        <w:rPr>
+          <w:rFonts w:ascii="Times New Roman" w:hAnsi="Times New Roman" w:cs="Times New Roman"/>
+          <w:sz w:val="26"/>
+          <w:szCs w:val="26"/>
+          <w:lang w:val="ro-RO"/>
+        </w:rPr>
+        <w:instrText>Arora, R., &amp; Mahajan, A. (2016)</w:instrText>
+      </w:r>
+      <w:r>
+        <w:rPr>
+          <w:rFonts w:ascii="Times New Roman" w:hAnsi="Times New Roman" w:cs="Times New Roman"/>
+          <w:sz w:val="26"/>
+          <w:szCs w:val="26"/>
+          <w:lang w:val="ro-RO"/>
+        </w:rPr>
+        <w:instrText>[9]</w:instrText>
+      </w:r>
+      <w:r>
+        <w:rPr>
+          <w:rFonts w:ascii="Times New Roman" w:hAnsi="Times New Roman" w:cs="Times New Roman"/>
+          <w:sz w:val="26"/>
+          <w:szCs w:val="26"/>
+          <w:lang w:val="ro-RO"/>
+        </w:rPr>
+        <w:instrText xml:space="preserve">" </w:instrText>
+      </w:r>
+      <w:r>
+        <w:rPr>
+          <w:rFonts w:ascii="Times New Roman" w:hAnsi="Times New Roman" w:cs="Times New Roman"/>
+          <w:sz w:val="26"/>
+          <w:szCs w:val="26"/>
+          <w:lang w:val="ro-RO"/>
+        </w:rPr>
+        <w:fldChar w:fldCharType="separate"/>
+      </w:r>
+      <w:bookmarkStart w:id="9" w:name="AroraR"/>
+      <w:r>
+        <w:rPr>
+          <w:rFonts w:ascii="Times New Roman" w:hAnsi="Times New Roman" w:cs="Times New Roman"/>
+          <w:sz w:val="26"/>
+          <w:szCs w:val="26"/>
+          <w:lang w:val="ro-RO"/>
+        </w:rPr>
+        <w:t>Arora, R., &amp; Mahajan, A. (2016)</w:t>
+      </w:r>
+      <w:r>
+        <w:rPr>
+          <w:rFonts w:ascii="Times New Roman" w:hAnsi="Times New Roman" w:cs="Times New Roman"/>
+          <w:sz w:val="26"/>
+          <w:szCs w:val="26"/>
+          <w:lang w:val="ro-RO"/>
+        </w:rPr>
+        <w:t>[9]</w:t>
+      </w:r>
+      <w:bookmarkEnd w:id="9"/>
+      <w:r>
+        <w:rPr>
+          <w:rFonts w:ascii="Times New Roman" w:hAnsi="Times New Roman" w:cs="Times New Roman"/>
+          <w:sz w:val="26"/>
+          <w:szCs w:val="26"/>
+          <w:lang w:val="ro-RO"/>
+        </w:rPr>
+        <w:fldChar w:fldCharType="end"/>
+      </w:r>
+      <w:r>
+        <w:rPr>
+          <w:rFonts w:ascii="Times New Roman" w:hAnsi="Times New Roman" w:cs="Times New Roman"/>
+          <w:sz w:val="26"/>
+          <w:szCs w:val="26"/>
+          <w:lang w:val="ro-RO"/>
+        </w:rPr>
+        <w:t xml:space="preserve">[9] </w:t>
+      </w:r>
+      <w:r>
+        <w:rPr>
+          <w:rFonts w:ascii="Times New Roman" w:hAnsi="Times New Roman" w:cs="Times New Roman"/>
+          <w:sz w:val="26"/>
+          <w:szCs w:val="26"/>
+          <w:lang w:val="ro-RO"/>
+        </w:rPr>
+        <w:t>Arora, R., &amp; Mahajan, A. (2016). Human computer interaction. International Journal for</w:t>
+      </w:r>
+      <w:r>
+        <w:rPr>
+          <w:rFonts w:ascii="Times New Roman" w:hAnsi="Times New Roman" w:cs="Times New Roman"/>
+          <w:sz w:val="26"/>
+          <w:szCs w:val="26"/>
+          <w:lang w:val="ro-RO"/>
+        </w:rPr>
+        <w:t xml:space="preserve"> </w:t>
+      </w:r>
+      <w:r>
+        <w:rPr>
+          <w:rFonts w:ascii="Times New Roman" w:hAnsi="Times New Roman" w:cs="Times New Roman"/>
+          <w:sz w:val="26"/>
+          <w:szCs w:val="26"/>
+          <w:lang w:val="ro-RO"/>
+        </w:rPr>
+        <w:t>Innovative Research in Science &amp; Technology, 2, 536–539</w:t>
+      </w:r>
+    </w:p>
+    <w:p>
+      <w:pPr>
+        <w:jc w:val="both"/>
+        <w:rPr>
+          <w:rFonts w:ascii="Times New Roman" w:hAnsi="Times New Roman" w:cs="Times New Roman"/>
+          <w:sz w:val="26"/>
+          <w:szCs w:val="26"/>
+          <w:lang w:val="ro-RO"/>
+        </w:rPr>
+      </w:pPr>
+      <w:r>
+        <w:rPr>
+          <w:rFonts w:ascii="Times New Roman" w:hAnsi="Times New Roman" w:cs="Times New Roman"/>
+          <w:sz w:val="26"/>
+          <w:szCs w:val="26"/>
+          <w:lang w:val="ro-RO"/>
+        </w:rPr>
+        <w:fldChar w:fldCharType="begin"/>
+      </w:r>
+      <w:r>
+        <w:rPr>
+          <w:rFonts w:ascii="Times New Roman" w:hAnsi="Times New Roman" w:cs="Times New Roman"/>
+          <w:sz w:val="26"/>
+          <w:szCs w:val="26"/>
+          <w:lang w:val="ro-RO"/>
+        </w:rPr>
+        <w:instrText xml:space="preserve"> SET Deaudelin "</w:instrText>
+      </w:r>
+      <w:r>
+        <w:rPr>
+          <w:rFonts w:ascii="Times New Roman" w:hAnsi="Times New Roman" w:cs="Times New Roman"/>
+          <w:sz w:val="26"/>
+          <w:szCs w:val="26"/>
+          <w:lang w:val="ro-RO"/>
+        </w:rPr>
+        <w:instrText>D</w:instrText>
+      </w:r>
+      <w:r>
+        <w:rPr>
+          <w:rFonts w:ascii="Times New Roman" w:hAnsi="Times New Roman" w:cs="Times New Roman"/>
+          <w:sz w:val="26"/>
+          <w:szCs w:val="26"/>
+          <w:lang w:val="ro-RO"/>
+        </w:rPr>
+        <w:instrText>eaudelin, Colette &amp; Dussault, Marc &amp; Brodeur, Monique. (2003)</w:instrText>
+      </w:r>
+      <w:r>
+        <w:rPr>
+          <w:rFonts w:ascii="Times New Roman" w:hAnsi="Times New Roman" w:cs="Times New Roman"/>
+          <w:sz w:val="26"/>
+          <w:szCs w:val="26"/>
+          <w:lang w:val="ro-RO"/>
+        </w:rPr>
+        <w:instrText>[10]</w:instrText>
+      </w:r>
+      <w:r>
+        <w:rPr>
+          <w:rFonts w:ascii="Times New Roman" w:hAnsi="Times New Roman" w:cs="Times New Roman"/>
+          <w:sz w:val="26"/>
+          <w:szCs w:val="26"/>
+          <w:lang w:val="ro-RO"/>
+        </w:rPr>
+        <w:instrText xml:space="preserve">" </w:instrText>
+      </w:r>
+      <w:r>
+        <w:rPr>
+          <w:rFonts w:ascii="Times New Roman" w:hAnsi="Times New Roman" w:cs="Times New Roman"/>
+          <w:sz w:val="26"/>
+          <w:szCs w:val="26"/>
+          <w:lang w:val="ro-RO"/>
+        </w:rPr>
+        <w:fldChar w:fldCharType="separate"/>
+      </w:r>
+      <w:bookmarkStart w:id="10" w:name="Deaudelin"/>
+      <w:r>
+        <w:rPr>
+          <w:rFonts w:ascii="Times New Roman" w:hAnsi="Times New Roman" w:cs="Times New Roman"/>
+          <w:sz w:val="26"/>
+          <w:szCs w:val="26"/>
+          <w:lang w:val="ro-RO"/>
+        </w:rPr>
+        <w:t>D</w:t>
+      </w:r>
+      <w:r>
+        <w:rPr>
+          <w:rFonts w:ascii="Times New Roman" w:hAnsi="Times New Roman" w:cs="Times New Roman"/>
+          <w:sz w:val="26"/>
+          <w:szCs w:val="26"/>
+          <w:lang w:val="ro-RO"/>
+        </w:rPr>
+        <w:t>eaudelin, Colette &amp; Dussault, Marc &amp; Brodeur, Monique. (2003)</w:t>
+      </w:r>
+      <w:r>
+        <w:rPr>
+          <w:rFonts w:ascii="Times New Roman" w:hAnsi="Times New Roman" w:cs="Times New Roman"/>
+          <w:sz w:val="26"/>
+          <w:szCs w:val="26"/>
+          <w:lang w:val="ro-RO"/>
+        </w:rPr>
+        <w:t>[10]</w:t>
+      </w:r>
+      <w:bookmarkEnd w:id="10"/>
+      <w:r>
+        <w:rPr>
+          <w:rFonts w:ascii="Times New Roman" w:hAnsi="Times New Roman" w:cs="Times New Roman"/>
+          <w:sz w:val="26"/>
+          <w:szCs w:val="26"/>
+          <w:lang w:val="ro-RO"/>
+        </w:rPr>
+        <w:fldChar w:fldCharType="end"/>
+      </w:r>
+      <w:r>
+        <w:rPr>
+          <w:rFonts w:ascii="Times New Roman" w:hAnsi="Times New Roman" w:cs="Times New Roman"/>
+          <w:sz w:val="26"/>
+          <w:szCs w:val="26"/>
+          <w:lang w:val="ro-RO"/>
+        </w:rPr>
+        <w:t xml:space="preserve">[10] </w:t>
+      </w:r>
+      <w:r>
+        <w:rPr>
+          <w:rFonts w:ascii="Times New Roman" w:hAnsi="Times New Roman" w:cs="Times New Roman"/>
+          <w:sz w:val="26"/>
+          <w:szCs w:val="26"/>
+          <w:lang w:val="ro-RO"/>
+        </w:rPr>
+        <w:t>Deaudelin, Colette &amp; Dussault, Marc &amp; Brodeur, Monique. (2003). Human-Computer Interaction: A Review of the Research on its Affective and Social Aspects. Canadian Journal of Learning and Technology / La revue canadienne de l’apprentissage et de la technologie. 29. 10.21432/T2V315.</w:t>
+      </w:r>
+    </w:p>
+    <w:p>
+      <w:pPr>
+        <w:jc w:val="both"/>
+        <w:rPr>
+          <w:rFonts w:ascii="Times New Roman" w:hAnsi="Times New Roman" w:cs="Times New Roman"/>
+          <w:sz w:val="26"/>
+          <w:szCs w:val="26"/>
+          <w:lang w:val="ro-RO"/>
+        </w:rPr>
+      </w:pPr>
+      <w:r>
+        <w:rPr>
+          <w:rFonts w:ascii="Times New Roman" w:hAnsi="Times New Roman" w:cs="Times New Roman"/>
+          <w:sz w:val="26"/>
+          <w:szCs w:val="26"/>
+          <w:lang w:val="ro-RO"/>
+        </w:rPr>
+        <w:fldChar w:fldCharType="begin"/>
+      </w:r>
+      <w:r>
+        <w:rPr>
+          <w:rFonts w:ascii="Times New Roman" w:hAnsi="Times New Roman" w:cs="Times New Roman"/>
+          <w:sz w:val="26"/>
+          <w:szCs w:val="26"/>
+          <w:lang w:val="ro-RO"/>
+        </w:rPr>
+        <w:instrText xml:space="preserve"> SET Farzan "</w:instrText>
+      </w:r>
+      <w:r>
+        <w:rPr>
+          <w:rFonts w:ascii="Times New Roman" w:hAnsi="Times New Roman" w:cs="Times New Roman"/>
+          <w:sz w:val="26"/>
+          <w:szCs w:val="26"/>
+          <w:lang w:val="ro-RO"/>
+        </w:rPr>
+        <w:instrText>F</w:instrText>
+      </w:r>
+      <w:r>
+        <w:rPr>
+          <w:rFonts w:ascii="Times New Roman" w:hAnsi="Times New Roman" w:cs="Times New Roman"/>
+          <w:sz w:val="26"/>
+          <w:szCs w:val="26"/>
+          <w:lang w:val="ro-RO"/>
+        </w:rPr>
+        <w:instrText>arzan, Rosta &amp; Dabbish, Laura &amp; Kraut, Robert &amp; Postmes, Tom. (2011)</w:instrText>
+      </w:r>
+      <w:r>
+        <w:rPr>
+          <w:rFonts w:ascii="Times New Roman" w:hAnsi="Times New Roman" w:cs="Times New Roman"/>
+          <w:sz w:val="26"/>
+          <w:szCs w:val="26"/>
+          <w:lang w:val="ro-RO"/>
+        </w:rPr>
+        <w:instrText xml:space="preserve">[11]" </w:instrText>
+      </w:r>
+      <w:r>
+        <w:rPr>
+          <w:rFonts w:ascii="Times New Roman" w:hAnsi="Times New Roman" w:cs="Times New Roman"/>
+          <w:sz w:val="26"/>
+          <w:szCs w:val="26"/>
+          <w:lang w:val="ro-RO"/>
+        </w:rPr>
+        <w:fldChar w:fldCharType="separate"/>
+      </w:r>
+      <w:bookmarkStart w:id="11" w:name="Farzan"/>
+      <w:r>
+        <w:rPr>
+          <w:rFonts w:ascii="Times New Roman" w:hAnsi="Times New Roman" w:cs="Times New Roman"/>
+          <w:sz w:val="26"/>
+          <w:szCs w:val="26"/>
+          <w:lang w:val="ro-RO"/>
+        </w:rPr>
+        <w:t>F</w:t>
+      </w:r>
+      <w:r>
+        <w:rPr>
+          <w:rFonts w:ascii="Times New Roman" w:hAnsi="Times New Roman" w:cs="Times New Roman"/>
+          <w:sz w:val="26"/>
+          <w:szCs w:val="26"/>
+          <w:lang w:val="ro-RO"/>
+        </w:rPr>
+        <w:t>arzan, Rosta &amp; Dabbish, Laura &amp; Kraut, Robert &amp; Postmes, Tom. (2011)</w:t>
+      </w:r>
+      <w:r>
+        <w:rPr>
+          <w:rFonts w:ascii="Times New Roman" w:hAnsi="Times New Roman" w:cs="Times New Roman"/>
+          <w:sz w:val="26"/>
+          <w:szCs w:val="26"/>
+          <w:lang w:val="ro-RO"/>
+        </w:rPr>
+        <w:t>[11]</w:t>
+      </w:r>
+      <w:bookmarkEnd w:id="11"/>
+      <w:r>
+        <w:rPr>
+          <w:rFonts w:ascii="Times New Roman" w:hAnsi="Times New Roman" w:cs="Times New Roman"/>
+          <w:sz w:val="26"/>
+          <w:szCs w:val="26"/>
+          <w:lang w:val="ro-RO"/>
+        </w:rPr>
+        <w:fldChar w:fldCharType="end"/>
+      </w:r>
+      <w:r>
+        <w:rPr>
+          <w:rFonts w:ascii="Times New Roman" w:hAnsi="Times New Roman" w:cs="Times New Roman"/>
+          <w:sz w:val="26"/>
+          <w:szCs w:val="26"/>
+          <w:lang w:val="ro-RO"/>
+        </w:rPr>
+        <w:t xml:space="preserve">[11] </w:t>
+      </w:r>
+      <w:r>
+        <w:rPr>
+          <w:rFonts w:ascii="Times New Roman" w:hAnsi="Times New Roman" w:cs="Times New Roman"/>
+          <w:sz w:val="26"/>
+          <w:szCs w:val="26"/>
+          <w:lang w:val="ro-RO"/>
+        </w:rPr>
+        <w:t>Farzan, Rosta &amp; Dabbish, Laura &amp; Kraut, Robert &amp; Postmes, Tom. (2011). Increasing Commitment to Online Communities by Designing for Social Presence. Proceedings of the ACM Conference on Computer Supported Cooperative Work, CSCW. 321-330. 10.1145/1958824.1958874.</w:t>
+      </w:r>
+    </w:p>
+    <w:p>
+      <w:pPr>
+        <w:jc w:val="both"/>
+        <w:rPr>
+          <w:rFonts w:ascii="Times New Roman" w:hAnsi="Times New Roman" w:cs="Times New Roman"/>
+          <w:sz w:val="26"/>
+          <w:szCs w:val="26"/>
+          <w:lang w:val="ro-RO"/>
+        </w:rPr>
+      </w:pPr>
+      <w:r>
+        <w:rPr>
+          <w:rFonts w:ascii="Times New Roman" w:hAnsi="Times New Roman" w:cs="Times New Roman"/>
+          <w:sz w:val="26"/>
+          <w:szCs w:val="26"/>
+          <w:lang w:val="ro-RO"/>
+        </w:rPr>
+        <w:lastRenderedPageBreak/>
+        <w:fldChar w:fldCharType="begin"/>
+      </w:r>
+      <w:r>
+        <w:rPr>
+          <w:rFonts w:ascii="Times New Roman" w:hAnsi="Times New Roman" w:cs="Times New Roman"/>
+          <w:sz w:val="26"/>
+          <w:szCs w:val="26"/>
+          <w:lang w:val="ro-RO"/>
+        </w:rPr>
+        <w:instrText xml:space="preserve"> SET Fuchs "</w:instrText>
+      </w:r>
+      <w:r>
+        <w:rPr>
+          <w:rFonts w:ascii="Times New Roman" w:hAnsi="Times New Roman" w:cs="Times New Roman"/>
+          <w:sz w:val="26"/>
+          <w:szCs w:val="26"/>
+          <w:lang w:val="ro-RO"/>
+        </w:rPr>
+        <w:instrText>F</w:instrText>
+      </w:r>
+      <w:r>
+        <w:rPr>
+          <w:rFonts w:ascii="Times New Roman" w:hAnsi="Times New Roman" w:cs="Times New Roman"/>
+          <w:sz w:val="26"/>
+          <w:szCs w:val="26"/>
+          <w:lang w:val="ro-RO"/>
+        </w:rPr>
+        <w:instrText>uchs-Frohnhofen, Paul &amp; Hartmann, Ernst &amp; Brandt, Dietrich. (1995)</w:instrText>
+      </w:r>
+      <w:r>
+        <w:rPr>
+          <w:rFonts w:ascii="Times New Roman" w:hAnsi="Times New Roman" w:cs="Times New Roman"/>
+          <w:sz w:val="26"/>
+          <w:szCs w:val="26"/>
+          <w:lang w:val="ro-RO"/>
+        </w:rPr>
+        <w:instrText xml:space="preserve">[12]" </w:instrText>
+      </w:r>
+      <w:r>
+        <w:rPr>
+          <w:rFonts w:ascii="Times New Roman" w:hAnsi="Times New Roman" w:cs="Times New Roman"/>
+          <w:sz w:val="26"/>
+          <w:szCs w:val="26"/>
+          <w:lang w:val="ro-RO"/>
+        </w:rPr>
+        <w:fldChar w:fldCharType="separate"/>
+      </w:r>
+      <w:bookmarkStart w:id="12" w:name="Fuchs"/>
+      <w:r>
+        <w:rPr>
+          <w:rFonts w:ascii="Times New Roman" w:hAnsi="Times New Roman" w:cs="Times New Roman"/>
+          <w:sz w:val="26"/>
+          <w:szCs w:val="26"/>
+          <w:lang w:val="ro-RO"/>
+        </w:rPr>
+        <w:t>F</w:t>
+      </w:r>
+      <w:r>
+        <w:rPr>
+          <w:rFonts w:ascii="Times New Roman" w:hAnsi="Times New Roman" w:cs="Times New Roman"/>
+          <w:sz w:val="26"/>
+          <w:szCs w:val="26"/>
+          <w:lang w:val="ro-RO"/>
+        </w:rPr>
+        <w:t>uchs-Frohnhofen, Paul &amp; Hartmann, Ernst &amp; Brandt, Dietrich. (1995)</w:t>
+      </w:r>
+      <w:r>
+        <w:rPr>
+          <w:rFonts w:ascii="Times New Roman" w:hAnsi="Times New Roman" w:cs="Times New Roman"/>
+          <w:sz w:val="26"/>
+          <w:szCs w:val="26"/>
+          <w:lang w:val="ro-RO"/>
+        </w:rPr>
+        <w:t>[12]</w:t>
+      </w:r>
+      <w:bookmarkEnd w:id="12"/>
+      <w:r>
+        <w:rPr>
+          <w:rFonts w:ascii="Times New Roman" w:hAnsi="Times New Roman" w:cs="Times New Roman"/>
+          <w:sz w:val="26"/>
+          <w:szCs w:val="26"/>
+          <w:lang w:val="ro-RO"/>
+        </w:rPr>
+        <w:fldChar w:fldCharType="end"/>
+      </w:r>
+      <w:r>
+        <w:rPr>
+          <w:rFonts w:ascii="Times New Roman" w:hAnsi="Times New Roman" w:cs="Times New Roman"/>
+          <w:sz w:val="26"/>
+          <w:szCs w:val="26"/>
+          <w:lang w:val="ro-RO"/>
+        </w:rPr>
+        <w:t xml:space="preserve">[12] </w:t>
+      </w:r>
+      <w:r>
+        <w:rPr>
+          <w:rFonts w:ascii="Times New Roman" w:hAnsi="Times New Roman" w:cs="Times New Roman"/>
+          <w:sz w:val="26"/>
+          <w:szCs w:val="26"/>
+          <w:lang w:val="ro-RO"/>
+        </w:rPr>
+        <w:t>Fuchs-Frohnhofen, Paul &amp; Hartmann, Ernst &amp; Brandt, Dietrich. (1995). Designing Human-Machine Systems to Match the User's Needs. IFAC Proceedings Volumes. 28. 119-124. 10.1016/S1474-6670(17)45219-0.</w:t>
+      </w:r>
+    </w:p>
+    <w:p>
+      <w:pPr>
+        <w:jc w:val="both"/>
+        <w:rPr>
+          <w:rFonts w:ascii="Times New Roman" w:hAnsi="Times New Roman" w:cs="Times New Roman"/>
+          <w:sz w:val="26"/>
+          <w:szCs w:val="26"/>
+          <w:lang w:val="ro-RO"/>
+        </w:rPr>
+      </w:pPr>
+      <w:r>
+        <w:rPr>
+          <w:rFonts w:ascii="Times New Roman" w:hAnsi="Times New Roman" w:cs="Times New Roman"/>
+          <w:sz w:val="26"/>
+          <w:szCs w:val="26"/>
+          <w:lang w:val="ro-RO"/>
+        </w:rPr>
+        <w:fldChar w:fldCharType="begin"/>
+      </w:r>
+      <w:r>
+        <w:rPr>
+          <w:rFonts w:ascii="Times New Roman" w:hAnsi="Times New Roman" w:cs="Times New Roman"/>
+          <w:sz w:val="26"/>
+          <w:szCs w:val="26"/>
+          <w:lang w:val="ro-RO"/>
+        </w:rPr>
+        <w:instrText xml:space="preserve"> SET </w:instrText>
+      </w:r>
+      <w:r>
+        <w:rPr>
+          <w:rFonts w:ascii="Times New Roman" w:hAnsi="Times New Roman" w:cs="Times New Roman"/>
+          <w:sz w:val="26"/>
+          <w:szCs w:val="26"/>
+          <w:lang w:val="ro-RO"/>
+        </w:rPr>
+        <w:instrText>Fatahi "</w:instrText>
+      </w:r>
+      <w:r>
+        <w:rPr>
+          <w:rFonts w:ascii="Times New Roman" w:hAnsi="Times New Roman" w:cs="Times New Roman"/>
+          <w:sz w:val="26"/>
+          <w:szCs w:val="26"/>
+          <w:lang w:val="ro-RO"/>
+        </w:rPr>
+        <w:instrText>F</w:instrText>
+      </w:r>
+      <w:r>
+        <w:rPr>
+          <w:rFonts w:ascii="Times New Roman" w:hAnsi="Times New Roman" w:cs="Times New Roman"/>
+          <w:sz w:val="26"/>
+          <w:szCs w:val="26"/>
+          <w:lang w:val="ro-RO"/>
+        </w:rPr>
+        <w:instrText>atahi, Somayeh &amp; Moradi, Hadi &amp; Kashani-Vahid, Leila. (2016)</w:instrText>
+      </w:r>
+      <w:r>
+        <w:rPr>
+          <w:rFonts w:ascii="Times New Roman" w:hAnsi="Times New Roman" w:cs="Times New Roman"/>
+          <w:sz w:val="26"/>
+          <w:szCs w:val="26"/>
+          <w:lang w:val="ro-RO"/>
+        </w:rPr>
+        <w:instrText>[13]"</w:instrText>
+      </w:r>
+      <w:r>
+        <w:rPr>
+          <w:rFonts w:ascii="Times New Roman" w:hAnsi="Times New Roman" w:cs="Times New Roman"/>
+          <w:sz w:val="26"/>
+          <w:szCs w:val="26"/>
+          <w:lang w:val="ro-RO"/>
+        </w:rPr>
+        <w:instrText xml:space="preserve"> </w:instrText>
+      </w:r>
+      <w:r>
+        <w:rPr>
+          <w:rFonts w:ascii="Times New Roman" w:hAnsi="Times New Roman" w:cs="Times New Roman"/>
+          <w:sz w:val="26"/>
+          <w:szCs w:val="26"/>
+          <w:lang w:val="ro-RO"/>
+        </w:rPr>
+        <w:fldChar w:fldCharType="separate"/>
+      </w:r>
+      <w:bookmarkStart w:id="13" w:name="Fatahi"/>
+      <w:r>
+        <w:rPr>
+          <w:rFonts w:ascii="Times New Roman" w:hAnsi="Times New Roman" w:cs="Times New Roman"/>
+          <w:sz w:val="26"/>
+          <w:szCs w:val="26"/>
+          <w:lang w:val="ro-RO"/>
+        </w:rPr>
+        <w:t>F</w:t>
+      </w:r>
+      <w:r>
+        <w:rPr>
+          <w:rFonts w:ascii="Times New Roman" w:hAnsi="Times New Roman" w:cs="Times New Roman"/>
+          <w:sz w:val="26"/>
+          <w:szCs w:val="26"/>
+          <w:lang w:val="ro-RO"/>
+        </w:rPr>
+        <w:t>atahi, Somayeh &amp; Moradi, Hadi &amp; Kashani-Vahid, Leila. (2016)</w:t>
+      </w:r>
+      <w:r>
+        <w:rPr>
+          <w:rFonts w:ascii="Times New Roman" w:hAnsi="Times New Roman" w:cs="Times New Roman"/>
+          <w:sz w:val="26"/>
+          <w:szCs w:val="26"/>
+          <w:lang w:val="ro-RO"/>
+        </w:rPr>
+        <w:t>[13]</w:t>
+      </w:r>
+      <w:bookmarkEnd w:id="13"/>
+      <w:r>
+        <w:rPr>
+          <w:rFonts w:ascii="Times New Roman" w:hAnsi="Times New Roman" w:cs="Times New Roman"/>
+          <w:sz w:val="26"/>
+          <w:szCs w:val="26"/>
+          <w:lang w:val="ro-RO"/>
+        </w:rPr>
+        <w:fldChar w:fldCharType="end"/>
+      </w:r>
+      <w:r>
+        <w:rPr>
+          <w:rFonts w:ascii="Times New Roman" w:hAnsi="Times New Roman" w:cs="Times New Roman"/>
+          <w:sz w:val="26"/>
+          <w:szCs w:val="26"/>
+          <w:lang w:val="ro-RO"/>
+        </w:rPr>
+        <w:t xml:space="preserve">[13] </w:t>
+      </w:r>
+      <w:r>
+        <w:rPr>
+          <w:rFonts w:ascii="Times New Roman" w:hAnsi="Times New Roman" w:cs="Times New Roman"/>
+          <w:sz w:val="26"/>
+          <w:szCs w:val="26"/>
+          <w:lang w:val="ro-RO"/>
+        </w:rPr>
+        <w:t>Fatahi, Somayeh &amp; Moradi, Hadi &amp; Kashani-Vahid, Leila. (2016). A survey of personality and learning styles models applied in virtual environments with emphasis on e-learning environments. Artificial Intelligence Review. 46. 10.1007/s10462-016-9469-7.</w:t>
+      </w:r>
+    </w:p>
+    <w:p>
+      <w:pPr>
+        <w:jc w:val="both"/>
+        <w:rPr>
+          <w:rFonts w:ascii="Times New Roman" w:hAnsi="Times New Roman" w:cs="Times New Roman"/>
+          <w:sz w:val="26"/>
+          <w:szCs w:val="26"/>
+          <w:lang w:val="ro-RO"/>
+        </w:rPr>
+      </w:pPr>
+      <w:r>
+        <w:rPr>
+          <w:rFonts w:ascii="Times New Roman" w:hAnsi="Times New Roman" w:cs="Times New Roman"/>
+          <w:sz w:val="26"/>
+          <w:szCs w:val="26"/>
+          <w:lang w:val="ro-RO"/>
+        </w:rPr>
+        <w:fldChar w:fldCharType="begin"/>
+      </w:r>
+      <w:r>
+        <w:rPr>
+          <w:rFonts w:ascii="Times New Roman" w:hAnsi="Times New Roman" w:cs="Times New Roman"/>
+          <w:sz w:val="26"/>
+          <w:szCs w:val="26"/>
+          <w:lang w:val="ro-RO"/>
+        </w:rPr>
+        <w:instrText xml:space="preserve"> SET Tlili "</w:instrText>
+      </w:r>
+      <w:r>
+        <w:rPr>
+          <w:rFonts w:ascii="Times New Roman" w:hAnsi="Times New Roman" w:cs="Times New Roman"/>
+          <w:sz w:val="26"/>
+          <w:szCs w:val="26"/>
+          <w:lang w:val="ro-RO"/>
+        </w:rPr>
+        <w:instrText>T</w:instrText>
+      </w:r>
+      <w:r>
+        <w:rPr>
+          <w:rFonts w:ascii="Times New Roman" w:hAnsi="Times New Roman" w:cs="Times New Roman"/>
+          <w:sz w:val="26"/>
+          <w:szCs w:val="26"/>
+          <w:lang w:val="ro-RO"/>
+        </w:rPr>
+        <w:instrText>lili, Ahmed &amp; Essalmi, Fathi &amp; Jemni, Mohamed &amp; Kinshuk, Dr &amp; Chen, Nian-Shing. (2016)</w:instrText>
+      </w:r>
+      <w:r>
+        <w:rPr>
+          <w:rFonts w:ascii="Times New Roman" w:hAnsi="Times New Roman" w:cs="Times New Roman"/>
+          <w:sz w:val="26"/>
+          <w:szCs w:val="26"/>
+          <w:lang w:val="ro-RO"/>
+        </w:rPr>
+        <w:instrText xml:space="preserve">[14]" </w:instrText>
+      </w:r>
+      <w:r>
+        <w:rPr>
+          <w:rFonts w:ascii="Times New Roman" w:hAnsi="Times New Roman" w:cs="Times New Roman"/>
+          <w:sz w:val="26"/>
+          <w:szCs w:val="26"/>
+          <w:lang w:val="ro-RO"/>
+        </w:rPr>
+        <w:fldChar w:fldCharType="separate"/>
+      </w:r>
+      <w:bookmarkStart w:id="14" w:name="Tlili"/>
+      <w:r>
+        <w:rPr>
+          <w:rFonts w:ascii="Times New Roman" w:hAnsi="Times New Roman" w:cs="Times New Roman"/>
+          <w:sz w:val="26"/>
+          <w:szCs w:val="26"/>
+          <w:lang w:val="ro-RO"/>
+        </w:rPr>
+        <w:t>T</w:t>
+      </w:r>
+      <w:r>
+        <w:rPr>
+          <w:rFonts w:ascii="Times New Roman" w:hAnsi="Times New Roman" w:cs="Times New Roman"/>
+          <w:sz w:val="26"/>
+          <w:szCs w:val="26"/>
+          <w:lang w:val="ro-RO"/>
+        </w:rPr>
+        <w:t>lili, Ahmed &amp; Essalmi, Fathi &amp; Jemni, Mohamed &amp; Kinshuk, Dr &amp; Chen, Nian-Shing. (2016)</w:t>
+      </w:r>
+      <w:r>
+        <w:rPr>
+          <w:rFonts w:ascii="Times New Roman" w:hAnsi="Times New Roman" w:cs="Times New Roman"/>
+          <w:sz w:val="26"/>
+          <w:szCs w:val="26"/>
+          <w:lang w:val="ro-RO"/>
+        </w:rPr>
+        <w:t>[14]</w:t>
+      </w:r>
+      <w:bookmarkEnd w:id="14"/>
+      <w:r>
+        <w:rPr>
+          <w:rFonts w:ascii="Times New Roman" w:hAnsi="Times New Roman" w:cs="Times New Roman"/>
+          <w:sz w:val="26"/>
+          <w:szCs w:val="26"/>
+          <w:lang w:val="ro-RO"/>
+        </w:rPr>
+        <w:fldChar w:fldCharType="end"/>
+      </w:r>
+      <w:r>
+        <w:rPr>
+          <w:rFonts w:ascii="Times New Roman" w:hAnsi="Times New Roman" w:cs="Times New Roman"/>
+          <w:sz w:val="26"/>
+          <w:szCs w:val="26"/>
+          <w:lang w:val="ro-RO"/>
+        </w:rPr>
+        <w:t xml:space="preserve">[14] </w:t>
+      </w:r>
+      <w:r>
+        <w:rPr>
+          <w:rFonts w:ascii="Times New Roman" w:hAnsi="Times New Roman" w:cs="Times New Roman"/>
+          <w:sz w:val="26"/>
+          <w:szCs w:val="26"/>
+          <w:lang w:val="ro-RO"/>
+        </w:rPr>
+        <w:t>Tlili, Ahmed &amp; Essalmi, Fathi &amp; Jemni, Mohamed &amp; Kinshuk, Dr &amp; Chen, Nian-Shing. (2016). Role of personality in computer based learning. Computers in Human Behavior. 64. 805-813. 10.1016/j.chb.2016.07.043.</w:t>
+      </w:r>
+    </w:p>
+    <w:p>
+      <w:pPr>
+        <w:jc w:val="both"/>
+        <w:rPr>
+          <w:rFonts w:ascii="Times New Roman" w:hAnsi="Times New Roman" w:cs="Times New Roman"/>
+          <w:sz w:val="26"/>
+          <w:szCs w:val="26"/>
+          <w:lang w:val="ro-RO"/>
+        </w:rPr>
+      </w:pPr>
+      <w:r>
+        <w:rPr>
+          <w:rFonts w:ascii="Times New Roman" w:hAnsi="Times New Roman" w:cs="Times New Roman"/>
+          <w:sz w:val="26"/>
+          <w:szCs w:val="26"/>
+          <w:lang w:val="ro-RO"/>
+        </w:rPr>
+        <w:fldChar w:fldCharType="begin"/>
+      </w:r>
+      <w:r>
+        <w:rPr>
+          <w:rFonts w:ascii="Times New Roman" w:hAnsi="Times New Roman" w:cs="Times New Roman"/>
+          <w:sz w:val="26"/>
+          <w:szCs w:val="26"/>
+          <w:lang w:val="ro-RO"/>
+        </w:rPr>
+        <w:instrText xml:space="preserve"> SET Alves "</w:instrText>
+      </w:r>
+      <w:r>
+        <w:rPr>
+          <w:rFonts w:ascii="Times New Roman" w:hAnsi="Times New Roman" w:cs="Times New Roman"/>
+          <w:sz w:val="26"/>
+          <w:szCs w:val="26"/>
+          <w:lang w:val="ro-RO"/>
+        </w:rPr>
+        <w:instrText>A</w:instrText>
+      </w:r>
+      <w:r>
+        <w:rPr>
+          <w:rFonts w:ascii="Times New Roman" w:hAnsi="Times New Roman" w:cs="Times New Roman"/>
+          <w:sz w:val="26"/>
+          <w:szCs w:val="26"/>
+          <w:lang w:val="ro-RO"/>
+        </w:rPr>
+        <w:instrText>lves, Tomás &amp; Gama, Sandra &amp; Melo, Francisco. (2018)</w:instrText>
+      </w:r>
+      <w:r>
+        <w:rPr>
+          <w:rFonts w:ascii="Times New Roman" w:hAnsi="Times New Roman" w:cs="Times New Roman"/>
+          <w:sz w:val="26"/>
+          <w:szCs w:val="26"/>
+          <w:lang w:val="ro-RO"/>
+        </w:rPr>
+        <w:instrText xml:space="preserve">[15]" </w:instrText>
+      </w:r>
+      <w:r>
+        <w:rPr>
+          <w:rFonts w:ascii="Times New Roman" w:hAnsi="Times New Roman" w:cs="Times New Roman"/>
+          <w:sz w:val="26"/>
+          <w:szCs w:val="26"/>
+          <w:lang w:val="ro-RO"/>
+        </w:rPr>
+        <w:fldChar w:fldCharType="separate"/>
+      </w:r>
+      <w:bookmarkStart w:id="15" w:name="Alves"/>
+      <w:r>
+        <w:rPr>
+          <w:rFonts w:ascii="Times New Roman" w:hAnsi="Times New Roman" w:cs="Times New Roman"/>
+          <w:sz w:val="26"/>
+          <w:szCs w:val="26"/>
+          <w:lang w:val="ro-RO"/>
+        </w:rPr>
+        <w:t>A</w:t>
+      </w:r>
+      <w:r>
+        <w:rPr>
+          <w:rFonts w:ascii="Times New Roman" w:hAnsi="Times New Roman" w:cs="Times New Roman"/>
+          <w:sz w:val="26"/>
+          <w:szCs w:val="26"/>
+          <w:lang w:val="ro-RO"/>
+        </w:rPr>
+        <w:t>lves, Tomás &amp; Gama, Sandra &amp; Melo, Francisco. (2018)</w:t>
+      </w:r>
+      <w:r>
+        <w:rPr>
+          <w:rFonts w:ascii="Times New Roman" w:hAnsi="Times New Roman" w:cs="Times New Roman"/>
+          <w:sz w:val="26"/>
+          <w:szCs w:val="26"/>
+          <w:lang w:val="ro-RO"/>
+        </w:rPr>
+        <w:t>[15]</w:t>
+      </w:r>
+      <w:bookmarkEnd w:id="15"/>
+      <w:r>
+        <w:rPr>
+          <w:rFonts w:ascii="Times New Roman" w:hAnsi="Times New Roman" w:cs="Times New Roman"/>
+          <w:sz w:val="26"/>
+          <w:szCs w:val="26"/>
+          <w:lang w:val="ro-RO"/>
+        </w:rPr>
+        <w:fldChar w:fldCharType="end"/>
+      </w:r>
+      <w:r>
+        <w:rPr>
+          <w:rFonts w:ascii="Times New Roman" w:hAnsi="Times New Roman" w:cs="Times New Roman"/>
+          <w:sz w:val="26"/>
+          <w:szCs w:val="26"/>
+          <w:lang w:val="ro-RO"/>
+        </w:rPr>
+        <w:t xml:space="preserve">[15] </w:t>
+      </w:r>
+      <w:r>
+        <w:rPr>
+          <w:rFonts w:ascii="Times New Roman" w:hAnsi="Times New Roman" w:cs="Times New Roman"/>
+          <w:sz w:val="26"/>
+          <w:szCs w:val="26"/>
+          <w:lang w:val="ro-RO"/>
+        </w:rPr>
+        <w:t>Alves, Tomás &amp; Gama, Sandra &amp; Melo, Francisco. (2018). Flow adaptation in serious games for health. 1-8. 10.1109/SeGAH.2018.8401382.</w:t>
       </w:r>
     </w:p>
     <w:p>
@@ -8375,7 +10430,6 @@
           <w:szCs w:val="26"/>
           <w:lang w:val="ro-RO"/>
         </w:rPr>
-        <w:lastRenderedPageBreak/>
         <w:t xml:space="preserve">Durrani S., Durrani Q.S. (2009) Applying Cognitive Psychology to User Interfaces. In: Tiwary U.S., Siddiqui T.J., Radhakrishna M., Tiwari M.D. (eds) Proceedings of the First International Conference on Intelligent Human Computer Interaction. Springer, New Delhi. </w:t>
       </w:r>
       <w:hyperlink r:id="rId17" w:history="1">
@@ -8639,6 +10693,7 @@
           <w:szCs w:val="26"/>
           <w:lang w:val="ro-RO"/>
         </w:rPr>
+        <w:lastRenderedPageBreak/>
         <w:t>Agarwal, Anshu &amp; Meyer, Andrew. (2009). Beyond usability: Evaluating emotional response as an integral part of the user experience. Conference on Human Factors in Computing Systems - Proceedings. 2919-2930. 10.1145/1520340.1520420.</w:t>
       </w:r>
     </w:p>
@@ -8777,7 +10832,6 @@
           <w:szCs w:val="26"/>
           <w:lang w:val="ro-RO"/>
         </w:rPr>
-        <w:lastRenderedPageBreak/>
         <w:t>Marchitto, Mauro &amp; Cañas, José. (2011). User Experience As A Challenge For Cognitive Psychology And Ergonomics. Human Technology. 7. 268-280. 10.17011/ht/urn.2011112211715.</w:t>
       </w:r>
     </w:p>

--- a/Psychology in UI-UX Design - Munteanu Claudia-Maria.docx
+++ b/Psychology in UI-UX Design - Munteanu Claudia-Maria.docx
@@ -691,14 +691,6 @@
           <w:lang w:val="ro-RO"/>
         </w:rPr>
         <w:tab/>
-      </w:r>
-      <w:r>
-        <w:rPr>
-          <w:rFonts w:ascii="Times New Roman" w:hAnsi="Times New Roman" w:cs="Times New Roman"/>
-          <w:sz w:val="26"/>
-          <w:szCs w:val="26"/>
-          <w:lang w:val="ro-RO"/>
-        </w:rPr>
         <w:t>Un subiect actual în domeniul interacțiunii om-calculator (HCI) se concentrează pe înțelegerea și evaluarea designului centrat pe utilizator, luând în considerare anumiți factori psihologici legați de procesele de gândire, sentimente și comportament ale utilizatorilor (</w:t>
       </w:r>
       <w:r>
@@ -1038,7 +1030,7 @@
           <w:szCs w:val="26"/>
           <w:lang w:val="ro-RO"/>
         </w:rPr>
-        <w:t xml:space="preserve">, „un aspect important al proiectării sistemului centrat pe om este compatibilitatea cognitivă, ceea ce înseamnă că structura interfeței om-mașină a computerului ar trebui să se potrivească cu stilurile cognitive ale utilizatorilor”. </w:t>
+        <w:t xml:space="preserve">, „un aspect important al proiectării sistemului centrat pe </w:t>
       </w:r>
       <w:r>
         <w:rPr>
@@ -1048,7 +1040,7 @@
           <w:lang w:val="ro-RO"/>
         </w:rPr>
         <w:lastRenderedPageBreak/>
-        <w:t>Psihologia a fost aplicată cercetării HCI în ultimii ani (</w:t>
+        <w:t>om este compatibilitatea cognitivă, ceea ce înseamnă că structura interfeței om-mașină a computerului ar trebui să se potrivească cu stilurile cognitive ale utilizatorilor”. Psihologia a fost aplicată cercetării HCI în ultimii ani (</w:t>
       </w:r>
       <w:r>
         <w:rPr>
@@ -1591,6 +1583,7 @@
           <w:color w:val="auto"/>
           <w:u w:val="single"/>
         </w:rPr>
+        <w:lastRenderedPageBreak/>
         <w:t>Incorporarea personalității în UI</w:t>
       </w:r>
     </w:p>
@@ -1686,25 +1679,7 @@
           <w:szCs w:val="26"/>
           <w:lang w:val="ro-RO"/>
         </w:rPr>
-        <w:t>Tratat de Psihologie Soci</w:t>
-      </w:r>
-      <w:r>
-        <w:rPr>
-          <w:rFonts w:ascii="Times New Roman" w:hAnsi="Times New Roman" w:cs="Times New Roman"/>
-          <w:sz w:val="26"/>
-          <w:szCs w:val="26"/>
-          <w:lang w:val="ro-RO"/>
-        </w:rPr>
-        <w:t>a</w:t>
-      </w:r>
-      <w:r>
-        <w:rPr>
-          <w:rFonts w:ascii="Times New Roman" w:hAnsi="Times New Roman" w:cs="Times New Roman"/>
-          <w:sz w:val="26"/>
-          <w:szCs w:val="26"/>
-          <w:lang w:val="ro-RO"/>
-        </w:rPr>
-        <w:t>la(2000)[</w:t>
+        <w:t>Tratat de Psihologie Sociala(2000)[</w:t>
       </w:r>
       <w:r>
         <w:rPr>
@@ -1749,17 +1724,7 @@
           <w:szCs w:val="26"/>
           <w:lang w:val="ro-RO"/>
         </w:rPr>
-        <w:t xml:space="preserve">ca fiind „modul specific de organizare a trăsăturilor şi însuşirilor psihofizice şi psihosociale ale persoanei”. Desigur, conceptul de personalitate este unul abstract, de aceea există multe definiții care de care mai diverse, și, în consecință, multe categorisiri ale personalităților făcute de-a lungul timpului de </w:t>
-      </w:r>
-      <w:r>
-        <w:rPr>
-          <w:rFonts w:ascii="Times New Roman" w:hAnsi="Times New Roman" w:cs="Times New Roman"/>
-          <w:sz w:val="26"/>
-          <w:szCs w:val="26"/>
-          <w:lang w:val="ro-RO"/>
-        </w:rPr>
-        <w:lastRenderedPageBreak/>
-        <w:t xml:space="preserve">diverse persoane. În această lucrare vom analiza </w:t>
+        <w:t xml:space="preserve">ca fiind „modul specific de organizare a trăsăturilor şi însuşirilor psihofizice şi psihosociale ale persoanei”. Desigur, conceptul de personalitate este unul abstract, de aceea există multe definiții care de care mai diverse, și, în consecință, multe categorisiri ale personalităților făcute de-a lungul timpului de diverse persoane. În această lucrare vom analiza </w:t>
       </w:r>
       <w:r>
         <w:rPr>
@@ -1984,6 +1949,21 @@
         </w:rPr>
         <w:t>, mai exact au folosit algoritmul Apriori pentru a genera reguli de asociere care îndeplinesc praguri minime de sprijin și încredere. Tabelul 1 prezintă regulile construite.</w:t>
       </w:r>
+    </w:p>
+    <w:p>
+      <w:pPr>
+        <w:tabs>
+          <w:tab w:val="left" w:pos="720"/>
+          <w:tab w:val="left" w:pos="3100"/>
+        </w:tabs>
+        <w:jc w:val="both"/>
+        <w:rPr>
+          <w:rFonts w:ascii="Times New Roman" w:hAnsi="Times New Roman" w:cs="Times New Roman"/>
+          <w:sz w:val="26"/>
+          <w:szCs w:val="26"/>
+          <w:lang w:val="en-GB"/>
+        </w:rPr>
+      </w:pPr>
     </w:p>
     <w:tbl>
       <w:tblPr>
@@ -3717,7 +3697,6 @@
                 <w:szCs w:val="24"/>
                 <w:lang w:val="en-GB"/>
               </w:rPr>
-              <w:lastRenderedPageBreak/>
               <w:t>6</w:t>
             </w:r>
           </w:p>
@@ -5592,6 +5571,7 @@
           <w:szCs w:val="24"/>
           <w:lang w:val="ro-RO"/>
         </w:rPr>
+        <w:lastRenderedPageBreak/>
         <w:t>Figura 4: Interfața introvertită</w:t>
       </w:r>
     </w:p>
@@ -5610,7 +5590,6 @@
         </w:rPr>
       </w:pPr>
       <w:r>
-        <w:lastRenderedPageBreak/>
         <w:drawing>
           <wp:inline distT="0" distB="0" distL="0" distR="0" wp14:anchorId="66425CAB" wp14:editId="7C92E074">
             <wp:extent cx="4556125" cy="1788795"/>
@@ -6195,16 +6174,7 @@
           <w:szCs w:val="26"/>
           <w:lang w:val="ro-RO"/>
         </w:rPr>
-        <w:t xml:space="preserve"> dintre ei se uită mai întai pentru plasarea imaginii în partea din stânga a câmpului vizual când navighează un browser. </w:t>
-      </w:r>
-      <w:r>
-        <w:rPr>
-          <w:rFonts w:ascii="Times New Roman" w:hAnsi="Times New Roman" w:cs="Times New Roman"/>
-          <w:sz w:val="26"/>
-          <w:szCs w:val="26"/>
-          <w:lang w:val="ro-RO"/>
-        </w:rPr>
-        <w:t xml:space="preserve">Acest lucru demonstrează faptul că câmpul vizual din dreapta, corespondent emisferei stângi a creierului, e folosit pentru </w:t>
+        <w:t xml:space="preserve"> dintre ei se uită mai întai pentru plasarea imaginii în partea din stânga a câmpului vizual când </w:t>
       </w:r>
       <w:r>
         <w:rPr>
@@ -6214,7 +6184,96 @@
           <w:lang w:val="ro-RO"/>
         </w:rPr>
         <w:lastRenderedPageBreak/>
-        <w:t>a citi cuvinte sau texte, în timp ce câmpul vizual din stânga, corespondent emisferei drepte a creierului, e folosit pentru a interpreta poze sau imagini.</w:t>
+        <w:t xml:space="preserve">navighează un browser. </w:t>
+      </w:r>
+      <w:r>
+        <w:rPr>
+          <w:rFonts w:ascii="Times New Roman" w:hAnsi="Times New Roman" w:cs="Times New Roman"/>
+          <w:sz w:val="26"/>
+          <w:szCs w:val="26"/>
+          <w:lang w:val="ro-RO"/>
+        </w:rPr>
+        <w:t>Acest lucru demonstrează faptul că câmpul vizual din dreapta, corespondent emisferei stângi a creierului, e folosit pentru a citi cuvinte sau texte, în timp ce câmpul vizual din stânga, corespondent emisferei drepte a creierului, e folosit pentru a interpreta poze sau imagini.</w:t>
+      </w:r>
+      <w:r>
+        <w:rPr>
+          <w:rFonts w:ascii="Times New Roman" w:hAnsi="Times New Roman" w:cs="Times New Roman"/>
+          <w:sz w:val="26"/>
+          <w:szCs w:val="26"/>
+          <w:lang w:val="ro-RO"/>
+        </w:rPr>
+        <w:t xml:space="preserve"> (</w:t>
+      </w:r>
+      <w:r>
+        <w:rPr>
+          <w:rFonts w:ascii="Times New Roman" w:hAnsi="Times New Roman" w:cs="Times New Roman"/>
+          <w:sz w:val="26"/>
+          <w:szCs w:val="26"/>
+          <w:lang w:val="ro-RO"/>
+        </w:rPr>
+        <w:fldChar w:fldCharType="begin"/>
+      </w:r>
+      <w:r>
+        <w:rPr>
+          <w:rFonts w:ascii="Times New Roman" w:hAnsi="Times New Roman" w:cs="Times New Roman"/>
+          <w:sz w:val="26"/>
+          <w:szCs w:val="26"/>
+          <w:lang w:val="ro-RO"/>
+        </w:rPr>
+        <w:instrText xml:space="preserve"> REF Durrani \h </w:instrText>
+      </w:r>
+      <w:r>
+        <w:rPr>
+          <w:rFonts w:ascii="Times New Roman" w:hAnsi="Times New Roman" w:cs="Times New Roman"/>
+          <w:sz w:val="26"/>
+          <w:szCs w:val="26"/>
+          <w:lang w:val="ro-RO"/>
+        </w:rPr>
+      </w:r>
+      <w:r>
+        <w:rPr>
+          <w:rFonts w:ascii="Times New Roman" w:hAnsi="Times New Roman" w:cs="Times New Roman"/>
+          <w:sz w:val="26"/>
+          <w:szCs w:val="26"/>
+          <w:lang w:val="ro-RO"/>
+        </w:rPr>
+        <w:fldChar w:fldCharType="separate"/>
+      </w:r>
+      <w:r>
+        <w:rPr>
+          <w:rFonts w:ascii="Times New Roman" w:hAnsi="Times New Roman" w:cs="Times New Roman"/>
+          <w:sz w:val="26"/>
+          <w:szCs w:val="26"/>
+          <w:lang w:val="ro-RO"/>
+        </w:rPr>
+        <w:t>Durrani S., Durrani Q.S. (2009)</w:t>
+      </w:r>
+      <w:r>
+        <w:rPr>
+          <w:rFonts w:ascii="Times New Roman" w:hAnsi="Times New Roman" w:cs="Times New Roman"/>
+          <w:sz w:val="26"/>
+          <w:szCs w:val="26"/>
+          <w:lang w:val="ro-RO"/>
+        </w:rPr>
+        <w:t>[17]</w:t>
+      </w:r>
+      <w:r>
+        <w:rPr>
+          <w:rFonts w:ascii="Times New Roman" w:hAnsi="Times New Roman" w:cs="Times New Roman"/>
+          <w:sz w:val="26"/>
+          <w:szCs w:val="26"/>
+          <w:lang w:val="ro-RO"/>
+        </w:rPr>
+        <w:fldChar w:fldCharType="end"/>
+      </w:r>
+      <w:r>
+        <w:rPr>
+          <w:rFonts w:ascii="Times New Roman" w:hAnsi="Times New Roman" w:cs="Times New Roman"/>
+          <w:sz w:val="26"/>
+          <w:szCs w:val="26"/>
+          <w:lang w:val="ro-RO"/>
+        </w:rPr>
+        <w:t>)</w:t>
       </w:r>
     </w:p>
     <w:p>
@@ -6694,7 +6753,6 @@
                 <w:szCs w:val="26"/>
                 <w:lang w:val="ro-RO"/>
               </w:rPr>
-              <w:lastRenderedPageBreak/>
               <w:t>UX chinez</w:t>
             </w:r>
           </w:p>
@@ -7568,16 +7626,7 @@
           <w:szCs w:val="26"/>
           <w:lang w:val="ro-RO"/>
         </w:rPr>
-        <w:instrText xml:space="preserve"> REF </w:instrText>
-      </w:r>
-      <w:r>
-        <w:rPr>
-          <w:rFonts w:ascii="Times New Roman" w:hAnsi="Times New Roman" w:cs="Times New Roman"/>
-          <w:sz w:val="26"/>
-          <w:szCs w:val="26"/>
-          <w:lang w:val="ro-RO"/>
-        </w:rPr>
-        <w:instrText>C</w:instrText>
+        <w:instrText xml:space="preserve"> REF C</w:instrText>
       </w:r>
       <w:r>
         <w:rPr>
@@ -7854,7 +7903,7 @@
           <w:szCs w:val="26"/>
           <w:lang w:val="ro-RO"/>
         </w:rPr>
-        <w:t xml:space="preserve">și au manipulat trei variabile independente: durata </w:t>
+        <w:t xml:space="preserve">și au manipulat trei variabile </w:t>
       </w:r>
       <w:r>
         <w:rPr>
@@ -7864,7 +7913,7 @@
           <w:lang w:val="ro-RO"/>
         </w:rPr>
         <w:lastRenderedPageBreak/>
-        <w:t>timpului de așteptare (0, 5, 10, 15 și 20 secunde), poziția feedbackului pe ecran (int</w:t>
+        <w:t>independente: durata timpului de așteptare (0, 5, 10, 15 și 20 secunde), poziția feedbackului pe ecran (int</w:t>
       </w:r>
       <w:r>
         <w:rPr>
@@ -8162,6 +8211,224 @@
     </w:p>
     <w:p>
       <w:pPr>
+        <w:tabs>
+          <w:tab w:val="left" w:pos="720"/>
+          <w:tab w:val="left" w:pos="3100"/>
+        </w:tabs>
+        <w:jc w:val="both"/>
+        <w:rPr>
+          <w:rFonts w:ascii="Times New Roman" w:hAnsi="Times New Roman" w:cs="Times New Roman"/>
+          <w:sz w:val="26"/>
+          <w:szCs w:val="26"/>
+          <w:lang w:val="ro-RO"/>
+        </w:rPr>
+      </w:pPr>
+    </w:p>
+    <w:p>
+      <w:pPr>
+        <w:pStyle w:val="Heading1"/>
+        <w:spacing w:before="0" w:after="160"/>
+        <w:rPr>
+          <w:rFonts w:ascii="Times New Roman" w:hAnsi="Times New Roman" w:cs="Times New Roman"/>
+          <w:color w:val="auto"/>
+          <w:u w:val="single"/>
+        </w:rPr>
+      </w:pPr>
+      <w:r>
+        <w:rPr>
+          <w:rFonts w:ascii="Times New Roman" w:hAnsi="Times New Roman" w:cs="Times New Roman"/>
+          <w:color w:val="auto"/>
+          <w:u w:val="single"/>
+        </w:rPr>
+        <w:lastRenderedPageBreak/>
+        <w:t>Direcții viitoare</w:t>
+      </w:r>
+    </w:p>
+    <w:p>
+      <w:pPr>
+        <w:pStyle w:val="Heading1"/>
+        <w:spacing w:before="0" w:after="160"/>
+        <w:jc w:val="both"/>
+        <w:rPr>
+          <w:rFonts w:ascii="Times New Roman" w:eastAsiaTheme="minorHAnsi" w:hAnsi="Times New Roman" w:cs="Times New Roman"/>
+          <w:color w:val="auto"/>
+          <w:sz w:val="26"/>
+          <w:szCs w:val="26"/>
+          <w:lang w:val="ro-RO"/>
+        </w:rPr>
+      </w:pPr>
+      <w:r>
+        <w:rPr>
+          <w:rFonts w:ascii="Times New Roman" w:eastAsiaTheme="minorHAnsi" w:hAnsi="Times New Roman" w:cs="Times New Roman"/>
+          <w:color w:val="auto"/>
+          <w:sz w:val="26"/>
+          <w:szCs w:val="26"/>
+          <w:lang w:val="ro-RO"/>
+        </w:rPr>
+        <w:tab/>
+      </w:r>
+      <w:r>
+        <w:rPr>
+          <w:rFonts w:ascii="Times New Roman" w:eastAsiaTheme="minorHAnsi" w:hAnsi="Times New Roman" w:cs="Times New Roman"/>
+          <w:color w:val="auto"/>
+          <w:sz w:val="26"/>
+          <w:szCs w:val="26"/>
+          <w:lang w:val="ro-RO"/>
+        </w:rPr>
+        <w:t>N</w:t>
+      </w:r>
+      <w:r>
+        <w:rPr>
+          <w:rFonts w:ascii="Times New Roman" w:eastAsiaTheme="minorHAnsi" w:hAnsi="Times New Roman" w:cs="Times New Roman"/>
+          <w:color w:val="auto"/>
+          <w:sz w:val="26"/>
+          <w:szCs w:val="26"/>
+          <w:lang w:val="ro-RO"/>
+        </w:rPr>
+        <w:t>u există un set de linii directoare complete de proiectare a interfeței de utilizare pentru a explica preferințele privind anumite caracteristici de proiectare a interfeței. Studiile prezentate se adresează doar interfețelor concepute pentru combinații specifice de trăsături de personalitate,</w:t>
+      </w:r>
+      <w:r>
+        <w:rPr>
+          <w:rFonts w:ascii="Times New Roman" w:eastAsiaTheme="minorHAnsi" w:hAnsi="Times New Roman" w:cs="Times New Roman"/>
+          <w:color w:val="auto"/>
+          <w:sz w:val="26"/>
+          <w:szCs w:val="26"/>
+          <w:lang w:val="ro-RO"/>
+        </w:rPr>
+        <w:t xml:space="preserve"> de cultură,</w:t>
+      </w:r>
+      <w:r>
+        <w:rPr>
+          <w:rFonts w:ascii="Times New Roman" w:eastAsiaTheme="minorHAnsi" w:hAnsi="Times New Roman" w:cs="Times New Roman"/>
+          <w:color w:val="auto"/>
+          <w:sz w:val="26"/>
+          <w:szCs w:val="26"/>
+          <w:lang w:val="ro-RO"/>
+        </w:rPr>
+        <w:t xml:space="preserve"> variind un mic subset de elemente de design. Lipsa cercetărilor în acest domeniu ar trebui să conducă studiile viitoare pentru a investiga în continuare modul în care fiecare trăsătură și fațetă de personalitate afectează modul în care utilizatorii interacționează cu interfețele și pentru a stabili dacă astfel de variabile fiziologice au preferințe pentru anumite elemente de design. Rezultatele vor permite crearea de linii directoare pentru proiectarea interfețelor personalizate care depind de variabilele psihologice ale utilizatorului. Există mai multe aplicații pentru aceste rezultate. O aplicație comercială interesantă a rezultatelor noastre în viitor este integrarea lor în proiectul IBM Watson Personality Insights </w:t>
+      </w:r>
+      <w:r>
+        <w:rPr>
+          <w:rFonts w:ascii="Times New Roman" w:eastAsiaTheme="minorHAnsi" w:hAnsi="Times New Roman" w:cs="Times New Roman"/>
+          <w:color w:val="auto"/>
+          <w:sz w:val="26"/>
+          <w:szCs w:val="26"/>
+          <w:lang w:val="ro-RO"/>
+        </w:rPr>
+        <w:t>(</w:t>
+      </w:r>
+      <w:r>
+        <w:rPr>
+          <w:rFonts w:ascii="Times New Roman" w:eastAsiaTheme="minorHAnsi" w:hAnsi="Times New Roman" w:cs="Times New Roman"/>
+          <w:color w:val="auto"/>
+          <w:sz w:val="26"/>
+          <w:szCs w:val="26"/>
+          <w:lang w:val="ro-RO"/>
+        </w:rPr>
+        <w:fldChar w:fldCharType="begin"/>
+      </w:r>
+      <w:r>
+        <w:rPr>
+          <w:rFonts w:ascii="Times New Roman" w:eastAsiaTheme="minorHAnsi" w:hAnsi="Times New Roman" w:cs="Times New Roman"/>
+          <w:color w:val="auto"/>
+          <w:sz w:val="26"/>
+          <w:szCs w:val="26"/>
+          <w:lang w:val="ro-RO"/>
+        </w:rPr>
+        <w:instrText xml:space="preserve"> REF IBM \h </w:instrText>
+      </w:r>
+      <w:r>
+        <w:rPr>
+          <w:rFonts w:ascii="Times New Roman" w:eastAsiaTheme="minorHAnsi" w:hAnsi="Times New Roman" w:cs="Times New Roman"/>
+          <w:color w:val="auto"/>
+          <w:sz w:val="26"/>
+          <w:szCs w:val="26"/>
+          <w:lang w:val="ro-RO"/>
+        </w:rPr>
+      </w:r>
+      <w:r>
+        <w:rPr>
+          <w:rFonts w:ascii="Times New Roman" w:eastAsiaTheme="minorHAnsi" w:hAnsi="Times New Roman" w:cs="Times New Roman"/>
+          <w:color w:val="auto"/>
+          <w:sz w:val="26"/>
+          <w:szCs w:val="26"/>
+          <w:lang w:val="ro-RO"/>
+        </w:rPr>
+        <w:fldChar w:fldCharType="separate"/>
+      </w:r>
+      <w:r>
+        <w:rPr>
+          <w:rFonts w:ascii="Times New Roman" w:hAnsi="Times New Roman" w:cs="Times New Roman"/>
+          <w:color w:val="auto"/>
+          <w:sz w:val="26"/>
+          <w:szCs w:val="26"/>
+          <w:lang w:val="ro-RO"/>
+        </w:rPr>
+        <w:t>IB</w:t>
+      </w:r>
+      <w:r>
+        <w:rPr>
+          <w:rFonts w:ascii="Times New Roman" w:hAnsi="Times New Roman" w:cs="Times New Roman"/>
+          <w:color w:val="auto"/>
+          <w:sz w:val="26"/>
+          <w:szCs w:val="26"/>
+          <w:lang w:val="ro-RO"/>
+        </w:rPr>
+        <w:t>M</w:t>
+      </w:r>
+      <w:r>
+        <w:rPr>
+          <w:rFonts w:ascii="Times New Roman" w:hAnsi="Times New Roman" w:cs="Times New Roman"/>
+          <w:color w:val="auto"/>
+          <w:sz w:val="26"/>
+          <w:szCs w:val="26"/>
+          <w:lang w:val="ro-RO"/>
+        </w:rPr>
+        <w:t>(2018)[16]</w:t>
+      </w:r>
+      <w:r>
+        <w:rPr>
+          <w:rFonts w:ascii="Times New Roman" w:eastAsiaTheme="minorHAnsi" w:hAnsi="Times New Roman" w:cs="Times New Roman"/>
+          <w:color w:val="auto"/>
+          <w:sz w:val="26"/>
+          <w:szCs w:val="26"/>
+          <w:lang w:val="ro-RO"/>
+        </w:rPr>
+        <w:fldChar w:fldCharType="end"/>
+      </w:r>
+      <w:r>
+        <w:rPr>
+          <w:rFonts w:ascii="Times New Roman" w:eastAsiaTheme="minorHAnsi" w:hAnsi="Times New Roman" w:cs="Times New Roman"/>
+          <w:color w:val="auto"/>
+          <w:sz w:val="26"/>
+          <w:szCs w:val="26"/>
+          <w:lang w:val="ro-RO"/>
+        </w:rPr>
+        <w:t>)</w:t>
+      </w:r>
+      <w:r>
+        <w:rPr>
+          <w:rFonts w:ascii="Times New Roman" w:eastAsiaTheme="minorHAnsi" w:hAnsi="Times New Roman" w:cs="Times New Roman"/>
+          <w:color w:val="auto"/>
+          <w:sz w:val="26"/>
+          <w:szCs w:val="26"/>
+          <w:lang w:val="ro-RO"/>
+        </w:rPr>
+        <w:t xml:space="preserve">. </w:t>
+      </w:r>
+      <w:r>
+        <w:rPr>
+          <w:rFonts w:ascii="Times New Roman" w:eastAsiaTheme="minorHAnsi" w:hAnsi="Times New Roman" w:cs="Times New Roman"/>
+          <w:color w:val="auto"/>
+          <w:sz w:val="26"/>
+          <w:szCs w:val="26"/>
+          <w:lang w:val="ro-RO"/>
+        </w:rPr>
+        <w:t>Deoarece Watson Personality Insights colectează cu ușurință informații despre trăsăturile de personalitate, rezultatele noastre pot îmbunătăți software-ul IBM adaptându-l la personalitatea utilizatorului și, astfel, să ofere o experiență mai bună pentru utilizator. O altă aplicație este de a ajuta designerii să identifice publicul la care vor atrage interfețele lor grafice sau să înțeleagă dacă își dezvoltă interfețele de utilizator pentru publicul țintă corect, urmând instrucțiunile noastre de proiectare.</w:t>
+      </w:r>
+    </w:p>
+    <w:p>
+      <w:pPr>
         <w:pStyle w:val="Heading1"/>
         <w:spacing w:before="0" w:after="160"/>
         <w:rPr>
@@ -8384,17 +8651,7 @@
           <w:szCs w:val="26"/>
           <w:lang w:val="ro-RO"/>
         </w:rPr>
-        <w:t xml:space="preserve">] Romeo, Pietro &amp; Karreman, Joyce &amp; </w:t>
-      </w:r>
-      <w:r>
-        <w:rPr>
-          <w:rFonts w:ascii="Times New Roman" w:hAnsi="Times New Roman" w:cs="Times New Roman"/>
-          <w:sz w:val="26"/>
-          <w:szCs w:val="26"/>
-          <w:lang w:val="ro-RO"/>
-        </w:rPr>
-        <w:lastRenderedPageBreak/>
-        <w:t>Karreman@utwente, J &amp; Nl, Pietro &amp; Romeo, &amp; Li, Qian. (2016). Cross-cultural HCI and UX design: a comparison of Chinese and Western user interfaces.</w:t>
+        <w:t>] Romeo, Pietro &amp; Karreman, Joyce &amp; Karreman@utwente, J &amp; Nl, Pietro &amp; Romeo, &amp; Li, Qian. (2016). Cross-cultural HCI and UX design: a comparison of Chinese and Western user interfaces.</w:t>
       </w:r>
     </w:p>
     <w:p>
@@ -9353,6 +9610,7 @@
           <w:szCs w:val="26"/>
           <w:lang w:val="ro-RO"/>
         </w:rPr>
+        <w:lastRenderedPageBreak/>
         <w:fldChar w:fldCharType="begin"/>
       </w:r>
       <w:r>
@@ -9882,7 +10140,6 @@
           <w:szCs w:val="26"/>
           <w:lang w:val="ro-RO"/>
         </w:rPr>
-        <w:lastRenderedPageBreak/>
         <w:fldChar w:fldCharType="begin"/>
       </w:r>
       <w:r>
@@ -10378,6 +10635,83 @@
           <w:lang w:val="ro-RO"/>
         </w:rPr>
       </w:pPr>
+      <w:r>
+        <w:rPr>
+          <w:rFonts w:ascii="Times New Roman" w:hAnsi="Times New Roman" w:cs="Times New Roman"/>
+          <w:sz w:val="26"/>
+          <w:szCs w:val="26"/>
+          <w:lang w:val="ro-RO"/>
+        </w:rPr>
+        <w:fldChar w:fldCharType="begin"/>
+      </w:r>
+      <w:r>
+        <w:rPr>
+          <w:rFonts w:ascii="Times New Roman" w:hAnsi="Times New Roman" w:cs="Times New Roman"/>
+          <w:sz w:val="26"/>
+          <w:szCs w:val="26"/>
+          <w:lang w:val="ro-RO"/>
+        </w:rPr>
+        <w:instrText xml:space="preserve"> SET IBM "IBM(2018)[16]" </w:instrText>
+      </w:r>
+      <w:r>
+        <w:rPr>
+          <w:rFonts w:ascii="Times New Roman" w:hAnsi="Times New Roman" w:cs="Times New Roman"/>
+          <w:sz w:val="26"/>
+          <w:szCs w:val="26"/>
+          <w:lang w:val="ro-RO"/>
+        </w:rPr>
+        <w:fldChar w:fldCharType="separate"/>
+      </w:r>
+      <w:bookmarkStart w:id="16" w:name="IBM"/>
+      <w:r>
+        <w:rPr>
+          <w:rFonts w:ascii="Times New Roman" w:hAnsi="Times New Roman" w:cs="Times New Roman"/>
+          <w:sz w:val="26"/>
+          <w:szCs w:val="26"/>
+          <w:lang w:val="ro-RO"/>
+        </w:rPr>
+        <w:t>IBM(2018)[16]</w:t>
+      </w:r>
+      <w:bookmarkEnd w:id="16"/>
+      <w:r>
+        <w:rPr>
+          <w:rFonts w:ascii="Times New Roman" w:hAnsi="Times New Roman" w:cs="Times New Roman"/>
+          <w:sz w:val="26"/>
+          <w:szCs w:val="26"/>
+          <w:lang w:val="ro-RO"/>
+        </w:rPr>
+        <w:fldChar w:fldCharType="end"/>
+      </w:r>
+      <w:r>
+        <w:rPr>
+          <w:rFonts w:ascii="Times New Roman" w:hAnsi="Times New Roman" w:cs="Times New Roman"/>
+          <w:sz w:val="26"/>
+          <w:szCs w:val="26"/>
+          <w:lang w:val="ro-RO"/>
+        </w:rPr>
+        <w:t xml:space="preserve">[16] </w:t>
+      </w:r>
+      <w:r>
+        <w:rPr>
+          <w:rFonts w:ascii="Times New Roman" w:hAnsi="Times New Roman" w:cs="Times New Roman"/>
+          <w:sz w:val="26"/>
+          <w:szCs w:val="26"/>
+          <w:lang w:val="ro-RO"/>
+        </w:rPr>
+        <w:t xml:space="preserve">IBM, Watson personality insights, 2018, </w:t>
+      </w:r>
+      <w:hyperlink r:id="rId17" w:history="1">
+        <w:r>
+          <w:rPr>
+            <w:rStyle w:val="Hyperlink"/>
+            <w:rFonts w:ascii="Times New Roman" w:hAnsi="Times New Roman" w:cs="Times New Roman"/>
+            <w:sz w:val="26"/>
+            <w:szCs w:val="26"/>
+            <w:lang w:val="ro-RO"/>
+          </w:rPr>
+          <w:t>https://www.ibm.com/watson/services/personality-insights/</w:t>
+        </w:r>
+      </w:hyperlink>
     </w:p>
     <w:p>
       <w:pPr>
@@ -10389,40 +10723,89 @@
           <w:lang w:val="ro-RO"/>
         </w:rPr>
       </w:pPr>
-    </w:p>
-    <w:p>
-      <w:pPr>
-        <w:jc w:val="both"/>
-        <w:rPr>
-          <w:rFonts w:ascii="Times New Roman" w:hAnsi="Times New Roman" w:cs="Times New Roman"/>
-          <w:sz w:val="26"/>
-          <w:szCs w:val="26"/>
-          <w:lang w:val="ro-RO"/>
-        </w:rPr>
-      </w:pPr>
-    </w:p>
-    <w:p>
-      <w:pPr>
-        <w:pStyle w:val="ListParagraph"/>
-        <w:numPr>
-          <w:ilvl w:val="0"/>
-          <w:numId w:val="1"/>
-        </w:numPr>
-        <w:autoSpaceDE w:val="0"/>
-        <w:autoSpaceDN w:val="0"/>
-        <w:adjustRightInd w:val="0"/>
-        <w:spacing w:line="240" w:lineRule="auto"/>
-        <w:jc w:val="both"/>
-        <w:rPr>
-          <w:rStyle w:val="Hyperlink"/>
-          <w:rFonts w:ascii="Times New Roman" w:hAnsi="Times New Roman" w:cs="Times New Roman"/>
-          <w:color w:val="auto"/>
-          <w:sz w:val="26"/>
-          <w:szCs w:val="26"/>
-          <w:u w:val="none"/>
-          <w:lang w:val="ro-RO"/>
-        </w:rPr>
-      </w:pPr>
+      <w:r>
+        <w:rPr>
+          <w:rFonts w:ascii="Times New Roman" w:hAnsi="Times New Roman" w:cs="Times New Roman"/>
+          <w:sz w:val="26"/>
+          <w:szCs w:val="26"/>
+          <w:lang w:val="ro-RO"/>
+        </w:rPr>
+        <w:fldChar w:fldCharType="begin"/>
+      </w:r>
+      <w:r>
+        <w:rPr>
+          <w:rFonts w:ascii="Times New Roman" w:hAnsi="Times New Roman" w:cs="Times New Roman"/>
+          <w:sz w:val="26"/>
+          <w:szCs w:val="26"/>
+          <w:lang w:val="ro-RO"/>
+        </w:rPr>
+        <w:instrText xml:space="preserve"> SET Durrani "</w:instrText>
+      </w:r>
+      <w:r>
+        <w:rPr>
+          <w:rFonts w:ascii="Times New Roman" w:hAnsi="Times New Roman" w:cs="Times New Roman"/>
+          <w:sz w:val="26"/>
+          <w:szCs w:val="26"/>
+          <w:lang w:val="ro-RO"/>
+        </w:rPr>
+        <w:instrText>Durrani S., Durrani Q.S. (2009)</w:instrText>
+      </w:r>
+      <w:r>
+        <w:rPr>
+          <w:rFonts w:ascii="Times New Roman" w:hAnsi="Times New Roman" w:cs="Times New Roman"/>
+          <w:sz w:val="26"/>
+          <w:szCs w:val="26"/>
+          <w:lang w:val="ro-RO"/>
+        </w:rPr>
+        <w:instrText xml:space="preserve">[17]" </w:instrText>
+      </w:r>
+      <w:r>
+        <w:rPr>
+          <w:rFonts w:ascii="Times New Roman" w:hAnsi="Times New Roman" w:cs="Times New Roman"/>
+          <w:sz w:val="26"/>
+          <w:szCs w:val="26"/>
+          <w:lang w:val="ro-RO"/>
+        </w:rPr>
+        <w:fldChar w:fldCharType="separate"/>
+      </w:r>
+      <w:bookmarkStart w:id="17" w:name="Durrani"/>
+      <w:r>
+        <w:rPr>
+          <w:rFonts w:ascii="Times New Roman" w:hAnsi="Times New Roman" w:cs="Times New Roman"/>
+          <w:sz w:val="26"/>
+          <w:szCs w:val="26"/>
+          <w:lang w:val="ro-RO"/>
+        </w:rPr>
+        <w:t>Durrani S., Durrani Q.S. (2009)</w:t>
+      </w:r>
+      <w:r>
+        <w:rPr>
+          <w:rFonts w:ascii="Times New Roman" w:hAnsi="Times New Roman" w:cs="Times New Roman"/>
+          <w:sz w:val="26"/>
+          <w:szCs w:val="26"/>
+          <w:lang w:val="ro-RO"/>
+        </w:rPr>
+        <w:t>[17]</w:t>
+      </w:r>
+      <w:bookmarkEnd w:id="17"/>
+      <w:r>
+        <w:rPr>
+          <w:rFonts w:ascii="Times New Roman" w:hAnsi="Times New Roman" w:cs="Times New Roman"/>
+          <w:sz w:val="26"/>
+          <w:szCs w:val="26"/>
+          <w:lang w:val="ro-RO"/>
+        </w:rPr>
+        <w:fldChar w:fldCharType="end"/>
+      </w:r>
+      <w:r>
+        <w:rPr>
+          <w:rFonts w:ascii="Times New Roman" w:hAnsi="Times New Roman" w:cs="Times New Roman"/>
+          <w:sz w:val="26"/>
+          <w:szCs w:val="26"/>
+          <w:lang w:val="ro-RO"/>
+        </w:rPr>
+        <w:t xml:space="preserve">[17] </w:t>
+      </w:r>
       <w:r>
         <w:rPr>
           <w:rFonts w:ascii="Times New Roman" w:hAnsi="Times New Roman" w:cs="Times New Roman"/>
@@ -10432,7 +10815,7 @@
         </w:rPr>
         <w:t xml:space="preserve">Durrani S., Durrani Q.S. (2009) Applying Cognitive Psychology to User Interfaces. In: Tiwary U.S., Siddiqui T.J., Radhakrishna M., Tiwari M.D. (eds) Proceedings of the First International Conference on Intelligent Human Computer Interaction. Springer, New Delhi. </w:t>
       </w:r>
-      <w:hyperlink r:id="rId17" w:history="1">
+      <w:hyperlink r:id="rId18" w:history="1">
         <w:r>
           <w:rPr>
             <w:rStyle w:val="Hyperlink"/>
@@ -10444,549 +10827,6 @@
           <w:t>https://doi.org/10.1007/978-81-8489-203-1_14</w:t>
         </w:r>
       </w:hyperlink>
-    </w:p>
-    <w:p>
-      <w:pPr>
-        <w:pStyle w:val="ListParagraph"/>
-        <w:autoSpaceDE w:val="0"/>
-        <w:autoSpaceDN w:val="0"/>
-        <w:adjustRightInd w:val="0"/>
-        <w:spacing w:line="240" w:lineRule="auto"/>
-        <w:ind w:left="360"/>
-        <w:jc w:val="both"/>
-        <w:rPr>
-          <w:rFonts w:ascii="Times New Roman" w:hAnsi="Times New Roman" w:cs="Times New Roman"/>
-          <w:sz w:val="26"/>
-          <w:szCs w:val="26"/>
-          <w:lang w:val="ro-RO"/>
-        </w:rPr>
-      </w:pPr>
-    </w:p>
-    <w:p>
-      <w:pPr>
-        <w:pStyle w:val="ListParagraph"/>
-        <w:numPr>
-          <w:ilvl w:val="0"/>
-          <w:numId w:val="1"/>
-        </w:numPr>
-        <w:autoSpaceDE w:val="0"/>
-        <w:autoSpaceDN w:val="0"/>
-        <w:adjustRightInd w:val="0"/>
-        <w:spacing w:line="240" w:lineRule="auto"/>
-        <w:jc w:val="both"/>
-        <w:rPr>
-          <w:rFonts w:ascii="Times New Roman" w:hAnsi="Times New Roman" w:cs="Times New Roman"/>
-          <w:sz w:val="26"/>
-          <w:szCs w:val="26"/>
-          <w:lang w:val="ro-RO"/>
-        </w:rPr>
-      </w:pPr>
-      <w:r>
-        <w:rPr>
-          <w:rFonts w:ascii="Times New Roman" w:hAnsi="Times New Roman" w:cs="Times New Roman"/>
-          <w:sz w:val="26"/>
-          <w:szCs w:val="26"/>
-          <w:lang w:val="ro-RO"/>
-        </w:rPr>
-        <w:t xml:space="preserve">Tomás Alves, Joana Natálio, Joana Henriques-Calado, Sandra Gama, Incorporating personality in user interface design: A review, Personality and Individual Differences, Volume 155, 2020, 109709, ISSN 0191-8869, </w:t>
-      </w:r>
-      <w:hyperlink r:id="rId18" w:history="1">
-        <w:r>
-          <w:rPr>
-            <w:rStyle w:val="Hyperlink"/>
-            <w:rFonts w:ascii="Times New Roman" w:hAnsi="Times New Roman" w:cs="Times New Roman"/>
-            <w:sz w:val="26"/>
-            <w:szCs w:val="26"/>
-            <w:lang w:val="ro-RO"/>
-          </w:rPr>
-          <w:t>https://doi.org/10.1016/j.paid.2019.109709</w:t>
-        </w:r>
-      </w:hyperlink>
-      <w:r>
-        <w:rPr>
-          <w:rFonts w:ascii="Times New Roman" w:hAnsi="Times New Roman" w:cs="Times New Roman"/>
-          <w:sz w:val="26"/>
-          <w:szCs w:val="26"/>
-          <w:lang w:val="ro-RO"/>
-        </w:rPr>
-        <w:t>.</w:t>
-      </w:r>
-    </w:p>
-    <w:p>
-      <w:pPr>
-        <w:pStyle w:val="ListParagraph"/>
-        <w:autoSpaceDE w:val="0"/>
-        <w:autoSpaceDN w:val="0"/>
-        <w:adjustRightInd w:val="0"/>
-        <w:spacing w:line="240" w:lineRule="auto"/>
-        <w:ind w:left="360"/>
-        <w:jc w:val="both"/>
-        <w:rPr>
-          <w:rFonts w:ascii="Times New Roman" w:hAnsi="Times New Roman" w:cs="Times New Roman"/>
-          <w:sz w:val="26"/>
-          <w:szCs w:val="26"/>
-          <w:lang w:val="ro-RO"/>
-        </w:rPr>
-      </w:pPr>
-    </w:p>
-    <w:p>
-      <w:pPr>
-        <w:pStyle w:val="ListParagraph"/>
-        <w:numPr>
-          <w:ilvl w:val="0"/>
-          <w:numId w:val="1"/>
-        </w:numPr>
-        <w:autoSpaceDE w:val="0"/>
-        <w:autoSpaceDN w:val="0"/>
-        <w:adjustRightInd w:val="0"/>
-        <w:spacing w:line="240" w:lineRule="auto"/>
-        <w:jc w:val="both"/>
-        <w:rPr>
-          <w:rFonts w:ascii="Times New Roman" w:hAnsi="Times New Roman" w:cs="Times New Roman"/>
-          <w:sz w:val="26"/>
-          <w:szCs w:val="26"/>
-          <w:lang w:val="ro-RO"/>
-        </w:rPr>
-      </w:pPr>
-      <w:r>
-        <w:rPr>
-          <w:rFonts w:ascii="Times New Roman" w:hAnsi="Times New Roman" w:cs="Times New Roman"/>
-          <w:sz w:val="26"/>
-          <w:szCs w:val="26"/>
-          <w:lang w:val="ro-RO"/>
-        </w:rPr>
-        <w:t>Hodgkinson, Gray. (2021). Why do New Interfaces Scare Me? Exploring Affective Design Principles in User Interface Design.</w:t>
-      </w:r>
-    </w:p>
-    <w:p>
-      <w:pPr>
-        <w:pStyle w:val="ListParagraph"/>
-        <w:autoSpaceDE w:val="0"/>
-        <w:autoSpaceDN w:val="0"/>
-        <w:adjustRightInd w:val="0"/>
-        <w:spacing w:line="240" w:lineRule="auto"/>
-        <w:ind w:left="360"/>
-        <w:jc w:val="both"/>
-        <w:rPr>
-          <w:rFonts w:ascii="Times New Roman" w:hAnsi="Times New Roman" w:cs="Times New Roman"/>
-          <w:sz w:val="26"/>
-          <w:szCs w:val="26"/>
-          <w:lang w:val="ro-RO"/>
-        </w:rPr>
-      </w:pPr>
-    </w:p>
-    <w:p>
-      <w:pPr>
-        <w:pStyle w:val="ListParagraph"/>
-        <w:numPr>
-          <w:ilvl w:val="0"/>
-          <w:numId w:val="1"/>
-        </w:numPr>
-        <w:autoSpaceDE w:val="0"/>
-        <w:autoSpaceDN w:val="0"/>
-        <w:adjustRightInd w:val="0"/>
-        <w:spacing w:line="240" w:lineRule="auto"/>
-        <w:jc w:val="both"/>
-        <w:rPr>
-          <w:rFonts w:ascii="Times New Roman" w:hAnsi="Times New Roman" w:cs="Times New Roman"/>
-          <w:sz w:val="26"/>
-          <w:szCs w:val="26"/>
-          <w:lang w:val="ro-RO"/>
-        </w:rPr>
-      </w:pPr>
-      <w:r>
-        <w:rPr>
-          <w:rFonts w:ascii="Times New Roman" w:hAnsi="Times New Roman" w:cs="Times New Roman"/>
-          <w:sz w:val="26"/>
-          <w:szCs w:val="26"/>
-          <w:lang w:val="ro-RO"/>
-        </w:rPr>
-        <w:t>Surasena, Amavi. (2019). Psychology Impact on Human Computer Interaction. 10.13140/RG.2.2.14254.43841.</w:t>
-      </w:r>
-    </w:p>
-    <w:p>
-      <w:pPr>
-        <w:pStyle w:val="ListParagraph"/>
-        <w:autoSpaceDE w:val="0"/>
-        <w:autoSpaceDN w:val="0"/>
-        <w:adjustRightInd w:val="0"/>
-        <w:spacing w:line="240" w:lineRule="auto"/>
-        <w:ind w:left="360"/>
-        <w:jc w:val="both"/>
-        <w:rPr>
-          <w:rFonts w:ascii="Times New Roman" w:hAnsi="Times New Roman" w:cs="Times New Roman"/>
-          <w:sz w:val="26"/>
-          <w:szCs w:val="26"/>
-          <w:lang w:val="ro-RO"/>
-        </w:rPr>
-      </w:pPr>
-    </w:p>
-    <w:p>
-      <w:pPr>
-        <w:pStyle w:val="ListParagraph"/>
-        <w:numPr>
-          <w:ilvl w:val="0"/>
-          <w:numId w:val="1"/>
-        </w:numPr>
-        <w:autoSpaceDE w:val="0"/>
-        <w:autoSpaceDN w:val="0"/>
-        <w:adjustRightInd w:val="0"/>
-        <w:spacing w:line="240" w:lineRule="auto"/>
-        <w:jc w:val="both"/>
-        <w:rPr>
-          <w:rFonts w:ascii="Times New Roman" w:hAnsi="Times New Roman" w:cs="Times New Roman"/>
-          <w:sz w:val="26"/>
-          <w:szCs w:val="26"/>
-          <w:lang w:val="ro-RO"/>
-        </w:rPr>
-      </w:pPr>
-      <w:r>
-        <w:rPr>
-          <w:rFonts w:ascii="Times New Roman" w:hAnsi="Times New Roman" w:cs="Times New Roman"/>
-          <w:sz w:val="26"/>
-          <w:szCs w:val="26"/>
-          <w:lang w:val="ro-RO"/>
-        </w:rPr>
-        <w:t>Chalmers, Patricia. (2003). The role of cognitive theory in human–computer interface. Computers in Human Behavior. 19. 593-607. 10.1016/S0747-5632(02)00086-9.</w:t>
-      </w:r>
-    </w:p>
-    <w:p>
-      <w:pPr>
-        <w:pStyle w:val="ListParagraph"/>
-        <w:autoSpaceDE w:val="0"/>
-        <w:autoSpaceDN w:val="0"/>
-        <w:adjustRightInd w:val="0"/>
-        <w:spacing w:line="240" w:lineRule="auto"/>
-        <w:ind w:left="360"/>
-        <w:jc w:val="both"/>
-        <w:rPr>
-          <w:rFonts w:ascii="Times New Roman" w:hAnsi="Times New Roman" w:cs="Times New Roman"/>
-          <w:sz w:val="26"/>
-          <w:szCs w:val="26"/>
-          <w:lang w:val="ro-RO"/>
-        </w:rPr>
-      </w:pPr>
-    </w:p>
-    <w:p>
-      <w:pPr>
-        <w:pStyle w:val="ListParagraph"/>
-        <w:numPr>
-          <w:ilvl w:val="0"/>
-          <w:numId w:val="1"/>
-        </w:numPr>
-        <w:autoSpaceDE w:val="0"/>
-        <w:autoSpaceDN w:val="0"/>
-        <w:adjustRightInd w:val="0"/>
-        <w:spacing w:line="240" w:lineRule="auto"/>
-        <w:jc w:val="both"/>
-        <w:rPr>
-          <w:rFonts w:ascii="Times New Roman" w:hAnsi="Times New Roman" w:cs="Times New Roman"/>
-          <w:sz w:val="26"/>
-          <w:szCs w:val="26"/>
-          <w:lang w:val="ro-RO"/>
-        </w:rPr>
-      </w:pPr>
-      <w:r>
-        <w:rPr>
-          <w:rFonts w:ascii="Times New Roman" w:hAnsi="Times New Roman" w:cs="Times New Roman"/>
-          <w:sz w:val="26"/>
-          <w:szCs w:val="26"/>
-          <w:lang w:val="ro-RO"/>
-        </w:rPr>
-        <w:lastRenderedPageBreak/>
-        <w:t>Agarwal, Anshu &amp; Meyer, Andrew. (2009). Beyond usability: Evaluating emotional response as an integral part of the user experience. Conference on Human Factors in Computing Systems - Proceedings. 2919-2930. 10.1145/1520340.1520420.</w:t>
-      </w:r>
-    </w:p>
-    <w:p>
-      <w:pPr>
-        <w:pStyle w:val="ListParagraph"/>
-        <w:autoSpaceDE w:val="0"/>
-        <w:autoSpaceDN w:val="0"/>
-        <w:adjustRightInd w:val="0"/>
-        <w:spacing w:line="240" w:lineRule="auto"/>
-        <w:ind w:left="360"/>
-        <w:jc w:val="both"/>
-        <w:rPr>
-          <w:rFonts w:ascii="Times New Roman" w:hAnsi="Times New Roman" w:cs="Times New Roman"/>
-          <w:sz w:val="26"/>
-          <w:szCs w:val="26"/>
-          <w:lang w:val="ro-RO"/>
-        </w:rPr>
-      </w:pPr>
-    </w:p>
-    <w:p>
-      <w:pPr>
-        <w:pStyle w:val="ListParagraph"/>
-        <w:numPr>
-          <w:ilvl w:val="0"/>
-          <w:numId w:val="1"/>
-        </w:numPr>
-        <w:autoSpaceDE w:val="0"/>
-        <w:autoSpaceDN w:val="0"/>
-        <w:adjustRightInd w:val="0"/>
-        <w:spacing w:line="240" w:lineRule="auto"/>
-        <w:jc w:val="both"/>
-        <w:rPr>
-          <w:rFonts w:ascii="Times New Roman" w:hAnsi="Times New Roman" w:cs="Times New Roman"/>
-          <w:sz w:val="26"/>
-          <w:szCs w:val="26"/>
-          <w:lang w:val="ro-RO"/>
-        </w:rPr>
-      </w:pPr>
-      <w:r>
-        <w:rPr>
-          <w:rFonts w:ascii="Times New Roman" w:hAnsi="Times New Roman" w:cs="Times New Roman"/>
-          <w:sz w:val="26"/>
-          <w:szCs w:val="26"/>
-          <w:lang w:val="ro-RO"/>
-        </w:rPr>
-        <w:t>R. Tadeusiewicz, "Computers in psychology and psychology in computer science," 2010 International Conference on Computer Information Systems and Industrial Management Applications (CISIM), 2010, pp. 34-38, doi: 10.1109/CISIM.2010.5643696.</w:t>
-      </w:r>
-    </w:p>
-    <w:p>
-      <w:pPr>
-        <w:pStyle w:val="ListParagraph"/>
-        <w:autoSpaceDE w:val="0"/>
-        <w:autoSpaceDN w:val="0"/>
-        <w:adjustRightInd w:val="0"/>
-        <w:spacing w:line="240" w:lineRule="auto"/>
-        <w:ind w:left="360"/>
-        <w:jc w:val="both"/>
-        <w:rPr>
-          <w:rFonts w:ascii="Times New Roman" w:hAnsi="Times New Roman" w:cs="Times New Roman"/>
-          <w:sz w:val="26"/>
-          <w:szCs w:val="26"/>
-          <w:lang w:val="ro-RO"/>
-        </w:rPr>
-      </w:pPr>
-    </w:p>
-    <w:p>
-      <w:pPr>
-        <w:pStyle w:val="ListParagraph"/>
-        <w:numPr>
-          <w:ilvl w:val="0"/>
-          <w:numId w:val="1"/>
-        </w:numPr>
-        <w:autoSpaceDE w:val="0"/>
-        <w:autoSpaceDN w:val="0"/>
-        <w:adjustRightInd w:val="0"/>
-        <w:spacing w:line="240" w:lineRule="auto"/>
-        <w:jc w:val="both"/>
-        <w:rPr>
-          <w:rFonts w:ascii="Times New Roman" w:hAnsi="Times New Roman" w:cs="Times New Roman"/>
-          <w:sz w:val="26"/>
-          <w:szCs w:val="26"/>
-          <w:lang w:val="ro-RO"/>
-        </w:rPr>
-      </w:pPr>
-      <w:r>
-        <w:rPr>
-          <w:rFonts w:ascii="Times New Roman" w:hAnsi="Times New Roman" w:cs="Times New Roman"/>
-          <w:sz w:val="26"/>
-          <w:szCs w:val="26"/>
-          <w:lang w:val="ro-RO"/>
-        </w:rPr>
-        <w:t>Nov, Oded &amp; Arazy, Ofer &amp; López, Claudia &amp; Brusilovsky, Peter. (2013). Exploring Personality-Targeted UI Design in Online Social Participation Systems. Conference on Human Factors in Computing Systems - Proceedings. 361-370. 10.1145/2470654.2470707.</w:t>
-      </w:r>
-    </w:p>
-    <w:p>
-      <w:pPr>
-        <w:pStyle w:val="ListParagraph"/>
-        <w:autoSpaceDE w:val="0"/>
-        <w:autoSpaceDN w:val="0"/>
-        <w:adjustRightInd w:val="0"/>
-        <w:spacing w:line="240" w:lineRule="auto"/>
-        <w:ind w:left="360"/>
-        <w:jc w:val="both"/>
-        <w:rPr>
-          <w:rFonts w:ascii="Times New Roman" w:hAnsi="Times New Roman" w:cs="Times New Roman"/>
-          <w:sz w:val="26"/>
-          <w:szCs w:val="26"/>
-          <w:lang w:val="ro-RO"/>
-        </w:rPr>
-      </w:pPr>
-    </w:p>
-    <w:p>
-      <w:pPr>
-        <w:pStyle w:val="ListParagraph"/>
-        <w:numPr>
-          <w:ilvl w:val="0"/>
-          <w:numId w:val="1"/>
-        </w:numPr>
-        <w:autoSpaceDE w:val="0"/>
-        <w:autoSpaceDN w:val="0"/>
-        <w:adjustRightInd w:val="0"/>
-        <w:spacing w:line="240" w:lineRule="auto"/>
-        <w:jc w:val="both"/>
-        <w:rPr>
-          <w:rFonts w:ascii="Times New Roman" w:hAnsi="Times New Roman" w:cs="Times New Roman"/>
-          <w:sz w:val="26"/>
-          <w:szCs w:val="26"/>
-          <w:lang w:val="ro-RO"/>
-        </w:rPr>
-      </w:pPr>
-      <w:r>
-        <w:rPr>
-          <w:rFonts w:ascii="Times New Roman" w:hAnsi="Times New Roman" w:cs="Times New Roman"/>
-          <w:sz w:val="26"/>
-          <w:szCs w:val="26"/>
-          <w:lang w:val="ro-RO"/>
-        </w:rPr>
-        <w:t>Marchitto, Mauro &amp; Cañas, José. (2011). User Experience As A Challenge For Cognitive Psychology And Ergonomics. Human Technology. 7. 268-280. 10.17011/ht/urn.2011112211715.</w:t>
-      </w:r>
-    </w:p>
-    <w:p>
-      <w:pPr>
-        <w:pStyle w:val="ListParagraph"/>
-        <w:autoSpaceDE w:val="0"/>
-        <w:autoSpaceDN w:val="0"/>
-        <w:adjustRightInd w:val="0"/>
-        <w:spacing w:line="240" w:lineRule="auto"/>
-        <w:ind w:left="360"/>
-        <w:jc w:val="both"/>
-        <w:rPr>
-          <w:rFonts w:ascii="Times New Roman" w:hAnsi="Times New Roman" w:cs="Times New Roman"/>
-          <w:sz w:val="26"/>
-          <w:szCs w:val="26"/>
-          <w:lang w:val="ro-RO"/>
-        </w:rPr>
-      </w:pPr>
-    </w:p>
-    <w:p>
-      <w:pPr>
-        <w:pStyle w:val="ListParagraph"/>
-        <w:numPr>
-          <w:ilvl w:val="0"/>
-          <w:numId w:val="1"/>
-        </w:numPr>
-        <w:autoSpaceDE w:val="0"/>
-        <w:autoSpaceDN w:val="0"/>
-        <w:adjustRightInd w:val="0"/>
-        <w:spacing w:line="240" w:lineRule="auto"/>
-        <w:jc w:val="both"/>
-        <w:rPr>
-          <w:rFonts w:ascii="Times New Roman" w:hAnsi="Times New Roman" w:cs="Times New Roman"/>
-          <w:sz w:val="26"/>
-          <w:szCs w:val="26"/>
-          <w:lang w:val="ro-RO"/>
-        </w:rPr>
-      </w:pPr>
-      <w:r>
-        <w:rPr>
-          <w:rFonts w:ascii="Times New Roman" w:hAnsi="Times New Roman" w:cs="Times New Roman"/>
-          <w:sz w:val="26"/>
-          <w:szCs w:val="26"/>
-          <w:lang w:val="ro-RO"/>
-        </w:rPr>
-        <w:t>Chang, Jessica and Gabriel Åberg. “Applying Cognitive Science Research in Graphical User Interface ( GUI ).” (2005).</w:t>
-      </w:r>
-    </w:p>
-    <w:p>
-      <w:pPr>
-        <w:pStyle w:val="ListParagraph"/>
-        <w:autoSpaceDE w:val="0"/>
-        <w:autoSpaceDN w:val="0"/>
-        <w:adjustRightInd w:val="0"/>
-        <w:spacing w:line="240" w:lineRule="auto"/>
-        <w:ind w:left="360"/>
-        <w:jc w:val="both"/>
-        <w:rPr>
-          <w:rFonts w:ascii="Times New Roman" w:hAnsi="Times New Roman" w:cs="Times New Roman"/>
-          <w:sz w:val="26"/>
-          <w:szCs w:val="26"/>
-          <w:lang w:val="ro-RO"/>
-        </w:rPr>
-      </w:pPr>
-    </w:p>
-    <w:p>
-      <w:pPr>
-        <w:pStyle w:val="ListParagraph"/>
-        <w:numPr>
-          <w:ilvl w:val="0"/>
-          <w:numId w:val="1"/>
-        </w:numPr>
-        <w:autoSpaceDE w:val="0"/>
-        <w:autoSpaceDN w:val="0"/>
-        <w:adjustRightInd w:val="0"/>
-        <w:spacing w:line="240" w:lineRule="auto"/>
-        <w:jc w:val="both"/>
-        <w:rPr>
-          <w:rFonts w:ascii="Times New Roman" w:hAnsi="Times New Roman" w:cs="Times New Roman"/>
-          <w:sz w:val="26"/>
-          <w:szCs w:val="26"/>
-          <w:lang w:val="ro-RO"/>
-        </w:rPr>
-      </w:pPr>
-      <w:r>
-        <w:rPr>
-          <w:rFonts w:ascii="Times New Roman" w:hAnsi="Times New Roman" w:cs="Times New Roman"/>
-          <w:sz w:val="26"/>
-          <w:szCs w:val="26"/>
-          <w:lang w:val="ro-RO"/>
-        </w:rPr>
-        <w:t>Norman, Kent. (2008). Better Design of Menu Selection Systems Through Cognitive Psychology and Human Factors. Human factors. 50. 556-9. 10.1518/001872008X288411.</w:t>
-      </w:r>
-    </w:p>
-    <w:p>
-      <w:pPr>
-        <w:pStyle w:val="ListParagraph"/>
-        <w:autoSpaceDE w:val="0"/>
-        <w:autoSpaceDN w:val="0"/>
-        <w:adjustRightInd w:val="0"/>
-        <w:spacing w:line="240" w:lineRule="auto"/>
-        <w:ind w:left="360"/>
-        <w:jc w:val="both"/>
-        <w:rPr>
-          <w:rFonts w:ascii="Times New Roman" w:hAnsi="Times New Roman" w:cs="Times New Roman"/>
-          <w:sz w:val="26"/>
-          <w:szCs w:val="26"/>
-          <w:lang w:val="ro-RO"/>
-        </w:rPr>
-      </w:pPr>
-    </w:p>
-    <w:p>
-      <w:pPr>
-        <w:pStyle w:val="ListParagraph"/>
-        <w:numPr>
-          <w:ilvl w:val="0"/>
-          <w:numId w:val="1"/>
-        </w:numPr>
-        <w:autoSpaceDE w:val="0"/>
-        <w:autoSpaceDN w:val="0"/>
-        <w:adjustRightInd w:val="0"/>
-        <w:spacing w:line="240" w:lineRule="auto"/>
-        <w:jc w:val="both"/>
-        <w:rPr>
-          <w:rFonts w:ascii="Times New Roman" w:hAnsi="Times New Roman" w:cs="Times New Roman"/>
-          <w:sz w:val="26"/>
-          <w:szCs w:val="26"/>
-          <w:lang w:val="ro-RO"/>
-        </w:rPr>
-      </w:pPr>
-      <w:r>
-        <w:rPr>
-          <w:rFonts w:ascii="Times New Roman" w:hAnsi="Times New Roman" w:cs="Times New Roman"/>
-          <w:sz w:val="26"/>
-          <w:szCs w:val="26"/>
-          <w:lang w:val="ro-RO"/>
-        </w:rPr>
-        <w:t>Yan, Wang. (2020). Psychological Analysis of User Interface Design in Computer Software. Journal of Physics: Conference Series. 1533. 022040. 10.1088/1742-6596/1533/2/022040.</w:t>
-      </w:r>
-    </w:p>
-    <w:p>
-      <w:pPr>
-        <w:autoSpaceDE w:val="0"/>
-        <w:autoSpaceDN w:val="0"/>
-        <w:adjustRightInd w:val="0"/>
-        <w:spacing w:line="240" w:lineRule="auto"/>
-        <w:jc w:val="both"/>
-        <w:rPr>
-          <w:rFonts w:ascii="Times New Roman" w:hAnsi="Times New Roman" w:cs="Times New Roman"/>
-          <w:sz w:val="26"/>
-          <w:szCs w:val="26"/>
-          <w:lang w:val="ro-RO"/>
-        </w:rPr>
-      </w:pPr>
     </w:p>
     <w:p>
       <w:pPr>
@@ -12155,6 +11995,30 @@
       <w:lang w:val="en-US"/>
     </w:rPr>
   </w:style>
+  <w:style w:type="character" w:styleId="UnresolvedMention">
+    <w:name w:val="Unresolved Mention"/>
+    <w:basedOn w:val="DefaultParagraphFont"/>
+    <w:uiPriority w:val="99"/>
+    <w:semiHidden/>
+    <w:unhideWhenUsed/>
+    <w:rsid w:val="00B72E47"/>
+    <w:rPr>
+      <w:color w:val="605E5C"/>
+      <w:shd w:val="clear" w:color="auto" w:fill="E1DFDD"/>
+    </w:rPr>
+  </w:style>
+  <w:style w:type="character" w:styleId="FollowedHyperlink">
+    <w:name w:val="FollowedHyperlink"/>
+    <w:basedOn w:val="DefaultParagraphFont"/>
+    <w:uiPriority w:val="99"/>
+    <w:semiHidden/>
+    <w:unhideWhenUsed/>
+    <w:rsid w:val="00B72E47"/>
+    <w:rPr>
+      <w:color w:val="954F72" w:themeColor="followedHyperlink"/>
+      <w:u w:val="single"/>
+    </w:rPr>
+  </w:style>
 </w:styles>
 </file>
 
